--- a/Stroke/Report/Stroke Machine Learning Report.docx
+++ b/Stroke/Report/Stroke Machine Learning Report.docx
@@ -2,7 +2,10 @@
 <file path=word/document.xml><?xml version="1.0" encoding="utf-8"?>
 <w:document xmlns:wpc="http://schemas.microsoft.com/office/word/2010/wordprocessingCanvas" xmlns:cx="http://schemas.microsoft.com/office/drawing/2014/chartex" xmlns:cx1="http://schemas.microsoft.com/office/drawing/2015/9/8/chartex" xmlns:cx2="http://schemas.microsoft.com/office/drawing/2015/10/21/chartex" xmlns:cx3="http://schemas.microsoft.com/office/drawing/2016/5/9/chartex" xmlns:cx4="http://schemas.microsoft.com/office/drawing/2016/5/10/chartex" xmlns:cx5="http://schemas.microsoft.com/office/drawing/2016/5/11/chartex" xmlns:cx6="http://schemas.microsoft.com/office/drawing/2016/5/12/chartex" xmlns:cx7="http://schemas.microsoft.com/office/drawing/2016/5/13/chartex" xmlns:cx8="http://schemas.microsoft.com/office/drawing/2016/5/14/chartex" xmlns:mc="http://schemas.openxmlformats.org/markup-compatibility/2006" xmlns:aink="http://schemas.microsoft.com/office/drawing/2016/ink" xmlns:am3d="http://schemas.microsoft.com/office/drawing/2017/model3d" xmlns:o="urn:schemas-microsoft-com:office:office" xmlns:r="http://schemas.openxmlformats.org/officeDocument/2006/relationships" xmlns:m="http://schemas.openxmlformats.org/officeDocument/2006/math" xmlns:v="urn:schemas-microsoft-com:vml" xmlns:wp14="http://schemas.microsoft.com/office/word/2010/wordprocessingDrawing" xmlns:wp="http://schemas.openxmlformats.org/drawingml/2006/wordprocessingDrawing" xmlns:w10="urn:schemas-microsoft-com:office:word" xmlns:w="http://schemas.openxmlformats.org/wordprocessingml/2006/main" xmlns:w14="http://schemas.microsoft.com/office/word/2010/wordml" xmlns:w15="http://schemas.microsoft.com/office/word/2012/wordml" xmlns:w16cex="http://schemas.microsoft.com/office/word/2018/wordml/cex" xmlns:w16cid="http://schemas.microsoft.com/office/word/2016/wordml/cid" xmlns:w16="http://schemas.microsoft.com/office/word/2018/wordml" xmlns:w16sdtdh="http://schemas.microsoft.com/office/word/2020/wordml/sdtdatahash" xmlns:w16se="http://schemas.microsoft.com/office/word/2015/wordml/symex" xmlns:wpg="http://schemas.microsoft.com/office/word/2010/wordprocessingGroup" xmlns:wpi="http://schemas.microsoft.com/office/word/2010/wordprocessingInk" xmlns:wne="http://schemas.microsoft.com/office/word/2006/wordml" xmlns:wps="http://schemas.microsoft.com/office/word/2010/wordprocessingShape" mc:Ignorable="w14 w15 w16se w16cid w16 w16cex w16sdtdh wp14">
   <w:body>
-    <w:p/>
+    <w:p>
+      <w:bookmarkStart w:id="0" w:name="_top"/>
+      <w:bookmarkEnd w:id="0"/>
+    </w:p>
     <w:p/>
     <w:p>
       <w:pPr>
@@ -141,7 +144,22 @@
         <w:rPr>
           <w:rFonts w:ascii="Times New Roman" w:hAnsi="Times New Roman" w:cs="Times New Roman"/>
         </w:rPr>
-        <w:t xml:space="preserve">.  Data </w:t>
+        <w:t xml:space="preserve">.  </w:t>
+      </w:r>
+      <w:hyperlink r:id="rId6" w:history="1">
+        <w:r>
+          <w:rPr>
+            <w:rStyle w:val="Hyperlink"/>
+            <w:rFonts w:ascii="Times New Roman" w:hAnsi="Times New Roman" w:cs="Times New Roman"/>
+          </w:rPr>
+          <w:t>Data</w:t>
+        </w:r>
+      </w:hyperlink>
+      <w:r>
+        <w:rPr>
+          <w:rFonts w:ascii="Times New Roman" w:hAnsi="Times New Roman" w:cs="Times New Roman"/>
+        </w:rPr>
+        <w:t xml:space="preserve"> </w:t>
       </w:r>
       <w:r>
         <w:rPr>
@@ -497,52 +515,6 @@
             <wp:extent cx="2864660" cy="2600325"/>
             <wp:effectExtent l="0" t="0" r="0" b="0"/>
             <wp:docPr id="1" name="Picture 1"/>
-            <wp:cNvGraphicFramePr>
-              <a:graphicFrameLocks xmlns:a="http://schemas.openxmlformats.org/drawingml/2006/main" noChangeAspect="1"/>
-            </wp:cNvGraphicFramePr>
-            <a:graphic xmlns:a="http://schemas.openxmlformats.org/drawingml/2006/main">
-              <a:graphicData uri="http://schemas.openxmlformats.org/drawingml/2006/picture">
-                <pic:pic xmlns:pic="http://schemas.openxmlformats.org/drawingml/2006/picture">
-                  <pic:nvPicPr>
-                    <pic:cNvPr id="1" name=""/>
-                    <pic:cNvPicPr/>
-                  </pic:nvPicPr>
-                  <pic:blipFill>
-                    <a:blip r:embed="rId6"/>
-                    <a:stretch>
-                      <a:fillRect/>
-                    </a:stretch>
-                  </pic:blipFill>
-                  <pic:spPr>
-                    <a:xfrm>
-                      <a:off x="0" y="0"/>
-                      <a:ext cx="3008792" cy="2731157"/>
-                    </a:xfrm>
-                    <a:prstGeom prst="rect">
-                      <a:avLst/>
-                    </a:prstGeom>
-                  </pic:spPr>
-                </pic:pic>
-              </a:graphicData>
-            </a:graphic>
-          </wp:inline>
-        </w:drawing>
-      </w:r>
-      <w:r>
-        <w:rPr>
-          <w:noProof/>
-        </w:rPr>
-        <w:t xml:space="preserve"> </w:t>
-      </w:r>
-      <w:r>
-        <w:rPr>
-          <w:noProof/>
-        </w:rPr>
-        <w:drawing>
-          <wp:inline distT="0" distB="0" distL="0" distR="0" wp14:anchorId="3E9D6804" wp14:editId="0012757C">
-            <wp:extent cx="2962275" cy="2650457"/>
-            <wp:effectExtent l="0" t="0" r="0" b="0"/>
-            <wp:docPr id="3" name="Picture 3"/>
             <wp:cNvGraphicFramePr>
               <a:graphicFrameLocks xmlns:a="http://schemas.openxmlformats.org/drawingml/2006/main" noChangeAspect="1"/>
             </wp:cNvGraphicFramePr>
@@ -562,6 +534,52 @@
                   <pic:spPr>
                     <a:xfrm>
                       <a:off x="0" y="0"/>
+                      <a:ext cx="3008792" cy="2731157"/>
+                    </a:xfrm>
+                    <a:prstGeom prst="rect">
+                      <a:avLst/>
+                    </a:prstGeom>
+                  </pic:spPr>
+                </pic:pic>
+              </a:graphicData>
+            </a:graphic>
+          </wp:inline>
+        </w:drawing>
+      </w:r>
+      <w:r>
+        <w:rPr>
+          <w:noProof/>
+        </w:rPr>
+        <w:t xml:space="preserve"> </w:t>
+      </w:r>
+      <w:r>
+        <w:rPr>
+          <w:noProof/>
+        </w:rPr>
+        <w:drawing>
+          <wp:inline distT="0" distB="0" distL="0" distR="0" wp14:anchorId="3E9D6804" wp14:editId="0012757C">
+            <wp:extent cx="2962275" cy="2650457"/>
+            <wp:effectExtent l="0" t="0" r="0" b="0"/>
+            <wp:docPr id="3" name="Picture 3"/>
+            <wp:cNvGraphicFramePr>
+              <a:graphicFrameLocks xmlns:a="http://schemas.openxmlformats.org/drawingml/2006/main" noChangeAspect="1"/>
+            </wp:cNvGraphicFramePr>
+            <a:graphic xmlns:a="http://schemas.openxmlformats.org/drawingml/2006/main">
+              <a:graphicData uri="http://schemas.openxmlformats.org/drawingml/2006/picture">
+                <pic:pic xmlns:pic="http://schemas.openxmlformats.org/drawingml/2006/picture">
+                  <pic:nvPicPr>
+                    <pic:cNvPr id="1" name=""/>
+                    <pic:cNvPicPr/>
+                  </pic:nvPicPr>
+                  <pic:blipFill>
+                    <a:blip r:embed="rId8"/>
+                    <a:stretch>
+                      <a:fillRect/>
+                    </a:stretch>
+                  </pic:blipFill>
+                  <pic:spPr>
+                    <a:xfrm>
+                      <a:off x="0" y="0"/>
                       <a:ext cx="2989850" cy="2675130"/>
                     </a:xfrm>
                     <a:prstGeom prst="rect">
@@ -1035,7 +1053,7 @@
           <w:color w:val="222328"/>
         </w:rPr>
       </w:pPr>
-      <w:bookmarkStart w:id="0" w:name="_Hlk70348743"/>
+      <w:bookmarkStart w:id="1" w:name="_Hlk70348743"/>
       <w:r>
         <w:rPr>
           <w:rFonts w:ascii="Times New Roman" w:eastAsia="Times New Roman" w:hAnsi="Times New Roman" w:cs="Times New Roman"/>
@@ -1058,7 +1076,7 @@
         <w:t xml:space="preserve"> be controlled common to the dataset.</w:t>
       </w:r>
     </w:p>
-    <w:bookmarkEnd w:id="0"/>
+    <w:bookmarkEnd w:id="1"/>
     <w:p>
       <w:pPr>
         <w:pStyle w:val="ListParagraph"/>
@@ -5026,45 +5044,25 @@
           <w:sz w:val="24"/>
           <w:szCs w:val="24"/>
         </w:rPr>
-        <w:t xml:space="preserve">% of strokes occur over the age of </w:t>
-      </w:r>
-      <w:proofErr w:type="gramStart"/>
-      <w:r>
-        <w:rPr>
-          <w:rFonts w:ascii="Times New Roman" w:eastAsia="Times New Roman" w:hAnsi="Times New Roman" w:cs="Times New Roman"/>
-          <w:color w:val="222328"/>
-          <w:sz w:val="24"/>
-          <w:szCs w:val="24"/>
-        </w:rPr>
-        <w:t>50</w:t>
-      </w:r>
-      <w:r>
-        <w:rPr>
-          <w:rFonts w:ascii="Times New Roman" w:eastAsia="Times New Roman" w:hAnsi="Times New Roman" w:cs="Times New Roman"/>
-          <w:color w:val="222328"/>
-          <w:sz w:val="24"/>
-          <w:szCs w:val="24"/>
-        </w:rPr>
-        <w:t xml:space="preserve">,  </w:t>
-      </w:r>
-      <w:r>
-        <w:rPr>
-          <w:rFonts w:ascii="Times New Roman" w:eastAsia="Times New Roman" w:hAnsi="Times New Roman" w:cs="Times New Roman"/>
-          <w:color w:val="222328"/>
-          <w:sz w:val="24"/>
-          <w:szCs w:val="24"/>
-        </w:rPr>
-        <w:t>The</w:t>
-      </w:r>
-      <w:proofErr w:type="gramEnd"/>
-      <w:r>
-        <w:rPr>
-          <w:rFonts w:ascii="Times New Roman" w:eastAsia="Times New Roman" w:hAnsi="Times New Roman" w:cs="Times New Roman"/>
-          <w:color w:val="222328"/>
-          <w:sz w:val="24"/>
-          <w:szCs w:val="24"/>
-        </w:rPr>
-        <w:t xml:space="preserve"> wider and darker brown bars indicate the higher normalized percentage.</w:t>
+        <w:t>% of strokes occur over the age of 50</w:t>
+      </w:r>
+      <w:r>
+        <w:rPr>
+          <w:rFonts w:ascii="Times New Roman" w:eastAsia="Times New Roman" w:hAnsi="Times New Roman" w:cs="Times New Roman"/>
+          <w:color w:val="222328"/>
+          <w:sz w:val="24"/>
+          <w:szCs w:val="24"/>
+        </w:rPr>
+        <w:t>.</w:t>
+      </w:r>
+      <w:r>
+        <w:rPr>
+          <w:rFonts w:ascii="Times New Roman" w:eastAsia="Times New Roman" w:hAnsi="Times New Roman" w:cs="Times New Roman"/>
+          <w:color w:val="222328"/>
+          <w:sz w:val="24"/>
+          <w:szCs w:val="24"/>
+        </w:rPr>
+        <w:t xml:space="preserve"> The wider and darker brown bars indicate the higher normalized percentage.</w:t>
       </w:r>
     </w:p>
     <w:p>
@@ -5099,7 +5097,7 @@
                     <pic:cNvPicPr/>
                   </pic:nvPicPr>
                   <pic:blipFill>
-                    <a:blip r:embed="rId8"/>
+                    <a:blip r:embed="rId9"/>
                     <a:stretch>
                       <a:fillRect/>
                     </a:stretch>
@@ -5333,7 +5331,7 @@
                     <pic:cNvPicPr/>
                   </pic:nvPicPr>
                   <pic:blipFill>
-                    <a:blip r:embed="rId9"/>
+                    <a:blip r:embed="rId10"/>
                     <a:stretch>
                       <a:fillRect/>
                     </a:stretch>
@@ -5481,16 +5479,7 @@
           <w:sz w:val="24"/>
           <w:szCs w:val="24"/>
         </w:rPr>
-        <w:t xml:space="preserve">  </w:t>
-      </w:r>
-      <w:r>
-        <w:rPr>
-          <w:rFonts w:ascii="Times New Roman" w:eastAsia="Times New Roman" w:hAnsi="Times New Roman" w:cs="Times New Roman"/>
-          <w:color w:val="222328"/>
-          <w:sz w:val="24"/>
-          <w:szCs w:val="24"/>
-        </w:rPr>
-        <w:t>The wider and darker brown bars indicate the higher normalized percentage.</w:t>
+        <w:t xml:space="preserve">  The wider and darker brown bars indicate the higher normalized percentage.</w:t>
       </w:r>
     </w:p>
     <w:p>
@@ -5721,7 +5710,16 @@
           <w:sz w:val="24"/>
           <w:szCs w:val="24"/>
         </w:rPr>
-        <w:t>&lt; 140</w:t>
+        <w:t>&lt;</w:t>
+      </w:r>
+      <w:r>
+        <w:rPr>
+          <w:rFonts w:ascii="Times New Roman" w:eastAsia="Times New Roman" w:hAnsi="Times New Roman" w:cs="Times New Roman"/>
+          <w:color w:val="222328"/>
+          <w:sz w:val="24"/>
+          <w:szCs w:val="24"/>
+        </w:rPr>
+        <w:t xml:space="preserve"> 140</w:t>
       </w:r>
     </w:p>
     <w:p>
@@ -5747,7 +5745,7 @@
           <w:sz w:val="24"/>
           <w:szCs w:val="24"/>
         </w:rPr>
-        <w:t>Diabetic Risk:  140 &lt;= average glucose &lt;= 200</w:t>
+        <w:t>Diabetic Risk:  140 &lt;= average glucose &lt; 200</w:t>
       </w:r>
     </w:p>
     <w:p>
@@ -5856,7 +5854,7 @@
                     <pic:cNvPicPr/>
                   </pic:nvPicPr>
                   <pic:blipFill>
-                    <a:blip r:embed="rId10"/>
+                    <a:blip r:embed="rId11"/>
                     <a:stretch>
                       <a:fillRect/>
                     </a:stretch>
@@ -6138,7 +6136,7 @@
           <w:szCs w:val="28"/>
           <w:u w:val="single"/>
         </w:rPr>
-        <w:t>Data Cleaning</w:t>
+        <w:t>Visualization</w:t>
       </w:r>
       <w:r>
         <w:rPr>
@@ -6150,183 +6148,178 @@
           <w:szCs w:val="28"/>
           <w:u w:val="single"/>
         </w:rPr>
-        <w:t xml:space="preserve"> and Imputation</w:t>
-      </w:r>
-    </w:p>
-    <w:p>
-      <w:pPr>
-        <w:shd w:val="clear" w:color="auto" w:fill="FFFFFF"/>
-        <w:spacing w:after="100" w:afterAutospacing="1" w:line="240" w:lineRule="auto"/>
-        <w:rPr>
-          <w:rFonts w:ascii="Times New Roman" w:eastAsia="Times New Roman" w:hAnsi="Times New Roman" w:cs="Times New Roman"/>
-          <w:color w:val="222328"/>
-          <w:sz w:val="24"/>
-          <w:szCs w:val="24"/>
-        </w:rPr>
-      </w:pPr>
-      <w:r>
-        <w:rPr>
-          <w:rFonts w:ascii="Times New Roman" w:eastAsia="Times New Roman" w:hAnsi="Times New Roman" w:cs="Times New Roman"/>
-          <w:color w:val="222328"/>
-          <w:sz w:val="24"/>
-          <w:szCs w:val="24"/>
-        </w:rPr>
-        <w:t xml:space="preserve">Data cleaning was conducted in </w:t>
-      </w:r>
-      <w:proofErr w:type="spellStart"/>
-      <w:r>
-        <w:rPr>
-          <w:rFonts w:ascii="Times New Roman" w:eastAsia="Times New Roman" w:hAnsi="Times New Roman" w:cs="Times New Roman"/>
-          <w:color w:val="222328"/>
-          <w:sz w:val="24"/>
-          <w:szCs w:val="24"/>
-        </w:rPr>
-        <w:t>Jupyter</w:t>
-      </w:r>
-      <w:proofErr w:type="spellEnd"/>
-      <w:r>
-        <w:rPr>
-          <w:rFonts w:ascii="Times New Roman" w:eastAsia="Times New Roman" w:hAnsi="Times New Roman" w:cs="Times New Roman"/>
-          <w:color w:val="222328"/>
-          <w:sz w:val="24"/>
-          <w:szCs w:val="24"/>
-        </w:rPr>
-        <w:t xml:space="preserve"> Notebook using Python.  </w:t>
-      </w:r>
-    </w:p>
-    <w:p>
-      <w:pPr>
-        <w:shd w:val="clear" w:color="auto" w:fill="FFFFFF"/>
-        <w:spacing w:after="100" w:afterAutospacing="1" w:line="240" w:lineRule="auto"/>
-        <w:rPr>
-          <w:rFonts w:ascii="Times New Roman" w:eastAsia="Times New Roman" w:hAnsi="Times New Roman" w:cs="Times New Roman"/>
-          <w:color w:val="222328"/>
-          <w:sz w:val="24"/>
-          <w:szCs w:val="24"/>
-        </w:rPr>
-      </w:pPr>
-      <w:r>
-        <w:rPr>
-          <w:rFonts w:ascii="Times New Roman" w:eastAsia="Times New Roman" w:hAnsi="Times New Roman" w:cs="Times New Roman"/>
-          <w:color w:val="222328"/>
-          <w:sz w:val="24"/>
-          <w:szCs w:val="24"/>
-        </w:rPr>
-        <w:t>As previously noted, the “Other” gender category was dropped from the dataset, resulting in removing 1 row of data.</w:t>
-      </w:r>
-    </w:p>
-    <w:p>
-      <w:pPr>
-        <w:shd w:val="clear" w:color="auto" w:fill="FFFFFF"/>
-        <w:spacing w:after="100" w:afterAutospacing="1" w:line="240" w:lineRule="auto"/>
-        <w:rPr>
-          <w:rFonts w:ascii="Times New Roman" w:eastAsia="Times New Roman" w:hAnsi="Times New Roman" w:cs="Times New Roman"/>
-          <w:color w:val="222328"/>
-          <w:sz w:val="24"/>
-          <w:szCs w:val="24"/>
-        </w:rPr>
-      </w:pPr>
-      <w:r>
-        <w:rPr>
-          <w:rFonts w:ascii="Times New Roman" w:eastAsia="Times New Roman" w:hAnsi="Times New Roman" w:cs="Times New Roman"/>
-          <w:color w:val="222328"/>
-          <w:sz w:val="24"/>
-          <w:szCs w:val="24"/>
-        </w:rPr>
-        <w:t xml:space="preserve">In reviewing the raw data, the bmi attribute was identified as having </w:t>
-      </w:r>
-      <w:r>
-        <w:rPr>
-          <w:rFonts w:ascii="Times New Roman" w:eastAsia="Times New Roman" w:hAnsi="Times New Roman" w:cs="Times New Roman"/>
-          <w:color w:val="222328"/>
-          <w:sz w:val="24"/>
-          <w:szCs w:val="24"/>
-        </w:rPr>
-        <w:t xml:space="preserve">201 “N/A” values.  This represents 3.9% of the dataset.  The mean bmi value of 28.89 was used as the replacement value for the “N/A” values. </w:t>
-      </w:r>
-    </w:p>
-    <w:p>
-      <w:pPr>
-        <w:shd w:val="clear" w:color="auto" w:fill="FFFFFF"/>
-        <w:spacing w:after="100" w:afterAutospacing="1" w:line="240" w:lineRule="auto"/>
-        <w:rPr>
-          <w:rFonts w:ascii="Times New Roman" w:eastAsia="Times New Roman" w:hAnsi="Times New Roman" w:cs="Times New Roman"/>
-          <w:color w:val="222328"/>
-          <w:sz w:val="24"/>
-          <w:szCs w:val="24"/>
-        </w:rPr>
-      </w:pPr>
-      <w:r>
-        <w:rPr>
-          <w:rFonts w:ascii="Times New Roman" w:eastAsia="Times New Roman" w:hAnsi="Times New Roman" w:cs="Times New Roman"/>
-          <w:color w:val="222328"/>
-          <w:sz w:val="24"/>
-          <w:szCs w:val="24"/>
-        </w:rPr>
-        <w:t xml:space="preserve">As noted above in the representation data tables, the raw dataset has a total 1,544 </w:t>
-      </w:r>
-      <w:r>
-        <w:rPr>
-          <w:rFonts w:ascii="Times New Roman" w:eastAsia="Times New Roman" w:hAnsi="Times New Roman" w:cs="Times New Roman"/>
-          <w:color w:val="222328"/>
-          <w:sz w:val="24"/>
-          <w:szCs w:val="24"/>
-        </w:rPr>
-        <w:t>“</w:t>
-      </w:r>
-      <w:r>
-        <w:rPr>
-          <w:rFonts w:ascii="Times New Roman" w:eastAsia="Times New Roman" w:hAnsi="Times New Roman" w:cs="Times New Roman"/>
-          <w:color w:val="222328"/>
-          <w:sz w:val="24"/>
-          <w:szCs w:val="24"/>
-        </w:rPr>
-        <w:t>Unknown</w:t>
-      </w:r>
-      <w:r>
-        <w:rPr>
-          <w:rFonts w:ascii="Times New Roman" w:eastAsia="Times New Roman" w:hAnsi="Times New Roman" w:cs="Times New Roman"/>
-          <w:color w:val="222328"/>
-          <w:sz w:val="24"/>
-          <w:szCs w:val="24"/>
-        </w:rPr>
-        <w:t>”</w:t>
-      </w:r>
-      <w:r>
-        <w:rPr>
-          <w:rFonts w:ascii="Times New Roman" w:eastAsia="Times New Roman" w:hAnsi="Times New Roman" w:cs="Times New Roman"/>
-          <w:color w:val="222328"/>
-          <w:sz w:val="24"/>
-          <w:szCs w:val="24"/>
-        </w:rPr>
-        <w:t xml:space="preserve"> smoking status</w:t>
-      </w:r>
-      <w:r>
-        <w:rPr>
-          <w:rFonts w:ascii="Times New Roman" w:eastAsia="Times New Roman" w:hAnsi="Times New Roman" w:cs="Times New Roman"/>
-          <w:color w:val="222328"/>
-          <w:sz w:val="24"/>
-          <w:szCs w:val="24"/>
-        </w:rPr>
-        <w:t xml:space="preserve"> values</w:t>
-      </w:r>
-      <w:r>
-        <w:rPr>
-          <w:rFonts w:ascii="Times New Roman" w:eastAsia="Times New Roman" w:hAnsi="Times New Roman" w:cs="Times New Roman"/>
-          <w:color w:val="222328"/>
-          <w:sz w:val="24"/>
-          <w:szCs w:val="24"/>
-        </w:rPr>
-        <w:t xml:space="preserve"> representing </w:t>
-      </w:r>
-      <w:r>
-        <w:rPr>
-          <w:rFonts w:ascii="Times New Roman" w:eastAsia="Times New Roman" w:hAnsi="Times New Roman" w:cs="Times New Roman"/>
-          <w:color w:val="222328"/>
-          <w:sz w:val="24"/>
-          <w:szCs w:val="24"/>
-        </w:rPr>
-        <w:t>30.4% of the dataset.</w:t>
+        <w:t>s</w:t>
+      </w:r>
+    </w:p>
+    <w:p>
+      <w:pPr>
+        <w:shd w:val="clear" w:color="auto" w:fill="FFFFFF"/>
+        <w:spacing w:after="100" w:afterAutospacing="1" w:line="240" w:lineRule="auto"/>
+        <w:rPr>
+          <w:rFonts w:ascii="Times New Roman" w:eastAsia="Times New Roman" w:hAnsi="Times New Roman" w:cs="Times New Roman"/>
+          <w:color w:val="222328"/>
+          <w:sz w:val="24"/>
+          <w:szCs w:val="24"/>
+        </w:rPr>
+      </w:pPr>
+      <w:r>
+        <w:rPr>
+          <w:rFonts w:ascii="Times New Roman" w:eastAsia="Times New Roman" w:hAnsi="Times New Roman" w:cs="Times New Roman"/>
+          <w:color w:val="222328"/>
+          <w:sz w:val="24"/>
+          <w:szCs w:val="24"/>
+        </w:rPr>
+        <w:t xml:space="preserve">The data </w:t>
+      </w:r>
+      <w:r>
+        <w:rPr>
+          <w:rFonts w:ascii="Times New Roman" w:eastAsia="Times New Roman" w:hAnsi="Times New Roman" w:cs="Times New Roman"/>
+          <w:color w:val="222328"/>
+          <w:sz w:val="24"/>
+          <w:szCs w:val="24"/>
+        </w:rPr>
+        <w:t>i</w:t>
+      </w:r>
+      <w:r>
+        <w:rPr>
+          <w:rFonts w:ascii="Times New Roman" w:eastAsia="Times New Roman" w:hAnsi="Times New Roman" w:cs="Times New Roman"/>
+          <w:color w:val="222328"/>
+          <w:sz w:val="24"/>
+          <w:szCs w:val="24"/>
+        </w:rPr>
+        <w:t xml:space="preserve">s represented in </w:t>
+      </w:r>
+      <w:r>
+        <w:rPr>
+          <w:rFonts w:ascii="Times New Roman" w:eastAsia="Times New Roman" w:hAnsi="Times New Roman" w:cs="Times New Roman"/>
+          <w:color w:val="222328"/>
+          <w:sz w:val="24"/>
+          <w:szCs w:val="24"/>
+        </w:rPr>
+        <w:t>six</w:t>
+      </w:r>
+      <w:r>
+        <w:rPr>
+          <w:rFonts w:ascii="Times New Roman" w:eastAsia="Times New Roman" w:hAnsi="Times New Roman" w:cs="Times New Roman"/>
+          <w:color w:val="222328"/>
+          <w:sz w:val="24"/>
+          <w:szCs w:val="24"/>
+        </w:rPr>
+        <w:t xml:space="preserve"> different panes</w:t>
+      </w:r>
+      <w:r>
+        <w:rPr>
+          <w:rFonts w:ascii="Times New Roman" w:eastAsia="Times New Roman" w:hAnsi="Times New Roman" w:cs="Times New Roman"/>
+          <w:color w:val="222328"/>
+          <w:sz w:val="24"/>
+          <w:szCs w:val="24"/>
+        </w:rPr>
+        <w:t xml:space="preserve"> and one meet the data pane</w:t>
+      </w:r>
+      <w:r>
+        <w:rPr>
+          <w:rFonts w:ascii="Times New Roman" w:eastAsia="Times New Roman" w:hAnsi="Times New Roman" w:cs="Times New Roman"/>
+          <w:color w:val="222328"/>
+          <w:sz w:val="24"/>
+          <w:szCs w:val="24"/>
+        </w:rPr>
+        <w:t xml:space="preserve">.  </w:t>
+      </w:r>
+    </w:p>
+    <w:p>
+      <w:pPr>
+        <w:shd w:val="clear" w:color="auto" w:fill="FFFFFF"/>
+        <w:spacing w:after="100" w:afterAutospacing="1" w:line="240" w:lineRule="auto"/>
+        <w:rPr>
+          <w:rFonts w:ascii="Times New Roman" w:eastAsia="Times New Roman" w:hAnsi="Times New Roman" w:cs="Times New Roman"/>
+          <w:color w:val="222328"/>
+          <w:sz w:val="24"/>
+          <w:szCs w:val="24"/>
+        </w:rPr>
+      </w:pPr>
+      <w:r>
+        <w:rPr>
+          <w:rFonts w:ascii="Times New Roman" w:eastAsia="Times New Roman" w:hAnsi="Times New Roman" w:cs="Times New Roman"/>
+          <w:color w:val="222328"/>
+          <w:sz w:val="24"/>
+          <w:szCs w:val="24"/>
+        </w:rPr>
+        <w:t xml:space="preserve">The main </w:t>
+      </w:r>
+      <w:r>
+        <w:rPr>
+          <w:rFonts w:ascii="Times New Roman" w:eastAsia="Times New Roman" w:hAnsi="Times New Roman" w:cs="Times New Roman"/>
+          <w:color w:val="222328"/>
+          <w:sz w:val="24"/>
+          <w:szCs w:val="24"/>
+        </w:rPr>
+        <w:t xml:space="preserve">comorbidities are presented in five of the panes.  The markers on each bar represents the total count, stroke total and stroke normalized percentage for the respective filter settings. The sixth pane lists gender, total count of the respective gender, total strokes, and stroke normalized percentage for the filter settings.  The last pane is a bubble </w:t>
+      </w:r>
+      <w:r>
+        <w:rPr>
+          <w:rFonts w:ascii="Times New Roman" w:eastAsia="Times New Roman" w:hAnsi="Times New Roman" w:cs="Times New Roman"/>
+          <w:color w:val="222328"/>
+          <w:sz w:val="24"/>
+          <w:szCs w:val="24"/>
+        </w:rPr>
+        <w:t xml:space="preserve">chart </w:t>
+      </w:r>
+      <w:r>
+        <w:rPr>
+          <w:rFonts w:ascii="Times New Roman" w:eastAsia="Times New Roman" w:hAnsi="Times New Roman" w:cs="Times New Roman"/>
+          <w:color w:val="222328"/>
+          <w:sz w:val="24"/>
+          <w:szCs w:val="24"/>
+        </w:rPr>
+        <w:t xml:space="preserve">representing all the data </w:t>
+      </w:r>
+      <w:r>
+        <w:rPr>
+          <w:rFonts w:ascii="Times New Roman" w:eastAsia="Times New Roman" w:hAnsi="Times New Roman" w:cs="Times New Roman"/>
+          <w:color w:val="222328"/>
+          <w:sz w:val="24"/>
+          <w:szCs w:val="24"/>
+        </w:rPr>
+        <w:t xml:space="preserve">in the dataset.  When hovering over a bubble, information associated with the individual is presented.  </w:t>
+      </w:r>
+    </w:p>
+    <w:p>
+      <w:pPr>
+        <w:shd w:val="clear" w:color="auto" w:fill="FFFFFF"/>
+        <w:spacing w:after="100" w:afterAutospacing="1" w:line="240" w:lineRule="auto"/>
+        <w:rPr>
+          <w:rFonts w:ascii="Times New Roman" w:eastAsia="Times New Roman" w:hAnsi="Times New Roman" w:cs="Times New Roman"/>
+          <w:color w:val="222328"/>
+          <w:sz w:val="24"/>
+          <w:szCs w:val="24"/>
+        </w:rPr>
+      </w:pPr>
+      <w:r>
+        <w:rPr>
+          <w:rFonts w:ascii="Times New Roman" w:eastAsia="Times New Roman" w:hAnsi="Times New Roman" w:cs="Times New Roman"/>
+          <w:color w:val="222328"/>
+          <w:sz w:val="24"/>
+          <w:szCs w:val="24"/>
+        </w:rPr>
+        <w:t xml:space="preserve">All panes are tied into the filters and correspond with updated data </w:t>
+      </w:r>
+      <w:r>
+        <w:rPr>
+          <w:rFonts w:ascii="Times New Roman" w:eastAsia="Times New Roman" w:hAnsi="Times New Roman" w:cs="Times New Roman"/>
+          <w:color w:val="222328"/>
+          <w:sz w:val="24"/>
+          <w:szCs w:val="24"/>
+        </w:rPr>
+        <w:t>after</w:t>
+      </w:r>
+      <w:r>
+        <w:rPr>
+          <w:rFonts w:ascii="Times New Roman" w:eastAsia="Times New Roman" w:hAnsi="Times New Roman" w:cs="Times New Roman"/>
+          <w:color w:val="222328"/>
+          <w:sz w:val="24"/>
+          <w:szCs w:val="24"/>
+        </w:rPr>
+        <w:t xml:space="preserve"> each selection.</w:t>
       </w:r>
       <w:r>
         <w:rPr>
@@ -6344,428 +6337,8 @@
           <w:sz w:val="24"/>
           <w:szCs w:val="24"/>
         </w:rPr>
-        <w:t>A closer look a</w:t>
-      </w:r>
-      <w:r>
-        <w:rPr>
-          <w:rFonts w:ascii="Times New Roman" w:eastAsia="Times New Roman" w:hAnsi="Times New Roman" w:cs="Times New Roman"/>
-          <w:color w:val="222328"/>
-          <w:sz w:val="24"/>
-          <w:szCs w:val="24"/>
-        </w:rPr>
-        <w:t>t</w:t>
-      </w:r>
-      <w:r>
-        <w:rPr>
-          <w:rFonts w:ascii="Times New Roman" w:eastAsia="Times New Roman" w:hAnsi="Times New Roman" w:cs="Times New Roman"/>
-          <w:color w:val="222328"/>
-          <w:sz w:val="24"/>
-          <w:szCs w:val="24"/>
-        </w:rPr>
-        <w:t xml:space="preserve"> the data showed 32% of the “Unknown” </w:t>
-      </w:r>
-      <w:r>
-        <w:rPr>
-          <w:rFonts w:ascii="Times New Roman" w:eastAsia="Times New Roman" w:hAnsi="Times New Roman" w:cs="Times New Roman"/>
-          <w:color w:val="222328"/>
-          <w:sz w:val="24"/>
-          <w:szCs w:val="24"/>
-        </w:rPr>
-        <w:t>values were</w:t>
-      </w:r>
-      <w:r>
-        <w:rPr>
-          <w:rFonts w:ascii="Times New Roman" w:eastAsia="Times New Roman" w:hAnsi="Times New Roman" w:cs="Times New Roman"/>
-          <w:color w:val="222328"/>
-          <w:sz w:val="24"/>
-          <w:szCs w:val="24"/>
-        </w:rPr>
-        <w:t xml:space="preserve"> between the ages of </w:t>
-      </w:r>
-      <w:r>
-        <w:rPr>
-          <w:rFonts w:ascii="Times New Roman" w:eastAsia="Times New Roman" w:hAnsi="Times New Roman" w:cs="Times New Roman"/>
-          <w:color w:val="222328"/>
-          <w:sz w:val="24"/>
-          <w:szCs w:val="24"/>
-        </w:rPr>
-        <w:t xml:space="preserve">0-10 and 41% was between the ages of 0-15.   The Centers for Disease Control and Prevention (CDC) defines a smoker as an Adult who has previously smoked 100 cigarettes in their lifetime and who currently smokes.   Research of online literature to address this issue of “Unknown” labels was conducted and it was found that “Unknown” is an accepted category.   The final decision was to leave the “Unknown” smoker status values as presented in the raw dataset.   </w:t>
-      </w:r>
-    </w:p>
-    <w:p>
-      <w:pPr>
-        <w:shd w:val="clear" w:color="auto" w:fill="FFFFFF"/>
-        <w:spacing w:after="100" w:afterAutospacing="1" w:line="240" w:lineRule="auto"/>
-        <w:rPr>
-          <w:rFonts w:ascii="Times New Roman" w:eastAsia="Times New Roman" w:hAnsi="Times New Roman" w:cs="Times New Roman"/>
-          <w:b/>
-          <w:bCs/>
-          <w:color w:val="222328"/>
-          <w:sz w:val="28"/>
-          <w:szCs w:val="28"/>
-          <w:u w:val="single"/>
-        </w:rPr>
-      </w:pPr>
-      <w:r>
-        <w:rPr>
-          <w:rFonts w:ascii="Times New Roman" w:eastAsia="Times New Roman" w:hAnsi="Times New Roman" w:cs="Times New Roman"/>
-          <w:b/>
-          <w:bCs/>
-          <w:color w:val="222328"/>
-          <w:sz w:val="28"/>
-          <w:szCs w:val="28"/>
-          <w:u w:val="single"/>
-        </w:rPr>
-        <w:t>Visualization</w:t>
-      </w:r>
-      <w:r>
-        <w:rPr>
-          <w:rFonts w:ascii="Times New Roman" w:eastAsia="Times New Roman" w:hAnsi="Times New Roman" w:cs="Times New Roman"/>
-          <w:b/>
-          <w:bCs/>
-          <w:color w:val="222328"/>
-          <w:sz w:val="28"/>
-          <w:szCs w:val="28"/>
-          <w:u w:val="single"/>
-        </w:rPr>
-        <w:t>s</w:t>
-      </w:r>
-    </w:p>
-    <w:p>
-      <w:pPr>
-        <w:shd w:val="clear" w:color="auto" w:fill="FFFFFF"/>
-        <w:spacing w:after="100" w:afterAutospacing="1" w:line="240" w:lineRule="auto"/>
-        <w:rPr>
-          <w:rFonts w:ascii="Times New Roman" w:eastAsia="Times New Roman" w:hAnsi="Times New Roman" w:cs="Times New Roman"/>
-          <w:color w:val="222328"/>
-          <w:sz w:val="24"/>
-          <w:szCs w:val="24"/>
-        </w:rPr>
-      </w:pPr>
-      <w:r>
-        <w:rPr>
-          <w:rFonts w:ascii="Times New Roman" w:eastAsia="Times New Roman" w:hAnsi="Times New Roman" w:cs="Times New Roman"/>
-          <w:color w:val="222328"/>
-          <w:sz w:val="24"/>
-          <w:szCs w:val="24"/>
-        </w:rPr>
-        <w:t>The data was represented in four different panes</w:t>
-      </w:r>
-      <w:r>
-        <w:rPr>
-          <w:rFonts w:ascii="Times New Roman" w:eastAsia="Times New Roman" w:hAnsi="Times New Roman" w:cs="Times New Roman"/>
-          <w:color w:val="222328"/>
-          <w:sz w:val="24"/>
-          <w:szCs w:val="24"/>
-        </w:rPr>
-        <w:t>, Figure 1</w:t>
-      </w:r>
-      <w:r>
-        <w:rPr>
-          <w:rFonts w:ascii="Times New Roman" w:eastAsia="Times New Roman" w:hAnsi="Times New Roman" w:cs="Times New Roman"/>
-          <w:color w:val="222328"/>
-          <w:sz w:val="24"/>
-          <w:szCs w:val="24"/>
-        </w:rPr>
-        <w:t xml:space="preserve">.  The focal point was an area chart </w:t>
-      </w:r>
-      <w:r>
-        <w:rPr>
-          <w:rFonts w:ascii="Times New Roman" w:eastAsia="Times New Roman" w:hAnsi="Times New Roman" w:cs="Times New Roman"/>
-          <w:color w:val="222328"/>
-          <w:sz w:val="24"/>
-          <w:szCs w:val="24"/>
-        </w:rPr>
-        <w:t>which presents</w:t>
-      </w:r>
-      <w:r>
-        <w:rPr>
-          <w:rFonts w:ascii="Times New Roman" w:eastAsia="Times New Roman" w:hAnsi="Times New Roman" w:cs="Times New Roman"/>
-          <w:color w:val="222328"/>
-          <w:sz w:val="24"/>
-          <w:szCs w:val="24"/>
-        </w:rPr>
-        <w:t xml:space="preserve"> age versus number of strokes.  </w:t>
-      </w:r>
-      <w:r>
-        <w:rPr>
-          <w:rFonts w:ascii="Times New Roman" w:eastAsia="Times New Roman" w:hAnsi="Times New Roman" w:cs="Times New Roman"/>
-          <w:color w:val="222328"/>
-          <w:sz w:val="24"/>
-          <w:szCs w:val="24"/>
-        </w:rPr>
-        <w:t xml:space="preserve">Most attributes </w:t>
-      </w:r>
-      <w:r>
-        <w:rPr>
-          <w:rFonts w:ascii="Times New Roman" w:eastAsia="Times New Roman" w:hAnsi="Times New Roman" w:cs="Times New Roman"/>
-          <w:color w:val="222328"/>
-          <w:sz w:val="24"/>
-          <w:szCs w:val="24"/>
-        </w:rPr>
-        <w:t>are</w:t>
-      </w:r>
-      <w:r>
-        <w:rPr>
-          <w:rFonts w:ascii="Times New Roman" w:eastAsia="Times New Roman" w:hAnsi="Times New Roman" w:cs="Times New Roman"/>
-          <w:color w:val="222328"/>
-          <w:sz w:val="24"/>
-          <w:szCs w:val="24"/>
-        </w:rPr>
-        <w:t xml:space="preserve"> linked to this plot and </w:t>
-      </w:r>
-      <w:r>
-        <w:rPr>
-          <w:rFonts w:ascii="Times New Roman" w:eastAsia="Times New Roman" w:hAnsi="Times New Roman" w:cs="Times New Roman"/>
-          <w:color w:val="222328"/>
-          <w:sz w:val="24"/>
-          <w:szCs w:val="24"/>
-        </w:rPr>
-        <w:t>are</w:t>
-      </w:r>
-      <w:r>
-        <w:rPr>
-          <w:rFonts w:ascii="Times New Roman" w:eastAsia="Times New Roman" w:hAnsi="Times New Roman" w:cs="Times New Roman"/>
-          <w:color w:val="222328"/>
-          <w:sz w:val="24"/>
-          <w:szCs w:val="24"/>
-        </w:rPr>
-        <w:t xml:space="preserve"> used to present characteristics of </w:t>
-      </w:r>
-      <w:r>
-        <w:rPr>
-          <w:rFonts w:ascii="Times New Roman" w:eastAsia="Times New Roman" w:hAnsi="Times New Roman" w:cs="Times New Roman"/>
-          <w:color w:val="222328"/>
-          <w:sz w:val="24"/>
-          <w:szCs w:val="24"/>
-        </w:rPr>
-        <w:t xml:space="preserve">the </w:t>
-      </w:r>
-      <w:r>
-        <w:rPr>
-          <w:rFonts w:ascii="Times New Roman" w:eastAsia="Times New Roman" w:hAnsi="Times New Roman" w:cs="Times New Roman"/>
-          <w:color w:val="222328"/>
-          <w:sz w:val="24"/>
-          <w:szCs w:val="24"/>
-        </w:rPr>
-        <w:t xml:space="preserve">individuals who had strokes.  </w:t>
-      </w:r>
-      <w:r>
-        <w:rPr>
-          <w:rFonts w:ascii="Times New Roman" w:eastAsia="Times New Roman" w:hAnsi="Times New Roman" w:cs="Times New Roman"/>
-          <w:color w:val="222328"/>
-          <w:sz w:val="24"/>
-          <w:szCs w:val="24"/>
-        </w:rPr>
-        <w:t xml:space="preserve">Three subplots </w:t>
-      </w:r>
-      <w:r>
-        <w:rPr>
-          <w:rFonts w:ascii="Times New Roman" w:eastAsia="Times New Roman" w:hAnsi="Times New Roman" w:cs="Times New Roman"/>
-          <w:color w:val="222328"/>
-          <w:sz w:val="24"/>
-          <w:szCs w:val="24"/>
-        </w:rPr>
-        <w:t xml:space="preserve">are </w:t>
-      </w:r>
-      <w:r>
-        <w:rPr>
-          <w:rFonts w:ascii="Times New Roman" w:eastAsia="Times New Roman" w:hAnsi="Times New Roman" w:cs="Times New Roman"/>
-          <w:color w:val="222328"/>
-          <w:sz w:val="24"/>
-          <w:szCs w:val="24"/>
-        </w:rPr>
-        <w:t>used</w:t>
-      </w:r>
-      <w:r>
-        <w:rPr>
-          <w:rFonts w:ascii="Times New Roman" w:eastAsia="Times New Roman" w:hAnsi="Times New Roman" w:cs="Times New Roman"/>
-          <w:color w:val="222328"/>
-          <w:sz w:val="24"/>
-          <w:szCs w:val="24"/>
-        </w:rPr>
-        <w:t xml:space="preserve"> to complement the main area plot.  The first </w:t>
-      </w:r>
-      <w:r>
-        <w:rPr>
-          <w:rFonts w:ascii="Times New Roman" w:eastAsia="Times New Roman" w:hAnsi="Times New Roman" w:cs="Times New Roman"/>
-          <w:color w:val="222328"/>
-          <w:sz w:val="24"/>
-          <w:szCs w:val="24"/>
-        </w:rPr>
-        <w:t>is</w:t>
-      </w:r>
-      <w:r>
-        <w:rPr>
-          <w:rFonts w:ascii="Times New Roman" w:eastAsia="Times New Roman" w:hAnsi="Times New Roman" w:cs="Times New Roman"/>
-          <w:color w:val="222328"/>
-          <w:sz w:val="24"/>
-          <w:szCs w:val="24"/>
-        </w:rPr>
-        <w:t xml:space="preserve"> linked to the area chart and show</w:t>
-      </w:r>
-      <w:r>
-        <w:rPr>
-          <w:rFonts w:ascii="Times New Roman" w:eastAsia="Times New Roman" w:hAnsi="Times New Roman" w:cs="Times New Roman"/>
-          <w:color w:val="222328"/>
-          <w:sz w:val="24"/>
-          <w:szCs w:val="24"/>
-        </w:rPr>
-        <w:t>s</w:t>
-      </w:r>
-      <w:r>
-        <w:rPr>
-          <w:rFonts w:ascii="Times New Roman" w:eastAsia="Times New Roman" w:hAnsi="Times New Roman" w:cs="Times New Roman"/>
-          <w:color w:val="222328"/>
-          <w:sz w:val="24"/>
-          <w:szCs w:val="24"/>
-        </w:rPr>
-        <w:t xml:space="preserve"> the total counts per gender, number of stroke incidents and stroke percentage related to </w:t>
-      </w:r>
-      <w:r>
-        <w:rPr>
-          <w:rFonts w:ascii="Times New Roman" w:eastAsia="Times New Roman" w:hAnsi="Times New Roman" w:cs="Times New Roman"/>
-          <w:color w:val="222328"/>
-          <w:sz w:val="24"/>
-          <w:szCs w:val="24"/>
-        </w:rPr>
-        <w:t xml:space="preserve">the </w:t>
-      </w:r>
-      <w:r>
-        <w:rPr>
-          <w:rFonts w:ascii="Times New Roman" w:eastAsia="Times New Roman" w:hAnsi="Times New Roman" w:cs="Times New Roman"/>
-          <w:color w:val="222328"/>
-          <w:sz w:val="24"/>
-          <w:szCs w:val="24"/>
-        </w:rPr>
-        <w:t xml:space="preserve">filter settings.  The second </w:t>
-      </w:r>
-      <w:r>
-        <w:rPr>
-          <w:rFonts w:ascii="Times New Roman" w:eastAsia="Times New Roman" w:hAnsi="Times New Roman" w:cs="Times New Roman"/>
-          <w:color w:val="222328"/>
-          <w:sz w:val="24"/>
-          <w:szCs w:val="24"/>
-        </w:rPr>
-        <w:t xml:space="preserve">subplot is also linked to the area chart and allows the user to see </w:t>
-      </w:r>
-      <w:r>
-        <w:rPr>
-          <w:rFonts w:ascii="Times New Roman" w:eastAsia="Times New Roman" w:hAnsi="Times New Roman" w:cs="Times New Roman"/>
-          <w:color w:val="222328"/>
-          <w:sz w:val="24"/>
-          <w:szCs w:val="24"/>
-        </w:rPr>
-        <w:t xml:space="preserve">the </w:t>
-      </w:r>
-      <w:r>
-        <w:rPr>
-          <w:rFonts w:ascii="Times New Roman" w:eastAsia="Times New Roman" w:hAnsi="Times New Roman" w:cs="Times New Roman"/>
-          <w:color w:val="222328"/>
-          <w:sz w:val="24"/>
-          <w:szCs w:val="24"/>
-        </w:rPr>
-        <w:t xml:space="preserve">attributes of </w:t>
-      </w:r>
-      <w:r>
-        <w:rPr>
-          <w:rFonts w:ascii="Times New Roman" w:eastAsia="Times New Roman" w:hAnsi="Times New Roman" w:cs="Times New Roman"/>
-          <w:color w:val="222328"/>
-          <w:sz w:val="24"/>
-          <w:szCs w:val="24"/>
-        </w:rPr>
-        <w:t xml:space="preserve">all </w:t>
-      </w:r>
-      <w:r>
-        <w:rPr>
-          <w:rFonts w:ascii="Times New Roman" w:eastAsia="Times New Roman" w:hAnsi="Times New Roman" w:cs="Times New Roman"/>
-          <w:color w:val="222328"/>
-          <w:sz w:val="24"/>
-          <w:szCs w:val="24"/>
-        </w:rPr>
-        <w:t xml:space="preserve">the individuals who meet the criteria of the filter settings.  The last subplot presents Age Range vs Average BMI and Number of Strokes.  The line graph shows that the </w:t>
-      </w:r>
-      <w:r>
-        <w:rPr>
-          <w:rFonts w:ascii="Times New Roman" w:eastAsia="Times New Roman" w:hAnsi="Times New Roman" w:cs="Times New Roman"/>
-          <w:color w:val="222328"/>
-          <w:sz w:val="24"/>
-          <w:szCs w:val="24"/>
-        </w:rPr>
-        <w:t>average</w:t>
-      </w:r>
-      <w:r>
-        <w:rPr>
-          <w:rFonts w:ascii="Times New Roman" w:eastAsia="Times New Roman" w:hAnsi="Times New Roman" w:cs="Times New Roman"/>
-          <w:color w:val="222328"/>
-          <w:sz w:val="24"/>
-          <w:szCs w:val="24"/>
-        </w:rPr>
-        <w:t xml:space="preserve"> BMI Category for individuals between the </w:t>
-      </w:r>
-      <w:r>
-        <w:rPr>
-          <w:rFonts w:ascii="Times New Roman" w:eastAsia="Times New Roman" w:hAnsi="Times New Roman" w:cs="Times New Roman"/>
-          <w:color w:val="222328"/>
-          <w:sz w:val="24"/>
-          <w:szCs w:val="24"/>
-        </w:rPr>
-        <w:t xml:space="preserve">ages of 0 to </w:t>
-      </w:r>
-      <w:r>
-        <w:rPr>
-          <w:rFonts w:ascii="Times New Roman" w:eastAsia="Times New Roman" w:hAnsi="Times New Roman" w:cs="Times New Roman"/>
-          <w:color w:val="222328"/>
-          <w:sz w:val="24"/>
-          <w:szCs w:val="24"/>
-        </w:rPr>
-        <w:t>69 is Obese</w:t>
-      </w:r>
-      <w:r>
-        <w:rPr>
-          <w:rFonts w:ascii="Times New Roman" w:eastAsia="Times New Roman" w:hAnsi="Times New Roman" w:cs="Times New Roman"/>
-          <w:color w:val="222328"/>
-          <w:sz w:val="24"/>
-          <w:szCs w:val="24"/>
-        </w:rPr>
-        <w:t xml:space="preserve"> and 70+ is Overweight.  </w:t>
-      </w:r>
-    </w:p>
-    <w:p>
-      <w:pPr>
-        <w:shd w:val="clear" w:color="auto" w:fill="FFFFFF"/>
-        <w:spacing w:after="100" w:afterAutospacing="1" w:line="240" w:lineRule="auto"/>
-        <w:rPr>
-          <w:rFonts w:ascii="Times New Roman" w:eastAsia="Times New Roman" w:hAnsi="Times New Roman" w:cs="Times New Roman"/>
-          <w:color w:val="222328"/>
-          <w:sz w:val="24"/>
-          <w:szCs w:val="24"/>
-        </w:rPr>
-      </w:pPr>
-    </w:p>
-    <w:p>
-      <w:pPr>
-        <w:shd w:val="clear" w:color="auto" w:fill="FFFFFF"/>
-        <w:spacing w:after="100" w:afterAutospacing="1" w:line="240" w:lineRule="auto"/>
-        <w:rPr>
-          <w:rFonts w:ascii="Times New Roman" w:eastAsia="Times New Roman" w:hAnsi="Times New Roman" w:cs="Times New Roman"/>
-          <w:color w:val="222328"/>
-          <w:sz w:val="24"/>
-          <w:szCs w:val="24"/>
-        </w:rPr>
-      </w:pPr>
-    </w:p>
-    <w:p>
-      <w:pPr>
-        <w:shd w:val="clear" w:color="auto" w:fill="FFFFFF"/>
-        <w:spacing w:after="100" w:afterAutospacing="1" w:line="240" w:lineRule="auto"/>
-        <w:rPr>
-          <w:rFonts w:ascii="Times New Roman" w:eastAsia="Times New Roman" w:hAnsi="Times New Roman" w:cs="Times New Roman"/>
-          <w:color w:val="222328"/>
-          <w:sz w:val="24"/>
-          <w:szCs w:val="24"/>
-        </w:rPr>
-      </w:pPr>
+        <w:t xml:space="preserve">  </w:t>
+      </w:r>
     </w:p>
     <w:p>
       <w:pPr>
@@ -6783,321 +6356,10 @@
           <w:noProof/>
         </w:rPr>
         <w:drawing>
-          <wp:inline distT="0" distB="0" distL="0" distR="0" wp14:anchorId="27338651" wp14:editId="4F5C0472">
-            <wp:extent cx="5943600" cy="3189605"/>
-            <wp:effectExtent l="0" t="0" r="0" b="0"/>
-            <wp:docPr id="12" name="Picture 12"/>
-            <wp:cNvGraphicFramePr>
-              <a:graphicFrameLocks xmlns:a="http://schemas.openxmlformats.org/drawingml/2006/main" noChangeAspect="1"/>
-            </wp:cNvGraphicFramePr>
-            <a:graphic xmlns:a="http://schemas.openxmlformats.org/drawingml/2006/main">
-              <a:graphicData uri="http://schemas.openxmlformats.org/drawingml/2006/picture">
-                <pic:pic xmlns:pic="http://schemas.openxmlformats.org/drawingml/2006/picture">
-                  <pic:nvPicPr>
-                    <pic:cNvPr id="1" name=""/>
-                    <pic:cNvPicPr/>
-                  </pic:nvPicPr>
-                  <pic:blipFill>
-                    <a:blip r:embed="rId11"/>
-                    <a:stretch>
-                      <a:fillRect/>
-                    </a:stretch>
-                  </pic:blipFill>
-                  <pic:spPr>
-                    <a:xfrm>
-                      <a:off x="0" y="0"/>
-                      <a:ext cx="5943600" cy="3189605"/>
-                    </a:xfrm>
-                    <a:prstGeom prst="rect">
-                      <a:avLst/>
-                    </a:prstGeom>
-                  </pic:spPr>
-                </pic:pic>
-              </a:graphicData>
-            </a:graphic>
-          </wp:inline>
-        </w:drawing>
-      </w:r>
-    </w:p>
-    <w:p>
-      <w:pPr>
-        <w:shd w:val="clear" w:color="auto" w:fill="FFFFFF"/>
-        <w:spacing w:after="100" w:afterAutospacing="1" w:line="240" w:lineRule="auto"/>
-        <w:jc w:val="center"/>
-        <w:rPr>
-          <w:rFonts w:ascii="Times New Roman" w:eastAsia="Times New Roman" w:hAnsi="Times New Roman" w:cs="Times New Roman"/>
-          <w:color w:val="222328"/>
-          <w:sz w:val="24"/>
-          <w:szCs w:val="24"/>
-        </w:rPr>
-      </w:pPr>
-      <w:r>
-        <w:rPr>
-          <w:rFonts w:ascii="Times New Roman" w:eastAsia="Times New Roman" w:hAnsi="Times New Roman" w:cs="Times New Roman"/>
-          <w:color w:val="222328"/>
-          <w:sz w:val="24"/>
-          <w:szCs w:val="24"/>
-        </w:rPr>
-        <w:t>Figure 1</w:t>
-      </w:r>
-    </w:p>
-    <w:p>
-      <w:pPr>
-        <w:shd w:val="clear" w:color="auto" w:fill="FFFFFF"/>
-        <w:spacing w:after="100" w:afterAutospacing="1" w:line="240" w:lineRule="auto"/>
-        <w:rPr>
-          <w:rFonts w:ascii="Times New Roman" w:eastAsia="Times New Roman" w:hAnsi="Times New Roman" w:cs="Times New Roman"/>
-          <w:color w:val="222328"/>
-          <w:sz w:val="24"/>
-          <w:szCs w:val="24"/>
-        </w:rPr>
-      </w:pPr>
-    </w:p>
-    <w:p>
-      <w:pPr>
-        <w:shd w:val="clear" w:color="auto" w:fill="FFFFFF"/>
-        <w:spacing w:after="100" w:afterAutospacing="1" w:line="240" w:lineRule="auto"/>
-        <w:rPr>
-          <w:rFonts w:ascii="Times New Roman" w:eastAsia="Times New Roman" w:hAnsi="Times New Roman" w:cs="Times New Roman"/>
-          <w:color w:val="222328"/>
-          <w:sz w:val="24"/>
-          <w:szCs w:val="24"/>
-        </w:rPr>
-      </w:pPr>
-      <w:proofErr w:type="spellStart"/>
-      <w:r>
-        <w:rPr>
-          <w:rFonts w:ascii="Times New Roman" w:eastAsia="Times New Roman" w:hAnsi="Times New Roman" w:cs="Times New Roman"/>
-          <w:color w:val="222328"/>
-          <w:sz w:val="24"/>
-          <w:szCs w:val="24"/>
-          <w:highlight w:val="yellow"/>
-        </w:rPr>
-        <w:t>Yakov</w:t>
-      </w:r>
-      <w:proofErr w:type="spellEnd"/>
-      <w:r>
-        <w:rPr>
-          <w:rFonts w:ascii="Times New Roman" w:eastAsia="Times New Roman" w:hAnsi="Times New Roman" w:cs="Times New Roman"/>
-          <w:color w:val="222328"/>
-          <w:sz w:val="24"/>
-          <w:szCs w:val="24"/>
-        </w:rPr>
-        <w:t xml:space="preserve"> [7] [8]</w:t>
-      </w:r>
-    </w:p>
-    <w:p>
-      <w:pPr>
-        <w:shd w:val="clear" w:color="auto" w:fill="FFFFFF"/>
-        <w:spacing w:after="100" w:afterAutospacing="1" w:line="240" w:lineRule="auto"/>
-        <w:rPr>
-          <w:rFonts w:ascii="Times New Roman" w:eastAsia="Times New Roman" w:hAnsi="Times New Roman" w:cs="Times New Roman"/>
-          <w:color w:val="222328"/>
-          <w:sz w:val="24"/>
-          <w:szCs w:val="24"/>
-        </w:rPr>
-      </w:pPr>
-    </w:p>
-    <w:p>
-      <w:pPr>
-        <w:shd w:val="clear" w:color="auto" w:fill="FFFFFF"/>
-        <w:spacing w:after="100" w:afterAutospacing="1" w:line="240" w:lineRule="auto"/>
-        <w:rPr>
-          <w:rFonts w:ascii="Times New Roman" w:eastAsia="Times New Roman" w:hAnsi="Times New Roman" w:cs="Times New Roman"/>
-          <w:color w:val="222328"/>
-          <w:sz w:val="24"/>
-          <w:szCs w:val="24"/>
-        </w:rPr>
-      </w:pPr>
-    </w:p>
-    <w:p>
-      <w:pPr>
-        <w:shd w:val="clear" w:color="auto" w:fill="FFFFFF"/>
-        <w:spacing w:after="100" w:afterAutospacing="1" w:line="240" w:lineRule="auto"/>
-        <w:rPr>
-          <w:rFonts w:ascii="Times New Roman" w:eastAsia="Times New Roman" w:hAnsi="Times New Roman" w:cs="Times New Roman"/>
-          <w:b/>
-          <w:bCs/>
-          <w:color w:val="222328"/>
-          <w:sz w:val="28"/>
-          <w:szCs w:val="28"/>
-          <w:u w:val="single"/>
-        </w:rPr>
-      </w:pPr>
-      <w:r>
-        <w:rPr>
-          <w:rFonts w:ascii="Times New Roman" w:eastAsia="Times New Roman" w:hAnsi="Times New Roman" w:cs="Times New Roman"/>
-          <w:b/>
-          <w:bCs/>
-          <w:color w:val="222328"/>
-          <w:sz w:val="28"/>
-          <w:szCs w:val="28"/>
-          <w:u w:val="single"/>
-        </w:rPr>
-        <w:t xml:space="preserve">Data Preparation for </w:t>
-      </w:r>
-      <w:r>
-        <w:rPr>
-          <w:rFonts w:ascii="Times New Roman" w:eastAsia="Times New Roman" w:hAnsi="Times New Roman" w:cs="Times New Roman"/>
-          <w:b/>
-          <w:bCs/>
-          <w:color w:val="222328"/>
-          <w:sz w:val="28"/>
-          <w:szCs w:val="28"/>
-          <w:u w:val="single"/>
-        </w:rPr>
-        <w:t>Machine Learning</w:t>
-      </w:r>
-    </w:p>
-    <w:p>
-      <w:pPr>
-        <w:shd w:val="clear" w:color="auto" w:fill="FFFFFF"/>
-        <w:spacing w:after="100" w:afterAutospacing="1" w:line="240" w:lineRule="auto"/>
-        <w:rPr>
-          <w:rFonts w:ascii="Times New Roman" w:eastAsia="Times New Roman" w:hAnsi="Times New Roman" w:cs="Times New Roman"/>
-          <w:color w:val="222328"/>
-          <w:sz w:val="24"/>
-          <w:szCs w:val="24"/>
-        </w:rPr>
-      </w:pPr>
-      <w:r>
-        <w:rPr>
-          <w:rFonts w:ascii="Times New Roman" w:eastAsia="Times New Roman" w:hAnsi="Times New Roman" w:cs="Times New Roman"/>
-          <w:color w:val="222328"/>
-          <w:sz w:val="24"/>
-          <w:szCs w:val="24"/>
-          <w:highlight w:val="yellow"/>
-        </w:rPr>
-        <w:t>Place holder for intro discussion</w:t>
-      </w:r>
-    </w:p>
-    <w:p>
-      <w:pPr>
-        <w:shd w:val="clear" w:color="auto" w:fill="FFFFFF"/>
-        <w:spacing w:after="100" w:afterAutospacing="1" w:line="240" w:lineRule="auto"/>
-        <w:rPr>
-          <w:rFonts w:ascii="Times New Roman" w:eastAsia="Times New Roman" w:hAnsi="Times New Roman" w:cs="Times New Roman"/>
-          <w:color w:val="222328"/>
-          <w:sz w:val="24"/>
-          <w:szCs w:val="24"/>
-        </w:rPr>
-      </w:pPr>
-      <w:r>
-        <w:rPr>
-          <w:rFonts w:ascii="Times New Roman" w:eastAsia="Times New Roman" w:hAnsi="Times New Roman" w:cs="Times New Roman"/>
-          <w:color w:val="222328"/>
-          <w:sz w:val="24"/>
-          <w:szCs w:val="24"/>
-        </w:rPr>
-        <w:t>One-</w:t>
-      </w:r>
-      <w:r>
-        <w:rPr>
-          <w:rFonts w:ascii="Times New Roman" w:eastAsia="Times New Roman" w:hAnsi="Times New Roman" w:cs="Times New Roman"/>
-          <w:color w:val="222328"/>
-          <w:sz w:val="24"/>
-          <w:szCs w:val="24"/>
-        </w:rPr>
-        <w:t>H</w:t>
-      </w:r>
-      <w:r>
-        <w:rPr>
-          <w:rFonts w:ascii="Times New Roman" w:eastAsia="Times New Roman" w:hAnsi="Times New Roman" w:cs="Times New Roman"/>
-          <w:color w:val="222328"/>
-          <w:sz w:val="24"/>
-          <w:szCs w:val="24"/>
-        </w:rPr>
-        <w:t xml:space="preserve">ot </w:t>
-      </w:r>
-      <w:r>
-        <w:rPr>
-          <w:rFonts w:ascii="Times New Roman" w:eastAsia="Times New Roman" w:hAnsi="Times New Roman" w:cs="Times New Roman"/>
-          <w:color w:val="222328"/>
-          <w:sz w:val="24"/>
-          <w:szCs w:val="24"/>
-        </w:rPr>
-        <w:t>E</w:t>
-      </w:r>
-      <w:r>
-        <w:rPr>
-          <w:rFonts w:ascii="Times New Roman" w:eastAsia="Times New Roman" w:hAnsi="Times New Roman" w:cs="Times New Roman"/>
-          <w:color w:val="222328"/>
-          <w:sz w:val="24"/>
-          <w:szCs w:val="24"/>
-        </w:rPr>
-        <w:t xml:space="preserve">ncoding was used for categorical data </w:t>
-      </w:r>
-      <w:proofErr w:type="spellStart"/>
-      <w:r>
-        <w:rPr>
-          <w:rFonts w:ascii="Times New Roman" w:eastAsia="Times New Roman" w:hAnsi="Times New Roman" w:cs="Times New Roman"/>
-          <w:color w:val="222328"/>
-          <w:sz w:val="24"/>
-          <w:szCs w:val="24"/>
-        </w:rPr>
-        <w:t>work_type</w:t>
-      </w:r>
-      <w:proofErr w:type="spellEnd"/>
-      <w:r>
-        <w:rPr>
-          <w:rFonts w:ascii="Times New Roman" w:eastAsia="Times New Roman" w:hAnsi="Times New Roman" w:cs="Times New Roman"/>
-          <w:color w:val="222328"/>
-          <w:sz w:val="24"/>
-          <w:szCs w:val="24"/>
-        </w:rPr>
-        <w:t>,</w:t>
-      </w:r>
-      <w:r>
-        <w:rPr>
-          <w:rFonts w:ascii="Times New Roman" w:eastAsia="Times New Roman" w:hAnsi="Times New Roman" w:cs="Times New Roman"/>
-          <w:color w:val="222328"/>
-          <w:sz w:val="24"/>
-          <w:szCs w:val="24"/>
-        </w:rPr>
-        <w:t xml:space="preserve"> and </w:t>
-      </w:r>
-      <w:proofErr w:type="spellStart"/>
-      <w:r>
-        <w:rPr>
-          <w:rFonts w:ascii="Times New Roman" w:eastAsia="Times New Roman" w:hAnsi="Times New Roman" w:cs="Times New Roman"/>
-          <w:color w:val="222328"/>
-          <w:sz w:val="24"/>
-          <w:szCs w:val="24"/>
-        </w:rPr>
-        <w:t>smoking_status</w:t>
-      </w:r>
-      <w:proofErr w:type="spellEnd"/>
-      <w:r>
-        <w:rPr>
-          <w:rFonts w:ascii="Times New Roman" w:eastAsia="Times New Roman" w:hAnsi="Times New Roman" w:cs="Times New Roman"/>
-          <w:color w:val="222328"/>
-          <w:sz w:val="24"/>
-          <w:szCs w:val="24"/>
-        </w:rPr>
-        <w:t xml:space="preserve"> to be used in the linear and tree models. </w:t>
-      </w:r>
-    </w:p>
-    <w:p>
-      <w:pPr>
-        <w:shd w:val="clear" w:color="auto" w:fill="FFFFFF"/>
-        <w:spacing w:after="100" w:afterAutospacing="1" w:line="240" w:lineRule="auto"/>
-        <w:rPr>
-          <w:rFonts w:ascii="Times New Roman" w:eastAsia="Times New Roman" w:hAnsi="Times New Roman" w:cs="Times New Roman"/>
-          <w:color w:val="222328"/>
-          <w:sz w:val="24"/>
-          <w:szCs w:val="24"/>
-        </w:rPr>
-      </w:pPr>
-      <w:r>
-        <w:rPr>
-          <w:noProof/>
-        </w:rPr>
-        <w:lastRenderedPageBreak/>
-        <w:drawing>
-          <wp:inline distT="0" distB="0" distL="0" distR="0" wp14:anchorId="16A79EDD" wp14:editId="02C17FB8">
-            <wp:extent cx="3286125" cy="2724746"/>
-            <wp:effectExtent l="0" t="0" r="0" b="0"/>
-            <wp:docPr id="13" name="Picture 13"/>
+          <wp:inline distT="0" distB="0" distL="0" distR="0" wp14:anchorId="1AEFE97C" wp14:editId="564A16B8">
+            <wp:extent cx="5943600" cy="3476625"/>
+            <wp:effectExtent l="0" t="0" r="0" b="9525"/>
+            <wp:docPr id="6" name="Picture 6"/>
             <wp:cNvGraphicFramePr>
               <a:graphicFrameLocks xmlns:a="http://schemas.openxmlformats.org/drawingml/2006/main" noChangeAspect="1"/>
             </wp:cNvGraphicFramePr>
@@ -7117,7 +6379,7 @@
                   <pic:spPr>
                     <a:xfrm>
                       <a:off x="0" y="0"/>
-                      <a:ext cx="3332637" cy="2763312"/>
+                      <a:ext cx="5943600" cy="3476625"/>
                     </a:xfrm>
                     <a:prstGeom prst="rect">
                       <a:avLst/>
@@ -7141,43 +6403,384 @@
           <w:szCs w:val="24"/>
         </w:rPr>
       </w:pPr>
-      <w:proofErr w:type="gramStart"/>
-      <w:r>
-        <w:rPr>
-          <w:rFonts w:ascii="Times New Roman" w:eastAsia="Times New Roman" w:hAnsi="Times New Roman" w:cs="Times New Roman"/>
-          <w:color w:val="222328"/>
-          <w:sz w:val="24"/>
-          <w:szCs w:val="24"/>
-        </w:rPr>
-        <w:t>The m</w:t>
-      </w:r>
-      <w:r>
-        <w:rPr>
-          <w:rFonts w:ascii="Times New Roman" w:eastAsia="Times New Roman" w:hAnsi="Times New Roman" w:cs="Times New Roman"/>
-          <w:color w:val="222328"/>
-          <w:sz w:val="24"/>
-          <w:szCs w:val="24"/>
-        </w:rPr>
-        <w:t>ajority of</w:t>
-      </w:r>
-      <w:proofErr w:type="gramEnd"/>
-      <w:r>
-        <w:rPr>
-          <w:rFonts w:ascii="Times New Roman" w:eastAsia="Times New Roman" w:hAnsi="Times New Roman" w:cs="Times New Roman"/>
-          <w:color w:val="222328"/>
-          <w:sz w:val="24"/>
-          <w:szCs w:val="24"/>
-        </w:rPr>
-        <w:t xml:space="preserve"> data was imbalanced</w:t>
-      </w:r>
-      <w:r>
-        <w:rPr>
-          <w:rFonts w:ascii="Times New Roman" w:eastAsia="Times New Roman" w:hAnsi="Times New Roman" w:cs="Times New Roman"/>
-          <w:color w:val="222328"/>
-          <w:sz w:val="24"/>
-          <w:szCs w:val="24"/>
-        </w:rPr>
-        <w:t>, except for age</w:t>
+    </w:p>
+    <w:p>
+      <w:pPr>
+        <w:shd w:val="clear" w:color="auto" w:fill="FFFFFF"/>
+        <w:spacing w:after="100" w:afterAutospacing="1" w:line="240" w:lineRule="auto"/>
+        <w:rPr>
+          <w:rFonts w:ascii="Times New Roman" w:eastAsia="Times New Roman" w:hAnsi="Times New Roman" w:cs="Times New Roman"/>
+          <w:b/>
+          <w:bCs/>
+          <w:color w:val="222328"/>
+          <w:sz w:val="28"/>
+          <w:szCs w:val="28"/>
+          <w:u w:val="single"/>
+        </w:rPr>
+      </w:pPr>
+      <w:r>
+        <w:rPr>
+          <w:rFonts w:ascii="Times New Roman" w:eastAsia="Times New Roman" w:hAnsi="Times New Roman" w:cs="Times New Roman"/>
+          <w:b/>
+          <w:bCs/>
+          <w:color w:val="222328"/>
+          <w:sz w:val="28"/>
+          <w:szCs w:val="28"/>
+          <w:u w:val="single"/>
+        </w:rPr>
+        <w:lastRenderedPageBreak/>
+        <w:t xml:space="preserve">Data Preparation for </w:t>
+      </w:r>
+      <w:r>
+        <w:rPr>
+          <w:rFonts w:ascii="Times New Roman" w:eastAsia="Times New Roman" w:hAnsi="Times New Roman" w:cs="Times New Roman"/>
+          <w:b/>
+          <w:bCs/>
+          <w:color w:val="222328"/>
+          <w:sz w:val="28"/>
+          <w:szCs w:val="28"/>
+          <w:u w:val="single"/>
+        </w:rPr>
+        <w:t>Machine Learning</w:t>
+      </w:r>
+    </w:p>
+    <w:p>
+      <w:pPr>
+        <w:shd w:val="clear" w:color="auto" w:fill="FFFFFF"/>
+        <w:spacing w:after="100" w:afterAutospacing="1" w:line="240" w:lineRule="auto"/>
+        <w:rPr>
+          <w:rFonts w:ascii="Times New Roman" w:eastAsia="Times New Roman" w:hAnsi="Times New Roman" w:cs="Times New Roman"/>
+          <w:b/>
+          <w:bCs/>
+          <w:color w:val="222328"/>
+          <w:sz w:val="26"/>
+          <w:szCs w:val="26"/>
+        </w:rPr>
+      </w:pPr>
+      <w:r>
+        <w:rPr>
+          <w:rFonts w:ascii="Times New Roman" w:eastAsia="Times New Roman" w:hAnsi="Times New Roman" w:cs="Times New Roman"/>
+          <w:b/>
+          <w:bCs/>
+          <w:color w:val="222328"/>
+          <w:sz w:val="26"/>
+          <w:szCs w:val="26"/>
+        </w:rPr>
+        <w:t>Data Cleaning and Imputation</w:t>
+      </w:r>
+    </w:p>
+    <w:p>
+      <w:pPr>
+        <w:shd w:val="clear" w:color="auto" w:fill="FFFFFF"/>
+        <w:spacing w:after="100" w:afterAutospacing="1" w:line="240" w:lineRule="auto"/>
+        <w:rPr>
+          <w:rFonts w:ascii="Times New Roman" w:eastAsia="Times New Roman" w:hAnsi="Times New Roman" w:cs="Times New Roman"/>
+          <w:color w:val="222328"/>
+          <w:sz w:val="24"/>
+          <w:szCs w:val="24"/>
+        </w:rPr>
+      </w:pPr>
+      <w:r>
+        <w:rPr>
+          <w:rFonts w:ascii="Times New Roman" w:eastAsia="Times New Roman" w:hAnsi="Times New Roman" w:cs="Times New Roman"/>
+          <w:color w:val="222328"/>
+          <w:sz w:val="24"/>
+          <w:szCs w:val="24"/>
+        </w:rPr>
+        <w:t xml:space="preserve">Data cleaning was conducted in </w:t>
+      </w:r>
+      <w:proofErr w:type="spellStart"/>
+      <w:r>
+        <w:rPr>
+          <w:rFonts w:ascii="Times New Roman" w:eastAsia="Times New Roman" w:hAnsi="Times New Roman" w:cs="Times New Roman"/>
+          <w:color w:val="222328"/>
+          <w:sz w:val="24"/>
+          <w:szCs w:val="24"/>
+        </w:rPr>
+        <w:t>Jupyter</w:t>
+      </w:r>
+      <w:proofErr w:type="spellEnd"/>
+      <w:r>
+        <w:rPr>
+          <w:rFonts w:ascii="Times New Roman" w:eastAsia="Times New Roman" w:hAnsi="Times New Roman" w:cs="Times New Roman"/>
+          <w:color w:val="222328"/>
+          <w:sz w:val="24"/>
+          <w:szCs w:val="24"/>
+        </w:rPr>
+        <w:t xml:space="preserve"> Notebook using Python.  </w:t>
+      </w:r>
+    </w:p>
+    <w:p>
+      <w:pPr>
+        <w:shd w:val="clear" w:color="auto" w:fill="FFFFFF"/>
+        <w:spacing w:after="100" w:afterAutospacing="1" w:line="240" w:lineRule="auto"/>
+        <w:rPr>
+          <w:rFonts w:ascii="Times New Roman" w:eastAsia="Times New Roman" w:hAnsi="Times New Roman" w:cs="Times New Roman"/>
+          <w:color w:val="222328"/>
+          <w:sz w:val="24"/>
+          <w:szCs w:val="24"/>
+        </w:rPr>
+      </w:pPr>
+      <w:r>
+        <w:rPr>
+          <w:rFonts w:ascii="Times New Roman" w:eastAsia="Times New Roman" w:hAnsi="Times New Roman" w:cs="Times New Roman"/>
+          <w:color w:val="222328"/>
+          <w:sz w:val="24"/>
+          <w:szCs w:val="24"/>
+        </w:rPr>
+        <w:t>As previously noted, the “Other” gender category was dropped from the dataset, resulting in removing 1 row of data.</w:t>
+      </w:r>
+    </w:p>
+    <w:p>
+      <w:pPr>
+        <w:shd w:val="clear" w:color="auto" w:fill="FFFFFF"/>
+        <w:spacing w:after="100" w:afterAutospacing="1" w:line="240" w:lineRule="auto"/>
+        <w:rPr>
+          <w:rFonts w:ascii="Times New Roman" w:eastAsia="Times New Roman" w:hAnsi="Times New Roman" w:cs="Times New Roman"/>
+          <w:color w:val="222328"/>
+          <w:sz w:val="24"/>
+          <w:szCs w:val="24"/>
+        </w:rPr>
+      </w:pPr>
+      <w:r>
+        <w:rPr>
+          <w:rFonts w:ascii="Times New Roman" w:eastAsia="Times New Roman" w:hAnsi="Times New Roman" w:cs="Times New Roman"/>
+          <w:color w:val="222328"/>
+          <w:sz w:val="24"/>
+          <w:szCs w:val="24"/>
+        </w:rPr>
+        <w:t xml:space="preserve">In reviewing the raw data, the </w:t>
+      </w:r>
+      <w:proofErr w:type="spellStart"/>
+      <w:r>
+        <w:rPr>
+          <w:rFonts w:ascii="Times New Roman" w:eastAsia="Times New Roman" w:hAnsi="Times New Roman" w:cs="Times New Roman"/>
+          <w:color w:val="222328"/>
+          <w:sz w:val="24"/>
+          <w:szCs w:val="24"/>
+        </w:rPr>
+        <w:t>bmi</w:t>
+      </w:r>
+      <w:proofErr w:type="spellEnd"/>
+      <w:r>
+        <w:rPr>
+          <w:rFonts w:ascii="Times New Roman" w:eastAsia="Times New Roman" w:hAnsi="Times New Roman" w:cs="Times New Roman"/>
+          <w:color w:val="222328"/>
+          <w:sz w:val="24"/>
+          <w:szCs w:val="24"/>
+        </w:rPr>
+        <w:t xml:space="preserve"> attribute was identified as having 201 “N/A” values.  This represents 3.9% of the dataset.  The mean </w:t>
+      </w:r>
+      <w:proofErr w:type="spellStart"/>
+      <w:r>
+        <w:rPr>
+          <w:rFonts w:ascii="Times New Roman" w:eastAsia="Times New Roman" w:hAnsi="Times New Roman" w:cs="Times New Roman"/>
+          <w:color w:val="222328"/>
+          <w:sz w:val="24"/>
+          <w:szCs w:val="24"/>
+        </w:rPr>
+        <w:t>bmi</w:t>
+      </w:r>
+      <w:proofErr w:type="spellEnd"/>
+      <w:r>
+        <w:rPr>
+          <w:rFonts w:ascii="Times New Roman" w:eastAsia="Times New Roman" w:hAnsi="Times New Roman" w:cs="Times New Roman"/>
+          <w:color w:val="222328"/>
+          <w:sz w:val="24"/>
+          <w:szCs w:val="24"/>
+        </w:rPr>
+        <w:t xml:space="preserve"> value of 28.89 was used as the replacement value for the “N/A” values. </w:t>
+      </w:r>
+    </w:p>
+    <w:p>
+      <w:pPr>
+        <w:shd w:val="clear" w:color="auto" w:fill="FFFFFF"/>
+        <w:spacing w:after="100" w:afterAutospacing="1" w:line="240" w:lineRule="auto"/>
+        <w:rPr>
+          <w:rFonts w:ascii="Times New Roman" w:eastAsia="Times New Roman" w:hAnsi="Times New Roman" w:cs="Times New Roman"/>
+          <w:color w:val="222328"/>
+          <w:sz w:val="24"/>
+          <w:szCs w:val="24"/>
+        </w:rPr>
+      </w:pPr>
+      <w:r>
+        <w:rPr>
+          <w:rFonts w:ascii="Times New Roman" w:eastAsia="Times New Roman" w:hAnsi="Times New Roman" w:cs="Times New Roman"/>
+          <w:color w:val="222328"/>
+          <w:sz w:val="24"/>
+          <w:szCs w:val="24"/>
+        </w:rPr>
+        <w:t>As noted above in the representation data tables, the raw dataset has a total 1,544 “Unknown” smoking status values</w:t>
+      </w:r>
+      <w:r>
+        <w:rPr>
+          <w:rFonts w:ascii="Times New Roman" w:eastAsia="Times New Roman" w:hAnsi="Times New Roman" w:cs="Times New Roman"/>
+          <w:color w:val="222328"/>
+          <w:sz w:val="24"/>
+          <w:szCs w:val="24"/>
+        </w:rPr>
+        <w:t xml:space="preserve"> representing </w:t>
+      </w:r>
+      <w:r>
+        <w:rPr>
+          <w:rFonts w:ascii="Times New Roman" w:eastAsia="Times New Roman" w:hAnsi="Times New Roman" w:cs="Times New Roman"/>
+          <w:color w:val="222328"/>
+          <w:sz w:val="24"/>
+          <w:szCs w:val="24"/>
+        </w:rPr>
+        <w:t>30.4% of the dataset.</w:t>
+      </w:r>
+      <w:r>
+        <w:rPr>
+          <w:rFonts w:ascii="Times New Roman" w:eastAsia="Times New Roman" w:hAnsi="Times New Roman" w:cs="Times New Roman"/>
+          <w:color w:val="222328"/>
+          <w:sz w:val="24"/>
+          <w:szCs w:val="24"/>
+        </w:rPr>
+        <w:t xml:space="preserve">  </w:t>
+      </w:r>
+      <w:r>
+        <w:rPr>
+          <w:rFonts w:ascii="Times New Roman" w:eastAsia="Times New Roman" w:hAnsi="Times New Roman" w:cs="Times New Roman"/>
+          <w:color w:val="222328"/>
+          <w:sz w:val="24"/>
+          <w:szCs w:val="24"/>
+        </w:rPr>
+        <w:t xml:space="preserve">A closer look at the data showed 32% of the “Unknown” values were between the ages of 0-10 and 41% was between the ages of 0-15.   The Centers for Disease Control and Prevention (CDC) defines a </w:t>
+      </w:r>
+      <w:hyperlink r:id="rId13" w:history="1">
+        <w:r>
+          <w:rPr>
+            <w:rStyle w:val="Hyperlink"/>
+            <w:rFonts w:ascii="Times New Roman" w:eastAsia="Times New Roman" w:hAnsi="Times New Roman" w:cs="Times New Roman"/>
+            <w:sz w:val="24"/>
+            <w:szCs w:val="24"/>
+          </w:rPr>
+          <w:t xml:space="preserve">current </w:t>
+        </w:r>
+        <w:r>
+          <w:rPr>
+            <w:rStyle w:val="Hyperlink"/>
+            <w:rFonts w:ascii="Times New Roman" w:eastAsia="Times New Roman" w:hAnsi="Times New Roman" w:cs="Times New Roman"/>
+            <w:sz w:val="24"/>
+            <w:szCs w:val="24"/>
+          </w:rPr>
+          <w:t>smoker</w:t>
+        </w:r>
+      </w:hyperlink>
+      <w:r>
+        <w:rPr>
+          <w:rFonts w:ascii="Times New Roman" w:eastAsia="Times New Roman" w:hAnsi="Times New Roman" w:cs="Times New Roman"/>
+          <w:color w:val="222328"/>
+          <w:sz w:val="24"/>
+          <w:szCs w:val="24"/>
+        </w:rPr>
+        <w:t xml:space="preserve"> </w:t>
+      </w:r>
+      <w:r>
+        <w:rPr>
+          <w:rFonts w:ascii="Times New Roman" w:eastAsia="Times New Roman" w:hAnsi="Times New Roman" w:cs="Times New Roman"/>
+          <w:color w:val="222328"/>
+          <w:sz w:val="24"/>
+          <w:szCs w:val="24"/>
+          <w:vertAlign w:val="superscript"/>
+        </w:rPr>
+        <w:t>[9]</w:t>
+      </w:r>
+      <w:r>
+        <w:rPr>
+          <w:rFonts w:ascii="Times New Roman" w:eastAsia="Times New Roman" w:hAnsi="Times New Roman" w:cs="Times New Roman"/>
+          <w:color w:val="222328"/>
+          <w:sz w:val="24"/>
+          <w:szCs w:val="24"/>
+        </w:rPr>
+        <w:t xml:space="preserve"> </w:t>
+      </w:r>
+      <w:r>
+        <w:rPr>
+          <w:rFonts w:ascii="Times New Roman" w:eastAsia="Times New Roman" w:hAnsi="Times New Roman" w:cs="Times New Roman"/>
+          <w:color w:val="222328"/>
+          <w:sz w:val="24"/>
+          <w:szCs w:val="24"/>
+        </w:rPr>
+        <w:t xml:space="preserve">as an Adult who has previously smoked 100 cigarettes in their lifetime and who currently smokes.   Research of online literature to address this issue of “Unknown” labels was conducted and it was found that “Unknown” is an accepted category.   The final decision was to leave the “Unknown” smoker status values as presented in the raw dataset.   </w:t>
+      </w:r>
+    </w:p>
+    <w:p>
+      <w:pPr>
+        <w:shd w:val="clear" w:color="auto" w:fill="FFFFFF"/>
+        <w:spacing w:after="100" w:afterAutospacing="1" w:line="240" w:lineRule="auto"/>
+        <w:rPr>
+          <w:rFonts w:ascii="Times New Roman" w:eastAsia="Times New Roman" w:hAnsi="Times New Roman" w:cs="Times New Roman"/>
+          <w:color w:val="222328"/>
+          <w:sz w:val="24"/>
+          <w:szCs w:val="24"/>
+        </w:rPr>
+      </w:pPr>
+      <w:r>
+        <w:rPr>
+          <w:rFonts w:ascii="Times New Roman" w:eastAsia="Times New Roman" w:hAnsi="Times New Roman" w:cs="Times New Roman"/>
+          <w:color w:val="222328"/>
+          <w:sz w:val="24"/>
+          <w:szCs w:val="24"/>
+        </w:rPr>
+        <w:t>One-</w:t>
+      </w:r>
+      <w:r>
+        <w:rPr>
+          <w:rFonts w:ascii="Times New Roman" w:eastAsia="Times New Roman" w:hAnsi="Times New Roman" w:cs="Times New Roman"/>
+          <w:color w:val="222328"/>
+          <w:sz w:val="24"/>
+          <w:szCs w:val="24"/>
+        </w:rPr>
+        <w:t>H</w:t>
+      </w:r>
+      <w:r>
+        <w:rPr>
+          <w:rFonts w:ascii="Times New Roman" w:eastAsia="Times New Roman" w:hAnsi="Times New Roman" w:cs="Times New Roman"/>
+          <w:color w:val="222328"/>
+          <w:sz w:val="24"/>
+          <w:szCs w:val="24"/>
+        </w:rPr>
+        <w:t xml:space="preserve">ot </w:t>
+      </w:r>
+      <w:r>
+        <w:rPr>
+          <w:rFonts w:ascii="Times New Roman" w:eastAsia="Times New Roman" w:hAnsi="Times New Roman" w:cs="Times New Roman"/>
+          <w:color w:val="222328"/>
+          <w:sz w:val="24"/>
+          <w:szCs w:val="24"/>
+        </w:rPr>
+        <w:t>E</w:t>
+      </w:r>
+      <w:r>
+        <w:rPr>
+          <w:rFonts w:ascii="Times New Roman" w:eastAsia="Times New Roman" w:hAnsi="Times New Roman" w:cs="Times New Roman"/>
+          <w:color w:val="222328"/>
+          <w:sz w:val="24"/>
+          <w:szCs w:val="24"/>
+        </w:rPr>
+        <w:t xml:space="preserve">ncoding was used for categorical data </w:t>
+      </w:r>
+      <w:proofErr w:type="spellStart"/>
+      <w:r>
+        <w:rPr>
+          <w:rFonts w:ascii="Times New Roman" w:eastAsia="Times New Roman" w:hAnsi="Times New Roman" w:cs="Times New Roman"/>
+          <w:color w:val="222328"/>
+          <w:sz w:val="24"/>
+          <w:szCs w:val="24"/>
+        </w:rPr>
+        <w:t>work_type</w:t>
+      </w:r>
+      <w:proofErr w:type="spellEnd"/>
+      <w:r>
+        <w:rPr>
+          <w:rFonts w:ascii="Times New Roman" w:eastAsia="Times New Roman" w:hAnsi="Times New Roman" w:cs="Times New Roman"/>
+          <w:color w:val="222328"/>
+          <w:sz w:val="24"/>
+          <w:szCs w:val="24"/>
+        </w:rPr>
+        <w:t>,</w:t>
       </w:r>
       <w:r>
         <w:rPr>
@@ -7196,7 +6799,7 @@
           <w:sz w:val="24"/>
           <w:szCs w:val="24"/>
         </w:rPr>
-        <w:t>Residence_type</w:t>
+        <w:t>smoking_status</w:t>
       </w:r>
       <w:proofErr w:type="spellEnd"/>
       <w:r>
@@ -7206,100 +6809,14 @@
           <w:sz w:val="24"/>
           <w:szCs w:val="24"/>
         </w:rPr>
-        <w:t xml:space="preserve">. </w:t>
-      </w:r>
-      <w:r>
-        <w:rPr>
-          <w:rFonts w:ascii="Times New Roman" w:eastAsia="Times New Roman" w:hAnsi="Times New Roman" w:cs="Times New Roman"/>
-          <w:color w:val="222328"/>
-          <w:sz w:val="24"/>
-          <w:szCs w:val="24"/>
-        </w:rPr>
-        <w:t>The data mostly landed in the</w:t>
-      </w:r>
-      <w:r>
-        <w:rPr>
-          <w:rFonts w:ascii="Times New Roman" w:eastAsia="Times New Roman" w:hAnsi="Times New Roman" w:cs="Times New Roman"/>
-          <w:color w:val="222328"/>
-          <w:sz w:val="24"/>
-          <w:szCs w:val="24"/>
-        </w:rPr>
-        <w:t>…</w:t>
-      </w:r>
-      <w:proofErr w:type="gramStart"/>
-      <w:r>
-        <w:rPr>
-          <w:rFonts w:ascii="Times New Roman" w:eastAsia="Times New Roman" w:hAnsi="Times New Roman" w:cs="Times New Roman"/>
-          <w:color w:val="222328"/>
-          <w:sz w:val="24"/>
-          <w:szCs w:val="24"/>
-        </w:rPr>
-        <w:t>…..</w:t>
-      </w:r>
-      <w:proofErr w:type="gramEnd"/>
-      <w:r>
-        <w:rPr>
-          <w:rFonts w:ascii="Times New Roman" w:eastAsia="Times New Roman" w:hAnsi="Times New Roman" w:cs="Times New Roman"/>
-          <w:color w:val="222328"/>
-          <w:sz w:val="24"/>
-          <w:szCs w:val="24"/>
-        </w:rPr>
-        <w:t xml:space="preserve"> </w:t>
-      </w:r>
-      <w:r>
-        <w:rPr>
-          <w:rFonts w:ascii="Times New Roman" w:eastAsia="Times New Roman" w:hAnsi="Times New Roman" w:cs="Times New Roman"/>
-          <w:color w:val="222328"/>
-          <w:sz w:val="24"/>
-          <w:szCs w:val="24"/>
-        </w:rPr>
-        <w:t xml:space="preserve"> Example data plots for age, </w:t>
-      </w:r>
-      <w:proofErr w:type="spellStart"/>
-      <w:r>
-        <w:rPr>
-          <w:rFonts w:ascii="Times New Roman" w:eastAsia="Times New Roman" w:hAnsi="Times New Roman" w:cs="Times New Roman"/>
-          <w:color w:val="222328"/>
-          <w:sz w:val="24"/>
-          <w:szCs w:val="24"/>
-        </w:rPr>
-        <w:t>bmi</w:t>
-      </w:r>
-      <w:proofErr w:type="spellEnd"/>
-      <w:r>
-        <w:rPr>
-          <w:rFonts w:ascii="Times New Roman" w:eastAsia="Times New Roman" w:hAnsi="Times New Roman" w:cs="Times New Roman"/>
-          <w:color w:val="222328"/>
-          <w:sz w:val="24"/>
-          <w:szCs w:val="24"/>
-        </w:rPr>
-        <w:t xml:space="preserve"> and </w:t>
-      </w:r>
-      <w:proofErr w:type="spellStart"/>
-      <w:r>
-        <w:rPr>
-          <w:rFonts w:ascii="Times New Roman" w:eastAsia="Times New Roman" w:hAnsi="Times New Roman" w:cs="Times New Roman"/>
-          <w:color w:val="222328"/>
-          <w:sz w:val="24"/>
-          <w:szCs w:val="24"/>
-        </w:rPr>
-        <w:t>average_glucose</w:t>
-      </w:r>
-      <w:proofErr w:type="spellEnd"/>
-      <w:r>
-        <w:rPr>
-          <w:rFonts w:ascii="Times New Roman" w:eastAsia="Times New Roman" w:hAnsi="Times New Roman" w:cs="Times New Roman"/>
-          <w:color w:val="222328"/>
-          <w:sz w:val="24"/>
-          <w:szCs w:val="24"/>
-        </w:rPr>
-        <w:t xml:space="preserve"> and stroke.</w:t>
-      </w:r>
-    </w:p>
-    <w:p>
-      <w:pPr>
-        <w:shd w:val="clear" w:color="auto" w:fill="FFFFFF"/>
-        <w:spacing w:after="100" w:afterAutospacing="1" w:line="240" w:lineRule="auto"/>
+        <w:t xml:space="preserve"> to be used in the linear and tree models. </w:t>
+      </w:r>
+    </w:p>
+    <w:p>
+      <w:pPr>
+        <w:shd w:val="clear" w:color="auto" w:fill="FFFFFF"/>
+        <w:spacing w:after="100" w:afterAutospacing="1" w:line="240" w:lineRule="auto"/>
+        <w:jc w:val="center"/>
         <w:rPr>
           <w:rFonts w:ascii="Times New Roman" w:eastAsia="Times New Roman" w:hAnsi="Times New Roman" w:cs="Times New Roman"/>
           <w:color w:val="222328"/>
@@ -7312,61 +6829,12 @@
           <w:noProof/>
         </w:rPr>
         <w:drawing>
-          <wp:inline distT="0" distB="0" distL="0" distR="0" wp14:anchorId="68633F42" wp14:editId="59FEB119">
-            <wp:extent cx="2587752" cy="1636776"/>
-            <wp:effectExtent l="0" t="0" r="3175" b="1905"/>
-            <wp:docPr id="14" name="Picture 14"/>
+          <wp:inline distT="0" distB="0" distL="0" distR="0" wp14:anchorId="03C29101" wp14:editId="55860D13">
+            <wp:extent cx="5777861" cy="2390775"/>
+            <wp:effectExtent l="0" t="0" r="0" b="0"/>
+            <wp:docPr id="18" name="Picture 18"/>
             <wp:cNvGraphicFramePr>
-              <a:graphicFrameLocks xmlns:a="http://schemas.openxmlformats.org/drawingml/2006/main"/>
-            </wp:cNvGraphicFramePr>
-            <a:graphic xmlns:a="http://schemas.openxmlformats.org/drawingml/2006/main">
-              <a:graphicData uri="http://schemas.openxmlformats.org/drawingml/2006/picture">
-                <pic:pic xmlns:pic="http://schemas.openxmlformats.org/drawingml/2006/picture">
-                  <pic:nvPicPr>
-                    <pic:cNvPr id="1" name=""/>
-                    <pic:cNvPicPr/>
-                  </pic:nvPicPr>
-                  <pic:blipFill>
-                    <a:blip r:embed="rId13"/>
-                    <a:stretch>
-                      <a:fillRect/>
-                    </a:stretch>
-                  </pic:blipFill>
-                  <pic:spPr>
-                    <a:xfrm>
-                      <a:off x="0" y="0"/>
-                      <a:ext cx="2587752" cy="1636776"/>
-                    </a:xfrm>
-                    <a:prstGeom prst="rect">
-                      <a:avLst/>
-                    </a:prstGeom>
-                  </pic:spPr>
-                </pic:pic>
-              </a:graphicData>
-            </a:graphic>
-          </wp:inline>
-        </w:drawing>
-      </w:r>
-      <w:r>
-        <w:rPr>
-          <w:rFonts w:ascii="Times New Roman" w:eastAsia="Times New Roman" w:hAnsi="Times New Roman" w:cs="Times New Roman"/>
-          <w:color w:val="222328"/>
-          <w:sz w:val="24"/>
-          <w:szCs w:val="24"/>
-        </w:rPr>
-        <w:t xml:space="preserve">  </w:t>
-      </w:r>
-      <w:r>
-        <w:rPr>
-          <w:noProof/>
-        </w:rPr>
-        <w:drawing>
-          <wp:inline distT="0" distB="0" distL="0" distR="0" wp14:anchorId="01882B75" wp14:editId="288153FE">
-            <wp:extent cx="2587752" cy="1636776"/>
-            <wp:effectExtent l="0" t="0" r="3175" b="1905"/>
-            <wp:docPr id="15" name="Picture 15"/>
-            <wp:cNvGraphicFramePr>
-              <a:graphicFrameLocks xmlns:a="http://schemas.openxmlformats.org/drawingml/2006/main"/>
+              <a:graphicFrameLocks xmlns:a="http://schemas.openxmlformats.org/drawingml/2006/main" noChangeAspect="1"/>
             </wp:cNvGraphicFramePr>
             <a:graphic xmlns:a="http://schemas.openxmlformats.org/drawingml/2006/main">
               <a:graphicData uri="http://schemas.openxmlformats.org/drawingml/2006/picture">
@@ -7384,7 +6852,7 @@
                   <pic:spPr>
                     <a:xfrm>
                       <a:off x="0" y="0"/>
-                      <a:ext cx="2587752" cy="1636776"/>
+                      <a:ext cx="5812418" cy="2405074"/>
                     </a:xfrm>
                     <a:prstGeom prst="rect">
                       <a:avLst/>
@@ -7401,22 +6869,367 @@
       <w:pPr>
         <w:shd w:val="clear" w:color="auto" w:fill="FFFFFF"/>
         <w:spacing w:after="100" w:afterAutospacing="1" w:line="240" w:lineRule="auto"/>
-        <w:rPr>
-          <w:rFonts w:ascii="Times New Roman" w:eastAsia="Times New Roman" w:hAnsi="Times New Roman" w:cs="Times New Roman"/>
-          <w:color w:val="222328"/>
-          <w:sz w:val="24"/>
-          <w:szCs w:val="24"/>
-        </w:rPr>
-      </w:pPr>
+        <w:jc w:val="center"/>
+        <w:rPr>
+          <w:rFonts w:ascii="Times New Roman" w:eastAsia="Times New Roman" w:hAnsi="Times New Roman" w:cs="Times New Roman"/>
+          <w:color w:val="222328"/>
+          <w:sz w:val="24"/>
+          <w:szCs w:val="24"/>
+        </w:rPr>
+      </w:pPr>
+    </w:p>
+    <w:p>
+      <w:pPr>
+        <w:shd w:val="clear" w:color="auto" w:fill="FFFFFF"/>
+        <w:spacing w:after="100" w:afterAutospacing="1" w:line="240" w:lineRule="auto"/>
+        <w:jc w:val="center"/>
+        <w:rPr>
+          <w:rFonts w:ascii="Times New Roman" w:eastAsia="Times New Roman" w:hAnsi="Times New Roman" w:cs="Times New Roman"/>
+          <w:color w:val="222328"/>
+          <w:sz w:val="24"/>
+          <w:szCs w:val="24"/>
+        </w:rPr>
+      </w:pPr>
+    </w:p>
+    <w:p>
+      <w:pPr>
+        <w:shd w:val="clear" w:color="auto" w:fill="FFFFFF"/>
+        <w:spacing w:after="100" w:afterAutospacing="1" w:line="240" w:lineRule="auto"/>
+        <w:rPr>
+          <w:rFonts w:ascii="Times New Roman" w:eastAsia="Times New Roman" w:hAnsi="Times New Roman" w:cs="Times New Roman"/>
+          <w:b/>
+          <w:bCs/>
+          <w:color w:val="222328"/>
+          <w:sz w:val="26"/>
+          <w:szCs w:val="26"/>
+        </w:rPr>
+      </w:pPr>
+      <w:r>
+        <w:rPr>
+          <w:rFonts w:ascii="Times New Roman" w:eastAsia="Times New Roman" w:hAnsi="Times New Roman" w:cs="Times New Roman"/>
+          <w:b/>
+          <w:bCs/>
+          <w:color w:val="222328"/>
+          <w:sz w:val="26"/>
+          <w:szCs w:val="26"/>
+        </w:rPr>
+        <w:t>Data Exploration</w:t>
+      </w:r>
+    </w:p>
+    <w:p>
+      <w:pPr>
+        <w:shd w:val="clear" w:color="auto" w:fill="FFFFFF"/>
+        <w:spacing w:after="100" w:afterAutospacing="1" w:line="240" w:lineRule="auto"/>
+        <w:rPr>
+          <w:rFonts w:ascii="Times New Roman" w:eastAsia="Times New Roman" w:hAnsi="Times New Roman" w:cs="Times New Roman"/>
+          <w:color w:val="222328"/>
+          <w:sz w:val="24"/>
+          <w:szCs w:val="24"/>
+        </w:rPr>
+      </w:pPr>
+      <w:r>
+        <w:rPr>
+          <w:rFonts w:ascii="Times New Roman" w:eastAsia="Times New Roman" w:hAnsi="Times New Roman" w:cs="Times New Roman"/>
+          <w:color w:val="222328"/>
+          <w:sz w:val="24"/>
+          <w:szCs w:val="24"/>
+        </w:rPr>
+        <w:lastRenderedPageBreak/>
+        <w:t>Most</w:t>
+      </w:r>
+      <w:r>
+        <w:rPr>
+          <w:rFonts w:ascii="Times New Roman" w:eastAsia="Times New Roman" w:hAnsi="Times New Roman" w:cs="Times New Roman"/>
+          <w:color w:val="222328"/>
+          <w:sz w:val="24"/>
+          <w:szCs w:val="24"/>
+        </w:rPr>
+        <w:t xml:space="preserve"> </w:t>
+      </w:r>
+      <w:r>
+        <w:rPr>
+          <w:rFonts w:ascii="Times New Roman" w:eastAsia="Times New Roman" w:hAnsi="Times New Roman" w:cs="Times New Roman"/>
+          <w:color w:val="222328"/>
+          <w:sz w:val="24"/>
+          <w:szCs w:val="24"/>
+        </w:rPr>
+        <w:t xml:space="preserve">of the </w:t>
+      </w:r>
+      <w:r>
+        <w:rPr>
+          <w:rFonts w:ascii="Times New Roman" w:eastAsia="Times New Roman" w:hAnsi="Times New Roman" w:cs="Times New Roman"/>
+          <w:color w:val="222328"/>
+          <w:sz w:val="24"/>
+          <w:szCs w:val="24"/>
+        </w:rPr>
+        <w:t xml:space="preserve">data was </w:t>
+      </w:r>
+      <w:r>
+        <w:rPr>
+          <w:rFonts w:ascii="Times New Roman" w:eastAsia="Times New Roman" w:hAnsi="Times New Roman" w:cs="Times New Roman"/>
+          <w:color w:val="222328"/>
+          <w:sz w:val="24"/>
+          <w:szCs w:val="24"/>
+        </w:rPr>
+        <w:t>biased in the histograms</w:t>
+      </w:r>
+      <w:r>
+        <w:rPr>
+          <w:rFonts w:ascii="Times New Roman" w:eastAsia="Times New Roman" w:hAnsi="Times New Roman" w:cs="Times New Roman"/>
+          <w:color w:val="222328"/>
+          <w:sz w:val="24"/>
+          <w:szCs w:val="24"/>
+        </w:rPr>
+        <w:t>, except for age</w:t>
+      </w:r>
+      <w:r>
+        <w:rPr>
+          <w:rFonts w:ascii="Times New Roman" w:eastAsia="Times New Roman" w:hAnsi="Times New Roman" w:cs="Times New Roman"/>
+          <w:color w:val="222328"/>
+          <w:sz w:val="24"/>
+          <w:szCs w:val="24"/>
+        </w:rPr>
+        <w:t xml:space="preserve"> and </w:t>
+      </w:r>
+      <w:proofErr w:type="spellStart"/>
+      <w:r>
+        <w:rPr>
+          <w:rFonts w:ascii="Times New Roman" w:eastAsia="Times New Roman" w:hAnsi="Times New Roman" w:cs="Times New Roman"/>
+          <w:color w:val="222328"/>
+          <w:sz w:val="24"/>
+          <w:szCs w:val="24"/>
+        </w:rPr>
+        <w:t>Residence_type</w:t>
+      </w:r>
+      <w:proofErr w:type="spellEnd"/>
+      <w:r>
+        <w:rPr>
+          <w:rFonts w:ascii="Times New Roman" w:eastAsia="Times New Roman" w:hAnsi="Times New Roman" w:cs="Times New Roman"/>
+          <w:color w:val="222328"/>
+          <w:sz w:val="24"/>
+          <w:szCs w:val="24"/>
+        </w:rPr>
+        <w:t xml:space="preserve">. </w:t>
+      </w:r>
+      <w:r>
+        <w:rPr>
+          <w:rFonts w:ascii="Times New Roman" w:eastAsia="Times New Roman" w:hAnsi="Times New Roman" w:cs="Times New Roman"/>
+          <w:color w:val="222328"/>
+          <w:sz w:val="24"/>
+          <w:szCs w:val="24"/>
+        </w:rPr>
+        <w:t xml:space="preserve">For the Yes/No questions, the </w:t>
+      </w:r>
+      <w:r>
+        <w:rPr>
+          <w:rFonts w:ascii="Times New Roman" w:eastAsia="Times New Roman" w:hAnsi="Times New Roman" w:cs="Times New Roman"/>
+          <w:color w:val="222328"/>
+          <w:sz w:val="24"/>
+          <w:szCs w:val="24"/>
+        </w:rPr>
+        <w:t xml:space="preserve">data </w:t>
+      </w:r>
+      <w:r>
+        <w:rPr>
+          <w:rFonts w:ascii="Times New Roman" w:eastAsia="Times New Roman" w:hAnsi="Times New Roman" w:cs="Times New Roman"/>
+          <w:color w:val="222328"/>
+          <w:sz w:val="24"/>
+          <w:szCs w:val="24"/>
+        </w:rPr>
+        <w:t>was left biased correlating to 0 which presents No as the</w:t>
+      </w:r>
+      <w:r>
+        <w:rPr>
+          <w:rFonts w:ascii="Times New Roman" w:eastAsia="Times New Roman" w:hAnsi="Times New Roman" w:cs="Times New Roman"/>
+          <w:color w:val="222328"/>
+          <w:sz w:val="24"/>
+          <w:szCs w:val="24"/>
+        </w:rPr>
+        <w:t xml:space="preserve"> answer</w:t>
+      </w:r>
+      <w:r>
+        <w:rPr>
+          <w:rFonts w:ascii="Times New Roman" w:eastAsia="Times New Roman" w:hAnsi="Times New Roman" w:cs="Times New Roman"/>
+          <w:color w:val="222328"/>
+          <w:sz w:val="24"/>
+          <w:szCs w:val="24"/>
+        </w:rPr>
+        <w:t xml:space="preserve"> to the respective question.   </w:t>
+      </w:r>
+      <w:r>
+        <w:rPr>
+          <w:rFonts w:ascii="Times New Roman" w:eastAsia="Times New Roman" w:hAnsi="Times New Roman" w:cs="Times New Roman"/>
+          <w:color w:val="222328"/>
+          <w:sz w:val="24"/>
+          <w:szCs w:val="24"/>
+        </w:rPr>
+        <w:t xml:space="preserve">BMI and </w:t>
+      </w:r>
+      <w:proofErr w:type="spellStart"/>
+      <w:r>
+        <w:rPr>
+          <w:rFonts w:ascii="Times New Roman" w:eastAsia="Times New Roman" w:hAnsi="Times New Roman" w:cs="Times New Roman"/>
+          <w:color w:val="222328"/>
+          <w:sz w:val="24"/>
+          <w:szCs w:val="24"/>
+        </w:rPr>
+        <w:t>average_glucose</w:t>
+      </w:r>
+      <w:proofErr w:type="spellEnd"/>
+      <w:r>
+        <w:rPr>
+          <w:rFonts w:ascii="Times New Roman" w:eastAsia="Times New Roman" w:hAnsi="Times New Roman" w:cs="Times New Roman"/>
+          <w:color w:val="222328"/>
+          <w:sz w:val="24"/>
+          <w:szCs w:val="24"/>
+        </w:rPr>
+        <w:t xml:space="preserve"> </w:t>
+      </w:r>
+      <w:r>
+        <w:rPr>
+          <w:rFonts w:ascii="Times New Roman" w:eastAsia="Times New Roman" w:hAnsi="Times New Roman" w:cs="Times New Roman"/>
+          <w:color w:val="222328"/>
+          <w:sz w:val="24"/>
+          <w:szCs w:val="24"/>
+        </w:rPr>
+        <w:t>was</w:t>
+      </w:r>
+      <w:r>
+        <w:rPr>
+          <w:rFonts w:ascii="Times New Roman" w:eastAsia="Times New Roman" w:hAnsi="Times New Roman" w:cs="Times New Roman"/>
+          <w:color w:val="222328"/>
+          <w:sz w:val="24"/>
+          <w:szCs w:val="24"/>
+        </w:rPr>
+        <w:t xml:space="preserve"> left biased representing the lower end of their broad spectrum of </w:t>
+      </w:r>
+      <w:r>
+        <w:rPr>
+          <w:rFonts w:ascii="Times New Roman" w:eastAsia="Times New Roman" w:hAnsi="Times New Roman" w:cs="Times New Roman"/>
+          <w:color w:val="222328"/>
+          <w:sz w:val="24"/>
+          <w:szCs w:val="24"/>
+        </w:rPr>
+        <w:t>data</w:t>
+      </w:r>
+      <w:r>
+        <w:rPr>
+          <w:rFonts w:ascii="Times New Roman" w:eastAsia="Times New Roman" w:hAnsi="Times New Roman" w:cs="Times New Roman"/>
+          <w:color w:val="222328"/>
+          <w:sz w:val="24"/>
+          <w:szCs w:val="24"/>
+        </w:rPr>
+        <w:t xml:space="preserve"> points.</w:t>
+      </w:r>
+    </w:p>
+    <w:p>
+      <w:pPr>
+        <w:shd w:val="clear" w:color="auto" w:fill="FFFFFF"/>
+        <w:spacing w:after="100" w:afterAutospacing="1" w:line="240" w:lineRule="auto"/>
+        <w:rPr>
+          <w:rFonts w:ascii="Times New Roman" w:eastAsia="Times New Roman" w:hAnsi="Times New Roman" w:cs="Times New Roman"/>
+          <w:color w:val="222328"/>
+          <w:sz w:val="24"/>
+          <w:szCs w:val="24"/>
+        </w:rPr>
+      </w:pPr>
+      <w:r>
+        <w:rPr>
+          <w:rFonts w:ascii="Times New Roman" w:eastAsia="Times New Roman" w:hAnsi="Times New Roman" w:cs="Times New Roman"/>
+          <w:color w:val="222328"/>
+          <w:sz w:val="24"/>
+          <w:szCs w:val="24"/>
+        </w:rPr>
+        <w:t xml:space="preserve">Example </w:t>
+      </w:r>
+      <w:r>
+        <w:rPr>
+          <w:rFonts w:ascii="Times New Roman" w:eastAsia="Times New Roman" w:hAnsi="Times New Roman" w:cs="Times New Roman"/>
+          <w:color w:val="222328"/>
+          <w:sz w:val="24"/>
+          <w:szCs w:val="24"/>
+        </w:rPr>
+        <w:t>histograms</w:t>
+      </w:r>
+      <w:r>
+        <w:rPr>
+          <w:rFonts w:ascii="Times New Roman" w:eastAsia="Times New Roman" w:hAnsi="Times New Roman" w:cs="Times New Roman"/>
+          <w:color w:val="222328"/>
+          <w:sz w:val="24"/>
+          <w:szCs w:val="24"/>
+        </w:rPr>
+        <w:t xml:space="preserve"> for age, </w:t>
+      </w:r>
+      <w:proofErr w:type="spellStart"/>
+      <w:r>
+        <w:rPr>
+          <w:rFonts w:ascii="Times New Roman" w:eastAsia="Times New Roman" w:hAnsi="Times New Roman" w:cs="Times New Roman"/>
+          <w:color w:val="222328"/>
+          <w:sz w:val="24"/>
+          <w:szCs w:val="24"/>
+        </w:rPr>
+        <w:t>bmi</w:t>
+      </w:r>
+      <w:proofErr w:type="spellEnd"/>
+      <w:r>
+        <w:rPr>
+          <w:rFonts w:ascii="Times New Roman" w:eastAsia="Times New Roman" w:hAnsi="Times New Roman" w:cs="Times New Roman"/>
+          <w:color w:val="222328"/>
+          <w:sz w:val="24"/>
+          <w:szCs w:val="24"/>
+        </w:rPr>
+        <w:t xml:space="preserve"> and </w:t>
+      </w:r>
+      <w:proofErr w:type="spellStart"/>
+      <w:r>
+        <w:rPr>
+          <w:rFonts w:ascii="Times New Roman" w:eastAsia="Times New Roman" w:hAnsi="Times New Roman" w:cs="Times New Roman"/>
+          <w:color w:val="222328"/>
+          <w:sz w:val="24"/>
+          <w:szCs w:val="24"/>
+        </w:rPr>
+        <w:t>average_glucose</w:t>
+      </w:r>
+      <w:proofErr w:type="spellEnd"/>
+      <w:r>
+        <w:rPr>
+          <w:rFonts w:ascii="Times New Roman" w:eastAsia="Times New Roman" w:hAnsi="Times New Roman" w:cs="Times New Roman"/>
+          <w:color w:val="222328"/>
+          <w:sz w:val="24"/>
+          <w:szCs w:val="24"/>
+        </w:rPr>
+        <w:t xml:space="preserve"> and stroke.</w:t>
+      </w:r>
+    </w:p>
+    <w:p>
+      <w:pPr>
+        <w:shd w:val="clear" w:color="auto" w:fill="FFFFFF"/>
+        <w:spacing w:after="100" w:afterAutospacing="1" w:line="240" w:lineRule="auto"/>
+        <w:rPr>
+          <w:rFonts w:ascii="Times New Roman" w:eastAsia="Times New Roman" w:hAnsi="Times New Roman" w:cs="Times New Roman"/>
+          <w:color w:val="222328"/>
+          <w:sz w:val="24"/>
+          <w:szCs w:val="24"/>
+        </w:rPr>
+      </w:pPr>
+      <w:r>
+        <w:rPr>
+          <w:rFonts w:ascii="Times New Roman" w:eastAsia="Times New Roman" w:hAnsi="Times New Roman" w:cs="Times New Roman"/>
+          <w:color w:val="222328"/>
+          <w:sz w:val="24"/>
+          <w:szCs w:val="24"/>
+        </w:rPr>
+        <w:t xml:space="preserve">       </w:t>
+      </w:r>
       <w:r>
         <w:rPr>
           <w:noProof/>
         </w:rPr>
         <w:drawing>
-          <wp:inline distT="0" distB="0" distL="0" distR="0" wp14:anchorId="045381EC" wp14:editId="3E402CAD">
+          <wp:inline distT="0" distB="0" distL="0" distR="0" wp14:anchorId="68633F42" wp14:editId="59FEB119">
             <wp:extent cx="2587752" cy="1636776"/>
             <wp:effectExtent l="0" t="0" r="3175" b="1905"/>
-            <wp:docPr id="16" name="Picture 16"/>
+            <wp:docPr id="14" name="Picture 14"/>
             <wp:cNvGraphicFramePr>
               <a:graphicFrameLocks xmlns:a="http://schemas.openxmlformats.org/drawingml/2006/main"/>
             </wp:cNvGraphicFramePr>
@@ -7450,19 +7263,22 @@
       </w:r>
       <w:r>
         <w:rPr>
+          <w:rFonts w:ascii="Times New Roman" w:eastAsia="Times New Roman" w:hAnsi="Times New Roman" w:cs="Times New Roman"/>
+          <w:color w:val="222328"/>
+          <w:sz w:val="24"/>
+          <w:szCs w:val="24"/>
+        </w:rPr>
+        <w:t xml:space="preserve">  </w:t>
+      </w:r>
+      <w:r>
+        <w:rPr>
           <w:noProof/>
         </w:rPr>
-        <w:t xml:space="preserve"> </w:t>
-      </w:r>
-      <w:r>
-        <w:rPr>
-          <w:noProof/>
-        </w:rPr>
         <w:drawing>
-          <wp:inline distT="0" distB="0" distL="0" distR="0" wp14:anchorId="5307F3C3" wp14:editId="4D773782">
+          <wp:inline distT="0" distB="0" distL="0" distR="0" wp14:anchorId="01882B75" wp14:editId="288153FE">
             <wp:extent cx="2587752" cy="1636776"/>
             <wp:effectExtent l="0" t="0" r="3175" b="1905"/>
-            <wp:docPr id="17" name="Picture 17"/>
+            <wp:docPr id="15" name="Picture 15"/>
             <wp:cNvGraphicFramePr>
               <a:graphicFrameLocks xmlns:a="http://schemas.openxmlformats.org/drawingml/2006/main"/>
             </wp:cNvGraphicFramePr>
@@ -7501,42 +7317,6 @@
         <w:spacing w:after="100" w:afterAutospacing="1" w:line="240" w:lineRule="auto"/>
         <w:rPr>
           <w:rFonts w:ascii="Times New Roman" w:eastAsia="Times New Roman" w:hAnsi="Times New Roman" w:cs="Times New Roman"/>
-          <w:b/>
-          <w:bCs/>
-          <w:color w:val="222328"/>
-          <w:sz w:val="26"/>
-          <w:szCs w:val="26"/>
-        </w:rPr>
-      </w:pPr>
-      <w:r>
-        <w:rPr>
-          <w:rFonts w:ascii="Times New Roman" w:eastAsia="Times New Roman" w:hAnsi="Times New Roman" w:cs="Times New Roman"/>
-          <w:b/>
-          <w:bCs/>
-          <w:color w:val="222328"/>
-          <w:sz w:val="26"/>
-          <w:szCs w:val="26"/>
-        </w:rPr>
-        <w:t>Correlation</w:t>
-      </w:r>
-      <w:r>
-        <w:rPr>
-          <w:rFonts w:ascii="Times New Roman" w:eastAsia="Times New Roman" w:hAnsi="Times New Roman" w:cs="Times New Roman"/>
-          <w:b/>
-          <w:bCs/>
-          <w:color w:val="222328"/>
-          <w:sz w:val="26"/>
-          <w:szCs w:val="26"/>
-        </w:rPr>
-        <w:t xml:space="preserve"> Heat Map</w:t>
-      </w:r>
-    </w:p>
-    <w:p>
-      <w:pPr>
-        <w:shd w:val="clear" w:color="auto" w:fill="FFFFFF"/>
-        <w:spacing w:after="100" w:afterAutospacing="1" w:line="240" w:lineRule="auto"/>
-        <w:rPr>
-          <w:rFonts w:ascii="Times New Roman" w:eastAsia="Times New Roman" w:hAnsi="Times New Roman" w:cs="Times New Roman"/>
           <w:color w:val="222328"/>
           <w:sz w:val="24"/>
           <w:szCs w:val="24"/>
@@ -7546,14 +7326,19 @@
         <w:rPr>
           <w:noProof/>
         </w:rPr>
-        <w:lastRenderedPageBreak/>
+        <w:t xml:space="preserve">        </w:t>
+      </w:r>
+      <w:r>
+        <w:rPr>
+          <w:noProof/>
+        </w:rPr>
         <w:drawing>
-          <wp:inline distT="0" distB="0" distL="0" distR="0" wp14:anchorId="507A5A2B" wp14:editId="33478671">
-            <wp:extent cx="4305869" cy="3245044"/>
-            <wp:effectExtent l="0" t="0" r="0" b="0"/>
-            <wp:docPr id="4" name="Picture 4"/>
+          <wp:inline distT="0" distB="0" distL="0" distR="0" wp14:anchorId="045381EC" wp14:editId="3E402CAD">
+            <wp:extent cx="2587752" cy="1636776"/>
+            <wp:effectExtent l="0" t="0" r="3175" b="1905"/>
+            <wp:docPr id="16" name="Picture 16"/>
             <wp:cNvGraphicFramePr>
-              <a:graphicFrameLocks xmlns:a="http://schemas.openxmlformats.org/drawingml/2006/main" noChangeAspect="1"/>
+              <a:graphicFrameLocks xmlns:a="http://schemas.openxmlformats.org/drawingml/2006/main"/>
             </wp:cNvGraphicFramePr>
             <a:graphic xmlns:a="http://schemas.openxmlformats.org/drawingml/2006/main">
               <a:graphicData uri="http://schemas.openxmlformats.org/drawingml/2006/picture">
@@ -7571,7 +7356,7 @@
                   <pic:spPr>
                     <a:xfrm>
                       <a:off x="0" y="0"/>
-                      <a:ext cx="4426179" cy="3335713"/>
+                      <a:ext cx="2587752" cy="1636776"/>
                     </a:xfrm>
                     <a:prstGeom prst="rect">
                       <a:avLst/>
@@ -7583,78 +7368,23 @@
           </wp:inline>
         </w:drawing>
       </w:r>
-    </w:p>
-    <w:p>
-      <w:pPr>
-        <w:shd w:val="clear" w:color="auto" w:fill="FFFFFF"/>
-        <w:spacing w:after="100" w:afterAutospacing="1" w:line="240" w:lineRule="auto"/>
-        <w:rPr>
-          <w:rFonts w:ascii="Times New Roman" w:eastAsia="Times New Roman" w:hAnsi="Times New Roman" w:cs="Times New Roman"/>
-          <w:b/>
-          <w:bCs/>
-          <w:color w:val="222328"/>
-          <w:sz w:val="26"/>
-          <w:szCs w:val="26"/>
-        </w:rPr>
-      </w:pPr>
-      <w:r>
-        <w:rPr>
-          <w:rFonts w:ascii="Times New Roman" w:eastAsia="Times New Roman" w:hAnsi="Times New Roman" w:cs="Times New Roman"/>
-          <w:b/>
-          <w:bCs/>
-          <w:color w:val="222328"/>
-          <w:sz w:val="26"/>
-          <w:szCs w:val="26"/>
-        </w:rPr>
-        <w:t>Stroke Counts prior to</w:t>
-      </w:r>
-      <w:r>
-        <w:rPr>
-          <w:rFonts w:ascii="Times New Roman" w:eastAsia="Times New Roman" w:hAnsi="Times New Roman" w:cs="Times New Roman"/>
-          <w:b/>
-          <w:bCs/>
-          <w:color w:val="222328"/>
-          <w:sz w:val="26"/>
-          <w:szCs w:val="26"/>
-        </w:rPr>
-        <w:t xml:space="preserve"> synthesizing</w:t>
-      </w:r>
-      <w:r>
-        <w:rPr>
-          <w:rFonts w:ascii="Times New Roman" w:eastAsia="Times New Roman" w:hAnsi="Times New Roman" w:cs="Times New Roman"/>
-          <w:b/>
-          <w:bCs/>
-          <w:color w:val="222328"/>
-          <w:sz w:val="26"/>
-          <w:szCs w:val="26"/>
+      <w:r>
+        <w:rPr>
+          <w:noProof/>
         </w:rPr>
         <w:t xml:space="preserve"> </w:t>
       </w:r>
-    </w:p>
-    <w:p>
-      <w:pPr>
-        <w:shd w:val="clear" w:color="auto" w:fill="FFFFFF"/>
-        <w:spacing w:after="100" w:afterAutospacing="1" w:line="240" w:lineRule="auto"/>
-        <w:rPr>
-          <w:rFonts w:ascii="Times New Roman" w:eastAsia="Times New Roman" w:hAnsi="Times New Roman" w:cs="Times New Roman"/>
-          <w:b/>
-          <w:bCs/>
-          <w:color w:val="222328"/>
-          <w:sz w:val="26"/>
-          <w:szCs w:val="26"/>
-        </w:rPr>
-      </w:pPr>
       <w:r>
         <w:rPr>
           <w:noProof/>
         </w:rPr>
         <w:drawing>
-          <wp:inline distT="0" distB="0" distL="0" distR="0" wp14:anchorId="4AD58DC3" wp14:editId="1C5431F1">
-            <wp:extent cx="2640584" cy="2299648"/>
-            <wp:effectExtent l="0" t="0" r="7620" b="5715"/>
-            <wp:docPr id="8" name="Picture 8"/>
+          <wp:inline distT="0" distB="0" distL="0" distR="0" wp14:anchorId="5307F3C3" wp14:editId="4D773782">
+            <wp:extent cx="2587752" cy="1636776"/>
+            <wp:effectExtent l="0" t="0" r="3175" b="1905"/>
+            <wp:docPr id="17" name="Picture 17"/>
             <wp:cNvGraphicFramePr>
-              <a:graphicFrameLocks xmlns:a="http://schemas.openxmlformats.org/drawingml/2006/main" noChangeAspect="1"/>
+              <a:graphicFrameLocks xmlns:a="http://schemas.openxmlformats.org/drawingml/2006/main"/>
             </wp:cNvGraphicFramePr>
             <a:graphic xmlns:a="http://schemas.openxmlformats.org/drawingml/2006/main">
               <a:graphicData uri="http://schemas.openxmlformats.org/drawingml/2006/picture">
@@ -7672,7 +7402,7 @@
                   <pic:spPr>
                     <a:xfrm>
                       <a:off x="0" y="0"/>
-                      <a:ext cx="2657210" cy="2314127"/>
+                      <a:ext cx="2587752" cy="1636776"/>
                     </a:xfrm>
                     <a:prstGeom prst="rect">
                       <a:avLst/>
@@ -7721,9 +7451,8 @@
           <w:sz w:val="26"/>
           <w:szCs w:val="26"/>
         </w:rPr>
-        <w:t xml:space="preserve">Stroke data post synthesizing to manage imbalance in </w:t>
-      </w:r>
-      <w:proofErr w:type="gramStart"/>
+        <w:t>Correlation</w:t>
+      </w:r>
       <w:r>
         <w:rPr>
           <w:rFonts w:ascii="Times New Roman" w:eastAsia="Times New Roman" w:hAnsi="Times New Roman" w:cs="Times New Roman"/>
@@ -7733,21 +7462,40 @@
           <w:sz w:val="26"/>
           <w:szCs w:val="26"/>
         </w:rPr>
-        <w:t>attribute</w:t>
-      </w:r>
-      <w:proofErr w:type="gramEnd"/>
-    </w:p>
-    <w:p>
-      <w:pPr>
-        <w:shd w:val="clear" w:color="auto" w:fill="FFFFFF"/>
-        <w:spacing w:after="100" w:afterAutospacing="1" w:line="240" w:lineRule="auto"/>
-        <w:rPr>
-          <w:rFonts w:ascii="Times New Roman" w:eastAsia="Times New Roman" w:hAnsi="Times New Roman" w:cs="Times New Roman"/>
-          <w:b/>
-          <w:bCs/>
-          <w:color w:val="222328"/>
-          <w:sz w:val="26"/>
-          <w:szCs w:val="26"/>
+        <w:t xml:space="preserve"> Heat Map</w:t>
+      </w:r>
+    </w:p>
+    <w:p>
+      <w:pPr>
+        <w:shd w:val="clear" w:color="auto" w:fill="FFFFFF"/>
+        <w:spacing w:after="100" w:afterAutospacing="1" w:line="240" w:lineRule="auto"/>
+        <w:rPr>
+          <w:rFonts w:ascii="Times New Roman" w:eastAsia="Times New Roman" w:hAnsi="Times New Roman" w:cs="Times New Roman"/>
+          <w:color w:val="222328"/>
+          <w:sz w:val="24"/>
+          <w:szCs w:val="24"/>
+        </w:rPr>
+      </w:pPr>
+      <w:r>
+        <w:rPr>
+          <w:rFonts w:ascii="Times New Roman" w:eastAsia="Times New Roman" w:hAnsi="Times New Roman" w:cs="Times New Roman"/>
+          <w:color w:val="222328"/>
+          <w:sz w:val="24"/>
+          <w:szCs w:val="24"/>
+        </w:rPr>
+        <w:t>The correlation heat map is presented below.</w:t>
+      </w:r>
+    </w:p>
+    <w:p>
+      <w:pPr>
+        <w:shd w:val="clear" w:color="auto" w:fill="FFFFFF"/>
+        <w:spacing w:after="100" w:afterAutospacing="1" w:line="240" w:lineRule="auto"/>
+        <w:jc w:val="center"/>
+        <w:rPr>
+          <w:rFonts w:ascii="Times New Roman" w:eastAsia="Times New Roman" w:hAnsi="Times New Roman" w:cs="Times New Roman"/>
+          <w:color w:val="222328"/>
+          <w:sz w:val="24"/>
+          <w:szCs w:val="24"/>
         </w:rPr>
       </w:pPr>
       <w:r>
@@ -7756,10 +7504,10 @@
         </w:rPr>
         <w:lastRenderedPageBreak/>
         <w:drawing>
-          <wp:inline distT="0" distB="0" distL="0" distR="0" wp14:anchorId="26532213" wp14:editId="1C94DB0C">
-            <wp:extent cx="2907740" cy="2605728"/>
-            <wp:effectExtent l="0" t="0" r="6985" b="4445"/>
-            <wp:docPr id="9" name="Picture 9"/>
+          <wp:inline distT="0" distB="0" distL="0" distR="0" wp14:anchorId="507A5A2B" wp14:editId="2C1B01CA">
+            <wp:extent cx="6295390" cy="4744413"/>
+            <wp:effectExtent l="0" t="0" r="0" b="0"/>
+            <wp:docPr id="4" name="Picture 4"/>
             <wp:cNvGraphicFramePr>
               <a:graphicFrameLocks xmlns:a="http://schemas.openxmlformats.org/drawingml/2006/main" noChangeAspect="1"/>
             </wp:cNvGraphicFramePr>
@@ -7779,7 +7527,7 @@
                   <pic:spPr>
                     <a:xfrm>
                       <a:off x="0" y="0"/>
-                      <a:ext cx="2933079" cy="2628435"/>
+                      <a:ext cx="6496122" cy="4895691"/>
                     </a:xfrm>
                     <a:prstGeom prst="rect">
                       <a:avLst/>
@@ -7798,18 +7546,6 @@
         <w:spacing w:after="100" w:afterAutospacing="1" w:line="240" w:lineRule="auto"/>
         <w:rPr>
           <w:rFonts w:ascii="Times New Roman" w:eastAsia="Times New Roman" w:hAnsi="Times New Roman" w:cs="Times New Roman"/>
-          <w:color w:val="222328"/>
-          <w:sz w:val="24"/>
-          <w:szCs w:val="24"/>
-        </w:rPr>
-      </w:pPr>
-    </w:p>
-    <w:p>
-      <w:pPr>
-        <w:shd w:val="clear" w:color="auto" w:fill="FFFFFF"/>
-        <w:spacing w:after="100" w:afterAutospacing="1" w:line="240" w:lineRule="auto"/>
-        <w:rPr>
-          <w:rFonts w:ascii="Times New Roman" w:eastAsia="Times New Roman" w:hAnsi="Times New Roman" w:cs="Times New Roman"/>
           <w:b/>
           <w:bCs/>
           <w:color w:val="222328"/>
@@ -7817,7 +7553,11 @@
           <w:szCs w:val="26"/>
         </w:rPr>
       </w:pPr>
-      <w:r>
+    </w:p>
+    <w:p>
+      <w:pPr>
+        <w:shd w:val="clear" w:color="auto" w:fill="FFFFFF"/>
+        <w:spacing w:after="100" w:afterAutospacing="1" w:line="240" w:lineRule="auto"/>
         <w:rPr>
           <w:rFonts w:ascii="Times New Roman" w:eastAsia="Times New Roman" w:hAnsi="Times New Roman" w:cs="Times New Roman"/>
           <w:b/>
@@ -7826,8 +7566,7 @@
           <w:sz w:val="26"/>
           <w:szCs w:val="26"/>
         </w:rPr>
-        <w:t>Machine Models</w:t>
-      </w:r>
+      </w:pPr>
       <w:r>
         <w:rPr>
           <w:rFonts w:ascii="Times New Roman" w:eastAsia="Times New Roman" w:hAnsi="Times New Roman" w:cs="Times New Roman"/>
@@ -7837,13 +7576,78 @@
           <w:sz w:val="26"/>
           <w:szCs w:val="26"/>
         </w:rPr>
-        <w:t xml:space="preserve"> evaluation</w:t>
-      </w:r>
-    </w:p>
-    <w:p>
-      <w:pPr>
-        <w:shd w:val="clear" w:color="auto" w:fill="FFFFFF"/>
-        <w:spacing w:after="100" w:afterAutospacing="1" w:line="240" w:lineRule="auto"/>
+        <w:t>Addressing Data Bias</w:t>
+      </w:r>
+    </w:p>
+    <w:p>
+      <w:pPr>
+        <w:shd w:val="clear" w:color="auto" w:fill="FFFFFF"/>
+        <w:spacing w:after="100" w:afterAutospacing="1" w:line="240" w:lineRule="auto"/>
+        <w:rPr>
+          <w:rFonts w:ascii="Times New Roman" w:eastAsia="Times New Roman" w:hAnsi="Times New Roman" w:cs="Times New Roman"/>
+          <w:color w:val="222328"/>
+          <w:sz w:val="24"/>
+          <w:szCs w:val="24"/>
+        </w:rPr>
+      </w:pPr>
+      <w:r>
+        <w:rPr>
+          <w:rFonts w:ascii="Times New Roman" w:eastAsia="Times New Roman" w:hAnsi="Times New Roman" w:cs="Times New Roman"/>
+          <w:color w:val="222328"/>
+          <w:sz w:val="24"/>
+          <w:szCs w:val="24"/>
+        </w:rPr>
+        <w:t xml:space="preserve">There is a large imbalance of stroke incidents in the dataset.  To improve the model learning capabilities, bias was addressed using SMOTE.  </w:t>
+      </w:r>
+    </w:p>
+    <w:p>
+      <w:pPr>
+        <w:shd w:val="clear" w:color="auto" w:fill="FFFFFF"/>
+        <w:spacing w:after="100" w:afterAutospacing="1" w:line="240" w:lineRule="auto"/>
+        <w:rPr>
+          <w:rFonts w:ascii="Times New Roman" w:eastAsia="Times New Roman" w:hAnsi="Times New Roman" w:cs="Times New Roman"/>
+          <w:color w:val="222328"/>
+          <w:sz w:val="24"/>
+          <w:szCs w:val="24"/>
+        </w:rPr>
+      </w:pPr>
+    </w:p>
+    <w:p>
+      <w:pPr>
+        <w:shd w:val="clear" w:color="auto" w:fill="FFFFFF"/>
+        <w:spacing w:after="100" w:afterAutospacing="1" w:line="240" w:lineRule="auto"/>
+        <w:jc w:val="center"/>
+        <w:rPr>
+          <w:rFonts w:ascii="Times New Roman" w:eastAsia="Times New Roman" w:hAnsi="Times New Roman" w:cs="Times New Roman"/>
+          <w:color w:val="222328"/>
+          <w:sz w:val="24"/>
+          <w:szCs w:val="24"/>
+        </w:rPr>
+      </w:pPr>
+      <w:r>
+        <w:rPr>
+          <w:rFonts w:ascii="Times New Roman" w:eastAsia="Times New Roman" w:hAnsi="Times New Roman" w:cs="Times New Roman"/>
+          <w:color w:val="222328"/>
+          <w:sz w:val="24"/>
+          <w:szCs w:val="24"/>
+        </w:rPr>
+        <w:t>Stroke Counts prior to</w:t>
+      </w:r>
+      <w:r>
+        <w:rPr>
+          <w:rFonts w:ascii="Times New Roman" w:eastAsia="Times New Roman" w:hAnsi="Times New Roman" w:cs="Times New Roman"/>
+          <w:color w:val="222328"/>
+          <w:sz w:val="24"/>
+          <w:szCs w:val="24"/>
+        </w:rPr>
+        <w:t xml:space="preserve"> synthesizing</w:t>
+      </w:r>
+    </w:p>
+    <w:p>
+      <w:pPr>
+        <w:shd w:val="clear" w:color="auto" w:fill="FFFFFF"/>
+        <w:spacing w:after="100" w:afterAutospacing="1" w:line="240" w:lineRule="auto"/>
+        <w:jc w:val="center"/>
         <w:rPr>
           <w:rFonts w:ascii="Times New Roman" w:eastAsia="Times New Roman" w:hAnsi="Times New Roman" w:cs="Times New Roman"/>
           <w:b/>
@@ -7855,98 +7659,14 @@
       </w:pPr>
       <w:r>
         <w:rPr>
-          <w:rFonts w:ascii="Times New Roman" w:eastAsia="Times New Roman" w:hAnsi="Times New Roman" w:cs="Times New Roman"/>
-          <w:b/>
-          <w:bCs/>
-          <w:color w:val="222328"/>
-          <w:sz w:val="26"/>
-          <w:szCs w:val="26"/>
-        </w:rPr>
-        <w:t>Linear Models</w:t>
-      </w:r>
-    </w:p>
-    <w:p>
-      <w:pPr>
-        <w:shd w:val="clear" w:color="auto" w:fill="FFFFFF"/>
-        <w:spacing w:after="100" w:afterAutospacing="1" w:line="240" w:lineRule="auto"/>
-        <w:rPr>
-          <w:rFonts w:ascii="Times New Roman" w:eastAsia="Times New Roman" w:hAnsi="Times New Roman" w:cs="Times New Roman"/>
-          <w:color w:val="222328"/>
-          <w:sz w:val="24"/>
-          <w:szCs w:val="24"/>
-        </w:rPr>
-      </w:pPr>
-      <w:r>
-        <w:rPr>
-          <w:rFonts w:ascii="Times New Roman" w:eastAsia="Times New Roman" w:hAnsi="Times New Roman" w:cs="Times New Roman"/>
-          <w:color w:val="222328"/>
-          <w:sz w:val="24"/>
-          <w:szCs w:val="24"/>
-        </w:rPr>
-        <w:t xml:space="preserve">Models evaluated were Logistic Regression, </w:t>
-      </w:r>
-      <w:proofErr w:type="spellStart"/>
-      <w:r>
-        <w:rPr>
-          <w:rFonts w:ascii="Times New Roman" w:eastAsia="Times New Roman" w:hAnsi="Times New Roman" w:cs="Times New Roman"/>
-          <w:color w:val="222328"/>
-          <w:sz w:val="24"/>
-          <w:szCs w:val="24"/>
-        </w:rPr>
-        <w:t>KNeighbors</w:t>
-      </w:r>
-      <w:proofErr w:type="spellEnd"/>
-      <w:r>
-        <w:rPr>
-          <w:rFonts w:ascii="Times New Roman" w:eastAsia="Times New Roman" w:hAnsi="Times New Roman" w:cs="Times New Roman"/>
-          <w:color w:val="222328"/>
-          <w:sz w:val="24"/>
-          <w:szCs w:val="24"/>
-        </w:rPr>
-        <w:t xml:space="preserve"> Classifier, and SVC.</w:t>
-      </w:r>
-    </w:p>
-    <w:p>
-      <w:pPr>
-        <w:shd w:val="clear" w:color="auto" w:fill="FFFFFF"/>
-        <w:spacing w:after="100" w:afterAutospacing="1" w:line="240" w:lineRule="auto"/>
-        <w:rPr>
-          <w:rFonts w:ascii="Times New Roman" w:eastAsia="Times New Roman" w:hAnsi="Times New Roman" w:cs="Times New Roman"/>
-          <w:color w:val="222328"/>
-          <w:sz w:val="24"/>
-          <w:szCs w:val="24"/>
-        </w:rPr>
-      </w:pPr>
-      <w:r>
-        <w:rPr>
-          <w:rFonts w:ascii="Times New Roman" w:eastAsia="Times New Roman" w:hAnsi="Times New Roman" w:cs="Times New Roman"/>
-          <w:color w:val="222328"/>
-          <w:sz w:val="24"/>
-          <w:szCs w:val="24"/>
-        </w:rPr>
-        <w:t>The best results of the linear models as Logistic Regression</w:t>
-      </w:r>
-    </w:p>
-    <w:p>
-      <w:pPr>
-        <w:shd w:val="clear" w:color="auto" w:fill="FFFFFF"/>
-        <w:spacing w:after="100" w:afterAutospacing="1" w:line="240" w:lineRule="auto"/>
-        <w:rPr>
-          <w:rFonts w:ascii="Times New Roman" w:eastAsia="Times New Roman" w:hAnsi="Times New Roman" w:cs="Times New Roman"/>
-          <w:color w:val="222328"/>
-          <w:sz w:val="24"/>
-          <w:szCs w:val="24"/>
-        </w:rPr>
-      </w:pPr>
-      <w:r>
-        <w:rPr>
           <w:noProof/>
         </w:rPr>
+        <w:lastRenderedPageBreak/>
         <w:drawing>
-          <wp:inline distT="0" distB="0" distL="0" distR="0" wp14:anchorId="15CCF446" wp14:editId="1B138307">
-            <wp:extent cx="2048256" cy="3163824"/>
-            <wp:effectExtent l="0" t="0" r="9525" b="0"/>
-            <wp:docPr id="10" name="Picture 10"/>
+          <wp:inline distT="0" distB="0" distL="0" distR="0" wp14:anchorId="4AD58DC3" wp14:editId="1C5431F1">
+            <wp:extent cx="2640584" cy="2299648"/>
+            <wp:effectExtent l="0" t="0" r="7620" b="5715"/>
+            <wp:docPr id="8" name="Picture 8"/>
             <wp:cNvGraphicFramePr>
               <a:graphicFrameLocks xmlns:a="http://schemas.openxmlformats.org/drawingml/2006/main" noChangeAspect="1"/>
             </wp:cNvGraphicFramePr>
@@ -7966,7 +7686,7 @@
                   <pic:spPr>
                     <a:xfrm>
                       <a:off x="0" y="0"/>
-                      <a:ext cx="2048256" cy="3163824"/>
+                      <a:ext cx="2657210" cy="2314127"/>
                     </a:xfrm>
                     <a:prstGeom prst="rect">
                       <a:avLst/>
@@ -7985,21 +7705,59 @@
         <w:spacing w:after="100" w:afterAutospacing="1" w:line="240" w:lineRule="auto"/>
         <w:rPr>
           <w:rFonts w:ascii="Times New Roman" w:eastAsia="Times New Roman" w:hAnsi="Times New Roman" w:cs="Times New Roman"/>
-          <w:color w:val="222328"/>
-          <w:sz w:val="24"/>
-          <w:szCs w:val="24"/>
+          <w:b/>
+          <w:bCs/>
+          <w:color w:val="222328"/>
+          <w:sz w:val="26"/>
+          <w:szCs w:val="26"/>
+        </w:rPr>
+      </w:pPr>
+    </w:p>
+    <w:p>
+      <w:pPr>
+        <w:shd w:val="clear" w:color="auto" w:fill="FFFFFF"/>
+        <w:spacing w:after="100" w:afterAutospacing="1" w:line="240" w:lineRule="auto"/>
+        <w:jc w:val="center"/>
+        <w:rPr>
+          <w:rFonts w:ascii="Times New Roman" w:eastAsia="Times New Roman" w:hAnsi="Times New Roman" w:cs="Times New Roman"/>
+          <w:color w:val="222328"/>
+          <w:sz w:val="24"/>
+          <w:szCs w:val="24"/>
+        </w:rPr>
+      </w:pPr>
+      <w:r>
+        <w:rPr>
+          <w:rFonts w:ascii="Times New Roman" w:eastAsia="Times New Roman" w:hAnsi="Times New Roman" w:cs="Times New Roman"/>
+          <w:color w:val="222328"/>
+          <w:sz w:val="24"/>
+          <w:szCs w:val="24"/>
+        </w:rPr>
+        <w:t>Stroke data post synthesizing</w:t>
+      </w:r>
+    </w:p>
+    <w:p>
+      <w:pPr>
+        <w:shd w:val="clear" w:color="auto" w:fill="FFFFFF"/>
+        <w:spacing w:after="100" w:afterAutospacing="1" w:line="240" w:lineRule="auto"/>
+        <w:jc w:val="center"/>
+        <w:rPr>
+          <w:rFonts w:ascii="Times New Roman" w:eastAsia="Times New Roman" w:hAnsi="Times New Roman" w:cs="Times New Roman"/>
+          <w:b/>
+          <w:bCs/>
+          <w:color w:val="222328"/>
+          <w:sz w:val="26"/>
+          <w:szCs w:val="26"/>
         </w:rPr>
       </w:pPr>
       <w:r>
         <w:rPr>
           <w:noProof/>
         </w:rPr>
-        <w:lastRenderedPageBreak/>
         <w:drawing>
-          <wp:inline distT="0" distB="0" distL="0" distR="0" wp14:anchorId="2BBC6166" wp14:editId="56965B70">
-            <wp:extent cx="2048256" cy="1335024"/>
-            <wp:effectExtent l="0" t="0" r="0" b="0"/>
-            <wp:docPr id="11" name="Picture 11"/>
+          <wp:inline distT="0" distB="0" distL="0" distR="0" wp14:anchorId="26532213" wp14:editId="1C94DB0C">
+            <wp:extent cx="2907740" cy="2605728"/>
+            <wp:effectExtent l="0" t="0" r="6985" b="4445"/>
+            <wp:docPr id="9" name="Picture 9"/>
             <wp:cNvGraphicFramePr>
               <a:graphicFrameLocks xmlns:a="http://schemas.openxmlformats.org/drawingml/2006/main" noChangeAspect="1"/>
             </wp:cNvGraphicFramePr>
@@ -8019,7 +7777,7 @@
                   <pic:spPr>
                     <a:xfrm>
                       <a:off x="0" y="0"/>
-                      <a:ext cx="2048256" cy="1335024"/>
+                      <a:ext cx="2933079" cy="2628435"/>
                     </a:xfrm>
                     <a:prstGeom prst="rect">
                       <a:avLst/>
@@ -8043,87 +7801,6 @@
           <w:szCs w:val="24"/>
         </w:rPr>
       </w:pPr>
-      <w:r>
-        <w:rPr>
-          <w:rFonts w:ascii="Times New Roman" w:eastAsia="Times New Roman" w:hAnsi="Times New Roman" w:cs="Times New Roman"/>
-          <w:color w:val="222328"/>
-          <w:sz w:val="24"/>
-          <w:szCs w:val="24"/>
-        </w:rPr>
-        <w:tab/>
-      </w:r>
-      <w:r>
-        <w:rPr>
-          <w:rFonts w:ascii="Times New Roman" w:eastAsia="Times New Roman" w:hAnsi="Times New Roman" w:cs="Times New Roman"/>
-          <w:color w:val="222328"/>
-          <w:sz w:val="24"/>
-          <w:szCs w:val="24"/>
-        </w:rPr>
-        <w:tab/>
-        <w:t>X</w:t>
-      </w:r>
-    </w:p>
-    <w:p>
-      <w:pPr>
-        <w:shd w:val="clear" w:color="auto" w:fill="FFFFFF"/>
-        <w:spacing w:after="100" w:afterAutospacing="1" w:line="240" w:lineRule="auto"/>
-        <w:rPr>
-          <w:rFonts w:ascii="Times New Roman" w:eastAsia="Times New Roman" w:hAnsi="Times New Roman" w:cs="Times New Roman"/>
-          <w:color w:val="222328"/>
-          <w:sz w:val="24"/>
-          <w:szCs w:val="24"/>
-        </w:rPr>
-      </w:pPr>
-      <w:r>
-        <w:rPr>
-          <w:rFonts w:ascii="Times New Roman" w:eastAsia="Times New Roman" w:hAnsi="Times New Roman" w:cs="Times New Roman"/>
-          <w:color w:val="222328"/>
-          <w:sz w:val="24"/>
-          <w:szCs w:val="24"/>
-        </w:rPr>
-        <w:tab/>
-      </w:r>
-      <w:r>
-        <w:rPr>
-          <w:rFonts w:ascii="Times New Roman" w:eastAsia="Times New Roman" w:hAnsi="Times New Roman" w:cs="Times New Roman"/>
-          <w:color w:val="222328"/>
-          <w:sz w:val="24"/>
-          <w:szCs w:val="24"/>
-        </w:rPr>
-        <w:tab/>
-        <w:t>Y</w:t>
-      </w:r>
-    </w:p>
-    <w:p>
-      <w:pPr>
-        <w:shd w:val="clear" w:color="auto" w:fill="FFFFFF"/>
-        <w:spacing w:after="100" w:afterAutospacing="1" w:line="240" w:lineRule="auto"/>
-        <w:rPr>
-          <w:rFonts w:ascii="Times New Roman" w:eastAsia="Times New Roman" w:hAnsi="Times New Roman" w:cs="Times New Roman"/>
-          <w:color w:val="222328"/>
-          <w:sz w:val="24"/>
-          <w:szCs w:val="24"/>
-        </w:rPr>
-      </w:pPr>
-      <w:r>
-        <w:rPr>
-          <w:rFonts w:ascii="Times New Roman" w:eastAsia="Times New Roman" w:hAnsi="Times New Roman" w:cs="Times New Roman"/>
-          <w:color w:val="222328"/>
-          <w:sz w:val="24"/>
-          <w:szCs w:val="24"/>
-        </w:rPr>
-        <w:tab/>
-      </w:r>
-      <w:r>
-        <w:rPr>
-          <w:rFonts w:ascii="Times New Roman" w:eastAsia="Times New Roman" w:hAnsi="Times New Roman" w:cs="Times New Roman"/>
-          <w:color w:val="222328"/>
-          <w:sz w:val="24"/>
-          <w:szCs w:val="24"/>
-        </w:rPr>
-        <w:tab/>
-        <w:t>Z</w:t>
-      </w:r>
     </w:p>
     <w:p>
       <w:pPr>
@@ -8134,6 +7811,33 @@
           <w:b/>
           <w:bCs/>
           <w:color w:val="222328"/>
+          <w:sz w:val="28"/>
+          <w:szCs w:val="28"/>
+          <w:u w:val="single"/>
+        </w:rPr>
+      </w:pPr>
+      <w:r>
+        <w:rPr>
+          <w:rFonts w:ascii="Times New Roman" w:eastAsia="Times New Roman" w:hAnsi="Times New Roman" w:cs="Times New Roman"/>
+          <w:b/>
+          <w:bCs/>
+          <w:color w:val="222328"/>
+          <w:sz w:val="28"/>
+          <w:szCs w:val="28"/>
+          <w:u w:val="single"/>
+        </w:rPr>
+        <w:t>Machine Learning</w:t>
+      </w:r>
+    </w:p>
+    <w:p>
+      <w:pPr>
+        <w:shd w:val="clear" w:color="auto" w:fill="FFFFFF"/>
+        <w:spacing w:after="100" w:afterAutospacing="1" w:line="240" w:lineRule="auto"/>
+        <w:rPr>
+          <w:rFonts w:ascii="Times New Roman" w:eastAsia="Times New Roman" w:hAnsi="Times New Roman" w:cs="Times New Roman"/>
+          <w:b/>
+          <w:bCs/>
+          <w:color w:val="222328"/>
           <w:sz w:val="26"/>
           <w:szCs w:val="26"/>
         </w:rPr>
@@ -8147,13 +7851,9 @@
           <w:sz w:val="26"/>
           <w:szCs w:val="26"/>
         </w:rPr>
-        <w:t>Feature Importance</w:t>
-      </w:r>
-    </w:p>
-    <w:p>
-      <w:pPr>
-        <w:shd w:val="clear" w:color="auto" w:fill="FFFFFF"/>
-        <w:spacing w:after="100" w:afterAutospacing="1" w:line="240" w:lineRule="auto"/>
+        <w:t>Machine Models</w:t>
+      </w:r>
+      <w:r>
         <w:rPr>
           <w:rFonts w:ascii="Times New Roman" w:eastAsia="Times New Roman" w:hAnsi="Times New Roman" w:cs="Times New Roman"/>
           <w:b/>
@@ -8162,16 +7862,487 @@
           <w:sz w:val="26"/>
           <w:szCs w:val="26"/>
         </w:rPr>
+        <w:t xml:space="preserve"> evaluation</w:t>
+      </w:r>
+    </w:p>
+    <w:p>
+      <w:pPr>
+        <w:shd w:val="clear" w:color="auto" w:fill="FFFFFF"/>
+        <w:spacing w:after="100" w:afterAutospacing="1" w:line="240" w:lineRule="auto"/>
+        <w:rPr>
+          <w:rFonts w:ascii="Times New Roman" w:eastAsia="Times New Roman" w:hAnsi="Times New Roman" w:cs="Times New Roman"/>
+          <w:b/>
+          <w:bCs/>
+          <w:color w:val="222328"/>
+          <w:sz w:val="26"/>
+          <w:szCs w:val="26"/>
+        </w:rPr>
+      </w:pPr>
+      <w:r>
+        <w:rPr>
+          <w:rFonts w:ascii="Times New Roman" w:eastAsia="Times New Roman" w:hAnsi="Times New Roman" w:cs="Times New Roman"/>
+          <w:color w:val="222328"/>
+          <w:sz w:val="24"/>
+          <w:szCs w:val="24"/>
+        </w:rPr>
+        <w:t>The primary objective of the model evaluation process was to identify a model that did not over fit the data</w:t>
+      </w:r>
+      <w:r>
+        <w:rPr>
+          <w:rFonts w:ascii="Times New Roman" w:eastAsia="Times New Roman" w:hAnsi="Times New Roman" w:cs="Times New Roman"/>
+          <w:color w:val="222328"/>
+          <w:sz w:val="24"/>
+          <w:szCs w:val="24"/>
+        </w:rPr>
+        <w:t xml:space="preserve">, </w:t>
+      </w:r>
+      <w:r>
+        <w:rPr>
+          <w:rFonts w:ascii="Times New Roman" w:eastAsia="Times New Roman" w:hAnsi="Times New Roman" w:cs="Times New Roman"/>
+          <w:color w:val="222328"/>
+          <w:sz w:val="24"/>
+          <w:szCs w:val="24"/>
+        </w:rPr>
+        <w:t xml:space="preserve">generated the </w:t>
+      </w:r>
+      <w:r>
+        <w:rPr>
+          <w:rFonts w:ascii="Times New Roman" w:eastAsia="Times New Roman" w:hAnsi="Times New Roman" w:cs="Times New Roman"/>
+          <w:color w:val="222328"/>
+          <w:sz w:val="24"/>
+          <w:szCs w:val="24"/>
+        </w:rPr>
+        <w:t>highest</w:t>
+      </w:r>
+      <w:r>
+        <w:rPr>
+          <w:rFonts w:ascii="Times New Roman" w:eastAsia="Times New Roman" w:hAnsi="Times New Roman" w:cs="Times New Roman"/>
+          <w:color w:val="222328"/>
+          <w:sz w:val="24"/>
+          <w:szCs w:val="24"/>
+        </w:rPr>
+        <w:t xml:space="preserve"> f1-score for 1 (Yes for stroke)</w:t>
+      </w:r>
+      <w:r>
+        <w:rPr>
+          <w:rFonts w:ascii="Times New Roman" w:eastAsia="Times New Roman" w:hAnsi="Times New Roman" w:cs="Times New Roman"/>
+          <w:color w:val="222328"/>
+          <w:sz w:val="24"/>
+          <w:szCs w:val="24"/>
+        </w:rPr>
+        <w:t xml:space="preserve"> and generated the highest recall for 1</w:t>
+      </w:r>
+      <w:r>
+        <w:rPr>
+          <w:rFonts w:ascii="Times New Roman" w:eastAsia="Times New Roman" w:hAnsi="Times New Roman" w:cs="Times New Roman"/>
+          <w:color w:val="222328"/>
+          <w:sz w:val="24"/>
+          <w:szCs w:val="24"/>
+        </w:rPr>
+        <w:t xml:space="preserve">.  The large number of 0 values (No for stroke), ensured a good f1-score for 0, but our objective was to identify a model that will give the best 1 </w:t>
+      </w:r>
+      <w:proofErr w:type="gramStart"/>
+      <w:r>
+        <w:rPr>
+          <w:rFonts w:ascii="Times New Roman" w:eastAsia="Times New Roman" w:hAnsi="Times New Roman" w:cs="Times New Roman"/>
+          <w:color w:val="222328"/>
+          <w:sz w:val="24"/>
+          <w:szCs w:val="24"/>
+        </w:rPr>
+        <w:t>results</w:t>
+      </w:r>
+      <w:proofErr w:type="gramEnd"/>
+      <w:r>
+        <w:rPr>
+          <w:rFonts w:ascii="Times New Roman" w:eastAsia="Times New Roman" w:hAnsi="Times New Roman" w:cs="Times New Roman"/>
+          <w:color w:val="222328"/>
+          <w:sz w:val="24"/>
+          <w:szCs w:val="24"/>
+        </w:rPr>
+        <w:t xml:space="preserve"> and that presented a challenge for the models.  </w:t>
+      </w:r>
+    </w:p>
+    <w:p>
+      <w:pPr>
+        <w:shd w:val="clear" w:color="auto" w:fill="FFFFFF"/>
+        <w:spacing w:after="100" w:afterAutospacing="1" w:line="240" w:lineRule="auto"/>
+        <w:rPr>
+          <w:rFonts w:ascii="Times New Roman" w:eastAsia="Times New Roman" w:hAnsi="Times New Roman" w:cs="Times New Roman"/>
+          <w:b/>
+          <w:bCs/>
+          <w:color w:val="222328"/>
+          <w:sz w:val="26"/>
+          <w:szCs w:val="26"/>
+        </w:rPr>
+      </w:pPr>
+      <w:r>
+        <w:rPr>
+          <w:rFonts w:ascii="Times New Roman" w:eastAsia="Times New Roman" w:hAnsi="Times New Roman" w:cs="Times New Roman"/>
+          <w:b/>
+          <w:bCs/>
+          <w:color w:val="222328"/>
+          <w:sz w:val="26"/>
+          <w:szCs w:val="26"/>
+        </w:rPr>
+        <w:lastRenderedPageBreak/>
+        <w:t>Linear Models</w:t>
+      </w:r>
+    </w:p>
+    <w:p>
+      <w:pPr>
+        <w:shd w:val="clear" w:color="auto" w:fill="FFFFFF"/>
+        <w:spacing w:after="100" w:afterAutospacing="1" w:line="240" w:lineRule="auto"/>
+        <w:rPr>
+          <w:rFonts w:ascii="Times New Roman" w:eastAsia="Times New Roman" w:hAnsi="Times New Roman" w:cs="Times New Roman"/>
+          <w:color w:val="222328"/>
+          <w:sz w:val="24"/>
+          <w:szCs w:val="24"/>
+        </w:rPr>
+      </w:pPr>
+      <w:r>
+        <w:rPr>
+          <w:rFonts w:ascii="Times New Roman" w:eastAsia="Times New Roman" w:hAnsi="Times New Roman" w:cs="Times New Roman"/>
+          <w:color w:val="222328"/>
+          <w:sz w:val="24"/>
+          <w:szCs w:val="24"/>
+        </w:rPr>
+        <w:t xml:space="preserve">Models evaluated were LogisticRegression, </w:t>
+      </w:r>
+      <w:r>
+        <w:rPr>
+          <w:rFonts w:ascii="Times New Roman" w:eastAsia="Times New Roman" w:hAnsi="Times New Roman" w:cs="Times New Roman"/>
+          <w:color w:val="222328"/>
+          <w:sz w:val="24"/>
+          <w:szCs w:val="24"/>
+        </w:rPr>
+        <w:t>KNeighborsClassifier</w:t>
+      </w:r>
+      <w:r>
+        <w:rPr>
+          <w:rFonts w:ascii="Times New Roman" w:eastAsia="Times New Roman" w:hAnsi="Times New Roman" w:cs="Times New Roman"/>
+          <w:color w:val="222328"/>
+          <w:sz w:val="24"/>
+          <w:szCs w:val="24"/>
+        </w:rPr>
+        <w:t xml:space="preserve"> </w:t>
+      </w:r>
+      <w:r>
+        <w:rPr>
+          <w:rFonts w:ascii="Times New Roman" w:eastAsia="Times New Roman" w:hAnsi="Times New Roman" w:cs="Times New Roman"/>
+          <w:color w:val="222328"/>
+          <w:sz w:val="24"/>
+          <w:szCs w:val="24"/>
+        </w:rPr>
+        <w:t xml:space="preserve">and </w:t>
+      </w:r>
+      <w:r>
+        <w:rPr>
+          <w:rFonts w:ascii="Times New Roman" w:eastAsia="Times New Roman" w:hAnsi="Times New Roman" w:cs="Times New Roman"/>
+          <w:color w:val="222328"/>
+          <w:sz w:val="24"/>
+          <w:szCs w:val="24"/>
+        </w:rPr>
+        <w:t>Support Vector</w:t>
+      </w:r>
+      <w:r>
+        <w:rPr>
+          <w:rFonts w:ascii="Times New Roman" w:eastAsia="Times New Roman" w:hAnsi="Times New Roman" w:cs="Times New Roman"/>
+          <w:color w:val="222328"/>
+          <w:sz w:val="24"/>
+          <w:szCs w:val="24"/>
+        </w:rPr>
+        <w:t xml:space="preserve"> Machines (svm)</w:t>
+      </w:r>
+      <w:r>
+        <w:rPr>
+          <w:rFonts w:ascii="Times New Roman" w:eastAsia="Times New Roman" w:hAnsi="Times New Roman" w:cs="Times New Roman"/>
+          <w:color w:val="222328"/>
+          <w:sz w:val="24"/>
+          <w:szCs w:val="24"/>
+        </w:rPr>
+        <w:t>.</w:t>
+      </w:r>
+      <w:r>
+        <w:rPr>
+          <w:rFonts w:ascii="Times New Roman" w:eastAsia="Times New Roman" w:hAnsi="Times New Roman" w:cs="Times New Roman"/>
+          <w:color w:val="222328"/>
+          <w:sz w:val="24"/>
+          <w:szCs w:val="24"/>
+        </w:rPr>
+        <w:t xml:space="preserve">  </w:t>
+      </w:r>
+      <w:r>
+        <w:rPr>
+          <w:rFonts w:ascii="Times New Roman" w:eastAsia="Times New Roman" w:hAnsi="Times New Roman" w:cs="Times New Roman"/>
+          <w:color w:val="222328"/>
+          <w:sz w:val="24"/>
+          <w:szCs w:val="24"/>
+        </w:rPr>
+        <w:t xml:space="preserve">The </w:t>
+      </w:r>
+      <w:proofErr w:type="spellStart"/>
+      <w:r>
+        <w:rPr>
+          <w:rFonts w:ascii="Times New Roman" w:eastAsia="Times New Roman" w:hAnsi="Times New Roman" w:cs="Times New Roman"/>
+          <w:color w:val="222328"/>
+          <w:sz w:val="24"/>
+          <w:szCs w:val="24"/>
+        </w:rPr>
+        <w:t>c</w:t>
+      </w:r>
+      <w:r>
+        <w:rPr>
+          <w:rFonts w:ascii="Times New Roman" w:eastAsia="Times New Roman" w:hAnsi="Times New Roman" w:cs="Times New Roman"/>
+          <w:color w:val="222328"/>
+          <w:sz w:val="24"/>
+          <w:szCs w:val="24"/>
+        </w:rPr>
+        <w:t>lass</w:t>
+      </w:r>
+      <w:r>
+        <w:rPr>
+          <w:rFonts w:ascii="Times New Roman" w:eastAsia="Times New Roman" w:hAnsi="Times New Roman" w:cs="Times New Roman"/>
+          <w:color w:val="222328"/>
+          <w:sz w:val="24"/>
+          <w:szCs w:val="24"/>
+        </w:rPr>
+        <w:t>_</w:t>
+      </w:r>
+      <w:r>
+        <w:rPr>
+          <w:rFonts w:ascii="Times New Roman" w:eastAsia="Times New Roman" w:hAnsi="Times New Roman" w:cs="Times New Roman"/>
+          <w:color w:val="222328"/>
+          <w:sz w:val="24"/>
+          <w:szCs w:val="24"/>
+        </w:rPr>
+        <w:t>weight</w:t>
+      </w:r>
+      <w:proofErr w:type="spellEnd"/>
+      <w:r>
+        <w:rPr>
+          <w:rFonts w:ascii="Times New Roman" w:eastAsia="Times New Roman" w:hAnsi="Times New Roman" w:cs="Times New Roman"/>
+          <w:color w:val="222328"/>
+          <w:sz w:val="24"/>
+          <w:szCs w:val="24"/>
+        </w:rPr>
+        <w:t xml:space="preserve"> = “balanced”</w:t>
+      </w:r>
+      <w:r>
+        <w:rPr>
+          <w:rFonts w:ascii="Times New Roman" w:eastAsia="Times New Roman" w:hAnsi="Times New Roman" w:cs="Times New Roman"/>
+          <w:color w:val="222328"/>
+          <w:sz w:val="24"/>
+          <w:szCs w:val="24"/>
+        </w:rPr>
+        <w:t xml:space="preserve"> </w:t>
+      </w:r>
+      <w:r>
+        <w:rPr>
+          <w:rFonts w:ascii="Times New Roman" w:eastAsia="Times New Roman" w:hAnsi="Times New Roman" w:cs="Times New Roman"/>
+          <w:color w:val="222328"/>
+          <w:sz w:val="24"/>
+          <w:szCs w:val="24"/>
+        </w:rPr>
+        <w:t xml:space="preserve">was set </w:t>
+      </w:r>
+      <w:r>
+        <w:rPr>
+          <w:rFonts w:ascii="Times New Roman" w:eastAsia="Times New Roman" w:hAnsi="Times New Roman" w:cs="Times New Roman"/>
+          <w:color w:val="222328"/>
+          <w:sz w:val="24"/>
+          <w:szCs w:val="24"/>
+        </w:rPr>
+        <w:t>for LogisticRegression and svm.  The n-neighbors</w:t>
+      </w:r>
+      <w:r>
+        <w:rPr>
+          <w:rFonts w:ascii="Times New Roman" w:eastAsia="Times New Roman" w:hAnsi="Times New Roman" w:cs="Times New Roman"/>
+          <w:color w:val="222328"/>
+          <w:sz w:val="24"/>
+          <w:szCs w:val="24"/>
+        </w:rPr>
+        <w:t xml:space="preserve"> = 20 was set</w:t>
+      </w:r>
+      <w:r>
+        <w:rPr>
+          <w:rFonts w:ascii="Times New Roman" w:eastAsia="Times New Roman" w:hAnsi="Times New Roman" w:cs="Times New Roman"/>
+          <w:color w:val="222328"/>
+          <w:sz w:val="24"/>
+          <w:szCs w:val="24"/>
+        </w:rPr>
+        <w:t xml:space="preserve"> for </w:t>
+      </w:r>
+      <w:r>
+        <w:rPr>
+          <w:rFonts w:ascii="Times New Roman" w:eastAsia="Times New Roman" w:hAnsi="Times New Roman" w:cs="Times New Roman"/>
+          <w:color w:val="222328"/>
+          <w:sz w:val="24"/>
+          <w:szCs w:val="24"/>
+        </w:rPr>
+        <w:t>KNeighborsClassifier</w:t>
+      </w:r>
+      <w:r>
+        <w:rPr>
+          <w:rFonts w:ascii="Times New Roman" w:eastAsia="Times New Roman" w:hAnsi="Times New Roman" w:cs="Times New Roman"/>
+          <w:color w:val="222328"/>
+          <w:sz w:val="24"/>
+          <w:szCs w:val="24"/>
+        </w:rPr>
+        <w:t>.</w:t>
+      </w:r>
+    </w:p>
+    <w:p>
+      <w:pPr>
+        <w:shd w:val="clear" w:color="auto" w:fill="FFFFFF"/>
+        <w:spacing w:after="100" w:afterAutospacing="1" w:line="240" w:lineRule="auto"/>
+        <w:rPr>
+          <w:rFonts w:ascii="Times New Roman" w:eastAsia="Times New Roman" w:hAnsi="Times New Roman" w:cs="Times New Roman"/>
+          <w:color w:val="222328"/>
+          <w:sz w:val="24"/>
+          <w:szCs w:val="24"/>
+        </w:rPr>
+      </w:pPr>
+      <w:r>
+        <w:rPr>
+          <w:rFonts w:ascii="Times New Roman" w:eastAsia="Times New Roman" w:hAnsi="Times New Roman" w:cs="Times New Roman"/>
+          <w:color w:val="222328"/>
+          <w:sz w:val="24"/>
+          <w:szCs w:val="24"/>
+        </w:rPr>
+        <w:t xml:space="preserve">The best results </w:t>
+      </w:r>
+      <w:r>
+        <w:rPr>
+          <w:rFonts w:ascii="Times New Roman" w:eastAsia="Times New Roman" w:hAnsi="Times New Roman" w:cs="Times New Roman"/>
+          <w:color w:val="222328"/>
+          <w:sz w:val="24"/>
+          <w:szCs w:val="24"/>
+        </w:rPr>
+        <w:t>for</w:t>
+      </w:r>
+      <w:r>
+        <w:rPr>
+          <w:rFonts w:ascii="Times New Roman" w:eastAsia="Times New Roman" w:hAnsi="Times New Roman" w:cs="Times New Roman"/>
+          <w:color w:val="222328"/>
+          <w:sz w:val="24"/>
+          <w:szCs w:val="24"/>
+        </w:rPr>
+        <w:t xml:space="preserve"> the linear models </w:t>
+      </w:r>
+      <w:proofErr w:type="gramStart"/>
+      <w:r>
+        <w:rPr>
+          <w:rFonts w:ascii="Times New Roman" w:eastAsia="Times New Roman" w:hAnsi="Times New Roman" w:cs="Times New Roman"/>
+          <w:color w:val="222328"/>
+          <w:sz w:val="24"/>
+          <w:szCs w:val="24"/>
+        </w:rPr>
+        <w:t>w</w:t>
+      </w:r>
+      <w:r>
+        <w:rPr>
+          <w:rFonts w:ascii="Times New Roman" w:eastAsia="Times New Roman" w:hAnsi="Times New Roman" w:cs="Times New Roman"/>
+          <w:color w:val="222328"/>
+          <w:sz w:val="24"/>
+          <w:szCs w:val="24"/>
+        </w:rPr>
+        <w:t>as</w:t>
+      </w:r>
+      <w:proofErr w:type="gramEnd"/>
+      <w:r>
+        <w:rPr>
+          <w:rFonts w:ascii="Times New Roman" w:eastAsia="Times New Roman" w:hAnsi="Times New Roman" w:cs="Times New Roman"/>
+          <w:color w:val="222328"/>
+          <w:sz w:val="24"/>
+          <w:szCs w:val="24"/>
+        </w:rPr>
+        <w:t xml:space="preserve"> LogisticRegression</w:t>
+      </w:r>
+      <w:r>
+        <w:rPr>
+          <w:rFonts w:ascii="Times New Roman" w:eastAsia="Times New Roman" w:hAnsi="Times New Roman" w:cs="Times New Roman"/>
+          <w:color w:val="222328"/>
+          <w:sz w:val="24"/>
+          <w:szCs w:val="24"/>
+        </w:rPr>
+        <w:t xml:space="preserve"> with an Out Sample f1-score of 0.23.  </w:t>
+      </w:r>
+      <w:r>
+        <w:rPr>
+          <w:rFonts w:ascii="Times New Roman" w:eastAsia="Times New Roman" w:hAnsi="Times New Roman" w:cs="Times New Roman"/>
+          <w:color w:val="222328"/>
+          <w:sz w:val="24"/>
+          <w:szCs w:val="24"/>
+        </w:rPr>
+        <w:t>KNeighborsClassifier</w:t>
+      </w:r>
+      <w:r>
+        <w:rPr>
+          <w:rFonts w:ascii="Times New Roman" w:eastAsia="Times New Roman" w:hAnsi="Times New Roman" w:cs="Times New Roman"/>
+          <w:color w:val="222328"/>
+          <w:sz w:val="24"/>
+          <w:szCs w:val="24"/>
+        </w:rPr>
+        <w:t xml:space="preserve"> and </w:t>
+      </w:r>
+      <w:r>
+        <w:rPr>
+          <w:rFonts w:ascii="Times New Roman" w:eastAsia="Times New Roman" w:hAnsi="Times New Roman" w:cs="Times New Roman"/>
+          <w:color w:val="222328"/>
+          <w:sz w:val="24"/>
+          <w:szCs w:val="24"/>
+        </w:rPr>
+        <w:t>svm</w:t>
+      </w:r>
+      <w:r>
+        <w:rPr>
+          <w:rFonts w:ascii="Times New Roman" w:eastAsia="Times New Roman" w:hAnsi="Times New Roman" w:cs="Times New Roman"/>
+          <w:color w:val="222328"/>
+          <w:sz w:val="24"/>
+          <w:szCs w:val="24"/>
+        </w:rPr>
+        <w:t xml:space="preserve"> gave 0.16 and </w:t>
+      </w:r>
+      <w:r>
+        <w:rPr>
+          <w:rFonts w:ascii="Times New Roman" w:eastAsia="Times New Roman" w:hAnsi="Times New Roman" w:cs="Times New Roman"/>
+          <w:color w:val="222328"/>
+          <w:sz w:val="24"/>
+          <w:szCs w:val="24"/>
+        </w:rPr>
+        <w:t>0.19,</w:t>
+      </w:r>
+      <w:r>
+        <w:rPr>
+          <w:rFonts w:ascii="Times New Roman" w:eastAsia="Times New Roman" w:hAnsi="Times New Roman" w:cs="Times New Roman"/>
+          <w:color w:val="222328"/>
+          <w:sz w:val="24"/>
+          <w:szCs w:val="24"/>
+        </w:rPr>
+        <w:t xml:space="preserve"> respectively.</w:t>
+      </w:r>
+    </w:p>
+    <w:p>
+      <w:pPr>
+        <w:shd w:val="clear" w:color="auto" w:fill="FFFFFF"/>
+        <w:spacing w:after="100" w:afterAutospacing="1" w:line="240" w:lineRule="auto"/>
+        <w:jc w:val="center"/>
+        <w:rPr>
+          <w:rFonts w:ascii="Times New Roman" w:eastAsia="Times New Roman" w:hAnsi="Times New Roman" w:cs="Times New Roman"/>
+          <w:color w:val="222328"/>
+          <w:sz w:val="24"/>
+          <w:szCs w:val="24"/>
+        </w:rPr>
       </w:pPr>
       <w:r>
         <w:rPr>
           <w:noProof/>
         </w:rPr>
         <w:drawing>
-          <wp:inline distT="0" distB="0" distL="0" distR="0" wp14:anchorId="7BCEDFCA" wp14:editId="12B0F777">
-            <wp:extent cx="5943600" cy="1938020"/>
-            <wp:effectExtent l="0" t="0" r="0" b="5080"/>
-            <wp:docPr id="7" name="Picture 7"/>
+          <wp:inline distT="0" distB="0" distL="0" distR="0" wp14:anchorId="44EA1A4C" wp14:editId="272C03CC">
+            <wp:extent cx="2761488" cy="6510528"/>
+            <wp:effectExtent l="0" t="0" r="1270" b="5080"/>
+            <wp:docPr id="20" name="Picture 20"/>
             <wp:cNvGraphicFramePr>
               <a:graphicFrameLocks xmlns:a="http://schemas.openxmlformats.org/drawingml/2006/main" noChangeAspect="1"/>
             </wp:cNvGraphicFramePr>
@@ -8191,6 +8362,1855 @@
                   <pic:spPr>
                     <a:xfrm>
                       <a:off x="0" y="0"/>
+                      <a:ext cx="2761488" cy="6510528"/>
+                    </a:xfrm>
+                    <a:prstGeom prst="rect">
+                      <a:avLst/>
+                    </a:prstGeom>
+                  </pic:spPr>
+                </pic:pic>
+              </a:graphicData>
+            </a:graphic>
+          </wp:inline>
+        </w:drawing>
+      </w:r>
+    </w:p>
+    <w:p>
+      <w:pPr>
+        <w:shd w:val="clear" w:color="auto" w:fill="FFFFFF"/>
+        <w:spacing w:after="100" w:afterAutospacing="1" w:line="240" w:lineRule="auto"/>
+        <w:rPr>
+          <w:rFonts w:ascii="Times New Roman" w:eastAsia="Times New Roman" w:hAnsi="Times New Roman" w:cs="Times New Roman"/>
+          <w:b/>
+          <w:bCs/>
+          <w:color w:val="222328"/>
+          <w:sz w:val="26"/>
+          <w:szCs w:val="26"/>
+        </w:rPr>
+      </w:pPr>
+      <w:r>
+        <w:rPr>
+          <w:rFonts w:ascii="Times New Roman" w:eastAsia="Times New Roman" w:hAnsi="Times New Roman" w:cs="Times New Roman"/>
+          <w:b/>
+          <w:bCs/>
+          <w:color w:val="222328"/>
+          <w:sz w:val="26"/>
+          <w:szCs w:val="26"/>
+        </w:rPr>
+        <w:lastRenderedPageBreak/>
+        <w:t>Tree Models</w:t>
+      </w:r>
+    </w:p>
+    <w:p>
+      <w:pPr>
+        <w:shd w:val="clear" w:color="auto" w:fill="FFFFFF"/>
+        <w:spacing w:after="100" w:afterAutospacing="1" w:line="240" w:lineRule="auto"/>
+        <w:rPr>
+          <w:rFonts w:ascii="Times New Roman" w:eastAsia="Times New Roman" w:hAnsi="Times New Roman" w:cs="Times New Roman"/>
+          <w:color w:val="222328"/>
+          <w:sz w:val="24"/>
+          <w:szCs w:val="24"/>
+        </w:rPr>
+      </w:pPr>
+      <w:r>
+        <w:rPr>
+          <w:rFonts w:ascii="Times New Roman" w:eastAsia="Times New Roman" w:hAnsi="Times New Roman" w:cs="Times New Roman"/>
+          <w:color w:val="222328"/>
+          <w:sz w:val="24"/>
+          <w:szCs w:val="24"/>
+        </w:rPr>
+        <w:t xml:space="preserve">Models evaluated were </w:t>
+      </w:r>
+      <w:r>
+        <w:rPr>
+          <w:rFonts w:ascii="Times New Roman" w:eastAsia="Times New Roman" w:hAnsi="Times New Roman" w:cs="Times New Roman"/>
+          <w:color w:val="222328"/>
+          <w:sz w:val="24"/>
+          <w:szCs w:val="24"/>
+        </w:rPr>
+        <w:t>DecisionTreeClassifier</w:t>
+      </w:r>
+      <w:r>
+        <w:rPr>
+          <w:rFonts w:ascii="Times New Roman" w:eastAsia="Times New Roman" w:hAnsi="Times New Roman" w:cs="Times New Roman"/>
+          <w:color w:val="222328"/>
+          <w:sz w:val="24"/>
+          <w:szCs w:val="24"/>
+        </w:rPr>
+        <w:t xml:space="preserve">, </w:t>
+      </w:r>
+      <w:r>
+        <w:rPr>
+          <w:rFonts w:ascii="Times New Roman" w:eastAsia="Times New Roman" w:hAnsi="Times New Roman" w:cs="Times New Roman"/>
+          <w:color w:val="222328"/>
+          <w:sz w:val="24"/>
+          <w:szCs w:val="24"/>
+        </w:rPr>
+        <w:t>RandomForestClassifier, AdaBoostClassifier</w:t>
+      </w:r>
+      <w:r>
+        <w:rPr>
+          <w:rFonts w:ascii="Times New Roman" w:eastAsia="Times New Roman" w:hAnsi="Times New Roman" w:cs="Times New Roman"/>
+          <w:color w:val="222328"/>
+          <w:sz w:val="24"/>
+          <w:szCs w:val="24"/>
+        </w:rPr>
+        <w:t xml:space="preserve">, </w:t>
+      </w:r>
+      <w:r>
+        <w:rPr>
+          <w:rFonts w:ascii="Times New Roman" w:eastAsia="Times New Roman" w:hAnsi="Times New Roman" w:cs="Times New Roman"/>
+          <w:color w:val="222328"/>
+          <w:sz w:val="24"/>
+          <w:szCs w:val="24"/>
+        </w:rPr>
+        <w:t>GradientBoostingClassifier</w:t>
+      </w:r>
+      <w:r>
+        <w:rPr>
+          <w:rFonts w:ascii="Times New Roman" w:eastAsia="Times New Roman" w:hAnsi="Times New Roman" w:cs="Times New Roman"/>
+          <w:color w:val="222328"/>
+          <w:sz w:val="24"/>
+          <w:szCs w:val="24"/>
+        </w:rPr>
+        <w:t xml:space="preserve"> and </w:t>
+      </w:r>
+      <w:r>
+        <w:rPr>
+          <w:rFonts w:ascii="Times New Roman" w:eastAsia="Times New Roman" w:hAnsi="Times New Roman" w:cs="Times New Roman"/>
+          <w:color w:val="222328"/>
+          <w:sz w:val="24"/>
+          <w:szCs w:val="24"/>
+        </w:rPr>
+        <w:t>XGBClassifier</w:t>
+      </w:r>
+      <w:r>
+        <w:rPr>
+          <w:rFonts w:ascii="Times New Roman" w:eastAsia="Times New Roman" w:hAnsi="Times New Roman" w:cs="Times New Roman"/>
+          <w:color w:val="222328"/>
+          <w:sz w:val="24"/>
+          <w:szCs w:val="24"/>
+        </w:rPr>
+        <w:t xml:space="preserve">.  The </w:t>
+      </w:r>
+      <w:proofErr w:type="spellStart"/>
+      <w:r>
+        <w:rPr>
+          <w:rFonts w:ascii="Times New Roman" w:eastAsia="Times New Roman" w:hAnsi="Times New Roman" w:cs="Times New Roman"/>
+          <w:color w:val="222328"/>
+          <w:sz w:val="24"/>
+          <w:szCs w:val="24"/>
+        </w:rPr>
+        <w:t>random</w:t>
+      </w:r>
+      <w:r>
+        <w:rPr>
+          <w:rFonts w:ascii="Times New Roman" w:eastAsia="Times New Roman" w:hAnsi="Times New Roman" w:cs="Times New Roman"/>
+          <w:color w:val="222328"/>
+          <w:sz w:val="24"/>
+          <w:szCs w:val="24"/>
+        </w:rPr>
+        <w:t>_state</w:t>
+      </w:r>
+      <w:proofErr w:type="spellEnd"/>
+      <w:r>
+        <w:rPr>
+          <w:rFonts w:ascii="Times New Roman" w:eastAsia="Times New Roman" w:hAnsi="Times New Roman" w:cs="Times New Roman"/>
+          <w:color w:val="222328"/>
+          <w:sz w:val="24"/>
+          <w:szCs w:val="24"/>
+        </w:rPr>
+        <w:t xml:space="preserve"> = 42 was</w:t>
+      </w:r>
+      <w:r>
+        <w:rPr>
+          <w:rFonts w:ascii="Times New Roman" w:eastAsia="Times New Roman" w:hAnsi="Times New Roman" w:cs="Times New Roman"/>
+          <w:color w:val="222328"/>
+          <w:sz w:val="24"/>
+          <w:szCs w:val="24"/>
+        </w:rPr>
+        <w:t xml:space="preserve"> s</w:t>
+      </w:r>
+      <w:r>
+        <w:rPr>
+          <w:rFonts w:ascii="Times New Roman" w:eastAsia="Times New Roman" w:hAnsi="Times New Roman" w:cs="Times New Roman"/>
+          <w:color w:val="222328"/>
+          <w:sz w:val="24"/>
+          <w:szCs w:val="24"/>
+        </w:rPr>
+        <w:t>et</w:t>
+      </w:r>
+      <w:r>
+        <w:rPr>
+          <w:rFonts w:ascii="Times New Roman" w:eastAsia="Times New Roman" w:hAnsi="Times New Roman" w:cs="Times New Roman"/>
+          <w:color w:val="222328"/>
+          <w:sz w:val="24"/>
+          <w:szCs w:val="24"/>
+        </w:rPr>
+        <w:t xml:space="preserve"> for each tree model.  The n_estimators</w:t>
+      </w:r>
+      <w:r>
+        <w:rPr>
+          <w:rFonts w:ascii="Times New Roman" w:eastAsia="Times New Roman" w:hAnsi="Times New Roman" w:cs="Times New Roman"/>
+          <w:color w:val="222328"/>
+          <w:sz w:val="24"/>
+          <w:szCs w:val="24"/>
+        </w:rPr>
+        <w:t xml:space="preserve"> = 1000 was set for</w:t>
+      </w:r>
+      <w:r>
+        <w:rPr>
+          <w:rFonts w:ascii="Times New Roman" w:eastAsia="Times New Roman" w:hAnsi="Times New Roman" w:cs="Times New Roman"/>
+          <w:color w:val="222328"/>
+          <w:sz w:val="24"/>
+          <w:szCs w:val="24"/>
+        </w:rPr>
+        <w:t xml:space="preserve"> </w:t>
+      </w:r>
+      <w:r>
+        <w:rPr>
+          <w:rFonts w:ascii="Times New Roman" w:eastAsia="Times New Roman" w:hAnsi="Times New Roman" w:cs="Times New Roman"/>
+          <w:color w:val="222328"/>
+          <w:sz w:val="24"/>
+          <w:szCs w:val="24"/>
+        </w:rPr>
+        <w:t>RandomForestClassifier</w:t>
+      </w:r>
+      <w:r>
+        <w:rPr>
+          <w:rFonts w:ascii="Times New Roman" w:eastAsia="Times New Roman" w:hAnsi="Times New Roman" w:cs="Times New Roman"/>
+          <w:color w:val="222328"/>
+          <w:sz w:val="24"/>
+          <w:szCs w:val="24"/>
+        </w:rPr>
+        <w:t xml:space="preserve">, </w:t>
+      </w:r>
+      <w:r>
+        <w:rPr>
+          <w:rFonts w:ascii="Times New Roman" w:eastAsia="Times New Roman" w:hAnsi="Times New Roman" w:cs="Times New Roman"/>
+          <w:color w:val="222328"/>
+          <w:sz w:val="24"/>
+          <w:szCs w:val="24"/>
+        </w:rPr>
+        <w:t>AdaBoostClassifier</w:t>
+      </w:r>
+      <w:r>
+        <w:rPr>
+          <w:rFonts w:ascii="Times New Roman" w:eastAsia="Times New Roman" w:hAnsi="Times New Roman" w:cs="Times New Roman"/>
+          <w:color w:val="222328"/>
+          <w:sz w:val="24"/>
+          <w:szCs w:val="24"/>
+        </w:rPr>
+        <w:t xml:space="preserve"> and </w:t>
+      </w:r>
+      <w:r>
+        <w:rPr>
+          <w:rFonts w:ascii="Times New Roman" w:eastAsia="Times New Roman" w:hAnsi="Times New Roman" w:cs="Times New Roman"/>
+          <w:color w:val="222328"/>
+          <w:sz w:val="24"/>
+          <w:szCs w:val="24"/>
+        </w:rPr>
+        <w:t>GradientBoostingClassifier</w:t>
+      </w:r>
+      <w:r>
+        <w:rPr>
+          <w:rFonts w:ascii="Times New Roman" w:eastAsia="Times New Roman" w:hAnsi="Times New Roman" w:cs="Times New Roman"/>
+          <w:color w:val="222328"/>
+          <w:sz w:val="24"/>
+          <w:szCs w:val="24"/>
+        </w:rPr>
+        <w:t xml:space="preserve">.  The </w:t>
+      </w:r>
+      <w:proofErr w:type="spellStart"/>
+      <w:r>
+        <w:rPr>
+          <w:rFonts w:ascii="Times New Roman" w:eastAsia="Times New Roman" w:hAnsi="Times New Roman" w:cs="Times New Roman"/>
+          <w:color w:val="222328"/>
+          <w:sz w:val="24"/>
+          <w:szCs w:val="24"/>
+        </w:rPr>
+        <w:t>use</w:t>
+      </w:r>
+      <w:r>
+        <w:rPr>
+          <w:rFonts w:ascii="Times New Roman" w:eastAsia="Times New Roman" w:hAnsi="Times New Roman" w:cs="Times New Roman"/>
+          <w:color w:val="222328"/>
+          <w:sz w:val="24"/>
+          <w:szCs w:val="24"/>
+        </w:rPr>
+        <w:t>_</w:t>
+      </w:r>
+      <w:r>
+        <w:rPr>
+          <w:rFonts w:ascii="Times New Roman" w:eastAsia="Times New Roman" w:hAnsi="Times New Roman" w:cs="Times New Roman"/>
+          <w:color w:val="222328"/>
+          <w:sz w:val="24"/>
+          <w:szCs w:val="24"/>
+        </w:rPr>
+        <w:t>label</w:t>
+      </w:r>
+      <w:r>
+        <w:rPr>
+          <w:rFonts w:ascii="Times New Roman" w:eastAsia="Times New Roman" w:hAnsi="Times New Roman" w:cs="Times New Roman"/>
+          <w:color w:val="222328"/>
+          <w:sz w:val="24"/>
+          <w:szCs w:val="24"/>
+        </w:rPr>
+        <w:t>_</w:t>
+      </w:r>
+      <w:r>
+        <w:rPr>
+          <w:rFonts w:ascii="Times New Roman" w:eastAsia="Times New Roman" w:hAnsi="Times New Roman" w:cs="Times New Roman"/>
+          <w:color w:val="222328"/>
+          <w:sz w:val="24"/>
+          <w:szCs w:val="24"/>
+        </w:rPr>
+        <w:t>encoder</w:t>
+      </w:r>
+      <w:proofErr w:type="spellEnd"/>
+      <w:r>
+        <w:rPr>
+          <w:rFonts w:ascii="Times New Roman" w:eastAsia="Times New Roman" w:hAnsi="Times New Roman" w:cs="Times New Roman"/>
+          <w:color w:val="222328"/>
+          <w:sz w:val="24"/>
+          <w:szCs w:val="24"/>
+        </w:rPr>
+        <w:t xml:space="preserve"> = False was set f</w:t>
+      </w:r>
+      <w:r>
+        <w:rPr>
+          <w:rFonts w:ascii="Times New Roman" w:eastAsia="Times New Roman" w:hAnsi="Times New Roman" w:cs="Times New Roman"/>
+          <w:color w:val="222328"/>
+          <w:sz w:val="24"/>
+          <w:szCs w:val="24"/>
+        </w:rPr>
+        <w:t xml:space="preserve">or </w:t>
+      </w:r>
+      <w:r>
+        <w:rPr>
+          <w:rFonts w:ascii="Times New Roman" w:eastAsia="Times New Roman" w:hAnsi="Times New Roman" w:cs="Times New Roman"/>
+          <w:color w:val="222328"/>
+          <w:sz w:val="24"/>
+          <w:szCs w:val="24"/>
+        </w:rPr>
+        <w:t>XGBClassifier</w:t>
+      </w:r>
+      <w:r>
+        <w:rPr>
+          <w:rFonts w:ascii="Times New Roman" w:eastAsia="Times New Roman" w:hAnsi="Times New Roman" w:cs="Times New Roman"/>
+          <w:color w:val="222328"/>
+          <w:sz w:val="24"/>
+          <w:szCs w:val="24"/>
+        </w:rPr>
+        <w:t>.</w:t>
+      </w:r>
+    </w:p>
+    <w:p>
+      <w:pPr>
+        <w:shd w:val="clear" w:color="auto" w:fill="FFFFFF"/>
+        <w:spacing w:after="100" w:afterAutospacing="1" w:line="240" w:lineRule="auto"/>
+        <w:rPr>
+          <w:rFonts w:ascii="Times New Roman" w:eastAsia="Times New Roman" w:hAnsi="Times New Roman" w:cs="Times New Roman"/>
+          <w:color w:val="222328"/>
+          <w:sz w:val="24"/>
+          <w:szCs w:val="24"/>
+        </w:rPr>
+      </w:pPr>
+      <w:r>
+        <w:rPr>
+          <w:rFonts w:ascii="Times New Roman" w:eastAsia="Times New Roman" w:hAnsi="Times New Roman" w:cs="Times New Roman"/>
+          <w:color w:val="222328"/>
+          <w:sz w:val="24"/>
+          <w:szCs w:val="24"/>
+        </w:rPr>
+        <w:t xml:space="preserve">The best results for the tree models were </w:t>
+      </w:r>
+      <w:r>
+        <w:rPr>
+          <w:rFonts w:ascii="Times New Roman" w:eastAsia="Times New Roman" w:hAnsi="Times New Roman" w:cs="Times New Roman"/>
+          <w:color w:val="222328"/>
+          <w:sz w:val="24"/>
+          <w:szCs w:val="24"/>
+        </w:rPr>
+        <w:t>AdaBoostClassifier</w:t>
+      </w:r>
+      <w:r>
+        <w:rPr>
+          <w:rFonts w:ascii="Times New Roman" w:eastAsia="Times New Roman" w:hAnsi="Times New Roman" w:cs="Times New Roman"/>
+          <w:color w:val="222328"/>
+          <w:sz w:val="24"/>
+          <w:szCs w:val="24"/>
+        </w:rPr>
+        <w:t xml:space="preserve"> and </w:t>
+      </w:r>
+      <w:r>
+        <w:rPr>
+          <w:rFonts w:ascii="Times New Roman" w:eastAsia="Times New Roman" w:hAnsi="Times New Roman" w:cs="Times New Roman"/>
+          <w:color w:val="222328"/>
+          <w:sz w:val="24"/>
+          <w:szCs w:val="24"/>
+        </w:rPr>
+        <w:t>GradientBoostingClassifier</w:t>
+      </w:r>
+      <w:r>
+        <w:rPr>
+          <w:rFonts w:ascii="Times New Roman" w:eastAsia="Times New Roman" w:hAnsi="Times New Roman" w:cs="Times New Roman"/>
+          <w:color w:val="222328"/>
+          <w:sz w:val="24"/>
+          <w:szCs w:val="24"/>
+        </w:rPr>
+        <w:t xml:space="preserve"> with Out Sample f1-scores of 0.24 and 0.26, respectively.  </w:t>
+      </w:r>
+      <w:r>
+        <w:rPr>
+          <w:rFonts w:ascii="Times New Roman" w:eastAsia="Times New Roman" w:hAnsi="Times New Roman" w:cs="Times New Roman"/>
+          <w:color w:val="222328"/>
+          <w:sz w:val="24"/>
+          <w:szCs w:val="24"/>
+        </w:rPr>
+        <w:t>DecisionTreeClassifier</w:t>
+      </w:r>
+      <w:r>
+        <w:rPr>
+          <w:rFonts w:ascii="Times New Roman" w:eastAsia="Times New Roman" w:hAnsi="Times New Roman" w:cs="Times New Roman"/>
+          <w:color w:val="222328"/>
+          <w:sz w:val="24"/>
+          <w:szCs w:val="24"/>
+        </w:rPr>
+        <w:t xml:space="preserve">, </w:t>
+      </w:r>
+      <w:r>
+        <w:rPr>
+          <w:rFonts w:ascii="Times New Roman" w:eastAsia="Times New Roman" w:hAnsi="Times New Roman" w:cs="Times New Roman"/>
+          <w:color w:val="222328"/>
+          <w:sz w:val="24"/>
+          <w:szCs w:val="24"/>
+        </w:rPr>
+        <w:t>RandomForestClassifier</w:t>
+      </w:r>
+      <w:r>
+        <w:rPr>
+          <w:rFonts w:ascii="Times New Roman" w:eastAsia="Times New Roman" w:hAnsi="Times New Roman" w:cs="Times New Roman"/>
+          <w:color w:val="222328"/>
+          <w:sz w:val="24"/>
+          <w:szCs w:val="24"/>
+        </w:rPr>
+        <w:t xml:space="preserve"> and </w:t>
+      </w:r>
+      <w:r>
+        <w:rPr>
+          <w:rFonts w:ascii="Times New Roman" w:eastAsia="Times New Roman" w:hAnsi="Times New Roman" w:cs="Times New Roman"/>
+          <w:color w:val="222328"/>
+          <w:sz w:val="24"/>
+          <w:szCs w:val="24"/>
+        </w:rPr>
+        <w:t>XGBClassifier</w:t>
+      </w:r>
+      <w:r>
+        <w:rPr>
+          <w:rFonts w:ascii="Times New Roman" w:eastAsia="Times New Roman" w:hAnsi="Times New Roman" w:cs="Times New Roman"/>
+          <w:color w:val="222328"/>
+          <w:sz w:val="24"/>
+          <w:szCs w:val="24"/>
+        </w:rPr>
+        <w:t xml:space="preserve"> gave 0.1</w:t>
+      </w:r>
+      <w:r>
+        <w:rPr>
+          <w:rFonts w:ascii="Times New Roman" w:eastAsia="Times New Roman" w:hAnsi="Times New Roman" w:cs="Times New Roman"/>
+          <w:color w:val="222328"/>
+          <w:sz w:val="24"/>
+          <w:szCs w:val="24"/>
+        </w:rPr>
+        <w:t xml:space="preserve">3, 0.16 </w:t>
+      </w:r>
+      <w:r>
+        <w:rPr>
+          <w:rFonts w:ascii="Times New Roman" w:eastAsia="Times New Roman" w:hAnsi="Times New Roman" w:cs="Times New Roman"/>
+          <w:color w:val="222328"/>
+          <w:sz w:val="24"/>
+          <w:szCs w:val="24"/>
+        </w:rPr>
+        <w:t>and 0.1</w:t>
+      </w:r>
+      <w:r>
+        <w:rPr>
+          <w:rFonts w:ascii="Times New Roman" w:eastAsia="Times New Roman" w:hAnsi="Times New Roman" w:cs="Times New Roman"/>
+          <w:color w:val="222328"/>
+          <w:sz w:val="24"/>
+          <w:szCs w:val="24"/>
+        </w:rPr>
+        <w:t>4</w:t>
+      </w:r>
+      <w:r>
+        <w:rPr>
+          <w:rFonts w:ascii="Times New Roman" w:eastAsia="Times New Roman" w:hAnsi="Times New Roman" w:cs="Times New Roman"/>
+          <w:color w:val="222328"/>
+          <w:sz w:val="24"/>
+          <w:szCs w:val="24"/>
+        </w:rPr>
+        <w:t>, respectively.</w:t>
+      </w:r>
+    </w:p>
+    <w:p>
+      <w:pPr>
+        <w:shd w:val="clear" w:color="auto" w:fill="FFFFFF"/>
+        <w:spacing w:after="100" w:afterAutospacing="1" w:line="240" w:lineRule="auto"/>
+        <w:rPr>
+          <w:rFonts w:ascii="Times New Roman" w:eastAsia="Times New Roman" w:hAnsi="Times New Roman" w:cs="Times New Roman"/>
+          <w:color w:val="222328"/>
+          <w:sz w:val="24"/>
+          <w:szCs w:val="24"/>
+        </w:rPr>
+      </w:pPr>
+      <w:r>
+        <w:rPr>
+          <w:rFonts w:ascii="Times New Roman" w:eastAsia="Times New Roman" w:hAnsi="Times New Roman" w:cs="Times New Roman"/>
+          <w:color w:val="222328"/>
+          <w:sz w:val="24"/>
+          <w:szCs w:val="24"/>
+        </w:rPr>
+        <w:t xml:space="preserve">Upon further evaluation, </w:t>
+      </w:r>
+      <w:r>
+        <w:rPr>
+          <w:rFonts w:ascii="Times New Roman" w:eastAsia="Times New Roman" w:hAnsi="Times New Roman" w:cs="Times New Roman"/>
+          <w:color w:val="222328"/>
+          <w:sz w:val="24"/>
+          <w:szCs w:val="24"/>
+        </w:rPr>
+        <w:t>AdaBoostClassifier</w:t>
+      </w:r>
+      <w:r>
+        <w:rPr>
+          <w:rFonts w:ascii="Times New Roman" w:eastAsia="Times New Roman" w:hAnsi="Times New Roman" w:cs="Times New Roman"/>
+          <w:color w:val="222328"/>
+          <w:sz w:val="24"/>
+          <w:szCs w:val="24"/>
+        </w:rPr>
+        <w:t xml:space="preserve"> and, </w:t>
+      </w:r>
+      <w:r>
+        <w:rPr>
+          <w:rFonts w:ascii="Times New Roman" w:eastAsia="Times New Roman" w:hAnsi="Times New Roman" w:cs="Times New Roman"/>
+          <w:color w:val="222328"/>
+          <w:sz w:val="24"/>
+          <w:szCs w:val="24"/>
+        </w:rPr>
+        <w:t>GradientBoostingClassifier</w:t>
+      </w:r>
+      <w:r>
+        <w:rPr>
+          <w:rFonts w:ascii="Times New Roman" w:eastAsia="Times New Roman" w:hAnsi="Times New Roman" w:cs="Times New Roman"/>
+          <w:color w:val="222328"/>
+          <w:sz w:val="24"/>
+          <w:szCs w:val="24"/>
+        </w:rPr>
+        <w:t xml:space="preserve"> gave recall values of 0.30 and 0.20.  In each case, the models had a high value of missed 1 (Yes for Stroke) in the Out Samples.</w:t>
+      </w:r>
+    </w:p>
+    <w:p>
+      <w:pPr>
+        <w:shd w:val="clear" w:color="auto" w:fill="FFFFFF"/>
+        <w:spacing w:after="100" w:afterAutospacing="1" w:line="240" w:lineRule="auto"/>
+        <w:jc w:val="center"/>
+        <w:rPr>
+          <w:rFonts w:ascii="Times New Roman" w:eastAsia="Times New Roman" w:hAnsi="Times New Roman" w:cs="Times New Roman"/>
+          <w:color w:val="222328"/>
+          <w:sz w:val="24"/>
+          <w:szCs w:val="24"/>
+        </w:rPr>
+      </w:pPr>
+    </w:p>
+    <w:p>
+      <w:pPr>
+        <w:shd w:val="clear" w:color="auto" w:fill="FFFFFF"/>
+        <w:spacing w:after="100" w:afterAutospacing="1" w:line="240" w:lineRule="auto"/>
+        <w:jc w:val="center"/>
+        <w:rPr>
+          <w:rFonts w:ascii="Times New Roman" w:eastAsia="Times New Roman" w:hAnsi="Times New Roman" w:cs="Times New Roman"/>
+          <w:color w:val="222328"/>
+          <w:sz w:val="24"/>
+          <w:szCs w:val="24"/>
+        </w:rPr>
+      </w:pPr>
+    </w:p>
+    <w:p>
+      <w:pPr>
+        <w:shd w:val="clear" w:color="auto" w:fill="FFFFFF"/>
+        <w:spacing w:after="100" w:afterAutospacing="1" w:line="240" w:lineRule="auto"/>
+        <w:jc w:val="center"/>
+        <w:rPr>
+          <w:rFonts w:ascii="Times New Roman" w:eastAsia="Times New Roman" w:hAnsi="Times New Roman" w:cs="Times New Roman"/>
+          <w:color w:val="222328"/>
+          <w:sz w:val="24"/>
+          <w:szCs w:val="24"/>
+        </w:rPr>
+      </w:pPr>
+    </w:p>
+    <w:p>
+      <w:pPr>
+        <w:shd w:val="clear" w:color="auto" w:fill="FFFFFF"/>
+        <w:spacing w:after="100" w:afterAutospacing="1" w:line="240" w:lineRule="auto"/>
+        <w:jc w:val="center"/>
+        <w:rPr>
+          <w:rFonts w:ascii="Times New Roman" w:eastAsia="Times New Roman" w:hAnsi="Times New Roman" w:cs="Times New Roman"/>
+          <w:color w:val="222328"/>
+          <w:sz w:val="24"/>
+          <w:szCs w:val="24"/>
+        </w:rPr>
+      </w:pPr>
+    </w:p>
+    <w:p>
+      <w:pPr>
+        <w:shd w:val="clear" w:color="auto" w:fill="FFFFFF"/>
+        <w:spacing w:after="100" w:afterAutospacing="1" w:line="240" w:lineRule="auto"/>
+        <w:jc w:val="center"/>
+        <w:rPr>
+          <w:rFonts w:ascii="Times New Roman" w:eastAsia="Times New Roman" w:hAnsi="Times New Roman" w:cs="Times New Roman"/>
+          <w:color w:val="222328"/>
+          <w:sz w:val="24"/>
+          <w:szCs w:val="24"/>
+        </w:rPr>
+      </w:pPr>
+    </w:p>
+    <w:p>
+      <w:pPr>
+        <w:shd w:val="clear" w:color="auto" w:fill="FFFFFF"/>
+        <w:spacing w:after="100" w:afterAutospacing="1" w:line="240" w:lineRule="auto"/>
+        <w:jc w:val="center"/>
+        <w:rPr>
+          <w:rFonts w:ascii="Times New Roman" w:eastAsia="Times New Roman" w:hAnsi="Times New Roman" w:cs="Times New Roman"/>
+          <w:color w:val="222328"/>
+          <w:sz w:val="24"/>
+          <w:szCs w:val="24"/>
+        </w:rPr>
+      </w:pPr>
+    </w:p>
+    <w:p>
+      <w:pPr>
+        <w:shd w:val="clear" w:color="auto" w:fill="FFFFFF"/>
+        <w:spacing w:after="100" w:afterAutospacing="1" w:line="240" w:lineRule="auto"/>
+        <w:jc w:val="center"/>
+        <w:rPr>
+          <w:rFonts w:ascii="Times New Roman" w:eastAsia="Times New Roman" w:hAnsi="Times New Roman" w:cs="Times New Roman"/>
+          <w:color w:val="222328"/>
+          <w:sz w:val="24"/>
+          <w:szCs w:val="24"/>
+        </w:rPr>
+      </w:pPr>
+    </w:p>
+    <w:p>
+      <w:pPr>
+        <w:shd w:val="clear" w:color="auto" w:fill="FFFFFF"/>
+        <w:spacing w:after="100" w:afterAutospacing="1" w:line="240" w:lineRule="auto"/>
+        <w:jc w:val="center"/>
+        <w:rPr>
+          <w:rFonts w:ascii="Times New Roman" w:eastAsia="Times New Roman" w:hAnsi="Times New Roman" w:cs="Times New Roman"/>
+          <w:color w:val="222328"/>
+          <w:sz w:val="24"/>
+          <w:szCs w:val="24"/>
+        </w:rPr>
+      </w:pPr>
+    </w:p>
+    <w:p>
+      <w:pPr>
+        <w:shd w:val="clear" w:color="auto" w:fill="FFFFFF"/>
+        <w:spacing w:after="100" w:afterAutospacing="1" w:line="240" w:lineRule="auto"/>
+        <w:jc w:val="center"/>
+        <w:rPr>
+          <w:rFonts w:ascii="Times New Roman" w:eastAsia="Times New Roman" w:hAnsi="Times New Roman" w:cs="Times New Roman"/>
+          <w:color w:val="222328"/>
+          <w:sz w:val="24"/>
+          <w:szCs w:val="24"/>
+        </w:rPr>
+      </w:pPr>
+    </w:p>
+    <w:p>
+      <w:pPr>
+        <w:shd w:val="clear" w:color="auto" w:fill="FFFFFF"/>
+        <w:spacing w:after="100" w:afterAutospacing="1" w:line="240" w:lineRule="auto"/>
+        <w:jc w:val="center"/>
+        <w:rPr>
+          <w:rFonts w:ascii="Times New Roman" w:eastAsia="Times New Roman" w:hAnsi="Times New Roman" w:cs="Times New Roman"/>
+          <w:color w:val="222328"/>
+          <w:sz w:val="24"/>
+          <w:szCs w:val="24"/>
+        </w:rPr>
+      </w:pPr>
+    </w:p>
+    <w:p>
+      <w:pPr>
+        <w:shd w:val="clear" w:color="auto" w:fill="FFFFFF"/>
+        <w:spacing w:after="100" w:afterAutospacing="1" w:line="240" w:lineRule="auto"/>
+        <w:jc w:val="center"/>
+        <w:rPr>
+          <w:rFonts w:ascii="Times New Roman" w:eastAsia="Times New Roman" w:hAnsi="Times New Roman" w:cs="Times New Roman"/>
+          <w:color w:val="222328"/>
+          <w:sz w:val="24"/>
+          <w:szCs w:val="24"/>
+        </w:rPr>
+      </w:pPr>
+    </w:p>
+    <w:p>
+      <w:pPr>
+        <w:shd w:val="clear" w:color="auto" w:fill="FFFFFF"/>
+        <w:spacing w:after="100" w:afterAutospacing="1" w:line="240" w:lineRule="auto"/>
+        <w:jc w:val="center"/>
+        <w:rPr>
+          <w:rFonts w:ascii="Times New Roman" w:eastAsia="Times New Roman" w:hAnsi="Times New Roman" w:cs="Times New Roman"/>
+          <w:color w:val="222328"/>
+          <w:sz w:val="24"/>
+          <w:szCs w:val="24"/>
+        </w:rPr>
+      </w:pPr>
+    </w:p>
+    <w:p>
+      <w:pPr>
+        <w:shd w:val="clear" w:color="auto" w:fill="FFFFFF"/>
+        <w:spacing w:after="100" w:afterAutospacing="1" w:line="240" w:lineRule="auto"/>
+        <w:jc w:val="center"/>
+        <w:rPr>
+          <w:rFonts w:ascii="Times New Roman" w:eastAsia="Times New Roman" w:hAnsi="Times New Roman" w:cs="Times New Roman"/>
+          <w:color w:val="222328"/>
+          <w:sz w:val="24"/>
+          <w:szCs w:val="24"/>
+        </w:rPr>
+      </w:pPr>
+    </w:p>
+    <w:p>
+      <w:pPr>
+        <w:shd w:val="clear" w:color="auto" w:fill="FFFFFF"/>
+        <w:spacing w:after="100" w:afterAutospacing="1" w:line="240" w:lineRule="auto"/>
+        <w:jc w:val="center"/>
+        <w:rPr>
+          <w:rFonts w:ascii="Times New Roman" w:eastAsia="Times New Roman" w:hAnsi="Times New Roman" w:cs="Times New Roman"/>
+          <w:color w:val="222328"/>
+          <w:sz w:val="24"/>
+          <w:szCs w:val="24"/>
+        </w:rPr>
+      </w:pPr>
+    </w:p>
+    <w:p>
+      <w:pPr>
+        <w:shd w:val="clear" w:color="auto" w:fill="FFFFFF"/>
+        <w:spacing w:after="100" w:afterAutospacing="1" w:line="240" w:lineRule="auto"/>
+        <w:jc w:val="center"/>
+        <w:rPr>
+          <w:rFonts w:ascii="Times New Roman" w:eastAsia="Times New Roman" w:hAnsi="Times New Roman" w:cs="Times New Roman"/>
+          <w:color w:val="222328"/>
+          <w:sz w:val="24"/>
+          <w:szCs w:val="24"/>
+        </w:rPr>
+      </w:pPr>
+    </w:p>
+    <w:p>
+      <w:pPr>
+        <w:shd w:val="clear" w:color="auto" w:fill="FFFFFF"/>
+        <w:spacing w:after="100" w:afterAutospacing="1" w:line="240" w:lineRule="auto"/>
+        <w:jc w:val="center"/>
+        <w:rPr>
+          <w:rFonts w:ascii="Times New Roman" w:eastAsia="Times New Roman" w:hAnsi="Times New Roman" w:cs="Times New Roman"/>
+          <w:color w:val="222328"/>
+          <w:sz w:val="24"/>
+          <w:szCs w:val="24"/>
+        </w:rPr>
+      </w:pPr>
+    </w:p>
+    <w:p>
+      <w:pPr>
+        <w:shd w:val="clear" w:color="auto" w:fill="FFFFFF"/>
+        <w:spacing w:after="100" w:afterAutospacing="1" w:line="240" w:lineRule="auto"/>
+        <w:jc w:val="center"/>
+        <w:rPr>
+          <w:rFonts w:ascii="Times New Roman" w:eastAsia="Times New Roman" w:hAnsi="Times New Roman" w:cs="Times New Roman"/>
+          <w:color w:val="222328"/>
+          <w:sz w:val="24"/>
+          <w:szCs w:val="24"/>
+        </w:rPr>
+      </w:pPr>
+      <w:r>
+        <w:rPr>
+          <w:rFonts w:ascii="Times New Roman" w:eastAsia="Times New Roman" w:hAnsi="Times New Roman" w:cs="Times New Roman"/>
+          <w:color w:val="222328"/>
+          <w:sz w:val="24"/>
+          <w:szCs w:val="24"/>
+        </w:rPr>
+        <w:lastRenderedPageBreak/>
+        <w:t>AdaBoostClassifier</w:t>
+      </w:r>
+      <w:r>
+        <w:rPr>
+          <w:rFonts w:ascii="Times New Roman" w:eastAsia="Times New Roman" w:hAnsi="Times New Roman" w:cs="Times New Roman"/>
+          <w:color w:val="222328"/>
+          <w:sz w:val="24"/>
+          <w:szCs w:val="24"/>
+        </w:rPr>
+        <w:t xml:space="preserve">                                       </w:t>
+      </w:r>
+      <w:r>
+        <w:rPr>
+          <w:rFonts w:ascii="Times New Roman" w:eastAsia="Times New Roman" w:hAnsi="Times New Roman" w:cs="Times New Roman"/>
+          <w:color w:val="222328"/>
+          <w:sz w:val="24"/>
+          <w:szCs w:val="24"/>
+        </w:rPr>
+        <w:t>GradientBoostingClassifier</w:t>
+      </w:r>
+    </w:p>
+    <w:p>
+      <w:pPr>
+        <w:shd w:val="clear" w:color="auto" w:fill="FFFFFF"/>
+        <w:spacing w:after="100" w:afterAutospacing="1" w:line="240" w:lineRule="auto"/>
+        <w:rPr>
+          <w:rFonts w:ascii="Times New Roman" w:eastAsia="Times New Roman" w:hAnsi="Times New Roman" w:cs="Times New Roman"/>
+          <w:color w:val="222328"/>
+          <w:sz w:val="24"/>
+          <w:szCs w:val="24"/>
+        </w:rPr>
+      </w:pPr>
+      <w:r>
+        <w:rPr>
+          <w:rFonts w:ascii="Times New Roman" w:eastAsia="Times New Roman" w:hAnsi="Times New Roman" w:cs="Times New Roman"/>
+          <w:color w:val="222328"/>
+          <w:sz w:val="24"/>
+          <w:szCs w:val="24"/>
+        </w:rPr>
+        <w:t xml:space="preserve">   </w:t>
+      </w:r>
+      <w:r>
+        <w:rPr>
+          <w:noProof/>
+        </w:rPr>
+        <w:drawing>
+          <wp:inline distT="0" distB="0" distL="0" distR="0" wp14:anchorId="54710078" wp14:editId="3BE14E3E">
+            <wp:extent cx="2761488" cy="6510528"/>
+            <wp:effectExtent l="0" t="0" r="1270" b="5080"/>
+            <wp:docPr id="22" name="Picture 22"/>
+            <wp:cNvGraphicFramePr>
+              <a:graphicFrameLocks xmlns:a="http://schemas.openxmlformats.org/drawingml/2006/main"/>
+            </wp:cNvGraphicFramePr>
+            <a:graphic xmlns:a="http://schemas.openxmlformats.org/drawingml/2006/main">
+              <a:graphicData uri="http://schemas.openxmlformats.org/drawingml/2006/picture">
+                <pic:pic xmlns:pic="http://schemas.openxmlformats.org/drawingml/2006/picture">
+                  <pic:nvPicPr>
+                    <pic:cNvPr id="1" name=""/>
+                    <pic:cNvPicPr/>
+                  </pic:nvPicPr>
+                  <pic:blipFill>
+                    <a:blip r:embed="rId23"/>
+                    <a:stretch>
+                      <a:fillRect/>
+                    </a:stretch>
+                  </pic:blipFill>
+                  <pic:spPr>
+                    <a:xfrm>
+                      <a:off x="0" y="0"/>
+                      <a:ext cx="2761488" cy="6510528"/>
+                    </a:xfrm>
+                    <a:prstGeom prst="rect">
+                      <a:avLst/>
+                    </a:prstGeom>
+                  </pic:spPr>
+                </pic:pic>
+              </a:graphicData>
+            </a:graphic>
+          </wp:inline>
+        </w:drawing>
+      </w:r>
+      <w:r>
+        <w:rPr>
+          <w:rFonts w:ascii="Times New Roman" w:eastAsia="Times New Roman" w:hAnsi="Times New Roman" w:cs="Times New Roman"/>
+          <w:color w:val="222328"/>
+          <w:sz w:val="24"/>
+          <w:szCs w:val="24"/>
+        </w:rPr>
+        <w:t xml:space="preserve">     </w:t>
+      </w:r>
+      <w:r>
+        <w:rPr>
+          <w:noProof/>
+        </w:rPr>
+        <w:drawing>
+          <wp:inline distT="0" distB="0" distL="0" distR="0" wp14:anchorId="7FAA16CC" wp14:editId="68005D0F">
+            <wp:extent cx="2761488" cy="6510528"/>
+            <wp:effectExtent l="0" t="0" r="1270" b="5080"/>
+            <wp:docPr id="21" name="Picture 21"/>
+            <wp:cNvGraphicFramePr>
+              <a:graphicFrameLocks xmlns:a="http://schemas.openxmlformats.org/drawingml/2006/main"/>
+            </wp:cNvGraphicFramePr>
+            <a:graphic xmlns:a="http://schemas.openxmlformats.org/drawingml/2006/main">
+              <a:graphicData uri="http://schemas.openxmlformats.org/drawingml/2006/picture">
+                <pic:pic xmlns:pic="http://schemas.openxmlformats.org/drawingml/2006/picture">
+                  <pic:nvPicPr>
+                    <pic:cNvPr id="1" name=""/>
+                    <pic:cNvPicPr/>
+                  </pic:nvPicPr>
+                  <pic:blipFill>
+                    <a:blip r:embed="rId24"/>
+                    <a:stretch>
+                      <a:fillRect/>
+                    </a:stretch>
+                  </pic:blipFill>
+                  <pic:spPr>
+                    <a:xfrm>
+                      <a:off x="0" y="0"/>
+                      <a:ext cx="2761488" cy="6510528"/>
+                    </a:xfrm>
+                    <a:prstGeom prst="rect">
+                      <a:avLst/>
+                    </a:prstGeom>
+                  </pic:spPr>
+                </pic:pic>
+              </a:graphicData>
+            </a:graphic>
+          </wp:inline>
+        </w:drawing>
+      </w:r>
+    </w:p>
+    <w:p>
+      <w:pPr>
+        <w:shd w:val="clear" w:color="auto" w:fill="FFFFFF"/>
+        <w:spacing w:after="100" w:afterAutospacing="1" w:line="240" w:lineRule="auto"/>
+        <w:rPr>
+          <w:rFonts w:ascii="Times New Roman" w:eastAsia="Times New Roman" w:hAnsi="Times New Roman" w:cs="Times New Roman"/>
+          <w:color w:val="222328"/>
+          <w:sz w:val="24"/>
+          <w:szCs w:val="24"/>
+        </w:rPr>
+      </w:pPr>
+    </w:p>
+    <w:p>
+      <w:pPr>
+        <w:shd w:val="clear" w:color="auto" w:fill="FFFFFF"/>
+        <w:spacing w:after="100" w:afterAutospacing="1" w:line="240" w:lineRule="auto"/>
+        <w:rPr>
+          <w:rFonts w:ascii="Times New Roman" w:eastAsia="Times New Roman" w:hAnsi="Times New Roman" w:cs="Times New Roman"/>
+          <w:color w:val="222328"/>
+          <w:sz w:val="24"/>
+          <w:szCs w:val="24"/>
+        </w:rPr>
+      </w:pPr>
+    </w:p>
+    <w:p>
+      <w:pPr>
+        <w:shd w:val="clear" w:color="auto" w:fill="FFFFFF"/>
+        <w:spacing w:after="100" w:afterAutospacing="1" w:line="240" w:lineRule="auto"/>
+        <w:rPr>
+          <w:rFonts w:ascii="Times New Roman" w:eastAsia="Times New Roman" w:hAnsi="Times New Roman" w:cs="Times New Roman"/>
+          <w:color w:val="222328"/>
+          <w:sz w:val="24"/>
+          <w:szCs w:val="24"/>
+        </w:rPr>
+      </w:pPr>
+    </w:p>
+    <w:p>
+      <w:pPr>
+        <w:shd w:val="clear" w:color="auto" w:fill="FFFFFF"/>
+        <w:spacing w:after="100" w:afterAutospacing="1" w:line="240" w:lineRule="auto"/>
+        <w:rPr>
+          <w:rFonts w:ascii="Times New Roman" w:eastAsia="Times New Roman" w:hAnsi="Times New Roman" w:cs="Times New Roman"/>
+          <w:b/>
+          <w:bCs/>
+          <w:color w:val="222328"/>
+          <w:sz w:val="28"/>
+          <w:szCs w:val="28"/>
+          <w:u w:val="single"/>
+        </w:rPr>
+      </w:pPr>
+      <w:r>
+        <w:rPr>
+          <w:rFonts w:ascii="Times New Roman" w:eastAsia="Times New Roman" w:hAnsi="Times New Roman" w:cs="Times New Roman"/>
+          <w:b/>
+          <w:bCs/>
+          <w:color w:val="222328"/>
+          <w:sz w:val="28"/>
+          <w:szCs w:val="28"/>
+          <w:u w:val="single"/>
+        </w:rPr>
+        <w:lastRenderedPageBreak/>
+        <w:t xml:space="preserve">Model Selection </w:t>
+      </w:r>
+    </w:p>
+    <w:p>
+      <w:pPr>
+        <w:shd w:val="clear" w:color="auto" w:fill="FFFFFF"/>
+        <w:spacing w:after="100" w:afterAutospacing="1" w:line="240" w:lineRule="auto"/>
+        <w:rPr>
+          <w:rFonts w:ascii="Times New Roman" w:eastAsia="Times New Roman" w:hAnsi="Times New Roman" w:cs="Times New Roman"/>
+          <w:color w:val="222328"/>
+          <w:sz w:val="24"/>
+          <w:szCs w:val="24"/>
+        </w:rPr>
+      </w:pPr>
+      <w:r>
+        <w:rPr>
+          <w:rFonts w:ascii="Times New Roman" w:eastAsia="Times New Roman" w:hAnsi="Times New Roman" w:cs="Times New Roman"/>
+          <w:color w:val="222328"/>
+          <w:sz w:val="24"/>
+          <w:szCs w:val="24"/>
+        </w:rPr>
+        <w:t xml:space="preserve">When </w:t>
+      </w:r>
+      <w:r>
+        <w:rPr>
+          <w:rFonts w:ascii="Times New Roman" w:eastAsia="Times New Roman" w:hAnsi="Times New Roman" w:cs="Times New Roman"/>
+          <w:color w:val="222328"/>
+          <w:sz w:val="24"/>
+          <w:szCs w:val="24"/>
+        </w:rPr>
+        <w:t>reviewing the best of the respective Liner and Trees models, the Tree models had the best f1-scores, but extremely poor recall values.  Therefore, the Liner model was selected with a little lower f1-score, but much better recall value.</w:t>
+      </w:r>
+    </w:p>
+    <w:tbl>
+      <w:tblPr>
+        <w:tblStyle w:val="TableGrid"/>
+        <w:tblW w:w="0" w:type="auto"/>
+        <w:tblInd w:w="445" w:type="dxa"/>
+        <w:tblLook w:val="04A0" w:firstRow="1" w:lastRow="0" w:firstColumn="1" w:lastColumn="0" w:noHBand="0" w:noVBand="1"/>
+      </w:tblPr>
+      <w:tblGrid>
+        <w:gridCol w:w="1698"/>
+        <w:gridCol w:w="2070"/>
+        <w:gridCol w:w="2096"/>
+        <w:gridCol w:w="2624"/>
+      </w:tblGrid>
+      <w:tr>
+        <w:tc>
+          <w:tcPr>
+            <w:tcW w:w="1698" w:type="dxa"/>
+          </w:tcPr>
+          <w:p>
+            <w:pPr>
+              <w:spacing w:after="100" w:afterAutospacing="1"/>
+              <w:jc w:val="center"/>
+              <w:rPr>
+                <w:rFonts w:ascii="Times New Roman" w:eastAsia="Times New Roman" w:hAnsi="Times New Roman" w:cs="Times New Roman"/>
+                <w:color w:val="222328"/>
+              </w:rPr>
+            </w:pPr>
+            <w:r>
+              <w:rPr>
+                <w:rFonts w:ascii="Times New Roman" w:eastAsia="Times New Roman" w:hAnsi="Times New Roman" w:cs="Times New Roman"/>
+                <w:color w:val="222328"/>
+              </w:rPr>
+              <w:t>Model</w:t>
+            </w:r>
+          </w:p>
+        </w:tc>
+        <w:tc>
+          <w:tcPr>
+            <w:tcW w:w="2070" w:type="dxa"/>
+            <w:shd w:val="clear" w:color="auto" w:fill="92D050"/>
+          </w:tcPr>
+          <w:p>
+            <w:pPr>
+              <w:spacing w:after="100" w:afterAutospacing="1"/>
+              <w:jc w:val="center"/>
+              <w:rPr>
+                <w:rFonts w:ascii="Times New Roman" w:eastAsia="Times New Roman" w:hAnsi="Times New Roman" w:cs="Times New Roman"/>
+                <w:color w:val="222328"/>
+              </w:rPr>
+            </w:pPr>
+            <w:r>
+              <w:rPr>
+                <w:rFonts w:ascii="Times New Roman" w:eastAsia="Times New Roman" w:hAnsi="Times New Roman" w:cs="Times New Roman"/>
+                <w:color w:val="222328"/>
+              </w:rPr>
+              <w:t>LogisticRegression</w:t>
+            </w:r>
+          </w:p>
+        </w:tc>
+        <w:tc>
+          <w:tcPr>
+            <w:tcW w:w="2096" w:type="dxa"/>
+          </w:tcPr>
+          <w:p>
+            <w:pPr>
+              <w:spacing w:after="100" w:afterAutospacing="1"/>
+              <w:jc w:val="center"/>
+              <w:rPr>
+                <w:rFonts w:ascii="Times New Roman" w:eastAsia="Times New Roman" w:hAnsi="Times New Roman" w:cs="Times New Roman"/>
+                <w:color w:val="222328"/>
+              </w:rPr>
+            </w:pPr>
+            <w:r>
+              <w:rPr>
+                <w:rFonts w:ascii="Times New Roman" w:eastAsia="Times New Roman" w:hAnsi="Times New Roman" w:cs="Times New Roman"/>
+                <w:color w:val="222328"/>
+              </w:rPr>
+              <w:t>AdaBoostClassifier</w:t>
+            </w:r>
+          </w:p>
+        </w:tc>
+        <w:tc>
+          <w:tcPr>
+            <w:tcW w:w="2506" w:type="dxa"/>
+          </w:tcPr>
+          <w:p>
+            <w:pPr>
+              <w:spacing w:after="100" w:afterAutospacing="1"/>
+              <w:jc w:val="center"/>
+              <w:rPr>
+                <w:rFonts w:ascii="Times New Roman" w:eastAsia="Times New Roman" w:hAnsi="Times New Roman" w:cs="Times New Roman"/>
+                <w:color w:val="222328"/>
+              </w:rPr>
+            </w:pPr>
+            <w:r>
+              <w:rPr>
+                <w:rFonts w:ascii="Times New Roman" w:eastAsia="Times New Roman" w:hAnsi="Times New Roman" w:cs="Times New Roman"/>
+                <w:color w:val="222328"/>
+              </w:rPr>
+              <w:t>GradientBoostingClassifier</w:t>
+            </w:r>
+          </w:p>
+        </w:tc>
+      </w:tr>
+      <w:tr>
+        <w:tc>
+          <w:tcPr>
+            <w:tcW w:w="1698" w:type="dxa"/>
+          </w:tcPr>
+          <w:p>
+            <w:pPr>
+              <w:spacing w:after="100" w:afterAutospacing="1"/>
+              <w:jc w:val="center"/>
+              <w:rPr>
+                <w:rFonts w:ascii="Times New Roman" w:eastAsia="Times New Roman" w:hAnsi="Times New Roman" w:cs="Times New Roman"/>
+                <w:color w:val="222328"/>
+              </w:rPr>
+            </w:pPr>
+            <w:r>
+              <w:rPr>
+                <w:rFonts w:ascii="Times New Roman" w:eastAsia="Times New Roman" w:hAnsi="Times New Roman" w:cs="Times New Roman"/>
+                <w:color w:val="222328"/>
+              </w:rPr>
+              <w:t>Model Type</w:t>
+            </w:r>
+          </w:p>
+        </w:tc>
+        <w:tc>
+          <w:tcPr>
+            <w:tcW w:w="2070" w:type="dxa"/>
+            <w:shd w:val="clear" w:color="auto" w:fill="92D050"/>
+          </w:tcPr>
+          <w:p>
+            <w:pPr>
+              <w:spacing w:after="100" w:afterAutospacing="1"/>
+              <w:jc w:val="center"/>
+              <w:rPr>
+                <w:rFonts w:ascii="Times New Roman" w:eastAsia="Times New Roman" w:hAnsi="Times New Roman" w:cs="Times New Roman"/>
+                <w:color w:val="222328"/>
+              </w:rPr>
+            </w:pPr>
+            <w:r>
+              <w:rPr>
+                <w:rFonts w:ascii="Times New Roman" w:eastAsia="Times New Roman" w:hAnsi="Times New Roman" w:cs="Times New Roman"/>
+                <w:color w:val="222328"/>
+              </w:rPr>
+              <w:t>Linear</w:t>
+            </w:r>
+          </w:p>
+        </w:tc>
+        <w:tc>
+          <w:tcPr>
+            <w:tcW w:w="2096" w:type="dxa"/>
+          </w:tcPr>
+          <w:p>
+            <w:pPr>
+              <w:spacing w:after="100" w:afterAutospacing="1"/>
+              <w:jc w:val="center"/>
+              <w:rPr>
+                <w:rFonts w:ascii="Times New Roman" w:eastAsia="Times New Roman" w:hAnsi="Times New Roman" w:cs="Times New Roman"/>
+                <w:color w:val="222328"/>
+              </w:rPr>
+            </w:pPr>
+            <w:r>
+              <w:rPr>
+                <w:rFonts w:ascii="Times New Roman" w:eastAsia="Times New Roman" w:hAnsi="Times New Roman" w:cs="Times New Roman"/>
+                <w:color w:val="222328"/>
+              </w:rPr>
+              <w:t>Tree</w:t>
+            </w:r>
+          </w:p>
+        </w:tc>
+        <w:tc>
+          <w:tcPr>
+            <w:tcW w:w="2506" w:type="dxa"/>
+          </w:tcPr>
+          <w:p>
+            <w:pPr>
+              <w:spacing w:after="100" w:afterAutospacing="1"/>
+              <w:jc w:val="center"/>
+              <w:rPr>
+                <w:rFonts w:ascii="Times New Roman" w:eastAsia="Times New Roman" w:hAnsi="Times New Roman" w:cs="Times New Roman"/>
+                <w:color w:val="222328"/>
+              </w:rPr>
+            </w:pPr>
+            <w:r>
+              <w:rPr>
+                <w:rFonts w:ascii="Times New Roman" w:eastAsia="Times New Roman" w:hAnsi="Times New Roman" w:cs="Times New Roman"/>
+                <w:color w:val="222328"/>
+              </w:rPr>
+              <w:t>Tree</w:t>
+            </w:r>
+          </w:p>
+        </w:tc>
+      </w:tr>
+      <w:tr>
+        <w:tc>
+          <w:tcPr>
+            <w:tcW w:w="1698" w:type="dxa"/>
+          </w:tcPr>
+          <w:p>
+            <w:pPr>
+              <w:spacing w:after="100" w:afterAutospacing="1"/>
+              <w:jc w:val="center"/>
+              <w:rPr>
+                <w:rFonts w:ascii="Times New Roman" w:eastAsia="Times New Roman" w:hAnsi="Times New Roman" w:cs="Times New Roman"/>
+                <w:color w:val="222328"/>
+              </w:rPr>
+            </w:pPr>
+            <w:r>
+              <w:rPr>
+                <w:rFonts w:ascii="Times New Roman" w:eastAsia="Times New Roman" w:hAnsi="Times New Roman" w:cs="Times New Roman"/>
+                <w:color w:val="222328"/>
+              </w:rPr>
+              <w:t>f1-score (1)</w:t>
+            </w:r>
+          </w:p>
+        </w:tc>
+        <w:tc>
+          <w:tcPr>
+            <w:tcW w:w="2070" w:type="dxa"/>
+            <w:shd w:val="clear" w:color="auto" w:fill="92D050"/>
+          </w:tcPr>
+          <w:p>
+            <w:pPr>
+              <w:spacing w:after="100" w:afterAutospacing="1"/>
+              <w:jc w:val="center"/>
+              <w:rPr>
+                <w:rFonts w:ascii="Times New Roman" w:eastAsia="Times New Roman" w:hAnsi="Times New Roman" w:cs="Times New Roman"/>
+                <w:color w:val="222328"/>
+              </w:rPr>
+            </w:pPr>
+            <w:r>
+              <w:rPr>
+                <w:rFonts w:ascii="Times New Roman" w:eastAsia="Times New Roman" w:hAnsi="Times New Roman" w:cs="Times New Roman"/>
+                <w:color w:val="222328"/>
+              </w:rPr>
+              <w:t>0.23</w:t>
+            </w:r>
+          </w:p>
+        </w:tc>
+        <w:tc>
+          <w:tcPr>
+            <w:tcW w:w="2096" w:type="dxa"/>
+          </w:tcPr>
+          <w:p>
+            <w:pPr>
+              <w:spacing w:after="100" w:afterAutospacing="1"/>
+              <w:jc w:val="center"/>
+              <w:rPr>
+                <w:rFonts w:ascii="Times New Roman" w:eastAsia="Times New Roman" w:hAnsi="Times New Roman" w:cs="Times New Roman"/>
+                <w:color w:val="222328"/>
+              </w:rPr>
+            </w:pPr>
+            <w:r>
+              <w:rPr>
+                <w:rFonts w:ascii="Times New Roman" w:eastAsia="Times New Roman" w:hAnsi="Times New Roman" w:cs="Times New Roman"/>
+                <w:color w:val="222328"/>
+              </w:rPr>
+              <w:t>0.24</w:t>
+            </w:r>
+          </w:p>
+        </w:tc>
+        <w:tc>
+          <w:tcPr>
+            <w:tcW w:w="2506" w:type="dxa"/>
+          </w:tcPr>
+          <w:p>
+            <w:pPr>
+              <w:spacing w:after="100" w:afterAutospacing="1"/>
+              <w:jc w:val="center"/>
+              <w:rPr>
+                <w:rFonts w:ascii="Times New Roman" w:eastAsia="Times New Roman" w:hAnsi="Times New Roman" w:cs="Times New Roman"/>
+                <w:color w:val="222328"/>
+              </w:rPr>
+            </w:pPr>
+            <w:r>
+              <w:rPr>
+                <w:rFonts w:ascii="Times New Roman" w:eastAsia="Times New Roman" w:hAnsi="Times New Roman" w:cs="Times New Roman"/>
+                <w:color w:val="222328"/>
+              </w:rPr>
+              <w:t>0.26</w:t>
+            </w:r>
+          </w:p>
+        </w:tc>
+      </w:tr>
+      <w:tr>
+        <w:tc>
+          <w:tcPr>
+            <w:tcW w:w="1698" w:type="dxa"/>
+          </w:tcPr>
+          <w:p>
+            <w:pPr>
+              <w:spacing w:after="100" w:afterAutospacing="1"/>
+              <w:jc w:val="center"/>
+              <w:rPr>
+                <w:rFonts w:ascii="Times New Roman" w:eastAsia="Times New Roman" w:hAnsi="Times New Roman" w:cs="Times New Roman"/>
+                <w:color w:val="222328"/>
+              </w:rPr>
+            </w:pPr>
+            <w:r>
+              <w:rPr>
+                <w:rFonts w:ascii="Times New Roman" w:eastAsia="Times New Roman" w:hAnsi="Times New Roman" w:cs="Times New Roman"/>
+                <w:color w:val="222328"/>
+              </w:rPr>
+              <w:t>Recall (1)</w:t>
+            </w:r>
+          </w:p>
+        </w:tc>
+        <w:tc>
+          <w:tcPr>
+            <w:tcW w:w="2070" w:type="dxa"/>
+            <w:shd w:val="clear" w:color="auto" w:fill="92D050"/>
+          </w:tcPr>
+          <w:p>
+            <w:pPr>
+              <w:spacing w:after="100" w:afterAutospacing="1"/>
+              <w:jc w:val="center"/>
+              <w:rPr>
+                <w:rFonts w:ascii="Times New Roman" w:eastAsia="Times New Roman" w:hAnsi="Times New Roman" w:cs="Times New Roman"/>
+                <w:color w:val="222328"/>
+              </w:rPr>
+            </w:pPr>
+            <w:r>
+              <w:rPr>
+                <w:rFonts w:ascii="Times New Roman" w:eastAsia="Times New Roman" w:hAnsi="Times New Roman" w:cs="Times New Roman"/>
+                <w:color w:val="222328"/>
+              </w:rPr>
+              <w:t>0.80</w:t>
+            </w:r>
+          </w:p>
+        </w:tc>
+        <w:tc>
+          <w:tcPr>
+            <w:tcW w:w="2096" w:type="dxa"/>
+          </w:tcPr>
+          <w:p>
+            <w:pPr>
+              <w:spacing w:after="100" w:afterAutospacing="1"/>
+              <w:jc w:val="center"/>
+              <w:rPr>
+                <w:rFonts w:ascii="Times New Roman" w:eastAsia="Times New Roman" w:hAnsi="Times New Roman" w:cs="Times New Roman"/>
+                <w:color w:val="222328"/>
+              </w:rPr>
+            </w:pPr>
+            <w:r>
+              <w:rPr>
+                <w:rFonts w:ascii="Times New Roman" w:eastAsia="Times New Roman" w:hAnsi="Times New Roman" w:cs="Times New Roman"/>
+                <w:color w:val="222328"/>
+              </w:rPr>
+              <w:t>0.30</w:t>
+            </w:r>
+          </w:p>
+        </w:tc>
+        <w:tc>
+          <w:tcPr>
+            <w:tcW w:w="2506" w:type="dxa"/>
+          </w:tcPr>
+          <w:p>
+            <w:pPr>
+              <w:spacing w:after="100" w:afterAutospacing="1"/>
+              <w:jc w:val="center"/>
+              <w:rPr>
+                <w:rFonts w:ascii="Times New Roman" w:eastAsia="Times New Roman" w:hAnsi="Times New Roman" w:cs="Times New Roman"/>
+                <w:color w:val="222328"/>
+              </w:rPr>
+            </w:pPr>
+            <w:r>
+              <w:rPr>
+                <w:rFonts w:ascii="Times New Roman" w:eastAsia="Times New Roman" w:hAnsi="Times New Roman" w:cs="Times New Roman"/>
+                <w:color w:val="222328"/>
+              </w:rPr>
+              <w:t>0.</w:t>
+            </w:r>
+            <w:r>
+              <w:rPr>
+                <w:rFonts w:ascii="Times New Roman" w:eastAsia="Times New Roman" w:hAnsi="Times New Roman" w:cs="Times New Roman"/>
+                <w:color w:val="222328"/>
+              </w:rPr>
+              <w:t>2</w:t>
+            </w:r>
+            <w:r>
+              <w:rPr>
+                <w:rFonts w:ascii="Times New Roman" w:eastAsia="Times New Roman" w:hAnsi="Times New Roman" w:cs="Times New Roman"/>
+                <w:color w:val="222328"/>
+              </w:rPr>
+              <w:t>0</w:t>
+            </w:r>
+          </w:p>
+        </w:tc>
+      </w:tr>
+      <w:tr>
+        <w:trPr>
+          <w:trHeight w:val="70"/>
+        </w:trPr>
+        <w:tc>
+          <w:tcPr>
+            <w:tcW w:w="1698" w:type="dxa"/>
+          </w:tcPr>
+          <w:p>
+            <w:pPr>
+              <w:spacing w:after="100" w:afterAutospacing="1"/>
+              <w:jc w:val="center"/>
+              <w:rPr>
+                <w:rFonts w:ascii="Times New Roman" w:eastAsia="Times New Roman" w:hAnsi="Times New Roman" w:cs="Times New Roman"/>
+                <w:color w:val="222328"/>
+              </w:rPr>
+            </w:pPr>
+            <w:r>
+              <w:rPr>
+                <w:rFonts w:ascii="Times New Roman" w:eastAsia="Times New Roman" w:hAnsi="Times New Roman" w:cs="Times New Roman"/>
+                <w:color w:val="222328"/>
+              </w:rPr>
+              <w:t>Selection</w:t>
+            </w:r>
+          </w:p>
+        </w:tc>
+        <w:tc>
+          <w:tcPr>
+            <w:tcW w:w="2070" w:type="dxa"/>
+            <w:shd w:val="clear" w:color="auto" w:fill="92D050"/>
+          </w:tcPr>
+          <w:p>
+            <w:pPr>
+              <w:spacing w:after="100" w:afterAutospacing="1"/>
+              <w:jc w:val="center"/>
+              <w:rPr>
+                <w:rFonts w:ascii="Times New Roman" w:eastAsia="Times New Roman" w:hAnsi="Times New Roman" w:cs="Times New Roman"/>
+                <w:color w:val="222328"/>
+              </w:rPr>
+            </w:pPr>
+            <w:r>
+              <w:rPr>
+                <w:rFonts w:ascii="Times New Roman" w:eastAsia="Times New Roman" w:hAnsi="Times New Roman" w:cs="Times New Roman"/>
+                <w:color w:val="222328"/>
+              </w:rPr>
+              <w:t>Yes</w:t>
+            </w:r>
+          </w:p>
+        </w:tc>
+        <w:tc>
+          <w:tcPr>
+            <w:tcW w:w="2096" w:type="dxa"/>
+          </w:tcPr>
+          <w:p>
+            <w:pPr>
+              <w:spacing w:after="100" w:afterAutospacing="1"/>
+              <w:jc w:val="center"/>
+              <w:rPr>
+                <w:rFonts w:ascii="Times New Roman" w:eastAsia="Times New Roman" w:hAnsi="Times New Roman" w:cs="Times New Roman"/>
+                <w:color w:val="222328"/>
+              </w:rPr>
+            </w:pPr>
+            <w:r>
+              <w:rPr>
+                <w:rFonts w:ascii="Times New Roman" w:eastAsia="Times New Roman" w:hAnsi="Times New Roman" w:cs="Times New Roman"/>
+                <w:color w:val="222328"/>
+              </w:rPr>
+              <w:t>No</w:t>
+            </w:r>
+          </w:p>
+        </w:tc>
+        <w:tc>
+          <w:tcPr>
+            <w:tcW w:w="2506" w:type="dxa"/>
+          </w:tcPr>
+          <w:p>
+            <w:pPr>
+              <w:spacing w:after="100" w:afterAutospacing="1"/>
+              <w:jc w:val="center"/>
+              <w:rPr>
+                <w:rFonts w:ascii="Times New Roman" w:eastAsia="Times New Roman" w:hAnsi="Times New Roman" w:cs="Times New Roman"/>
+                <w:color w:val="222328"/>
+              </w:rPr>
+            </w:pPr>
+            <w:r>
+              <w:rPr>
+                <w:rFonts w:ascii="Times New Roman" w:eastAsia="Times New Roman" w:hAnsi="Times New Roman" w:cs="Times New Roman"/>
+                <w:color w:val="222328"/>
+              </w:rPr>
+              <w:t>No</w:t>
+            </w:r>
+          </w:p>
+        </w:tc>
+      </w:tr>
+    </w:tbl>
+    <w:p>
+      <w:pPr>
+        <w:shd w:val="clear" w:color="auto" w:fill="FFFFFF"/>
+        <w:spacing w:after="100" w:afterAutospacing="1" w:line="240" w:lineRule="auto"/>
+        <w:rPr>
+          <w:rFonts w:ascii="Times New Roman" w:eastAsia="Times New Roman" w:hAnsi="Times New Roman" w:cs="Times New Roman"/>
+          <w:color w:val="222328"/>
+          <w:sz w:val="24"/>
+          <w:szCs w:val="24"/>
+        </w:rPr>
+      </w:pPr>
+    </w:p>
+    <w:p>
+      <w:pPr>
+        <w:shd w:val="clear" w:color="auto" w:fill="FFFFFF"/>
+        <w:spacing w:after="100" w:afterAutospacing="1" w:line="240" w:lineRule="auto"/>
+        <w:rPr>
+          <w:rFonts w:ascii="Times New Roman" w:eastAsia="Times New Roman" w:hAnsi="Times New Roman" w:cs="Times New Roman"/>
+          <w:b/>
+          <w:bCs/>
+          <w:color w:val="222328"/>
+          <w:sz w:val="26"/>
+          <w:szCs w:val="26"/>
+        </w:rPr>
+      </w:pPr>
+      <w:r>
+        <w:rPr>
+          <w:rFonts w:ascii="Times New Roman" w:eastAsia="Times New Roman" w:hAnsi="Times New Roman" w:cs="Times New Roman"/>
+          <w:b/>
+          <w:bCs/>
+          <w:color w:val="222328"/>
+          <w:sz w:val="26"/>
+          <w:szCs w:val="26"/>
+        </w:rPr>
+        <w:t>Final Model Run</w:t>
+      </w:r>
+    </w:p>
+    <w:p>
+      <w:pPr>
+        <w:shd w:val="clear" w:color="auto" w:fill="FFFFFF"/>
+        <w:spacing w:after="100" w:afterAutospacing="1" w:line="240" w:lineRule="auto"/>
+        <w:rPr>
+          <w:rFonts w:ascii="Times New Roman" w:eastAsia="Times New Roman" w:hAnsi="Times New Roman" w:cs="Times New Roman"/>
+          <w:color w:val="222328"/>
+          <w:sz w:val="24"/>
+          <w:szCs w:val="24"/>
+        </w:rPr>
+      </w:pPr>
+      <w:r>
+        <w:rPr>
+          <w:rFonts w:ascii="Times New Roman" w:eastAsia="Times New Roman" w:hAnsi="Times New Roman" w:cs="Times New Roman"/>
+          <w:color w:val="222328"/>
+          <w:sz w:val="24"/>
+          <w:szCs w:val="24"/>
+        </w:rPr>
+        <w:t xml:space="preserve">LogisticRegression was run with </w:t>
+      </w:r>
+      <w:proofErr w:type="spellStart"/>
+      <w:r>
+        <w:rPr>
+          <w:rFonts w:ascii="Times New Roman" w:eastAsia="Times New Roman" w:hAnsi="Times New Roman" w:cs="Times New Roman"/>
+          <w:color w:val="222328"/>
+          <w:sz w:val="24"/>
+          <w:szCs w:val="24"/>
+        </w:rPr>
+        <w:t>class</w:t>
+      </w:r>
+      <w:r>
+        <w:rPr>
+          <w:rFonts w:ascii="Times New Roman" w:eastAsia="Times New Roman" w:hAnsi="Times New Roman" w:cs="Times New Roman"/>
+          <w:color w:val="222328"/>
+          <w:sz w:val="24"/>
+          <w:szCs w:val="24"/>
+        </w:rPr>
+        <w:t>_</w:t>
+      </w:r>
+      <w:r>
+        <w:rPr>
+          <w:rFonts w:ascii="Times New Roman" w:eastAsia="Times New Roman" w:hAnsi="Times New Roman" w:cs="Times New Roman"/>
+          <w:color w:val="222328"/>
+          <w:sz w:val="24"/>
+          <w:szCs w:val="24"/>
+        </w:rPr>
+        <w:t>weight</w:t>
+      </w:r>
+      <w:proofErr w:type="spellEnd"/>
+      <w:r>
+        <w:rPr>
+          <w:rFonts w:ascii="Times New Roman" w:eastAsia="Times New Roman" w:hAnsi="Times New Roman" w:cs="Times New Roman"/>
+          <w:color w:val="222328"/>
+          <w:sz w:val="24"/>
+          <w:szCs w:val="24"/>
+        </w:rPr>
+        <w:t xml:space="preserve"> = </w:t>
+      </w:r>
+      <w:r>
+        <w:rPr>
+          <w:rFonts w:ascii="Times New Roman" w:eastAsia="Times New Roman" w:hAnsi="Times New Roman" w:cs="Times New Roman"/>
+          <w:color w:val="222328"/>
+          <w:sz w:val="24"/>
+          <w:szCs w:val="24"/>
+        </w:rPr>
+        <w:t xml:space="preserve">balanced, </w:t>
+      </w:r>
+      <w:proofErr w:type="spellStart"/>
+      <w:r>
+        <w:rPr>
+          <w:rFonts w:ascii="Times New Roman" w:eastAsia="Times New Roman" w:hAnsi="Times New Roman" w:cs="Times New Roman"/>
+          <w:color w:val="222328"/>
+          <w:sz w:val="24"/>
+          <w:szCs w:val="24"/>
+        </w:rPr>
+        <w:t>max</w:t>
+      </w:r>
+      <w:r>
+        <w:rPr>
+          <w:rFonts w:ascii="Times New Roman" w:eastAsia="Times New Roman" w:hAnsi="Times New Roman" w:cs="Times New Roman"/>
+          <w:color w:val="222328"/>
+          <w:sz w:val="24"/>
+          <w:szCs w:val="24"/>
+        </w:rPr>
+        <w:t>_</w:t>
+      </w:r>
+      <w:r>
+        <w:rPr>
+          <w:rFonts w:ascii="Times New Roman" w:eastAsia="Times New Roman" w:hAnsi="Times New Roman" w:cs="Times New Roman"/>
+          <w:color w:val="222328"/>
+          <w:sz w:val="24"/>
+          <w:szCs w:val="24"/>
+        </w:rPr>
+        <w:t>iter</w:t>
+      </w:r>
+      <w:proofErr w:type="spellEnd"/>
+      <w:r>
+        <w:rPr>
+          <w:rFonts w:ascii="Times New Roman" w:eastAsia="Times New Roman" w:hAnsi="Times New Roman" w:cs="Times New Roman"/>
+          <w:color w:val="222328"/>
+          <w:sz w:val="24"/>
+          <w:szCs w:val="24"/>
+        </w:rPr>
+        <w:t xml:space="preserve"> =</w:t>
+      </w:r>
+      <w:r>
+        <w:rPr>
+          <w:rFonts w:ascii="Times New Roman" w:eastAsia="Times New Roman" w:hAnsi="Times New Roman" w:cs="Times New Roman"/>
+          <w:color w:val="222328"/>
+          <w:sz w:val="24"/>
+          <w:szCs w:val="24"/>
+        </w:rPr>
+        <w:t xml:space="preserve"> </w:t>
+      </w:r>
+      <w:r>
+        <w:rPr>
+          <w:rFonts w:ascii="Times New Roman" w:eastAsia="Times New Roman" w:hAnsi="Times New Roman" w:cs="Times New Roman"/>
+          <w:color w:val="222328"/>
+          <w:sz w:val="24"/>
+          <w:szCs w:val="24"/>
+        </w:rPr>
+        <w:t xml:space="preserve">1000, and </w:t>
+      </w:r>
+      <w:proofErr w:type="spellStart"/>
+      <w:r>
+        <w:rPr>
+          <w:rFonts w:ascii="Times New Roman" w:eastAsia="Times New Roman" w:hAnsi="Times New Roman" w:cs="Times New Roman"/>
+          <w:color w:val="222328"/>
+          <w:sz w:val="24"/>
+          <w:szCs w:val="24"/>
+        </w:rPr>
+        <w:t>random</w:t>
+      </w:r>
+      <w:r>
+        <w:rPr>
+          <w:rFonts w:ascii="Times New Roman" w:eastAsia="Times New Roman" w:hAnsi="Times New Roman" w:cs="Times New Roman"/>
+          <w:color w:val="222328"/>
+          <w:sz w:val="24"/>
+          <w:szCs w:val="24"/>
+        </w:rPr>
+        <w:t>_</w:t>
+      </w:r>
+      <w:r>
+        <w:rPr>
+          <w:rFonts w:ascii="Times New Roman" w:eastAsia="Times New Roman" w:hAnsi="Times New Roman" w:cs="Times New Roman"/>
+          <w:color w:val="222328"/>
+          <w:sz w:val="24"/>
+          <w:szCs w:val="24"/>
+        </w:rPr>
+        <w:t>state</w:t>
+      </w:r>
+      <w:proofErr w:type="spellEnd"/>
+      <w:r>
+        <w:rPr>
+          <w:rFonts w:ascii="Times New Roman" w:eastAsia="Times New Roman" w:hAnsi="Times New Roman" w:cs="Times New Roman"/>
+          <w:color w:val="222328"/>
+          <w:sz w:val="24"/>
+          <w:szCs w:val="24"/>
+        </w:rPr>
+        <w:t xml:space="preserve"> =</w:t>
+      </w:r>
+      <w:r>
+        <w:rPr>
+          <w:rFonts w:ascii="Times New Roman" w:eastAsia="Times New Roman" w:hAnsi="Times New Roman" w:cs="Times New Roman"/>
+          <w:color w:val="222328"/>
+          <w:sz w:val="24"/>
+          <w:szCs w:val="24"/>
+        </w:rPr>
+        <w:t xml:space="preserve"> 42.   </w:t>
+      </w:r>
+    </w:p>
+    <w:p>
+      <w:pPr>
+        <w:shd w:val="clear" w:color="auto" w:fill="FFFFFF"/>
+        <w:spacing w:after="100" w:afterAutospacing="1" w:line="240" w:lineRule="auto"/>
+        <w:jc w:val="center"/>
+        <w:rPr>
+          <w:rFonts w:ascii="Times New Roman" w:eastAsia="Times New Roman" w:hAnsi="Times New Roman" w:cs="Times New Roman"/>
+          <w:color w:val="222328"/>
+          <w:sz w:val="24"/>
+          <w:szCs w:val="24"/>
+        </w:rPr>
+      </w:pPr>
+      <w:r>
+        <w:rPr>
+          <w:noProof/>
+        </w:rPr>
+        <w:drawing>
+          <wp:inline distT="0" distB="0" distL="0" distR="0" wp14:anchorId="6C01031F" wp14:editId="5AA57295">
+            <wp:extent cx="2761488" cy="3392424"/>
+            <wp:effectExtent l="0" t="0" r="1270" b="0"/>
+            <wp:docPr id="23" name="Picture 23"/>
+            <wp:cNvGraphicFramePr>
+              <a:graphicFrameLocks xmlns:a="http://schemas.openxmlformats.org/drawingml/2006/main" noChangeAspect="1"/>
+            </wp:cNvGraphicFramePr>
+            <a:graphic xmlns:a="http://schemas.openxmlformats.org/drawingml/2006/main">
+              <a:graphicData uri="http://schemas.openxmlformats.org/drawingml/2006/picture">
+                <pic:pic xmlns:pic="http://schemas.openxmlformats.org/drawingml/2006/picture">
+                  <pic:nvPicPr>
+                    <pic:cNvPr id="1" name=""/>
+                    <pic:cNvPicPr/>
+                  </pic:nvPicPr>
+                  <pic:blipFill>
+                    <a:blip r:embed="rId25"/>
+                    <a:stretch>
+                      <a:fillRect/>
+                    </a:stretch>
+                  </pic:blipFill>
+                  <pic:spPr>
+                    <a:xfrm>
+                      <a:off x="0" y="0"/>
+                      <a:ext cx="2761488" cy="3392424"/>
+                    </a:xfrm>
+                    <a:prstGeom prst="rect">
+                      <a:avLst/>
+                    </a:prstGeom>
+                  </pic:spPr>
+                </pic:pic>
+              </a:graphicData>
+            </a:graphic>
+          </wp:inline>
+        </w:drawing>
+      </w:r>
+    </w:p>
+    <w:p>
+      <w:pPr>
+        <w:shd w:val="clear" w:color="auto" w:fill="FFFFFF"/>
+        <w:spacing w:after="100" w:afterAutospacing="1" w:line="240" w:lineRule="auto"/>
+        <w:rPr>
+          <w:rFonts w:ascii="Times New Roman" w:eastAsia="Times New Roman" w:hAnsi="Times New Roman" w:cs="Times New Roman"/>
+          <w:b/>
+          <w:bCs/>
+          <w:color w:val="222328"/>
+          <w:sz w:val="26"/>
+          <w:szCs w:val="26"/>
+        </w:rPr>
+      </w:pPr>
+    </w:p>
+    <w:p>
+      <w:pPr>
+        <w:shd w:val="clear" w:color="auto" w:fill="FFFFFF"/>
+        <w:spacing w:after="100" w:afterAutospacing="1" w:line="240" w:lineRule="auto"/>
+        <w:rPr>
+          <w:rFonts w:ascii="Times New Roman" w:eastAsia="Times New Roman" w:hAnsi="Times New Roman" w:cs="Times New Roman"/>
+          <w:b/>
+          <w:bCs/>
+          <w:color w:val="222328"/>
+          <w:sz w:val="26"/>
+          <w:szCs w:val="26"/>
+        </w:rPr>
+      </w:pPr>
+      <w:r>
+        <w:rPr>
+          <w:rFonts w:ascii="Times New Roman" w:eastAsia="Times New Roman" w:hAnsi="Times New Roman" w:cs="Times New Roman"/>
+          <w:b/>
+          <w:bCs/>
+          <w:color w:val="222328"/>
+          <w:sz w:val="26"/>
+          <w:szCs w:val="26"/>
+        </w:rPr>
+        <w:t>Feature Importance</w:t>
+      </w:r>
+    </w:p>
+    <w:p>
+      <w:pPr>
+        <w:shd w:val="clear" w:color="auto" w:fill="FFFFFF"/>
+        <w:spacing w:after="100" w:afterAutospacing="1" w:line="240" w:lineRule="auto"/>
+        <w:rPr>
+          <w:rFonts w:ascii="Times New Roman" w:eastAsia="Times New Roman" w:hAnsi="Times New Roman" w:cs="Times New Roman"/>
+          <w:color w:val="222328"/>
+          <w:sz w:val="24"/>
+          <w:szCs w:val="24"/>
+        </w:rPr>
+      </w:pPr>
+      <w:r>
+        <w:rPr>
+          <w:rFonts w:ascii="Times New Roman" w:eastAsia="Times New Roman" w:hAnsi="Times New Roman" w:cs="Times New Roman"/>
+          <w:color w:val="222328"/>
+          <w:sz w:val="24"/>
+          <w:szCs w:val="24"/>
+        </w:rPr>
+        <w:t>Feature importance is presented below.</w:t>
+      </w:r>
+    </w:p>
+    <w:p>
+      <w:pPr>
+        <w:shd w:val="clear" w:color="auto" w:fill="FFFFFF"/>
+        <w:spacing w:after="100" w:afterAutospacing="1" w:line="240" w:lineRule="auto"/>
+        <w:rPr>
+          <w:rFonts w:ascii="Times New Roman" w:eastAsia="Times New Roman" w:hAnsi="Times New Roman" w:cs="Times New Roman"/>
+          <w:b/>
+          <w:bCs/>
+          <w:color w:val="222328"/>
+          <w:sz w:val="26"/>
+          <w:szCs w:val="26"/>
+        </w:rPr>
+      </w:pPr>
+      <w:r>
+        <w:rPr>
+          <w:noProof/>
+        </w:rPr>
+        <w:lastRenderedPageBreak/>
+        <w:drawing>
+          <wp:inline distT="0" distB="0" distL="0" distR="0" wp14:anchorId="05058FDF" wp14:editId="4BB85DE6">
+            <wp:extent cx="5943600" cy="1938020"/>
+            <wp:effectExtent l="0" t="0" r="0" b="5080"/>
+            <wp:docPr id="7" name="Picture 7"/>
+            <wp:cNvGraphicFramePr>
+              <a:graphicFrameLocks xmlns:a="http://schemas.openxmlformats.org/drawingml/2006/main" noChangeAspect="1"/>
+            </wp:cNvGraphicFramePr>
+            <a:graphic xmlns:a="http://schemas.openxmlformats.org/drawingml/2006/main">
+              <a:graphicData uri="http://schemas.openxmlformats.org/drawingml/2006/picture">
+                <pic:pic xmlns:pic="http://schemas.openxmlformats.org/drawingml/2006/picture">
+                  <pic:nvPicPr>
+                    <pic:cNvPr id="1" name=""/>
+                    <pic:cNvPicPr/>
+                  </pic:nvPicPr>
+                  <pic:blipFill>
+                    <a:blip r:embed="rId26"/>
+                    <a:stretch>
+                      <a:fillRect/>
+                    </a:stretch>
+                  </pic:blipFill>
+                  <pic:spPr>
+                    <a:xfrm>
+                      <a:off x="0" y="0"/>
                       <a:ext cx="5943600" cy="1938020"/>
                     </a:xfrm>
                     <a:prstGeom prst="rect">
@@ -8213,145 +10233,20 @@
           <w:b/>
           <w:bCs/>
           <w:color w:val="222328"/>
-          <w:sz w:val="26"/>
-          <w:szCs w:val="26"/>
-        </w:rPr>
-      </w:pPr>
-    </w:p>
-    <w:p>
-      <w:pPr>
-        <w:shd w:val="clear" w:color="auto" w:fill="FFFFFF"/>
-        <w:spacing w:after="100" w:afterAutospacing="1" w:line="240" w:lineRule="auto"/>
-        <w:rPr>
-          <w:rFonts w:ascii="Times New Roman" w:eastAsia="Times New Roman" w:hAnsi="Times New Roman" w:cs="Times New Roman"/>
-          <w:color w:val="222328"/>
-          <w:sz w:val="24"/>
-          <w:szCs w:val="24"/>
-        </w:rPr>
-      </w:pPr>
-      <w:r>
-        <w:rPr>
-          <w:rFonts w:ascii="Times New Roman" w:eastAsia="Times New Roman" w:hAnsi="Times New Roman" w:cs="Times New Roman"/>
-          <w:color w:val="222328"/>
-          <w:sz w:val="24"/>
-          <w:szCs w:val="24"/>
-        </w:rPr>
-        <w:tab/>
-      </w:r>
-      <w:r>
-        <w:rPr>
-          <w:rFonts w:ascii="Times New Roman" w:eastAsia="Times New Roman" w:hAnsi="Times New Roman" w:cs="Times New Roman"/>
-          <w:color w:val="222328"/>
-          <w:sz w:val="24"/>
-          <w:szCs w:val="24"/>
-        </w:rPr>
-        <w:tab/>
-        <w:t>Model x</w:t>
-      </w:r>
-    </w:p>
-    <w:p>
-      <w:pPr>
-        <w:shd w:val="clear" w:color="auto" w:fill="FFFFFF"/>
-        <w:spacing w:after="100" w:afterAutospacing="1" w:line="240" w:lineRule="auto"/>
-        <w:rPr>
-          <w:rFonts w:ascii="Times New Roman" w:eastAsia="Times New Roman" w:hAnsi="Times New Roman" w:cs="Times New Roman"/>
-          <w:color w:val="222328"/>
-          <w:sz w:val="24"/>
-          <w:szCs w:val="24"/>
-        </w:rPr>
-      </w:pPr>
-      <w:r>
-        <w:rPr>
-          <w:rFonts w:ascii="Times New Roman" w:eastAsia="Times New Roman" w:hAnsi="Times New Roman" w:cs="Times New Roman"/>
-          <w:color w:val="222328"/>
-          <w:sz w:val="24"/>
-          <w:szCs w:val="24"/>
-        </w:rPr>
-        <w:tab/>
-      </w:r>
-      <w:r>
-        <w:rPr>
-          <w:rFonts w:ascii="Times New Roman" w:eastAsia="Times New Roman" w:hAnsi="Times New Roman" w:cs="Times New Roman"/>
-          <w:color w:val="222328"/>
-          <w:sz w:val="24"/>
-          <w:szCs w:val="24"/>
-        </w:rPr>
-        <w:tab/>
-        <w:t>Model y</w:t>
-      </w:r>
-    </w:p>
-    <w:p>
-      <w:pPr>
-        <w:shd w:val="clear" w:color="auto" w:fill="FFFFFF"/>
-        <w:spacing w:after="100" w:afterAutospacing="1" w:line="240" w:lineRule="auto"/>
-        <w:rPr>
-          <w:rFonts w:ascii="Times New Roman" w:eastAsia="Times New Roman" w:hAnsi="Times New Roman" w:cs="Times New Roman"/>
-          <w:color w:val="222328"/>
-          <w:sz w:val="24"/>
-          <w:szCs w:val="24"/>
-        </w:rPr>
-      </w:pPr>
-      <w:r>
-        <w:rPr>
-          <w:rFonts w:ascii="Times New Roman" w:eastAsia="Times New Roman" w:hAnsi="Times New Roman" w:cs="Times New Roman"/>
-          <w:color w:val="222328"/>
-          <w:sz w:val="24"/>
-          <w:szCs w:val="24"/>
-        </w:rPr>
-        <w:tab/>
-      </w:r>
-      <w:r>
-        <w:rPr>
-          <w:rFonts w:ascii="Times New Roman" w:eastAsia="Times New Roman" w:hAnsi="Times New Roman" w:cs="Times New Roman"/>
-          <w:color w:val="222328"/>
-          <w:sz w:val="24"/>
-          <w:szCs w:val="24"/>
-        </w:rPr>
-        <w:tab/>
-        <w:t>Model z</w:t>
-      </w:r>
-    </w:p>
-    <w:p>
-      <w:pPr>
-        <w:shd w:val="clear" w:color="auto" w:fill="FFFFFF"/>
-        <w:spacing w:after="100" w:afterAutospacing="1" w:line="240" w:lineRule="auto"/>
-        <w:rPr>
-          <w:rFonts w:ascii="Times New Roman" w:eastAsia="Times New Roman" w:hAnsi="Times New Roman" w:cs="Times New Roman"/>
-          <w:color w:val="222328"/>
-          <w:sz w:val="24"/>
-          <w:szCs w:val="24"/>
-        </w:rPr>
-      </w:pPr>
-    </w:p>
-    <w:p>
-      <w:pPr>
-        <w:shd w:val="clear" w:color="auto" w:fill="FFFFFF"/>
-        <w:spacing w:after="100" w:afterAutospacing="1" w:line="240" w:lineRule="auto"/>
-        <w:rPr>
-          <w:rFonts w:ascii="Times New Roman" w:eastAsia="Times New Roman" w:hAnsi="Times New Roman" w:cs="Times New Roman"/>
-          <w:color w:val="222328"/>
-          <w:sz w:val="24"/>
-          <w:szCs w:val="24"/>
-        </w:rPr>
-      </w:pPr>
-    </w:p>
-    <w:p>
-      <w:pPr>
-        <w:shd w:val="clear" w:color="auto" w:fill="FFFFFF"/>
-        <w:spacing w:after="100" w:afterAutospacing="1" w:line="240" w:lineRule="auto"/>
-        <w:rPr>
-          <w:rFonts w:ascii="Times New Roman" w:eastAsia="Times New Roman" w:hAnsi="Times New Roman" w:cs="Times New Roman"/>
-          <w:color w:val="222328"/>
-          <w:sz w:val="24"/>
-          <w:szCs w:val="24"/>
-        </w:rPr>
-      </w:pPr>
-      <w:r>
-        <w:rPr>
-          <w:rFonts w:ascii="Times New Roman" w:eastAsia="Times New Roman" w:hAnsi="Times New Roman" w:cs="Times New Roman"/>
-          <w:color w:val="222328"/>
-          <w:sz w:val="24"/>
-          <w:szCs w:val="24"/>
+          <w:sz w:val="28"/>
+          <w:szCs w:val="28"/>
+          <w:u w:val="single"/>
+        </w:rPr>
+      </w:pPr>
+      <w:r>
+        <w:rPr>
+          <w:rFonts w:ascii="Times New Roman" w:eastAsia="Times New Roman" w:hAnsi="Times New Roman" w:cs="Times New Roman"/>
+          <w:b/>
+          <w:bCs/>
+          <w:color w:val="222328"/>
+          <w:sz w:val="28"/>
+          <w:szCs w:val="28"/>
+          <w:u w:val="single"/>
         </w:rPr>
         <w:t>Conclusion</w:t>
       </w:r>
@@ -8367,69 +10262,1003 @@
           <w:szCs w:val="24"/>
         </w:rPr>
       </w:pPr>
-    </w:p>
-    <w:p>
-      <w:pPr>
-        <w:shd w:val="clear" w:color="auto" w:fill="FFFFFF"/>
-        <w:spacing w:after="100" w:afterAutospacing="1" w:line="240" w:lineRule="auto"/>
-        <w:rPr>
-          <w:rFonts w:ascii="Times New Roman" w:eastAsia="Times New Roman" w:hAnsi="Times New Roman" w:cs="Times New Roman"/>
-          <w:color w:val="222328"/>
-          <w:sz w:val="24"/>
-          <w:szCs w:val="24"/>
-        </w:rPr>
-      </w:pPr>
-      <w:r>
-        <w:rPr>
-          <w:rFonts w:ascii="Times New Roman" w:eastAsia="Times New Roman" w:hAnsi="Times New Roman" w:cs="Times New Roman"/>
-          <w:color w:val="222328"/>
-          <w:sz w:val="24"/>
-          <w:szCs w:val="24"/>
-        </w:rPr>
-        <w:t>Recommendations</w:t>
-      </w:r>
-    </w:p>
-    <w:p>
-      <w:pPr>
-        <w:shd w:val="clear" w:color="auto" w:fill="FFFFFF"/>
-        <w:spacing w:after="100" w:afterAutospacing="1" w:line="240" w:lineRule="auto"/>
-        <w:rPr>
-          <w:rFonts w:ascii="Times New Roman" w:eastAsia="Times New Roman" w:hAnsi="Times New Roman" w:cs="Times New Roman"/>
-          <w:color w:val="222328"/>
-          <w:sz w:val="24"/>
-          <w:szCs w:val="24"/>
-        </w:rPr>
-      </w:pPr>
-    </w:p>
-    <w:p>
-      <w:pPr>
-        <w:shd w:val="clear" w:color="auto" w:fill="FFFFFF"/>
-        <w:spacing w:after="100" w:afterAutospacing="1" w:line="240" w:lineRule="auto"/>
-        <w:rPr>
-          <w:rFonts w:ascii="Times New Roman" w:eastAsia="Times New Roman" w:hAnsi="Times New Roman" w:cs="Times New Roman"/>
-          <w:color w:val="222328"/>
-          <w:sz w:val="24"/>
-          <w:szCs w:val="24"/>
-        </w:rPr>
-      </w:pPr>
-    </w:p>
-    <w:p>
-      <w:pPr>
-        <w:shd w:val="clear" w:color="auto" w:fill="FFFFFF"/>
-        <w:spacing w:after="100" w:afterAutospacing="1" w:line="240" w:lineRule="auto"/>
-        <w:rPr>
-          <w:rFonts w:ascii="Times New Roman" w:eastAsia="Times New Roman" w:hAnsi="Times New Roman" w:cs="Times New Roman"/>
-          <w:color w:val="222328"/>
-          <w:sz w:val="24"/>
-          <w:szCs w:val="24"/>
-        </w:rPr>
-      </w:pPr>
-      <w:r>
-        <w:rPr>
-          <w:rFonts w:ascii="Times New Roman" w:eastAsia="Times New Roman" w:hAnsi="Times New Roman" w:cs="Times New Roman"/>
-          <w:color w:val="222328"/>
-          <w:sz w:val="24"/>
-          <w:szCs w:val="24"/>
+      <w:r>
+        <w:rPr>
+          <w:rFonts w:ascii="Times New Roman" w:eastAsia="Times New Roman" w:hAnsi="Times New Roman" w:cs="Times New Roman"/>
+          <w:color w:val="222328"/>
+          <w:sz w:val="24"/>
+          <w:szCs w:val="24"/>
+        </w:rPr>
+        <w:t>To determine if a reliable model was developed, the risk factors identified by the American Stroke Association will be compared against the Features Importance table and live data will be tested.</w:t>
+      </w:r>
+    </w:p>
+    <w:p>
+      <w:pPr>
+        <w:shd w:val="clear" w:color="auto" w:fill="FFFFFF"/>
+        <w:spacing w:after="100" w:afterAutospacing="1" w:line="240" w:lineRule="auto"/>
+        <w:rPr>
+          <w:rFonts w:ascii="Times New Roman" w:eastAsia="Times New Roman" w:hAnsi="Times New Roman" w:cs="Times New Roman"/>
+          <w:color w:val="222328"/>
+          <w:sz w:val="24"/>
+          <w:szCs w:val="24"/>
+        </w:rPr>
+      </w:pPr>
+      <w:r>
+        <w:rPr>
+          <w:rFonts w:ascii="Times New Roman" w:eastAsia="Times New Roman" w:hAnsi="Times New Roman" w:cs="Times New Roman"/>
+          <w:color w:val="222328"/>
+          <w:sz w:val="24"/>
+          <w:szCs w:val="24"/>
+        </w:rPr>
+        <w:t>Revisiting the Hypothesis</w:t>
+      </w:r>
+      <w:r>
+        <w:rPr>
+          <w:rFonts w:ascii="Times New Roman" w:eastAsia="Times New Roman" w:hAnsi="Times New Roman" w:cs="Times New Roman"/>
+          <w:color w:val="222328"/>
+          <w:sz w:val="24"/>
+          <w:szCs w:val="24"/>
+        </w:rPr>
+        <w:t xml:space="preserve"> criteria</w:t>
+      </w:r>
+    </w:p>
+    <w:p>
+      <w:pPr>
+        <w:shd w:val="clear" w:color="auto" w:fill="FFFFFF"/>
+        <w:spacing w:after="100" w:afterAutospacing="1" w:line="240" w:lineRule="auto"/>
+        <w:rPr>
+          <w:rFonts w:ascii="Times New Roman" w:eastAsia="Times New Roman" w:hAnsi="Times New Roman" w:cs="Times New Roman"/>
+          <w:color w:val="222328"/>
+        </w:rPr>
+      </w:pPr>
+      <w:r>
+        <w:rPr>
+          <w:rFonts w:ascii="Times New Roman" w:eastAsia="Times New Roman" w:hAnsi="Times New Roman" w:cs="Times New Roman"/>
+          <w:color w:val="222328"/>
+        </w:rPr>
+        <w:t>Risk Factors from American Stroke Association which can be controlled common to the dataset.</w:t>
+      </w:r>
+    </w:p>
+    <w:p>
+      <w:pPr>
+        <w:pStyle w:val="ListParagraph"/>
+        <w:numPr>
+          <w:ilvl w:val="0"/>
+          <w:numId w:val="4"/>
+        </w:numPr>
+        <w:shd w:val="clear" w:color="auto" w:fill="FFFFFF"/>
+        <w:spacing w:after="100" w:afterAutospacing="1" w:line="240" w:lineRule="auto"/>
+        <w:rPr>
+          <w:rFonts w:ascii="Times New Roman" w:eastAsia="Times New Roman" w:hAnsi="Times New Roman" w:cs="Times New Roman"/>
+          <w:color w:val="222328"/>
+        </w:rPr>
+      </w:pPr>
+      <w:r>
+        <w:rPr>
+          <w:rFonts w:ascii="Times New Roman" w:eastAsia="Times New Roman" w:hAnsi="Times New Roman" w:cs="Times New Roman"/>
+          <w:color w:val="222328"/>
+        </w:rPr>
+        <w:t>High Blood Pressure</w:t>
+      </w:r>
+    </w:p>
+    <w:p>
+      <w:pPr>
+        <w:pStyle w:val="ListParagraph"/>
+        <w:numPr>
+          <w:ilvl w:val="0"/>
+          <w:numId w:val="4"/>
+        </w:numPr>
+        <w:shd w:val="clear" w:color="auto" w:fill="FFFFFF"/>
+        <w:spacing w:after="100" w:afterAutospacing="1" w:line="240" w:lineRule="auto"/>
+        <w:rPr>
+          <w:rFonts w:ascii="Times New Roman" w:eastAsia="Times New Roman" w:hAnsi="Times New Roman" w:cs="Times New Roman"/>
+          <w:color w:val="222328"/>
+        </w:rPr>
+      </w:pPr>
+      <w:r>
+        <w:rPr>
+          <w:rFonts w:ascii="Times New Roman" w:eastAsia="Times New Roman" w:hAnsi="Times New Roman" w:cs="Times New Roman"/>
+          <w:color w:val="222328"/>
+        </w:rPr>
+        <w:t>Smoking</w:t>
+      </w:r>
+    </w:p>
+    <w:p>
+      <w:pPr>
+        <w:pStyle w:val="ListParagraph"/>
+        <w:numPr>
+          <w:ilvl w:val="0"/>
+          <w:numId w:val="4"/>
+        </w:numPr>
+        <w:shd w:val="clear" w:color="auto" w:fill="FFFFFF"/>
+        <w:spacing w:after="100" w:afterAutospacing="1" w:line="240" w:lineRule="auto"/>
+        <w:rPr>
+          <w:rFonts w:ascii="Times New Roman" w:eastAsia="Times New Roman" w:hAnsi="Times New Roman" w:cs="Times New Roman"/>
+          <w:color w:val="222328"/>
+        </w:rPr>
+      </w:pPr>
+      <w:r>
+        <w:rPr>
+          <w:rFonts w:ascii="Times New Roman" w:eastAsia="Times New Roman" w:hAnsi="Times New Roman" w:cs="Times New Roman"/>
+          <w:color w:val="222328"/>
+        </w:rPr>
+        <w:t>Diabetes</w:t>
+      </w:r>
+    </w:p>
+    <w:p>
+      <w:pPr>
+        <w:pStyle w:val="ListParagraph"/>
+        <w:numPr>
+          <w:ilvl w:val="0"/>
+          <w:numId w:val="4"/>
+        </w:numPr>
+        <w:shd w:val="clear" w:color="auto" w:fill="FFFFFF"/>
+        <w:spacing w:after="100" w:afterAutospacing="1" w:line="240" w:lineRule="auto"/>
+        <w:rPr>
+          <w:rFonts w:ascii="Times New Roman" w:eastAsia="Times New Roman" w:hAnsi="Times New Roman" w:cs="Times New Roman"/>
+          <w:color w:val="222328"/>
+        </w:rPr>
+      </w:pPr>
+      <w:r>
+        <w:rPr>
+          <w:rFonts w:ascii="Times New Roman" w:eastAsia="Times New Roman" w:hAnsi="Times New Roman" w:cs="Times New Roman"/>
+          <w:color w:val="222328"/>
+        </w:rPr>
+        <w:t>Obesity</w:t>
+      </w:r>
+    </w:p>
+    <w:p>
+      <w:pPr>
+        <w:pStyle w:val="ListParagraph"/>
+        <w:numPr>
+          <w:ilvl w:val="0"/>
+          <w:numId w:val="4"/>
+        </w:numPr>
+        <w:shd w:val="clear" w:color="auto" w:fill="FFFFFF"/>
+        <w:spacing w:after="100" w:afterAutospacing="1" w:line="240" w:lineRule="auto"/>
+        <w:rPr>
+          <w:rFonts w:ascii="Times New Roman" w:eastAsia="Times New Roman" w:hAnsi="Times New Roman" w:cs="Times New Roman"/>
+          <w:color w:val="222328"/>
+        </w:rPr>
+      </w:pPr>
+      <w:r>
+        <w:rPr>
+          <w:rFonts w:ascii="Times New Roman" w:eastAsia="Times New Roman" w:hAnsi="Times New Roman" w:cs="Times New Roman"/>
+          <w:color w:val="222328"/>
+        </w:rPr>
+        <w:t xml:space="preserve">Heart Disease </w:t>
+      </w:r>
+    </w:p>
+    <w:p>
+      <w:pPr>
+        <w:shd w:val="clear" w:color="auto" w:fill="FFFFFF"/>
+        <w:spacing w:after="100" w:afterAutospacing="1" w:line="240" w:lineRule="auto"/>
+        <w:rPr>
+          <w:rFonts w:ascii="Times New Roman" w:eastAsia="Times New Roman" w:hAnsi="Times New Roman" w:cs="Times New Roman"/>
+          <w:color w:val="222328"/>
+        </w:rPr>
+      </w:pPr>
+      <w:r>
+        <w:rPr>
+          <w:rFonts w:ascii="Times New Roman" w:eastAsia="Times New Roman" w:hAnsi="Times New Roman" w:cs="Times New Roman"/>
+          <w:color w:val="222328"/>
+        </w:rPr>
+        <w:t>Basis Risk Factors from American Stroke Association which can</w:t>
+      </w:r>
+      <w:r>
+        <w:rPr>
+          <w:rFonts w:ascii="Times New Roman" w:eastAsia="Times New Roman" w:hAnsi="Times New Roman" w:cs="Times New Roman"/>
+          <w:color w:val="222328"/>
+        </w:rPr>
+        <w:t>not</w:t>
+      </w:r>
+      <w:r>
+        <w:rPr>
+          <w:rFonts w:ascii="Times New Roman" w:eastAsia="Times New Roman" w:hAnsi="Times New Roman" w:cs="Times New Roman"/>
+          <w:color w:val="222328"/>
+        </w:rPr>
+        <w:t xml:space="preserve"> be controlled common to the dataset.</w:t>
+      </w:r>
+    </w:p>
+    <w:p>
+      <w:pPr>
+        <w:pStyle w:val="ListParagraph"/>
+        <w:numPr>
+          <w:ilvl w:val="0"/>
+          <w:numId w:val="3"/>
+        </w:numPr>
+        <w:shd w:val="clear" w:color="auto" w:fill="FFFFFF"/>
+        <w:spacing w:after="100" w:afterAutospacing="1" w:line="240" w:lineRule="auto"/>
+        <w:rPr>
+          <w:rFonts w:ascii="Times New Roman" w:eastAsia="Times New Roman" w:hAnsi="Times New Roman" w:cs="Times New Roman"/>
+          <w:color w:val="222328"/>
+        </w:rPr>
+      </w:pPr>
+      <w:r>
+        <w:rPr>
+          <w:rFonts w:ascii="Times New Roman" w:eastAsia="Times New Roman" w:hAnsi="Times New Roman" w:cs="Times New Roman"/>
+          <w:color w:val="222328"/>
+        </w:rPr>
+        <w:t>Age</w:t>
+      </w:r>
+    </w:p>
+    <w:p>
+      <w:pPr>
+        <w:pStyle w:val="ListParagraph"/>
+        <w:numPr>
+          <w:ilvl w:val="0"/>
+          <w:numId w:val="3"/>
+        </w:numPr>
+        <w:shd w:val="clear" w:color="auto" w:fill="FFFFFF"/>
+        <w:spacing w:after="100" w:afterAutospacing="1" w:line="240" w:lineRule="auto"/>
+        <w:rPr>
+          <w:rFonts w:ascii="Times New Roman" w:eastAsia="Times New Roman" w:hAnsi="Times New Roman" w:cs="Times New Roman"/>
+          <w:color w:val="222328"/>
+        </w:rPr>
+      </w:pPr>
+      <w:r>
+        <w:rPr>
+          <w:rFonts w:ascii="Times New Roman" w:eastAsia="Times New Roman" w:hAnsi="Times New Roman" w:cs="Times New Roman"/>
+          <w:color w:val="222328"/>
+        </w:rPr>
+        <w:t>Gender</w:t>
+      </w:r>
+    </w:p>
+    <w:p>
+      <w:pPr>
+        <w:shd w:val="clear" w:color="auto" w:fill="FFFFFF"/>
+        <w:spacing w:after="100" w:afterAutospacing="1" w:line="240" w:lineRule="auto"/>
+        <w:rPr>
+          <w:rFonts w:ascii="Times New Roman" w:eastAsia="Times New Roman" w:hAnsi="Times New Roman" w:cs="Times New Roman"/>
+          <w:color w:val="222328"/>
+          <w:sz w:val="24"/>
+          <w:szCs w:val="24"/>
+        </w:rPr>
+      </w:pPr>
+      <w:r>
+        <w:rPr>
+          <w:rFonts w:ascii="Times New Roman" w:eastAsia="Times New Roman" w:hAnsi="Times New Roman" w:cs="Times New Roman"/>
+          <w:color w:val="222328"/>
+          <w:sz w:val="24"/>
+          <w:szCs w:val="24"/>
+        </w:rPr>
+        <w:t xml:space="preserve">The top </w:t>
+      </w:r>
+      <w:r>
+        <w:rPr>
+          <w:rFonts w:ascii="Times New Roman" w:eastAsia="Times New Roman" w:hAnsi="Times New Roman" w:cs="Times New Roman"/>
+          <w:color w:val="222328"/>
+          <w:sz w:val="24"/>
+          <w:szCs w:val="24"/>
+        </w:rPr>
+        <w:t>eleven</w:t>
+      </w:r>
+      <w:r>
+        <w:rPr>
+          <w:rFonts w:ascii="Times New Roman" w:eastAsia="Times New Roman" w:hAnsi="Times New Roman" w:cs="Times New Roman"/>
+          <w:color w:val="222328"/>
+          <w:sz w:val="24"/>
+          <w:szCs w:val="24"/>
+        </w:rPr>
+        <w:t xml:space="preserve"> in the Feature Importance chart </w:t>
+      </w:r>
+      <w:r>
+        <w:rPr>
+          <w:rFonts w:ascii="Times New Roman" w:eastAsia="Times New Roman" w:hAnsi="Times New Roman" w:cs="Times New Roman"/>
+          <w:color w:val="222328"/>
+          <w:sz w:val="24"/>
+          <w:szCs w:val="24"/>
+        </w:rPr>
+        <w:t xml:space="preserve">with </w:t>
+      </w:r>
+      <w:r>
+        <w:rPr>
+          <w:rFonts w:ascii="Times New Roman" w:eastAsia="Times New Roman" w:hAnsi="Times New Roman" w:cs="Times New Roman"/>
+          <w:color w:val="222328"/>
+          <w:sz w:val="24"/>
+          <w:szCs w:val="24"/>
+        </w:rPr>
+        <w:t xml:space="preserve">associated </w:t>
+      </w:r>
+      <w:r>
+        <w:rPr>
+          <w:rFonts w:ascii="Times New Roman" w:eastAsia="Times New Roman" w:hAnsi="Times New Roman" w:cs="Times New Roman"/>
+          <w:color w:val="222328"/>
+          <w:sz w:val="24"/>
+          <w:szCs w:val="24"/>
+        </w:rPr>
+        <w:t xml:space="preserve">scores </w:t>
+      </w:r>
+      <w:r>
+        <w:rPr>
+          <w:rFonts w:ascii="Times New Roman" w:eastAsia="Times New Roman" w:hAnsi="Times New Roman" w:cs="Times New Roman"/>
+          <w:color w:val="222328"/>
+          <w:sz w:val="24"/>
+          <w:szCs w:val="24"/>
+        </w:rPr>
+        <w:t>are:</w:t>
+      </w:r>
+    </w:p>
+    <w:p>
+      <w:pPr>
+        <w:pStyle w:val="ListParagraph"/>
+        <w:numPr>
+          <w:ilvl w:val="0"/>
+          <w:numId w:val="13"/>
+        </w:numPr>
+        <w:shd w:val="clear" w:color="auto" w:fill="FFFFFF"/>
+        <w:spacing w:after="100" w:afterAutospacing="1" w:line="240" w:lineRule="auto"/>
+        <w:rPr>
+          <w:rFonts w:ascii="Times New Roman" w:eastAsia="Times New Roman" w:hAnsi="Times New Roman" w:cs="Times New Roman"/>
+          <w:color w:val="222328"/>
+          <w:sz w:val="24"/>
+          <w:szCs w:val="24"/>
+        </w:rPr>
+      </w:pPr>
+      <w:r>
+        <w:rPr>
+          <w:rFonts w:ascii="Times New Roman" w:eastAsia="Times New Roman" w:hAnsi="Times New Roman" w:cs="Times New Roman"/>
+          <w:color w:val="222328"/>
+        </w:rPr>
+        <w:t>Age</w:t>
+      </w:r>
+      <w:r>
+        <w:rPr>
+          <w:rFonts w:ascii="Times New Roman" w:eastAsia="Times New Roman" w:hAnsi="Times New Roman" w:cs="Times New Roman"/>
+          <w:color w:val="222328"/>
+        </w:rPr>
+        <w:t xml:space="preserve"> – 0.2452</w:t>
+      </w:r>
+    </w:p>
+    <w:p>
+      <w:pPr>
+        <w:pStyle w:val="ListParagraph"/>
+        <w:numPr>
+          <w:ilvl w:val="0"/>
+          <w:numId w:val="13"/>
+        </w:numPr>
+        <w:shd w:val="clear" w:color="auto" w:fill="FFFFFF"/>
+        <w:spacing w:after="100" w:afterAutospacing="1" w:line="240" w:lineRule="auto"/>
+        <w:rPr>
+          <w:rFonts w:ascii="Times New Roman" w:eastAsia="Times New Roman" w:hAnsi="Times New Roman" w:cs="Times New Roman"/>
+          <w:color w:val="222328"/>
+          <w:sz w:val="24"/>
+          <w:szCs w:val="24"/>
+        </w:rPr>
+      </w:pPr>
+      <w:r>
+        <w:rPr>
+          <w:rFonts w:ascii="Times New Roman" w:eastAsia="Times New Roman" w:hAnsi="Times New Roman" w:cs="Times New Roman"/>
+          <w:color w:val="222328"/>
+        </w:rPr>
+        <w:t>Heart disease</w:t>
+      </w:r>
+      <w:r>
+        <w:rPr>
+          <w:rFonts w:ascii="Times New Roman" w:eastAsia="Times New Roman" w:hAnsi="Times New Roman" w:cs="Times New Roman"/>
+          <w:color w:val="222328"/>
+        </w:rPr>
+        <w:t xml:space="preserve"> – 0.1349</w:t>
+      </w:r>
+    </w:p>
+    <w:p>
+      <w:pPr>
+        <w:pStyle w:val="ListParagraph"/>
+        <w:numPr>
+          <w:ilvl w:val="0"/>
+          <w:numId w:val="13"/>
+        </w:numPr>
+        <w:shd w:val="clear" w:color="auto" w:fill="FFFFFF"/>
+        <w:spacing w:after="100" w:afterAutospacing="1" w:line="240" w:lineRule="auto"/>
+        <w:rPr>
+          <w:rFonts w:ascii="Times New Roman" w:eastAsia="Times New Roman" w:hAnsi="Times New Roman" w:cs="Times New Roman"/>
+          <w:color w:val="222328"/>
+          <w:sz w:val="24"/>
+          <w:szCs w:val="24"/>
+        </w:rPr>
+      </w:pPr>
+      <w:proofErr w:type="spellStart"/>
+      <w:r>
+        <w:rPr>
+          <w:rFonts w:ascii="Times New Roman" w:eastAsia="Times New Roman" w:hAnsi="Times New Roman" w:cs="Times New Roman"/>
+          <w:color w:val="222328"/>
+        </w:rPr>
+        <w:t>avg_glucose</w:t>
+      </w:r>
+      <w:proofErr w:type="spellEnd"/>
+      <w:r>
+        <w:rPr>
+          <w:rFonts w:ascii="Times New Roman" w:eastAsia="Times New Roman" w:hAnsi="Times New Roman" w:cs="Times New Roman"/>
+          <w:color w:val="222328"/>
+        </w:rPr>
+        <w:t>-level (Diabetes)</w:t>
+      </w:r>
+      <w:r>
+        <w:rPr>
+          <w:rFonts w:ascii="Times New Roman" w:eastAsia="Times New Roman" w:hAnsi="Times New Roman" w:cs="Times New Roman"/>
+          <w:color w:val="222328"/>
+        </w:rPr>
+        <w:t xml:space="preserve"> – 0.1320</w:t>
+      </w:r>
+    </w:p>
+    <w:p>
+      <w:pPr>
+        <w:pStyle w:val="ListParagraph"/>
+        <w:numPr>
+          <w:ilvl w:val="0"/>
+          <w:numId w:val="13"/>
+        </w:numPr>
+        <w:shd w:val="clear" w:color="auto" w:fill="FFFFFF"/>
+        <w:spacing w:after="100" w:afterAutospacing="1" w:line="240" w:lineRule="auto"/>
+        <w:rPr>
+          <w:rFonts w:ascii="Times New Roman" w:eastAsia="Times New Roman" w:hAnsi="Times New Roman" w:cs="Times New Roman"/>
+          <w:color w:val="222328"/>
+          <w:sz w:val="24"/>
+          <w:szCs w:val="24"/>
+        </w:rPr>
+      </w:pPr>
+      <w:r>
+        <w:rPr>
+          <w:rFonts w:ascii="Times New Roman" w:eastAsia="Times New Roman" w:hAnsi="Times New Roman" w:cs="Times New Roman"/>
+          <w:color w:val="222328"/>
+        </w:rPr>
+        <w:t>Hypertension (High Blood Pressure)</w:t>
+      </w:r>
+      <w:r>
+        <w:rPr>
+          <w:rFonts w:ascii="Times New Roman" w:eastAsia="Times New Roman" w:hAnsi="Times New Roman" w:cs="Times New Roman"/>
+          <w:color w:val="222328"/>
+        </w:rPr>
+        <w:t xml:space="preserve"> – 0.1279</w:t>
+      </w:r>
+    </w:p>
+    <w:p>
+      <w:pPr>
+        <w:pStyle w:val="ListParagraph"/>
+        <w:numPr>
+          <w:ilvl w:val="0"/>
+          <w:numId w:val="13"/>
+        </w:numPr>
+        <w:shd w:val="clear" w:color="auto" w:fill="FFFFFF"/>
+        <w:spacing w:after="100" w:afterAutospacing="1" w:line="240" w:lineRule="auto"/>
+        <w:rPr>
+          <w:rFonts w:ascii="Times New Roman" w:eastAsia="Times New Roman" w:hAnsi="Times New Roman" w:cs="Times New Roman"/>
+          <w:color w:val="222328"/>
+          <w:sz w:val="24"/>
+          <w:szCs w:val="24"/>
+        </w:rPr>
+      </w:pPr>
+      <w:r>
+        <w:rPr>
+          <w:rFonts w:ascii="Times New Roman" w:eastAsia="Times New Roman" w:hAnsi="Times New Roman" w:cs="Times New Roman"/>
+          <w:color w:val="222328"/>
+        </w:rPr>
+        <w:t xml:space="preserve">Married – </w:t>
+      </w:r>
+      <w:r>
+        <w:rPr>
+          <w:rFonts w:ascii="Times New Roman" w:eastAsia="Times New Roman" w:hAnsi="Times New Roman" w:cs="Times New Roman"/>
+          <w:color w:val="222328"/>
+        </w:rPr>
+        <w:t xml:space="preserve">0.1083 - </w:t>
+      </w:r>
+      <w:r>
+        <w:rPr>
+          <w:rFonts w:ascii="Times New Roman" w:eastAsia="Times New Roman" w:hAnsi="Times New Roman" w:cs="Times New Roman"/>
+          <w:color w:val="222328"/>
+        </w:rPr>
+        <w:t>this feature was picked up by the model because of the high difference between married / not married bias in the raw data.  When the data was normalized, single had the higher stroke percentages.</w:t>
+      </w:r>
+    </w:p>
+    <w:p>
+      <w:pPr>
+        <w:pStyle w:val="ListParagraph"/>
+        <w:numPr>
+          <w:ilvl w:val="0"/>
+          <w:numId w:val="13"/>
+        </w:numPr>
+        <w:shd w:val="clear" w:color="auto" w:fill="FFFFFF"/>
+        <w:spacing w:after="100" w:afterAutospacing="1" w:line="240" w:lineRule="auto"/>
+        <w:rPr>
+          <w:rFonts w:ascii="Times New Roman" w:eastAsia="Times New Roman" w:hAnsi="Times New Roman" w:cs="Times New Roman"/>
+          <w:color w:val="222328"/>
+          <w:sz w:val="24"/>
+          <w:szCs w:val="24"/>
+        </w:rPr>
+      </w:pPr>
+      <w:proofErr w:type="spellStart"/>
+      <w:r>
+        <w:rPr>
+          <w:rFonts w:ascii="Times New Roman" w:eastAsia="Times New Roman" w:hAnsi="Times New Roman" w:cs="Times New Roman"/>
+          <w:color w:val="222328"/>
+        </w:rPr>
+        <w:t>smoking_status_former</w:t>
+      </w:r>
+      <w:proofErr w:type="spellEnd"/>
+      <w:r>
+        <w:rPr>
+          <w:rFonts w:ascii="Times New Roman" w:eastAsia="Times New Roman" w:hAnsi="Times New Roman" w:cs="Times New Roman"/>
+          <w:color w:val="222328"/>
+        </w:rPr>
+        <w:t xml:space="preserve"> – 0.0655</w:t>
+      </w:r>
+      <w:r>
+        <w:rPr>
+          <w:rFonts w:ascii="Times New Roman" w:eastAsia="Times New Roman" w:hAnsi="Times New Roman" w:cs="Times New Roman"/>
+          <w:color w:val="222328"/>
+        </w:rPr>
+        <w:t xml:space="preserve"> &amp; </w:t>
+      </w:r>
+      <w:proofErr w:type="spellStart"/>
+      <w:r>
+        <w:rPr>
+          <w:rFonts w:ascii="Times New Roman" w:eastAsia="Times New Roman" w:hAnsi="Times New Roman" w:cs="Times New Roman"/>
+          <w:color w:val="222328"/>
+        </w:rPr>
+        <w:t>smoking_status_smokes</w:t>
+      </w:r>
+      <w:proofErr w:type="spellEnd"/>
+      <w:r>
+        <w:rPr>
+          <w:rFonts w:ascii="Times New Roman" w:eastAsia="Times New Roman" w:hAnsi="Times New Roman" w:cs="Times New Roman"/>
+          <w:color w:val="222328"/>
+        </w:rPr>
+        <w:t xml:space="preserve"> – 0.0089</w:t>
+      </w:r>
+      <w:r>
+        <w:rPr>
+          <w:rFonts w:ascii="Times New Roman" w:eastAsia="Times New Roman" w:hAnsi="Times New Roman" w:cs="Times New Roman"/>
+          <w:color w:val="222328"/>
+        </w:rPr>
+        <w:t xml:space="preserve"> (Smoking)</w:t>
+      </w:r>
+    </w:p>
+    <w:p>
+      <w:pPr>
+        <w:pStyle w:val="ListParagraph"/>
+        <w:numPr>
+          <w:ilvl w:val="0"/>
+          <w:numId w:val="13"/>
+        </w:numPr>
+        <w:shd w:val="clear" w:color="auto" w:fill="FFFFFF"/>
+        <w:spacing w:after="100" w:afterAutospacing="1" w:line="240" w:lineRule="auto"/>
+        <w:rPr>
+          <w:rFonts w:ascii="Times New Roman" w:eastAsia="Times New Roman" w:hAnsi="Times New Roman" w:cs="Times New Roman"/>
+          <w:color w:val="222328"/>
+          <w:sz w:val="24"/>
+          <w:szCs w:val="24"/>
+        </w:rPr>
+      </w:pPr>
+      <w:proofErr w:type="spellStart"/>
+      <w:r>
+        <w:rPr>
+          <w:rFonts w:ascii="Times New Roman" w:eastAsia="Times New Roman" w:hAnsi="Times New Roman" w:cs="Times New Roman"/>
+          <w:color w:val="222328"/>
+        </w:rPr>
+        <w:t>work_type_self</w:t>
+      </w:r>
+      <w:proofErr w:type="spellEnd"/>
+      <w:r>
+        <w:rPr>
+          <w:rFonts w:ascii="Times New Roman" w:eastAsia="Times New Roman" w:hAnsi="Times New Roman" w:cs="Times New Roman"/>
+          <w:color w:val="222328"/>
+        </w:rPr>
+        <w:t>-employed</w:t>
+      </w:r>
+      <w:r>
+        <w:rPr>
+          <w:rFonts w:ascii="Times New Roman" w:eastAsia="Times New Roman" w:hAnsi="Times New Roman" w:cs="Times New Roman"/>
+          <w:color w:val="222328"/>
+        </w:rPr>
+        <w:t xml:space="preserve"> – 0.0622</w:t>
+      </w:r>
+      <w:r>
+        <w:rPr>
+          <w:rFonts w:ascii="Times New Roman" w:eastAsia="Times New Roman" w:hAnsi="Times New Roman" w:cs="Times New Roman"/>
+          <w:color w:val="222328"/>
+        </w:rPr>
+        <w:t xml:space="preserve"> &amp; </w:t>
+      </w:r>
+      <w:proofErr w:type="spellStart"/>
+      <w:r>
+        <w:rPr>
+          <w:rFonts w:ascii="Times New Roman" w:eastAsia="Times New Roman" w:hAnsi="Times New Roman" w:cs="Times New Roman"/>
+          <w:color w:val="222328"/>
+        </w:rPr>
+        <w:t>work_type_Private</w:t>
+      </w:r>
+      <w:proofErr w:type="spellEnd"/>
+      <w:r>
+        <w:rPr>
+          <w:rFonts w:ascii="Times New Roman" w:eastAsia="Times New Roman" w:hAnsi="Times New Roman" w:cs="Times New Roman"/>
+          <w:color w:val="222328"/>
+        </w:rPr>
+        <w:t xml:space="preserve"> – 0.0119</w:t>
+      </w:r>
+      <w:r>
+        <w:rPr>
+          <w:rFonts w:ascii="Times New Roman" w:eastAsia="Times New Roman" w:hAnsi="Times New Roman" w:cs="Times New Roman"/>
+          <w:color w:val="222328"/>
+        </w:rPr>
+        <w:t xml:space="preserve"> - an adder of stress</w:t>
+      </w:r>
+    </w:p>
+    <w:p>
+      <w:pPr>
+        <w:pStyle w:val="ListParagraph"/>
+        <w:numPr>
+          <w:ilvl w:val="0"/>
+          <w:numId w:val="13"/>
+        </w:numPr>
+        <w:shd w:val="clear" w:color="auto" w:fill="FFFFFF"/>
+        <w:spacing w:after="100" w:afterAutospacing="1" w:line="240" w:lineRule="auto"/>
+        <w:rPr>
+          <w:rFonts w:ascii="Times New Roman" w:eastAsia="Times New Roman" w:hAnsi="Times New Roman" w:cs="Times New Roman"/>
+          <w:color w:val="222328"/>
+          <w:sz w:val="24"/>
+          <w:szCs w:val="24"/>
+        </w:rPr>
+      </w:pPr>
+      <w:proofErr w:type="spellStart"/>
+      <w:r>
+        <w:rPr>
+          <w:rFonts w:ascii="Times New Roman" w:eastAsia="Times New Roman" w:hAnsi="Times New Roman" w:cs="Times New Roman"/>
+          <w:color w:val="222328"/>
+          <w:sz w:val="24"/>
+          <w:szCs w:val="24"/>
+        </w:rPr>
+        <w:t>bmi</w:t>
+      </w:r>
+      <w:proofErr w:type="spellEnd"/>
+      <w:r>
+        <w:rPr>
+          <w:rFonts w:ascii="Times New Roman" w:eastAsia="Times New Roman" w:hAnsi="Times New Roman" w:cs="Times New Roman"/>
+          <w:color w:val="222328"/>
+          <w:sz w:val="24"/>
+          <w:szCs w:val="24"/>
+        </w:rPr>
+        <w:t xml:space="preserve"> (Obesity)</w:t>
+      </w:r>
+      <w:r>
+        <w:rPr>
+          <w:rFonts w:ascii="Times New Roman" w:eastAsia="Times New Roman" w:hAnsi="Times New Roman" w:cs="Times New Roman"/>
+          <w:color w:val="222328"/>
+          <w:sz w:val="24"/>
+          <w:szCs w:val="24"/>
+        </w:rPr>
+        <w:t xml:space="preserve"> – 0.0389</w:t>
+      </w:r>
+    </w:p>
+    <w:p>
+      <w:pPr>
+        <w:pStyle w:val="ListParagraph"/>
+        <w:numPr>
+          <w:ilvl w:val="0"/>
+          <w:numId w:val="13"/>
+        </w:numPr>
+        <w:shd w:val="clear" w:color="auto" w:fill="FFFFFF"/>
+        <w:spacing w:after="100" w:afterAutospacing="1" w:line="240" w:lineRule="auto"/>
+        <w:rPr>
+          <w:rFonts w:ascii="Times New Roman" w:eastAsia="Times New Roman" w:hAnsi="Times New Roman" w:cs="Times New Roman"/>
+          <w:color w:val="222328"/>
+          <w:sz w:val="24"/>
+          <w:szCs w:val="24"/>
+        </w:rPr>
+      </w:pPr>
+      <w:r>
+        <w:rPr>
+          <w:rFonts w:ascii="Times New Roman" w:eastAsia="Times New Roman" w:hAnsi="Times New Roman" w:cs="Times New Roman"/>
+          <w:color w:val="222328"/>
+          <w:sz w:val="24"/>
+          <w:szCs w:val="24"/>
+        </w:rPr>
+        <w:t>Gender</w:t>
+      </w:r>
+      <w:r>
+        <w:rPr>
+          <w:rFonts w:ascii="Times New Roman" w:eastAsia="Times New Roman" w:hAnsi="Times New Roman" w:cs="Times New Roman"/>
+          <w:color w:val="222328"/>
+          <w:sz w:val="24"/>
+          <w:szCs w:val="24"/>
+        </w:rPr>
+        <w:t xml:space="preserve"> – 0.0091</w:t>
+      </w:r>
+    </w:p>
+    <w:p>
+      <w:pPr>
+        <w:shd w:val="clear" w:color="auto" w:fill="FFFFFF"/>
+        <w:spacing w:after="100" w:afterAutospacing="1" w:line="240" w:lineRule="auto"/>
+        <w:ind w:left="360"/>
+        <w:rPr>
+          <w:rFonts w:ascii="Times New Roman" w:eastAsia="Times New Roman" w:hAnsi="Times New Roman" w:cs="Times New Roman"/>
+          <w:color w:val="222328"/>
+          <w:sz w:val="24"/>
+          <w:szCs w:val="24"/>
+        </w:rPr>
+      </w:pPr>
+      <w:r>
+        <w:rPr>
+          <w:rFonts w:ascii="Times New Roman" w:eastAsia="Times New Roman" w:hAnsi="Times New Roman" w:cs="Times New Roman"/>
+          <w:color w:val="222328"/>
+          <w:sz w:val="24"/>
+          <w:szCs w:val="24"/>
+        </w:rPr>
+        <w:lastRenderedPageBreak/>
+        <w:t xml:space="preserve">The risk factors from the American Stroke Association </w:t>
+      </w:r>
+      <w:r>
+        <w:rPr>
+          <w:rFonts w:ascii="Times New Roman" w:eastAsia="Times New Roman" w:hAnsi="Times New Roman" w:cs="Times New Roman"/>
+          <w:color w:val="222328"/>
+          <w:sz w:val="24"/>
+          <w:szCs w:val="24"/>
+        </w:rPr>
+        <w:t xml:space="preserve">have been identified in the Feature Importance chart with </w:t>
+      </w:r>
+      <w:r>
+        <w:rPr>
+          <w:rFonts w:ascii="Times New Roman" w:eastAsia="Times New Roman" w:hAnsi="Times New Roman" w:cs="Times New Roman"/>
+          <w:color w:val="222328"/>
+          <w:sz w:val="24"/>
+          <w:szCs w:val="24"/>
+        </w:rPr>
+        <w:t>positive values</w:t>
+      </w:r>
+      <w:r>
+        <w:rPr>
+          <w:rFonts w:ascii="Times New Roman" w:eastAsia="Times New Roman" w:hAnsi="Times New Roman" w:cs="Times New Roman"/>
+          <w:color w:val="222328"/>
+          <w:sz w:val="24"/>
+          <w:szCs w:val="24"/>
+        </w:rPr>
+        <w:t xml:space="preserve">.  </w:t>
+      </w:r>
+    </w:p>
+    <w:p>
+      <w:pPr>
+        <w:shd w:val="clear" w:color="auto" w:fill="FFFFFF"/>
+        <w:spacing w:after="100" w:afterAutospacing="1" w:line="240" w:lineRule="auto"/>
+        <w:ind w:left="360"/>
+        <w:rPr>
+          <w:rFonts w:ascii="Times New Roman" w:eastAsia="Times New Roman" w:hAnsi="Times New Roman" w:cs="Times New Roman"/>
+          <w:color w:val="222328"/>
+          <w:sz w:val="24"/>
+          <w:szCs w:val="24"/>
+        </w:rPr>
+      </w:pPr>
+      <w:r>
+        <w:rPr>
+          <w:rFonts w:ascii="Times New Roman" w:eastAsia="Times New Roman" w:hAnsi="Times New Roman" w:cs="Times New Roman"/>
+          <w:color w:val="222328"/>
+          <w:sz w:val="24"/>
+          <w:szCs w:val="24"/>
+        </w:rPr>
+        <w:t>Testing of the model provides expected results as more comorbidities are added.</w:t>
+      </w:r>
+    </w:p>
+    <w:p>
+      <w:pPr>
+        <w:shd w:val="clear" w:color="auto" w:fill="FFFFFF"/>
+        <w:spacing w:after="100" w:afterAutospacing="1" w:line="240" w:lineRule="auto"/>
+        <w:ind w:left="360"/>
+        <w:jc w:val="center"/>
+        <w:rPr>
+          <w:rFonts w:ascii="Times New Roman" w:eastAsia="Times New Roman" w:hAnsi="Times New Roman" w:cs="Times New Roman"/>
+          <w:color w:val="222328"/>
+          <w:sz w:val="24"/>
+          <w:szCs w:val="24"/>
+        </w:rPr>
+      </w:pPr>
+      <w:r>
+        <w:rPr>
+          <w:noProof/>
+        </w:rPr>
+        <w:drawing>
+          <wp:inline distT="0" distB="0" distL="0" distR="0" wp14:anchorId="61DE94CF" wp14:editId="6353483A">
+            <wp:extent cx="2905125" cy="5201558"/>
+            <wp:effectExtent l="0" t="0" r="0" b="0"/>
+            <wp:docPr id="24" name="Picture 24"/>
+            <wp:cNvGraphicFramePr>
+              <a:graphicFrameLocks xmlns:a="http://schemas.openxmlformats.org/drawingml/2006/main" noChangeAspect="1"/>
+            </wp:cNvGraphicFramePr>
+            <a:graphic xmlns:a="http://schemas.openxmlformats.org/drawingml/2006/main">
+              <a:graphicData uri="http://schemas.openxmlformats.org/drawingml/2006/picture">
+                <pic:pic xmlns:pic="http://schemas.openxmlformats.org/drawingml/2006/picture">
+                  <pic:nvPicPr>
+                    <pic:cNvPr id="1" name=""/>
+                    <pic:cNvPicPr/>
+                  </pic:nvPicPr>
+                  <pic:blipFill>
+                    <a:blip r:embed="rId27"/>
+                    <a:stretch>
+                      <a:fillRect/>
+                    </a:stretch>
+                  </pic:blipFill>
+                  <pic:spPr>
+                    <a:xfrm>
+                      <a:off x="0" y="0"/>
+                      <a:ext cx="2914277" cy="5217945"/>
+                    </a:xfrm>
+                    <a:prstGeom prst="rect">
+                      <a:avLst/>
+                    </a:prstGeom>
+                  </pic:spPr>
+                </pic:pic>
+              </a:graphicData>
+            </a:graphic>
+          </wp:inline>
+        </w:drawing>
+      </w:r>
+    </w:p>
+    <w:p>
+      <w:pPr>
+        <w:shd w:val="clear" w:color="auto" w:fill="FFFFFF"/>
+        <w:spacing w:after="100" w:afterAutospacing="1" w:line="240" w:lineRule="auto"/>
+        <w:ind w:left="360"/>
+        <w:jc w:val="center"/>
+        <w:rPr>
+          <w:rFonts w:ascii="Times New Roman" w:eastAsia="Times New Roman" w:hAnsi="Times New Roman" w:cs="Times New Roman"/>
+          <w:color w:val="222328"/>
+          <w:sz w:val="24"/>
+          <w:szCs w:val="24"/>
+        </w:rPr>
+      </w:pPr>
+      <w:r>
+        <w:rPr>
+          <w:noProof/>
+        </w:rPr>
+        <w:lastRenderedPageBreak/>
+        <w:drawing>
+          <wp:inline distT="0" distB="0" distL="0" distR="0" wp14:anchorId="3D410BEB" wp14:editId="5790AE38">
+            <wp:extent cx="3998686" cy="4419600"/>
+            <wp:effectExtent l="0" t="0" r="1905" b="0"/>
+            <wp:docPr id="25" name="Picture 25"/>
+            <wp:cNvGraphicFramePr>
+              <a:graphicFrameLocks xmlns:a="http://schemas.openxmlformats.org/drawingml/2006/main" noChangeAspect="1"/>
+            </wp:cNvGraphicFramePr>
+            <a:graphic xmlns:a="http://schemas.openxmlformats.org/drawingml/2006/main">
+              <a:graphicData uri="http://schemas.openxmlformats.org/drawingml/2006/picture">
+                <pic:pic xmlns:pic="http://schemas.openxmlformats.org/drawingml/2006/picture">
+                  <pic:nvPicPr>
+                    <pic:cNvPr id="1" name=""/>
+                    <pic:cNvPicPr/>
+                  </pic:nvPicPr>
+                  <pic:blipFill>
+                    <a:blip r:embed="rId28"/>
+                    <a:stretch>
+                      <a:fillRect/>
+                    </a:stretch>
+                  </pic:blipFill>
+                  <pic:spPr>
+                    <a:xfrm>
+                      <a:off x="0" y="0"/>
+                      <a:ext cx="4007858" cy="4429738"/>
+                    </a:xfrm>
+                    <a:prstGeom prst="rect">
+                      <a:avLst/>
+                    </a:prstGeom>
+                  </pic:spPr>
+                </pic:pic>
+              </a:graphicData>
+            </a:graphic>
+          </wp:inline>
+        </w:drawing>
+      </w:r>
+    </w:p>
+    <w:p>
+      <w:pPr>
+        <w:shd w:val="clear" w:color="auto" w:fill="FFFFFF"/>
+        <w:spacing w:after="100" w:afterAutospacing="1" w:line="240" w:lineRule="auto"/>
+        <w:rPr>
+          <w:rFonts w:ascii="Times New Roman" w:eastAsia="Times New Roman" w:hAnsi="Times New Roman" w:cs="Times New Roman"/>
+          <w:color w:val="222328"/>
+          <w:sz w:val="24"/>
+          <w:szCs w:val="24"/>
+        </w:rPr>
+      </w:pPr>
+    </w:p>
+    <w:p>
+      <w:pPr>
+        <w:shd w:val="clear" w:color="auto" w:fill="FFFFFF"/>
+        <w:spacing w:after="100" w:afterAutospacing="1" w:line="240" w:lineRule="auto"/>
+        <w:rPr>
+          <w:rFonts w:ascii="Times New Roman" w:eastAsia="Times New Roman" w:hAnsi="Times New Roman" w:cs="Times New Roman"/>
+          <w:b/>
+          <w:bCs/>
+          <w:color w:val="222328"/>
+          <w:sz w:val="28"/>
+          <w:szCs w:val="28"/>
+          <w:u w:val="single"/>
+        </w:rPr>
+      </w:pPr>
+      <w:r>
+        <w:rPr>
+          <w:rFonts w:ascii="Times New Roman" w:eastAsia="Times New Roman" w:hAnsi="Times New Roman" w:cs="Times New Roman"/>
+          <w:b/>
+          <w:bCs/>
+          <w:color w:val="222328"/>
+          <w:sz w:val="28"/>
+          <w:szCs w:val="28"/>
+          <w:u w:val="single"/>
+        </w:rPr>
+        <w:t>Actionable Items</w:t>
+      </w:r>
+    </w:p>
+    <w:p>
+      <w:pPr>
+        <w:shd w:val="clear" w:color="auto" w:fill="FFFFFF"/>
+        <w:spacing w:after="100" w:afterAutospacing="1" w:line="240" w:lineRule="auto"/>
+        <w:rPr>
+          <w:rFonts w:ascii="Times New Roman" w:eastAsia="Times New Roman" w:hAnsi="Times New Roman" w:cs="Times New Roman"/>
+          <w:color w:val="222328"/>
+          <w:sz w:val="24"/>
+          <w:szCs w:val="24"/>
+        </w:rPr>
+      </w:pPr>
+      <w:r>
+        <w:rPr>
+          <w:rFonts w:ascii="Times New Roman" w:eastAsia="Times New Roman" w:hAnsi="Times New Roman" w:cs="Times New Roman"/>
+          <w:color w:val="222328"/>
+          <w:sz w:val="24"/>
+          <w:szCs w:val="24"/>
+        </w:rPr>
+        <w:t xml:space="preserve">This model is one of many tools which are needed to increase awareness and help reduce stroke incidents.  As the noted above, the American Stroke Association states that 80% of strokes are preventable.   </w:t>
+      </w:r>
+    </w:p>
+    <w:p>
+      <w:pPr>
+        <w:shd w:val="clear" w:color="auto" w:fill="FFFFFF"/>
+        <w:spacing w:after="100" w:afterAutospacing="1" w:line="240" w:lineRule="auto"/>
+        <w:rPr>
+          <w:rFonts w:ascii="Times New Roman" w:eastAsia="Times New Roman" w:hAnsi="Times New Roman" w:cs="Times New Roman"/>
+          <w:caps/>
+          <w:color w:val="222328"/>
+          <w:sz w:val="24"/>
+          <w:szCs w:val="24"/>
+        </w:rPr>
+      </w:pPr>
+      <w:r>
+        <w:rPr>
+          <w:rFonts w:ascii="Times New Roman" w:eastAsia="Times New Roman" w:hAnsi="Times New Roman" w:cs="Times New Roman"/>
+          <w:color w:val="222328"/>
+          <w:sz w:val="24"/>
+          <w:szCs w:val="24"/>
+        </w:rPr>
+        <w:t>Actionable items include helping increase awareness of stroke prevention methods</w:t>
+      </w:r>
+      <w:r>
+        <w:rPr>
+          <w:rFonts w:ascii="Times New Roman" w:eastAsia="Times New Roman" w:hAnsi="Times New Roman" w:cs="Times New Roman"/>
+          <w:color w:val="222328"/>
+          <w:sz w:val="24"/>
+          <w:szCs w:val="24"/>
+        </w:rPr>
+        <w:t xml:space="preserve"> including exercise, eating correctly and programs to stop smoking.</w:t>
+      </w:r>
+    </w:p>
+    <w:p>
+      <w:pPr>
+        <w:shd w:val="clear" w:color="auto" w:fill="FFFFFF"/>
+        <w:spacing w:after="100" w:afterAutospacing="1" w:line="240" w:lineRule="auto"/>
+        <w:rPr>
+          <w:rFonts w:ascii="Times New Roman" w:eastAsia="Times New Roman" w:hAnsi="Times New Roman" w:cs="Times New Roman"/>
+          <w:b/>
+          <w:bCs/>
+          <w:color w:val="222328"/>
+          <w:sz w:val="28"/>
+          <w:szCs w:val="28"/>
+          <w:u w:val="single"/>
+        </w:rPr>
+      </w:pPr>
+      <w:r>
+        <w:rPr>
+          <w:rFonts w:ascii="Times New Roman" w:eastAsia="Times New Roman" w:hAnsi="Times New Roman" w:cs="Times New Roman"/>
+          <w:b/>
+          <w:bCs/>
+          <w:color w:val="222328"/>
+          <w:sz w:val="28"/>
+          <w:szCs w:val="28"/>
+          <w:u w:val="single"/>
         </w:rPr>
         <w:t>Future Work</w:t>
       </w:r>
@@ -8445,57 +11274,39 @@
           <w:szCs w:val="24"/>
         </w:rPr>
       </w:pPr>
-    </w:p>
-    <w:p>
-      <w:pPr>
-        <w:shd w:val="clear" w:color="auto" w:fill="FFFFFF"/>
-        <w:spacing w:after="100" w:afterAutospacing="1" w:line="240" w:lineRule="auto"/>
-        <w:rPr>
-          <w:rFonts w:ascii="Times New Roman" w:eastAsia="Times New Roman" w:hAnsi="Times New Roman" w:cs="Times New Roman"/>
-          <w:color w:val="222328"/>
-          <w:sz w:val="24"/>
-          <w:szCs w:val="24"/>
-        </w:rPr>
-      </w:pPr>
-      <w:r>
-        <w:rPr>
-          <w:rFonts w:ascii="Times New Roman" w:eastAsia="Times New Roman" w:hAnsi="Times New Roman" w:cs="Times New Roman"/>
-          <w:color w:val="222328"/>
-          <w:sz w:val="24"/>
-          <w:szCs w:val="24"/>
-        </w:rPr>
-        <w:t>Appendix</w:t>
-      </w:r>
-    </w:p>
-    <w:p>
-      <w:pPr>
-        <w:shd w:val="clear" w:color="auto" w:fill="FFFFFF"/>
-        <w:spacing w:after="100" w:afterAutospacing="1" w:line="240" w:lineRule="auto"/>
-        <w:rPr>
-          <w:rFonts w:ascii="Times New Roman" w:eastAsia="Times New Roman" w:hAnsi="Times New Roman" w:cs="Times New Roman"/>
-          <w:color w:val="222328"/>
-          <w:sz w:val="24"/>
-          <w:szCs w:val="24"/>
-        </w:rPr>
-      </w:pPr>
-    </w:p>
-    <w:p>
-      <w:pPr>
-        <w:shd w:val="clear" w:color="auto" w:fill="FFFFFF"/>
-        <w:spacing w:after="100" w:afterAutospacing="1" w:line="240" w:lineRule="auto"/>
-        <w:rPr>
-          <w:rFonts w:ascii="Times New Roman" w:eastAsia="Times New Roman" w:hAnsi="Times New Roman" w:cs="Times New Roman"/>
-          <w:color w:val="222328"/>
-          <w:sz w:val="24"/>
-          <w:szCs w:val="24"/>
-        </w:rPr>
-      </w:pPr>
-      <w:r>
-        <w:rPr>
-          <w:rFonts w:ascii="Times New Roman" w:eastAsia="Times New Roman" w:hAnsi="Times New Roman" w:cs="Times New Roman"/>
-          <w:color w:val="222328"/>
-          <w:sz w:val="24"/>
-          <w:szCs w:val="24"/>
+      <w:r>
+        <w:rPr>
+          <w:rFonts w:ascii="Times New Roman" w:eastAsia="Times New Roman" w:hAnsi="Times New Roman" w:cs="Times New Roman"/>
+          <w:color w:val="222328"/>
+          <w:sz w:val="24"/>
+          <w:szCs w:val="24"/>
+        </w:rPr>
+        <w:t>Periodic review and update of the model would be beneficial in creating a more successful tool.</w:t>
+      </w:r>
+    </w:p>
+    <w:p>
+      <w:pPr>
+        <w:shd w:val="clear" w:color="auto" w:fill="FFFFFF"/>
+        <w:spacing w:after="100" w:afterAutospacing="1" w:line="240" w:lineRule="auto"/>
+        <w:rPr>
+          <w:rFonts w:ascii="Times New Roman" w:eastAsia="Times New Roman" w:hAnsi="Times New Roman" w:cs="Times New Roman"/>
+          <w:b/>
+          <w:bCs/>
+          <w:color w:val="222328"/>
+          <w:sz w:val="28"/>
+          <w:szCs w:val="28"/>
+          <w:u w:val="single"/>
+        </w:rPr>
+      </w:pPr>
+      <w:r>
+        <w:rPr>
+          <w:rFonts w:ascii="Times New Roman" w:eastAsia="Times New Roman" w:hAnsi="Times New Roman" w:cs="Times New Roman"/>
+          <w:b/>
+          <w:bCs/>
+          <w:color w:val="222328"/>
+          <w:sz w:val="28"/>
+          <w:szCs w:val="28"/>
+          <w:u w:val="single"/>
         </w:rPr>
         <w:t>References</w:t>
       </w:r>
@@ -8536,23 +11347,41 @@
         </w:rPr>
         <w:t xml:space="preserve">, </w:t>
       </w:r>
-      <w:hyperlink r:id="rId23" w:history="1">
-        <w:r>
-          <w:rPr>
-            <w:rStyle w:val="Hyperlink"/>
-            <w:rFonts w:ascii="Times New Roman" w:hAnsi="Times New Roman" w:cs="Times New Roman"/>
-            <w:sz w:val="24"/>
-            <w:szCs w:val="24"/>
-          </w:rPr>
-          <w:t>https://www.kaggle.com/fedesoriano/stroke-prediction-dataset</w:t>
-        </w:r>
-      </w:hyperlink>
-      <w:r>
-        <w:rPr>
+      <w:bookmarkStart w:id="2" w:name="_Hlk70805943"/>
+      <w:r>
+        <w:fldChar w:fldCharType="begin"/>
+      </w:r>
+      <w:r>
+        <w:instrText xml:space="preserve"> HYPERLINK "https://www.kaggle.com/fedesoriano/stroke-prediction-dataset" </w:instrText>
+      </w:r>
+      <w:r>
+        <w:fldChar w:fldCharType="separate"/>
+      </w:r>
+      <w:r>
+        <w:rPr>
+          <w:rStyle w:val="Hyperlink"/>
           <w:rFonts w:ascii="Times New Roman" w:hAnsi="Times New Roman" w:cs="Times New Roman"/>
           <w:sz w:val="24"/>
           <w:szCs w:val="24"/>
         </w:rPr>
+        <w:t>https://www.kaggle.com/fedesoriano/stroke-prediction-dataset</w:t>
+      </w:r>
+      <w:r>
+        <w:rPr>
+          <w:rStyle w:val="Hyperlink"/>
+          <w:rFonts w:ascii="Times New Roman" w:hAnsi="Times New Roman" w:cs="Times New Roman"/>
+          <w:sz w:val="24"/>
+          <w:szCs w:val="24"/>
+        </w:rPr>
+        <w:fldChar w:fldCharType="end"/>
+      </w:r>
+      <w:bookmarkEnd w:id="2"/>
+      <w:r>
+        <w:rPr>
+          <w:rFonts w:ascii="Times New Roman" w:hAnsi="Times New Roman" w:cs="Times New Roman"/>
+          <w:sz w:val="24"/>
+          <w:szCs w:val="24"/>
+        </w:rPr>
         <w:t>,</w:t>
       </w:r>
       <w:r>
@@ -8563,7 +11392,7 @@
         </w:rPr>
         <w:t xml:space="preserve"> </w:t>
       </w:r>
-      <w:hyperlink r:id="rId24" w:history="1">
+      <w:hyperlink r:id="rId29" w:history="1">
         <w:r>
           <w:rPr>
             <w:rStyle w:val="Hyperlink"/>
@@ -8601,6 +11430,7 @@
           <w:sz w:val="24"/>
           <w:szCs w:val="24"/>
         </w:rPr>
+        <w:lastRenderedPageBreak/>
         <w:t>[</w:t>
       </w:r>
       <w:r>
@@ -8709,7 +11539,7 @@
         </w:rPr>
         <w:t>–522. DOI: </w:t>
       </w:r>
-      <w:hyperlink r:id="rId25" w:tgtFrame="_blank" w:history="1">
+      <w:hyperlink r:id="rId30" w:tgtFrame="_blank" w:history="1">
         <w:r>
           <w:rPr>
             <w:rStyle w:val="Hyperlink"/>
@@ -8767,7 +11597,7 @@
         </w:rPr>
         <w:t xml:space="preserve">] American Stroke Association, </w:t>
       </w:r>
-      <w:hyperlink r:id="rId26" w:history="1">
+      <w:hyperlink r:id="rId31" w:history="1">
         <w:r>
           <w:rPr>
             <w:rStyle w:val="Hyperlink"/>
@@ -8825,7 +11655,7 @@
         </w:rPr>
         <w:t xml:space="preserve">] American Stroke Association, </w:t>
       </w:r>
-      <w:hyperlink r:id="rId27" w:history="1">
+      <w:hyperlink r:id="rId32" w:history="1">
         <w:r>
           <w:rPr>
             <w:rStyle w:val="Hyperlink"/>
@@ -8905,7 +11735,7 @@
         </w:rPr>
         <w:t xml:space="preserve">, pages 1-20, </w:t>
       </w:r>
-      <w:hyperlink r:id="rId28" w:history="1">
+      <w:hyperlink r:id="rId33" w:history="1">
         <w:r>
           <w:rPr>
             <w:rStyle w:val="Hyperlink"/>
@@ -8952,7 +11782,7 @@
         </w:rPr>
         <w:t xml:space="preserve">American Stroke Association, </w:t>
       </w:r>
-      <w:hyperlink r:id="rId29" w:history="1">
+      <w:hyperlink r:id="rId34" w:history="1">
         <w:r>
           <w:rPr>
             <w:rStyle w:val="Hyperlink"/>
@@ -9014,7 +11844,7 @@
         </w:rPr>
         <w:t xml:space="preserve"> (35+) by State…2016, Dataset in U.S. Department of Health &amp; Human Services, </w:t>
       </w:r>
-      <w:hyperlink r:id="rId30" w:history="1">
+      <w:hyperlink r:id="rId35" w:history="1">
         <w:r>
           <w:rPr>
             <w:rStyle w:val="Hyperlink"/>
@@ -9069,7 +11899,7 @@
         </w:rPr>
         <w:t xml:space="preserve">USDA Economic Research Service, U.S. Department of Agriculture, </w:t>
       </w:r>
-      <w:hyperlink r:id="rId31" w:history="1">
+      <w:hyperlink r:id="rId36" w:history="1">
         <w:r>
           <w:rPr>
             <w:rStyle w:val="Hyperlink"/>
@@ -9083,16 +11913,40 @@
     </w:p>
     <w:p>
       <w:pPr>
-        <w:pStyle w:val="NormalWeb"/>
-        <w:shd w:val="clear" w:color="auto" w:fill="FFFFFF"/>
-        <w:spacing w:before="0" w:beforeAutospacing="0" w:after="0" w:afterAutospacing="0"/>
-        <w:rPr>
-          <w:rFonts w:ascii="Arial" w:hAnsi="Arial" w:cs="Arial"/>
-          <w:color w:val="222328"/>
-        </w:rPr>
-      </w:pPr>
-    </w:p>
-    <w:p/>
+        <w:rPr>
+          <w:rFonts w:ascii="Times New Roman" w:hAnsi="Times New Roman" w:cs="Times New Roman"/>
+          <w:sz w:val="24"/>
+          <w:szCs w:val="24"/>
+        </w:rPr>
+      </w:pPr>
+      <w:r>
+        <w:rPr>
+          <w:rFonts w:ascii="Times New Roman" w:hAnsi="Times New Roman" w:cs="Times New Roman"/>
+          <w:sz w:val="24"/>
+          <w:szCs w:val="24"/>
+        </w:rPr>
+        <w:t>[9]</w:t>
+      </w:r>
+      <w:r>
+        <w:rPr>
+          <w:rFonts w:ascii="Times New Roman" w:hAnsi="Times New Roman" w:cs="Times New Roman"/>
+          <w:sz w:val="24"/>
+          <w:szCs w:val="24"/>
+        </w:rPr>
+        <w:t xml:space="preserve"> Centers for Disease Control and Prevention, National Center for Health Statistics, </w:t>
+      </w:r>
+      <w:hyperlink r:id="rId37" w:history="1">
+        <w:r>
+          <w:rPr>
+            <w:rStyle w:val="Hyperlink"/>
+            <w:rFonts w:ascii="Times New Roman" w:hAnsi="Times New Roman" w:cs="Times New Roman"/>
+            <w:sz w:val="24"/>
+            <w:szCs w:val="24"/>
+          </w:rPr>
+          <w:t>https://www.cdc.gov/nchs/nhis/tobacco/tobacco_glossary.htm</w:t>
+        </w:r>
+      </w:hyperlink>
+    </w:p>
     <w:sectPr>
       <w:pgSz w:w="12240" w:h="15840"/>
       <w:pgMar w:top="1440" w:right="1440" w:bottom="1440" w:left="1440" w:header="720" w:footer="720" w:gutter="0"/>
@@ -10361,6 +13215,119 @@
       </w:pPr>
       <w:rPr>
         <w:rFonts w:ascii="Wingdings" w:eastAsia="Times New Roman" w:hAnsi="Wingdings" w:cs="Times New Roman" w:hint="default"/>
+      </w:rPr>
+    </w:lvl>
+    <w:lvl w:ilvl="1" w:tplc="04090003" w:tentative="1">
+      <w:start w:val="1"/>
+      <w:numFmt w:val="bullet"/>
+      <w:lvlText w:val="o"/>
+      <w:lvlJc w:val="left"/>
+      <w:pPr>
+        <w:ind w:left="1440" w:hanging="360"/>
+      </w:pPr>
+      <w:rPr>
+        <w:rFonts w:ascii="Courier New" w:hAnsi="Courier New" w:cs="Courier New" w:hint="default"/>
+      </w:rPr>
+    </w:lvl>
+    <w:lvl w:ilvl="2" w:tplc="04090005" w:tentative="1">
+      <w:start w:val="1"/>
+      <w:numFmt w:val="bullet"/>
+      <w:lvlText w:val=""/>
+      <w:lvlJc w:val="left"/>
+      <w:pPr>
+        <w:ind w:left="2160" w:hanging="360"/>
+      </w:pPr>
+      <w:rPr>
+        <w:rFonts w:ascii="Wingdings" w:hAnsi="Wingdings" w:hint="default"/>
+      </w:rPr>
+    </w:lvl>
+    <w:lvl w:ilvl="3" w:tplc="04090001" w:tentative="1">
+      <w:start w:val="1"/>
+      <w:numFmt w:val="bullet"/>
+      <w:lvlText w:val=""/>
+      <w:lvlJc w:val="left"/>
+      <w:pPr>
+        <w:ind w:left="2880" w:hanging="360"/>
+      </w:pPr>
+      <w:rPr>
+        <w:rFonts w:ascii="Symbol" w:hAnsi="Symbol" w:hint="default"/>
+      </w:rPr>
+    </w:lvl>
+    <w:lvl w:ilvl="4" w:tplc="04090003" w:tentative="1">
+      <w:start w:val="1"/>
+      <w:numFmt w:val="bullet"/>
+      <w:lvlText w:val="o"/>
+      <w:lvlJc w:val="left"/>
+      <w:pPr>
+        <w:ind w:left="3600" w:hanging="360"/>
+      </w:pPr>
+      <w:rPr>
+        <w:rFonts w:ascii="Courier New" w:hAnsi="Courier New" w:cs="Courier New" w:hint="default"/>
+      </w:rPr>
+    </w:lvl>
+    <w:lvl w:ilvl="5" w:tplc="04090005" w:tentative="1">
+      <w:start w:val="1"/>
+      <w:numFmt w:val="bullet"/>
+      <w:lvlText w:val=""/>
+      <w:lvlJc w:val="left"/>
+      <w:pPr>
+        <w:ind w:left="4320" w:hanging="360"/>
+      </w:pPr>
+      <w:rPr>
+        <w:rFonts w:ascii="Wingdings" w:hAnsi="Wingdings" w:hint="default"/>
+      </w:rPr>
+    </w:lvl>
+    <w:lvl w:ilvl="6" w:tplc="04090001" w:tentative="1">
+      <w:start w:val="1"/>
+      <w:numFmt w:val="bullet"/>
+      <w:lvlText w:val=""/>
+      <w:lvlJc w:val="left"/>
+      <w:pPr>
+        <w:ind w:left="5040" w:hanging="360"/>
+      </w:pPr>
+      <w:rPr>
+        <w:rFonts w:ascii="Symbol" w:hAnsi="Symbol" w:hint="default"/>
+      </w:rPr>
+    </w:lvl>
+    <w:lvl w:ilvl="7" w:tplc="04090003" w:tentative="1">
+      <w:start w:val="1"/>
+      <w:numFmt w:val="bullet"/>
+      <w:lvlText w:val="o"/>
+      <w:lvlJc w:val="left"/>
+      <w:pPr>
+        <w:ind w:left="5760" w:hanging="360"/>
+      </w:pPr>
+      <w:rPr>
+        <w:rFonts w:ascii="Courier New" w:hAnsi="Courier New" w:cs="Courier New" w:hint="default"/>
+      </w:rPr>
+    </w:lvl>
+    <w:lvl w:ilvl="8" w:tplc="04090005" w:tentative="1">
+      <w:start w:val="1"/>
+      <w:numFmt w:val="bullet"/>
+      <w:lvlText w:val=""/>
+      <w:lvlJc w:val="left"/>
+      <w:pPr>
+        <w:ind w:left="6480" w:hanging="360"/>
+      </w:pPr>
+      <w:rPr>
+        <w:rFonts w:ascii="Wingdings" w:hAnsi="Wingdings" w:hint="default"/>
+      </w:rPr>
+    </w:lvl>
+  </w:abstractNum>
+  <w:abstractNum w:abstractNumId="12" w15:restartNumberingAfterBreak="0">
+    <w:nsid w:val="796F59E2"/>
+    <w:multiLevelType w:val="hybridMultilevel"/>
+    <w:tmpl w:val="FFF4CBF2"/>
+    <w:lvl w:ilvl="0" w:tplc="04090001">
+      <w:start w:val="1"/>
+      <w:numFmt w:val="bullet"/>
+      <w:lvlText w:val=""/>
+      <w:lvlJc w:val="left"/>
+      <w:pPr>
+        <w:ind w:left="720" w:hanging="360"/>
+      </w:pPr>
+      <w:rPr>
+        <w:rFonts w:ascii="Symbol" w:hAnsi="Symbol" w:hint="default"/>
       </w:rPr>
     </w:lvl>
     <w:lvl w:ilvl="1" w:tplc="04090003" w:tentative="1">
@@ -10495,6 +13462,9 @@
   </w:num>
   <w:num w:numId="12">
     <w:abstractNumId w:val="7"/>
+  </w:num>
+  <w:num w:numId="13">
+    <w:abstractNumId w:val="12"/>
   </w:num>
 </w:numbering>
 </file>
@@ -10899,6 +13869,50 @@
     <w:qFormat/>
     <w:rsid w:val="00056953"/>
   </w:style>
+  <w:style w:type="paragraph" w:styleId="Heading1">
+    <w:name w:val="heading 1"/>
+    <w:basedOn w:val="Normal"/>
+    <w:next w:val="Normal"/>
+    <w:link w:val="Heading1Char"/>
+    <w:uiPriority w:val="9"/>
+    <w:qFormat/>
+    <w:rsid w:val="00740404"/>
+    <w:pPr>
+      <w:keepNext/>
+      <w:keepLines/>
+      <w:spacing w:before="240" w:after="0"/>
+      <w:outlineLvl w:val="0"/>
+    </w:pPr>
+    <w:rPr>
+      <w:rFonts w:asciiTheme="majorHAnsi" w:eastAsiaTheme="majorEastAsia" w:hAnsiTheme="majorHAnsi" w:cstheme="majorBidi"/>
+      <w:color w:val="2F5496" w:themeColor="accent1" w:themeShade="BF"/>
+      <w:sz w:val="32"/>
+      <w:szCs w:val="32"/>
+    </w:rPr>
+  </w:style>
+  <w:style w:type="paragraph" w:styleId="Heading2">
+    <w:name w:val="heading 2"/>
+    <w:basedOn w:val="Normal"/>
+    <w:next w:val="Normal"/>
+    <w:link w:val="Heading2Char"/>
+    <w:uiPriority w:val="9"/>
+    <w:semiHidden/>
+    <w:unhideWhenUsed/>
+    <w:qFormat/>
+    <w:rsid w:val="00740404"/>
+    <w:pPr>
+      <w:keepNext/>
+      <w:keepLines/>
+      <w:spacing w:before="40" w:after="0"/>
+      <w:outlineLvl w:val="1"/>
+    </w:pPr>
+    <w:rPr>
+      <w:rFonts w:asciiTheme="majorHAnsi" w:eastAsiaTheme="majorEastAsia" w:hAnsiTheme="majorHAnsi" w:cstheme="majorBidi"/>
+      <w:color w:val="2F5496" w:themeColor="accent1" w:themeShade="BF"/>
+      <w:sz w:val="26"/>
+      <w:szCs w:val="26"/>
+    </w:rPr>
+  </w:style>
   <w:style w:type="character" w:default="1" w:styleId="DefaultParagraphFont">
     <w:name w:val="Default Paragraph Font"/>
     <w:uiPriority w:val="1"/>
@@ -10994,6 +14008,45 @@
         <w:insideV w:val="single" w:sz="4" w:space="0" w:color="auto"/>
       </w:tblBorders>
     </w:tblPr>
+  </w:style>
+  <w:style w:type="character" w:styleId="FollowedHyperlink">
+    <w:name w:val="FollowedHyperlink"/>
+    <w:basedOn w:val="DefaultParagraphFont"/>
+    <w:uiPriority w:val="99"/>
+    <w:semiHidden/>
+    <w:unhideWhenUsed/>
+    <w:rsid w:val="00DF0EB1"/>
+    <w:rPr>
+      <w:color w:val="954F72" w:themeColor="followedHyperlink"/>
+      <w:u w:val="single"/>
+    </w:rPr>
+  </w:style>
+  <w:style w:type="character" w:customStyle="1" w:styleId="Heading1Char">
+    <w:name w:val="Heading 1 Char"/>
+    <w:basedOn w:val="DefaultParagraphFont"/>
+    <w:link w:val="Heading1"/>
+    <w:uiPriority w:val="9"/>
+    <w:rsid w:val="00740404"/>
+    <w:rPr>
+      <w:rFonts w:asciiTheme="majorHAnsi" w:eastAsiaTheme="majorEastAsia" w:hAnsiTheme="majorHAnsi" w:cstheme="majorBidi"/>
+      <w:color w:val="2F5496" w:themeColor="accent1" w:themeShade="BF"/>
+      <w:sz w:val="32"/>
+      <w:szCs w:val="32"/>
+    </w:rPr>
+  </w:style>
+  <w:style w:type="character" w:customStyle="1" w:styleId="Heading2Char">
+    <w:name w:val="Heading 2 Char"/>
+    <w:basedOn w:val="DefaultParagraphFont"/>
+    <w:link w:val="Heading2"/>
+    <w:uiPriority w:val="9"/>
+    <w:semiHidden/>
+    <w:rsid w:val="00740404"/>
+    <w:rPr>
+      <w:rFonts w:asciiTheme="majorHAnsi" w:eastAsiaTheme="majorEastAsia" w:hAnsiTheme="majorHAnsi" w:cstheme="majorBidi"/>
+      <w:color w:val="2F5496" w:themeColor="accent1" w:themeShade="BF"/>
+      <w:sz w:val="26"/>
+      <w:szCs w:val="26"/>
+    </w:rPr>
   </w:style>
 </w:styles>
 </file>

--- a/Stroke/Report/Stroke Machine Learning Report.docx
+++ b/Stroke/Report/Stroke Machine Learning Report.docx
@@ -125,14 +125,34 @@
           <w:szCs w:val="24"/>
         </w:rPr>
       </w:pPr>
+      <w:proofErr w:type="spellStart"/>
       <w:r>
         <w:rPr>
           <w:rFonts w:ascii="Times New Roman" w:hAnsi="Times New Roman" w:cs="Times New Roman"/>
           <w:sz w:val="24"/>
           <w:szCs w:val="24"/>
         </w:rPr>
-        <w:t>Yakov Krasnikov</w:t>
-      </w:r>
+        <w:t>Yakov</w:t>
+      </w:r>
+      <w:proofErr w:type="spellEnd"/>
+      <w:r>
+        <w:rPr>
+          <w:rFonts w:ascii="Times New Roman" w:hAnsi="Times New Roman" w:cs="Times New Roman"/>
+          <w:sz w:val="24"/>
+          <w:szCs w:val="24"/>
+        </w:rPr>
+        <w:t xml:space="preserve"> </w:t>
+      </w:r>
+      <w:proofErr w:type="spellStart"/>
+      <w:r>
+        <w:rPr>
+          <w:rFonts w:ascii="Times New Roman" w:hAnsi="Times New Roman" w:cs="Times New Roman"/>
+          <w:sz w:val="24"/>
+          <w:szCs w:val="24"/>
+        </w:rPr>
+        <w:t>Krasnikov</w:t>
+      </w:r>
+      <w:proofErr w:type="spellEnd"/>
     </w:p>
     <w:p>
       <w:pPr>
@@ -351,61 +371,7 @@
           <w:sz w:val="24"/>
           <w:szCs w:val="24"/>
         </w:rPr>
-        <w:t xml:space="preserve">A reliable predictive model can be developed if the data and stroke key attributes are correctly identified and prepared for the machine learning process.  </w:t>
-      </w:r>
-      <w:r>
-        <w:rPr>
-          <w:rFonts w:ascii="Times New Roman" w:eastAsia="Times New Roman" w:hAnsi="Times New Roman" w:cs="Times New Roman"/>
-          <w:color w:val="222328"/>
-          <w:sz w:val="24"/>
-          <w:szCs w:val="24"/>
-        </w:rPr>
-        <w:t xml:space="preserve">The importance of features </w:t>
-      </w:r>
-      <w:r>
-        <w:rPr>
-          <w:rFonts w:ascii="Times New Roman" w:eastAsia="Times New Roman" w:hAnsi="Times New Roman" w:cs="Times New Roman"/>
-          <w:color w:val="222328"/>
-          <w:sz w:val="24"/>
-          <w:szCs w:val="24"/>
-        </w:rPr>
-        <w:t xml:space="preserve">generated by the model selected will be compared against the stroke risk factors identified by the </w:t>
-      </w:r>
-      <w:r>
-        <w:rPr>
-          <w:rFonts w:ascii="Times New Roman" w:eastAsia="Times New Roman" w:hAnsi="Times New Roman" w:cs="Times New Roman"/>
-          <w:color w:val="222328"/>
-          <w:sz w:val="24"/>
-          <w:szCs w:val="24"/>
-        </w:rPr>
-        <w:t>American Stroke Association</w:t>
-      </w:r>
-      <w:r>
-        <w:rPr>
-          <w:rFonts w:ascii="Times New Roman" w:eastAsia="Times New Roman" w:hAnsi="Times New Roman" w:cs="Times New Roman"/>
-          <w:color w:val="222328"/>
-          <w:sz w:val="24"/>
-          <w:szCs w:val="24"/>
-        </w:rPr>
-        <w:t>.  I</w:t>
-      </w:r>
-      <w:r>
-        <w:rPr>
-          <w:rFonts w:ascii="Times New Roman" w:eastAsia="Times New Roman" w:hAnsi="Times New Roman" w:cs="Times New Roman"/>
-          <w:color w:val="222328"/>
-          <w:sz w:val="24"/>
-          <w:szCs w:val="24"/>
-        </w:rPr>
-        <w:t xml:space="preserve">f </w:t>
-      </w:r>
-      <w:r>
-        <w:rPr>
-          <w:rFonts w:ascii="Times New Roman" w:eastAsia="Times New Roman" w:hAnsi="Times New Roman" w:cs="Times New Roman"/>
-          <w:color w:val="222328"/>
-          <w:sz w:val="24"/>
-          <w:szCs w:val="24"/>
-        </w:rPr>
-        <w:t>the attributes are correctly identified by the model, the hypothesis will be considered validated.</w:t>
+        <w:t>A reliable predictive model can be developed if the data and stroke key attributes are correctly identified and prepared for the machine learning process.  The importance of features generated by the model selected will be compared against the stroke risk factors identified by the American Stroke Association.  If the attributes are correctly identified by the model, the hypothesis will be considered validated.</w:t>
       </w:r>
     </w:p>
     <w:p>
@@ -619,7 +585,55 @@
           <w:sz w:val="24"/>
           <w:szCs w:val="24"/>
         </w:rPr>
-        <w:t>, was selected.  After the model was selected and the machine learning process was completed the results were saved and tested against live data.</w:t>
+        <w:t xml:space="preserve"> was selected.  </w:t>
+      </w:r>
+      <w:r>
+        <w:rPr>
+          <w:rFonts w:ascii="Times New Roman" w:hAnsi="Times New Roman" w:cs="Times New Roman"/>
+          <w:sz w:val="24"/>
+          <w:szCs w:val="24"/>
+        </w:rPr>
+        <w:t>T</w:t>
+      </w:r>
+      <w:r>
+        <w:rPr>
+          <w:rFonts w:ascii="Times New Roman" w:hAnsi="Times New Roman" w:cs="Times New Roman"/>
+          <w:sz w:val="24"/>
+          <w:szCs w:val="24"/>
+        </w:rPr>
+        <w:t>he results were saved and tested against live data</w:t>
+      </w:r>
+      <w:r>
+        <w:rPr>
+          <w:rFonts w:ascii="Times New Roman" w:hAnsi="Times New Roman" w:cs="Times New Roman"/>
+          <w:sz w:val="24"/>
+          <w:szCs w:val="24"/>
+        </w:rPr>
+        <w:t xml:space="preserve"> a</w:t>
+      </w:r>
+      <w:r>
+        <w:rPr>
+          <w:rFonts w:ascii="Times New Roman" w:hAnsi="Times New Roman" w:cs="Times New Roman"/>
+          <w:sz w:val="24"/>
+          <w:szCs w:val="24"/>
+        </w:rPr>
+        <w:t>fter the model select</w:t>
+      </w:r>
+      <w:r>
+        <w:rPr>
+          <w:rFonts w:ascii="Times New Roman" w:hAnsi="Times New Roman" w:cs="Times New Roman"/>
+          <w:sz w:val="24"/>
+          <w:szCs w:val="24"/>
+        </w:rPr>
+        <w:t>ion</w:t>
+      </w:r>
+      <w:r>
+        <w:rPr>
+          <w:rFonts w:ascii="Times New Roman" w:hAnsi="Times New Roman" w:cs="Times New Roman"/>
+          <w:sz w:val="24"/>
+          <w:szCs w:val="24"/>
+        </w:rPr>
+        <w:t xml:space="preserve"> and machine learning process was completed.</w:t>
       </w:r>
     </w:p>
     <w:p>
@@ -1417,12 +1431,14 @@
         </w:rPr>
         <w:t xml:space="preserve">factors </w:t>
       </w:r>
+      <w:proofErr w:type="gramStart"/>
       <w:r>
         <w:rPr>
           <w:rFonts w:ascii="Times New Roman" w:eastAsia="Times New Roman" w:hAnsi="Times New Roman" w:cs="Times New Roman"/>
         </w:rPr>
         <w:t>similar to</w:t>
       </w:r>
+      <w:proofErr w:type="gramEnd"/>
       <w:r>
         <w:rPr>
           <w:rFonts w:ascii="Times New Roman" w:eastAsia="Times New Roman" w:hAnsi="Times New Roman" w:cs="Times New Roman"/>
@@ -1604,14 +1620,7 @@
           <w:rFonts w:ascii="Times New Roman" w:eastAsia="Times New Roman" w:hAnsi="Times New Roman" w:cs="Times New Roman"/>
           <w:color w:val="222328"/>
         </w:rPr>
-        <w:t xml:space="preserve">Hypothesis: </w:t>
-      </w:r>
-      <w:r>
-        <w:rPr>
-          <w:rFonts w:ascii="Times New Roman" w:eastAsia="Times New Roman" w:hAnsi="Times New Roman" w:cs="Times New Roman"/>
-          <w:color w:val="222328"/>
-        </w:rPr>
-        <w:t>A reliable predictive model can be developed if the data and stroke key attributes are correctly identified and prepared for the machine learning process.  The importance of features generated by the model selected will be compared against the stroke risk factors identified by the American Stroke Association.  If the attributes are correctly identified by the model, the hypothesis will be considered validated.</w:t>
+        <w:t>Hypothesis: A reliable predictive model can be developed if the data and stroke key attributes are correctly identified and prepared for the machine learning process.  The importance of features generated by the model selected will be compared against the stroke risk factors identified by the American Stroke Association.  If the attributes are correctly identified by the model, the hypothesis will be considered validated.</w:t>
       </w:r>
     </w:p>
     <w:p>
@@ -1900,8 +1909,19 @@
           <w:sz w:val="24"/>
           <w:szCs w:val="24"/>
         </w:rPr>
-        <w:t>id: a unique identified for each set of information</w:t>
-      </w:r>
+        <w:t xml:space="preserve">id: a unique identified for each set of </w:t>
+      </w:r>
+      <w:proofErr w:type="gramStart"/>
+      <w:r>
+        <w:rPr>
+          <w:rFonts w:ascii="Times New Roman" w:eastAsia="Times New Roman" w:hAnsi="Times New Roman" w:cs="Times New Roman"/>
+          <w:color w:val="222328"/>
+          <w:sz w:val="24"/>
+          <w:szCs w:val="24"/>
+        </w:rPr>
+        <w:t>information</w:t>
+      </w:r>
+      <w:proofErr w:type="gramEnd"/>
     </w:p>
     <w:p>
       <w:pPr>
@@ -1978,8 +1998,19 @@
           <w:sz w:val="24"/>
           <w:szCs w:val="24"/>
         </w:rPr>
-        <w:t>hypertension: 0 assigned if hypertension not present, 1 if patient has hypertension</w:t>
-      </w:r>
+        <w:t xml:space="preserve">hypertension: 0 assigned if hypertension not present, 1 if patient has </w:t>
+      </w:r>
+      <w:proofErr w:type="gramStart"/>
+      <w:r>
+        <w:rPr>
+          <w:rFonts w:ascii="Times New Roman" w:eastAsia="Times New Roman" w:hAnsi="Times New Roman" w:cs="Times New Roman"/>
+          <w:color w:val="222328"/>
+          <w:sz w:val="24"/>
+          <w:szCs w:val="24"/>
+        </w:rPr>
+        <w:t>hypertension</w:t>
+      </w:r>
+      <w:proofErr w:type="gramEnd"/>
     </w:p>
     <w:p>
       <w:pPr>
@@ -1997,6 +2028,7 @@
           <w:szCs w:val="24"/>
         </w:rPr>
       </w:pPr>
+      <w:proofErr w:type="spellStart"/>
       <w:r>
         <w:rPr>
           <w:rFonts w:ascii="Times New Roman" w:eastAsia="Times New Roman" w:hAnsi="Times New Roman" w:cs="Times New Roman"/>
@@ -2022,8 +2054,29 @@
           <w:sz w:val="24"/>
           <w:szCs w:val="24"/>
         </w:rPr>
-        <w:t>disease: 0 assigned if heart disease not present, 1 if patient has heart disease</w:t>
-      </w:r>
+        <w:t>disease</w:t>
+      </w:r>
+      <w:proofErr w:type="spellEnd"/>
+      <w:r>
+        <w:rPr>
+          <w:rFonts w:ascii="Times New Roman" w:eastAsia="Times New Roman" w:hAnsi="Times New Roman" w:cs="Times New Roman"/>
+          <w:color w:val="222328"/>
+          <w:sz w:val="24"/>
+          <w:szCs w:val="24"/>
+        </w:rPr>
+        <w:t xml:space="preserve">: 0 assigned if heart disease not present, 1 if patient has heart </w:t>
+      </w:r>
+      <w:proofErr w:type="gramStart"/>
+      <w:r>
+        <w:rPr>
+          <w:rFonts w:ascii="Times New Roman" w:eastAsia="Times New Roman" w:hAnsi="Times New Roman" w:cs="Times New Roman"/>
+          <w:color w:val="222328"/>
+          <w:sz w:val="24"/>
+          <w:szCs w:val="24"/>
+        </w:rPr>
+        <w:t>disease</w:t>
+      </w:r>
+      <w:proofErr w:type="gramEnd"/>
     </w:p>
     <w:p>
       <w:pPr>
@@ -2041,6 +2094,7 @@
           <w:szCs w:val="24"/>
         </w:rPr>
       </w:pPr>
+      <w:proofErr w:type="spellStart"/>
       <w:r>
         <w:rPr>
           <w:rFonts w:ascii="Times New Roman" w:eastAsia="Times New Roman" w:hAnsi="Times New Roman" w:cs="Times New Roman"/>
@@ -2066,7 +2120,17 @@
           <w:sz w:val="24"/>
           <w:szCs w:val="24"/>
         </w:rPr>
-        <w:t>married: “No” or “Yes”</w:t>
+        <w:t>married</w:t>
+      </w:r>
+      <w:proofErr w:type="spellEnd"/>
+      <w:r>
+        <w:rPr>
+          <w:rFonts w:ascii="Times New Roman" w:eastAsia="Times New Roman" w:hAnsi="Times New Roman" w:cs="Times New Roman"/>
+          <w:color w:val="222328"/>
+          <w:sz w:val="24"/>
+          <w:szCs w:val="24"/>
+        </w:rPr>
+        <w:t>: “No” or “Yes”</w:t>
       </w:r>
     </w:p>
     <w:p>
@@ -2085,6 +2149,7 @@
           <w:szCs w:val="24"/>
         </w:rPr>
       </w:pPr>
+      <w:proofErr w:type="spellStart"/>
       <w:r>
         <w:rPr>
           <w:rFonts w:ascii="Times New Roman" w:eastAsia="Times New Roman" w:hAnsi="Times New Roman" w:cs="Times New Roman"/>
@@ -2110,16 +2175,76 @@
           <w:sz w:val="24"/>
           <w:szCs w:val="24"/>
         </w:rPr>
-        <w:t xml:space="preserve">type: </w:t>
-      </w:r>
-      <w:r>
-        <w:rPr>
-          <w:rFonts w:ascii="Times New Roman" w:eastAsia="Times New Roman" w:hAnsi="Times New Roman" w:cs="Times New Roman"/>
-          <w:color w:val="222328"/>
-          <w:sz w:val="24"/>
-          <w:szCs w:val="24"/>
-        </w:rPr>
-        <w:t>“children”, “Govt_job”, “Never_worked”, “Private”, or “Self</w:t>
+        <w:t>type</w:t>
+      </w:r>
+      <w:proofErr w:type="spellEnd"/>
+      <w:r>
+        <w:rPr>
+          <w:rFonts w:ascii="Times New Roman" w:eastAsia="Times New Roman" w:hAnsi="Times New Roman" w:cs="Times New Roman"/>
+          <w:color w:val="222328"/>
+          <w:sz w:val="24"/>
+          <w:szCs w:val="24"/>
+        </w:rPr>
+        <w:t xml:space="preserve">: </w:t>
+      </w:r>
+      <w:r>
+        <w:rPr>
+          <w:rFonts w:ascii="Times New Roman" w:eastAsia="Times New Roman" w:hAnsi="Times New Roman" w:cs="Times New Roman"/>
+          <w:color w:val="222328"/>
+          <w:sz w:val="24"/>
+          <w:szCs w:val="24"/>
+        </w:rPr>
+        <w:t>“children”, “</w:t>
+      </w:r>
+      <w:proofErr w:type="spellStart"/>
+      <w:r>
+        <w:rPr>
+          <w:rFonts w:ascii="Times New Roman" w:eastAsia="Times New Roman" w:hAnsi="Times New Roman" w:cs="Times New Roman"/>
+          <w:color w:val="222328"/>
+          <w:sz w:val="24"/>
+          <w:szCs w:val="24"/>
+        </w:rPr>
+        <w:t>Govt_job</w:t>
+      </w:r>
+      <w:proofErr w:type="spellEnd"/>
+      <w:r>
+        <w:rPr>
+          <w:rFonts w:ascii="Times New Roman" w:eastAsia="Times New Roman" w:hAnsi="Times New Roman" w:cs="Times New Roman"/>
+          <w:color w:val="222328"/>
+          <w:sz w:val="24"/>
+          <w:szCs w:val="24"/>
+        </w:rPr>
+        <w:t>”, “</w:t>
+      </w:r>
+      <w:proofErr w:type="spellStart"/>
+      <w:r>
+        <w:rPr>
+          <w:rFonts w:ascii="Times New Roman" w:eastAsia="Times New Roman" w:hAnsi="Times New Roman" w:cs="Times New Roman"/>
+          <w:color w:val="222328"/>
+          <w:sz w:val="24"/>
+          <w:szCs w:val="24"/>
+        </w:rPr>
+        <w:t>Never_worked</w:t>
+      </w:r>
+      <w:proofErr w:type="spellEnd"/>
+      <w:r>
+        <w:rPr>
+          <w:rFonts w:ascii="Times New Roman" w:eastAsia="Times New Roman" w:hAnsi="Times New Roman" w:cs="Times New Roman"/>
+          <w:color w:val="222328"/>
+          <w:sz w:val="24"/>
+          <w:szCs w:val="24"/>
+        </w:rPr>
+        <w:t>”, “Private”, or “</w:t>
+      </w:r>
+      <w:proofErr w:type="gramStart"/>
+      <w:r>
+        <w:rPr>
+          <w:rFonts w:ascii="Times New Roman" w:eastAsia="Times New Roman" w:hAnsi="Times New Roman" w:cs="Times New Roman"/>
+          <w:color w:val="222328"/>
+          <w:sz w:val="24"/>
+          <w:szCs w:val="24"/>
+        </w:rPr>
+        <w:t>Self</w:t>
       </w:r>
       <w:r>
         <w:rPr>
@@ -2137,7 +2262,17 @@
           <w:sz w:val="24"/>
           <w:szCs w:val="24"/>
         </w:rPr>
-        <w:t>employed”</w:t>
+        <w:t>employed</w:t>
+      </w:r>
+      <w:proofErr w:type="gramEnd"/>
+      <w:r>
+        <w:rPr>
+          <w:rFonts w:ascii="Times New Roman" w:eastAsia="Times New Roman" w:hAnsi="Times New Roman" w:cs="Times New Roman"/>
+          <w:color w:val="222328"/>
+          <w:sz w:val="24"/>
+          <w:szCs w:val="24"/>
+        </w:rPr>
+        <w:t>”</w:t>
       </w:r>
     </w:p>
     <w:p>
@@ -2156,14 +2291,25 @@
           <w:szCs w:val="24"/>
         </w:rPr>
       </w:pPr>
-      <w:r>
-        <w:rPr>
-          <w:rFonts w:ascii="Times New Roman" w:eastAsia="Times New Roman" w:hAnsi="Times New Roman" w:cs="Times New Roman"/>
-          <w:color w:val="222328"/>
-          <w:sz w:val="24"/>
-          <w:szCs w:val="24"/>
-        </w:rPr>
-        <w:t>Residence_type: “Rural” or “Urban”</w:t>
+      <w:proofErr w:type="spellStart"/>
+      <w:r>
+        <w:rPr>
+          <w:rFonts w:ascii="Times New Roman" w:eastAsia="Times New Roman" w:hAnsi="Times New Roman" w:cs="Times New Roman"/>
+          <w:color w:val="222328"/>
+          <w:sz w:val="24"/>
+          <w:szCs w:val="24"/>
+        </w:rPr>
+        <w:t>Residence_type</w:t>
+      </w:r>
+      <w:proofErr w:type="spellEnd"/>
+      <w:r>
+        <w:rPr>
+          <w:rFonts w:ascii="Times New Roman" w:eastAsia="Times New Roman" w:hAnsi="Times New Roman" w:cs="Times New Roman"/>
+          <w:color w:val="222328"/>
+          <w:sz w:val="24"/>
+          <w:szCs w:val="24"/>
+        </w:rPr>
+        <w:t>: “Rural” or “Urban”</w:t>
       </w:r>
     </w:p>
     <w:p>
@@ -2182,14 +2328,25 @@
           <w:szCs w:val="24"/>
         </w:rPr>
       </w:pPr>
-      <w:r>
-        <w:rPr>
-          <w:rFonts w:ascii="Times New Roman" w:eastAsia="Times New Roman" w:hAnsi="Times New Roman" w:cs="Times New Roman"/>
-          <w:color w:val="222328"/>
-          <w:sz w:val="24"/>
-          <w:szCs w:val="24"/>
-        </w:rPr>
-        <w:t>avg_glucose_level: average glucose level in blood</w:t>
+      <w:proofErr w:type="spellStart"/>
+      <w:r>
+        <w:rPr>
+          <w:rFonts w:ascii="Times New Roman" w:eastAsia="Times New Roman" w:hAnsi="Times New Roman" w:cs="Times New Roman"/>
+          <w:color w:val="222328"/>
+          <w:sz w:val="24"/>
+          <w:szCs w:val="24"/>
+        </w:rPr>
+        <w:t>avg_glucose_level</w:t>
+      </w:r>
+      <w:proofErr w:type="spellEnd"/>
+      <w:r>
+        <w:rPr>
+          <w:rFonts w:ascii="Times New Roman" w:eastAsia="Times New Roman" w:hAnsi="Times New Roman" w:cs="Times New Roman"/>
+          <w:color w:val="222328"/>
+          <w:sz w:val="24"/>
+          <w:szCs w:val="24"/>
+        </w:rPr>
+        <w:t>: average glucose level in blood</w:t>
       </w:r>
     </w:p>
     <w:p>
@@ -2208,14 +2365,25 @@
           <w:szCs w:val="24"/>
         </w:rPr>
       </w:pPr>
-      <w:r>
-        <w:rPr>
-          <w:rFonts w:ascii="Times New Roman" w:eastAsia="Times New Roman" w:hAnsi="Times New Roman" w:cs="Times New Roman"/>
-          <w:color w:val="222328"/>
-          <w:sz w:val="24"/>
-          <w:szCs w:val="24"/>
-        </w:rPr>
-        <w:t>bmi: body mass index</w:t>
+      <w:proofErr w:type="spellStart"/>
+      <w:r>
+        <w:rPr>
+          <w:rFonts w:ascii="Times New Roman" w:eastAsia="Times New Roman" w:hAnsi="Times New Roman" w:cs="Times New Roman"/>
+          <w:color w:val="222328"/>
+          <w:sz w:val="24"/>
+          <w:szCs w:val="24"/>
+        </w:rPr>
+        <w:t>bmi</w:t>
+      </w:r>
+      <w:proofErr w:type="spellEnd"/>
+      <w:r>
+        <w:rPr>
+          <w:rFonts w:ascii="Times New Roman" w:eastAsia="Times New Roman" w:hAnsi="Times New Roman" w:cs="Times New Roman"/>
+          <w:color w:val="222328"/>
+          <w:sz w:val="24"/>
+          <w:szCs w:val="24"/>
+        </w:rPr>
+        <w:t>: body mass index</w:t>
       </w:r>
     </w:p>
     <w:p>
@@ -2234,14 +2402,45 @@
           <w:szCs w:val="24"/>
         </w:rPr>
       </w:pPr>
-      <w:r>
-        <w:rPr>
-          <w:rFonts w:ascii="Times New Roman" w:eastAsia="Times New Roman" w:hAnsi="Times New Roman" w:cs="Times New Roman"/>
-          <w:color w:val="222328"/>
-          <w:sz w:val="24"/>
-          <w:szCs w:val="24"/>
-        </w:rPr>
-        <w:t>smoking_status: “formerly smoked”, “never smoked”, “smokes”, or “Unknown”</w:t>
+      <w:proofErr w:type="spellStart"/>
+      <w:r>
+        <w:rPr>
+          <w:rFonts w:ascii="Times New Roman" w:eastAsia="Times New Roman" w:hAnsi="Times New Roman" w:cs="Times New Roman"/>
+          <w:color w:val="222328"/>
+          <w:sz w:val="24"/>
+          <w:szCs w:val="24"/>
+        </w:rPr>
+        <w:t>smoking_status</w:t>
+      </w:r>
+      <w:proofErr w:type="spellEnd"/>
+      <w:r>
+        <w:rPr>
+          <w:rFonts w:ascii="Times New Roman" w:eastAsia="Times New Roman" w:hAnsi="Times New Roman" w:cs="Times New Roman"/>
+          <w:color w:val="222328"/>
+          <w:sz w:val="24"/>
+          <w:szCs w:val="24"/>
+        </w:rPr>
+        <w:t>: “formerly smoked”, “never smoked”, “smokes”, or “</w:t>
+      </w:r>
+      <w:proofErr w:type="gramStart"/>
+      <w:r>
+        <w:rPr>
+          <w:rFonts w:ascii="Times New Roman" w:eastAsia="Times New Roman" w:hAnsi="Times New Roman" w:cs="Times New Roman"/>
+          <w:color w:val="222328"/>
+          <w:sz w:val="24"/>
+          <w:szCs w:val="24"/>
+        </w:rPr>
+        <w:t>Unknown</w:t>
+      </w:r>
+      <w:proofErr w:type="gramEnd"/>
+      <w:r>
+        <w:rPr>
+          <w:rFonts w:ascii="Times New Roman" w:eastAsia="Times New Roman" w:hAnsi="Times New Roman" w:cs="Times New Roman"/>
+          <w:color w:val="222328"/>
+          <w:sz w:val="24"/>
+          <w:szCs w:val="24"/>
+        </w:rPr>
+        <w:t>”</w:t>
       </w:r>
     </w:p>
     <w:p>
@@ -2267,8 +2466,19 @@
           <w:sz w:val="24"/>
           <w:szCs w:val="24"/>
         </w:rPr>
-        <w:t>stroke: 0 if patient has not had a stroke, 1 if patient has had a stroke</w:t>
-      </w:r>
+        <w:t xml:space="preserve">stroke: 0 if patient has not had a stroke, 1 if patient has had a </w:t>
+      </w:r>
+      <w:proofErr w:type="gramStart"/>
+      <w:r>
+        <w:rPr>
+          <w:rFonts w:ascii="Times New Roman" w:eastAsia="Times New Roman" w:hAnsi="Times New Roman" w:cs="Times New Roman"/>
+          <w:color w:val="222328"/>
+          <w:sz w:val="24"/>
+          <w:szCs w:val="24"/>
+        </w:rPr>
+        <w:t>stroke</w:t>
+      </w:r>
+      <w:proofErr w:type="gramEnd"/>
       <w:r>
         <w:rPr>
           <w:rFonts w:ascii="Times New Roman" w:eastAsia="Times New Roman" w:hAnsi="Times New Roman" w:cs="Times New Roman"/>
@@ -7428,7 +7638,27 @@
           <w:sz w:val="24"/>
           <w:szCs w:val="24"/>
         </w:rPr>
-        <w:t xml:space="preserve">Data cleaning was conducted in Jupyter Notebook using Python.  </w:t>
+        <w:t xml:space="preserve">Data cleaning was conducted in </w:t>
+      </w:r>
+      <w:proofErr w:type="spellStart"/>
+      <w:r>
+        <w:rPr>
+          <w:rFonts w:ascii="Times New Roman" w:eastAsia="Times New Roman" w:hAnsi="Times New Roman" w:cs="Times New Roman"/>
+          <w:color w:val="222328"/>
+          <w:sz w:val="24"/>
+          <w:szCs w:val="24"/>
+        </w:rPr>
+        <w:t>Jupyter</w:t>
+      </w:r>
+      <w:proofErr w:type="spellEnd"/>
+      <w:r>
+        <w:rPr>
+          <w:rFonts w:ascii="Times New Roman" w:eastAsia="Times New Roman" w:hAnsi="Times New Roman" w:cs="Times New Roman"/>
+          <w:color w:val="222328"/>
+          <w:sz w:val="24"/>
+          <w:szCs w:val="24"/>
+        </w:rPr>
+        <w:t xml:space="preserve"> Notebook using Python.  </w:t>
       </w:r>
     </w:p>
     <w:p>
@@ -7470,7 +7700,47 @@
           <w:sz w:val="24"/>
           <w:szCs w:val="24"/>
         </w:rPr>
-        <w:t xml:space="preserve">In reviewing the raw data, the bmi attribute was identified as having 201 “N/A” values.  This represents 3.9% of the dataset.  The mean bmi value of 28.89 was used as the replacement value for the “N/A” values. </w:t>
+        <w:t xml:space="preserve">In reviewing the raw data, the </w:t>
+      </w:r>
+      <w:proofErr w:type="spellStart"/>
+      <w:r>
+        <w:rPr>
+          <w:rFonts w:ascii="Times New Roman" w:eastAsia="Times New Roman" w:hAnsi="Times New Roman" w:cs="Times New Roman"/>
+          <w:color w:val="222328"/>
+          <w:sz w:val="24"/>
+          <w:szCs w:val="24"/>
+        </w:rPr>
+        <w:t>bmi</w:t>
+      </w:r>
+      <w:proofErr w:type="spellEnd"/>
+      <w:r>
+        <w:rPr>
+          <w:rFonts w:ascii="Times New Roman" w:eastAsia="Times New Roman" w:hAnsi="Times New Roman" w:cs="Times New Roman"/>
+          <w:color w:val="222328"/>
+          <w:sz w:val="24"/>
+          <w:szCs w:val="24"/>
+        </w:rPr>
+        <w:t xml:space="preserve"> attribute was identified as having 201 “N/A” values.  This represents 3.9% of the dataset.  The mean </w:t>
+      </w:r>
+      <w:proofErr w:type="spellStart"/>
+      <w:r>
+        <w:rPr>
+          <w:rFonts w:ascii="Times New Roman" w:eastAsia="Times New Roman" w:hAnsi="Times New Roman" w:cs="Times New Roman"/>
+          <w:color w:val="222328"/>
+          <w:sz w:val="24"/>
+          <w:szCs w:val="24"/>
+        </w:rPr>
+        <w:t>bmi</w:t>
+      </w:r>
+      <w:proofErr w:type="spellEnd"/>
+      <w:r>
+        <w:rPr>
+          <w:rFonts w:ascii="Times New Roman" w:eastAsia="Times New Roman" w:hAnsi="Times New Roman" w:cs="Times New Roman"/>
+          <w:color w:val="222328"/>
+          <w:sz w:val="24"/>
+          <w:szCs w:val="24"/>
+        </w:rPr>
+        <w:t xml:space="preserve"> value of 28.89 was used as the replacement value for the “N/A” values. </w:t>
       </w:r>
     </w:p>
     <w:p>
@@ -7610,7 +7880,27 @@
           <w:sz w:val="24"/>
           <w:szCs w:val="24"/>
         </w:rPr>
-        <w:t>Based on the CDC definition and the high percentage of “Unkown” values in the age range 0-10, it was originally discussed to replace those values with “never smoked”.   Additional r</w:t>
+        <w:t>Based on the CDC definition and the high percentage of “</w:t>
+      </w:r>
+      <w:proofErr w:type="spellStart"/>
+      <w:r>
+        <w:rPr>
+          <w:rFonts w:ascii="Times New Roman" w:eastAsia="Times New Roman" w:hAnsi="Times New Roman" w:cs="Times New Roman"/>
+          <w:color w:val="222328"/>
+          <w:sz w:val="24"/>
+          <w:szCs w:val="24"/>
+        </w:rPr>
+        <w:t>Unkown</w:t>
+      </w:r>
+      <w:proofErr w:type="spellEnd"/>
+      <w:r>
+        <w:rPr>
+          <w:rFonts w:ascii="Times New Roman" w:eastAsia="Times New Roman" w:hAnsi="Times New Roman" w:cs="Times New Roman"/>
+          <w:color w:val="222328"/>
+          <w:sz w:val="24"/>
+          <w:szCs w:val="24"/>
+        </w:rPr>
+        <w:t>” values in the age range 0-10, it was originally discussed to replace those values with “never smoked”.   Additional r</w:t>
       </w:r>
       <w:r>
         <w:rPr>
@@ -7695,16 +7985,47 @@
           <w:sz w:val="24"/>
           <w:szCs w:val="24"/>
         </w:rPr>
-        <w:t>ncoding was used for categorical data work_type</w:t>
-      </w:r>
-      <w:r>
-        <w:rPr>
-          <w:rFonts w:ascii="Times New Roman" w:eastAsia="Times New Roman" w:hAnsi="Times New Roman" w:cs="Times New Roman"/>
-          <w:color w:val="222328"/>
-          <w:sz w:val="24"/>
-          <w:szCs w:val="24"/>
-        </w:rPr>
-        <w:t xml:space="preserve"> and smoking_status to be used in the linear and tree models</w:t>
+        <w:t xml:space="preserve">ncoding was used for categorical data </w:t>
+      </w:r>
+      <w:proofErr w:type="spellStart"/>
+      <w:r>
+        <w:rPr>
+          <w:rFonts w:ascii="Times New Roman" w:eastAsia="Times New Roman" w:hAnsi="Times New Roman" w:cs="Times New Roman"/>
+          <w:color w:val="222328"/>
+          <w:sz w:val="24"/>
+          <w:szCs w:val="24"/>
+        </w:rPr>
+        <w:t>work_type</w:t>
+      </w:r>
+      <w:proofErr w:type="spellEnd"/>
+      <w:r>
+        <w:rPr>
+          <w:rFonts w:ascii="Times New Roman" w:eastAsia="Times New Roman" w:hAnsi="Times New Roman" w:cs="Times New Roman"/>
+          <w:color w:val="222328"/>
+          <w:sz w:val="24"/>
+          <w:szCs w:val="24"/>
+        </w:rPr>
+        <w:t xml:space="preserve"> and </w:t>
+      </w:r>
+      <w:proofErr w:type="spellStart"/>
+      <w:r>
+        <w:rPr>
+          <w:rFonts w:ascii="Times New Roman" w:eastAsia="Times New Roman" w:hAnsi="Times New Roman" w:cs="Times New Roman"/>
+          <w:color w:val="222328"/>
+          <w:sz w:val="24"/>
+          <w:szCs w:val="24"/>
+        </w:rPr>
+        <w:t>smoking_status</w:t>
+      </w:r>
+      <w:proofErr w:type="spellEnd"/>
+      <w:r>
+        <w:rPr>
+          <w:rFonts w:ascii="Times New Roman" w:eastAsia="Times New Roman" w:hAnsi="Times New Roman" w:cs="Times New Roman"/>
+          <w:color w:val="222328"/>
+          <w:sz w:val="24"/>
+          <w:szCs w:val="24"/>
+        </w:rPr>
+        <w:t xml:space="preserve"> to be used in the linear and tree models</w:t>
       </w:r>
       <w:r>
         <w:rPr>
@@ -7875,8 +8196,19 @@
           <w:sz w:val="24"/>
           <w:szCs w:val="24"/>
         </w:rPr>
-        <w:t xml:space="preserve"> and Residence_type</w:t>
-      </w:r>
+        <w:t xml:space="preserve"> and </w:t>
+      </w:r>
+      <w:proofErr w:type="spellStart"/>
+      <w:r>
+        <w:rPr>
+          <w:rFonts w:ascii="Times New Roman" w:eastAsia="Times New Roman" w:hAnsi="Times New Roman" w:cs="Times New Roman"/>
+          <w:color w:val="222328"/>
+          <w:sz w:val="24"/>
+          <w:szCs w:val="24"/>
+        </w:rPr>
+        <w:t>Residence_type</w:t>
+      </w:r>
+      <w:proofErr w:type="spellEnd"/>
       <w:r>
         <w:rPr>
           <w:rFonts w:ascii="Times New Roman" w:eastAsia="Times New Roman" w:hAnsi="Times New Roman" w:cs="Times New Roman"/>
@@ -7938,16 +8270,37 @@
           <w:sz w:val="24"/>
           <w:szCs w:val="24"/>
         </w:rPr>
-        <w:t>The attributes bmi</w:t>
-      </w:r>
-      <w:r>
-        <w:rPr>
-          <w:rFonts w:ascii="Times New Roman" w:eastAsia="Times New Roman" w:hAnsi="Times New Roman" w:cs="Times New Roman"/>
-          <w:color w:val="222328"/>
-          <w:sz w:val="24"/>
-          <w:szCs w:val="24"/>
-        </w:rPr>
-        <w:t xml:space="preserve"> and average_glucose</w:t>
+        <w:t xml:space="preserve">The attributes </w:t>
+      </w:r>
+      <w:proofErr w:type="spellStart"/>
+      <w:r>
+        <w:rPr>
+          <w:rFonts w:ascii="Times New Roman" w:eastAsia="Times New Roman" w:hAnsi="Times New Roman" w:cs="Times New Roman"/>
+          <w:color w:val="222328"/>
+          <w:sz w:val="24"/>
+          <w:szCs w:val="24"/>
+        </w:rPr>
+        <w:t>bmi</w:t>
+      </w:r>
+      <w:proofErr w:type="spellEnd"/>
+      <w:r>
+        <w:rPr>
+          <w:rFonts w:ascii="Times New Roman" w:eastAsia="Times New Roman" w:hAnsi="Times New Roman" w:cs="Times New Roman"/>
+          <w:color w:val="222328"/>
+          <w:sz w:val="24"/>
+          <w:szCs w:val="24"/>
+        </w:rPr>
+        <w:t xml:space="preserve"> and </w:t>
+      </w:r>
+      <w:proofErr w:type="spellStart"/>
+      <w:r>
+        <w:rPr>
+          <w:rFonts w:ascii="Times New Roman" w:eastAsia="Times New Roman" w:hAnsi="Times New Roman" w:cs="Times New Roman"/>
+          <w:color w:val="222328"/>
+          <w:sz w:val="24"/>
+          <w:szCs w:val="24"/>
+        </w:rPr>
+        <w:t>average_glucose</w:t>
       </w:r>
       <w:r>
         <w:rPr>
@@ -7958,6 +8311,7 @@
         </w:rPr>
         <w:t>_level</w:t>
       </w:r>
+      <w:proofErr w:type="spellEnd"/>
       <w:r>
         <w:rPr>
           <w:rFonts w:ascii="Times New Roman" w:eastAsia="Times New Roman" w:hAnsi="Times New Roman" w:cs="Times New Roman"/>
@@ -7967,6 +8321,7 @@
         </w:rPr>
         <w:t xml:space="preserve"> </w:t>
       </w:r>
+      <w:proofErr w:type="gramStart"/>
       <w:r>
         <w:rPr>
           <w:rFonts w:ascii="Times New Roman" w:eastAsia="Times New Roman" w:hAnsi="Times New Roman" w:cs="Times New Roman"/>
@@ -7985,6 +8340,7 @@
         </w:rPr>
         <w:t>ere</w:t>
       </w:r>
+      <w:proofErr w:type="gramEnd"/>
       <w:r>
         <w:rPr>
           <w:rFonts w:ascii="Times New Roman" w:eastAsia="Times New Roman" w:hAnsi="Times New Roman" w:cs="Times New Roman"/>
@@ -8049,8 +8405,19 @@
           <w:sz w:val="24"/>
           <w:szCs w:val="24"/>
         </w:rPr>
-        <w:t xml:space="preserve"> for age, bmi</w:t>
-      </w:r>
+        <w:t xml:space="preserve"> for age, </w:t>
+      </w:r>
+      <w:proofErr w:type="spellStart"/>
+      <w:r>
+        <w:rPr>
+          <w:rFonts w:ascii="Times New Roman" w:eastAsia="Times New Roman" w:hAnsi="Times New Roman" w:cs="Times New Roman"/>
+          <w:color w:val="222328"/>
+          <w:sz w:val="24"/>
+          <w:szCs w:val="24"/>
+        </w:rPr>
+        <w:t>bmi</w:t>
+      </w:r>
+      <w:proofErr w:type="spellEnd"/>
       <w:r>
         <w:rPr>
           <w:rFonts w:ascii="Times New Roman" w:eastAsia="Times New Roman" w:hAnsi="Times New Roman" w:cs="Times New Roman"/>
@@ -8067,7 +8434,17 @@
           <w:sz w:val="24"/>
           <w:szCs w:val="24"/>
         </w:rPr>
-        <w:t xml:space="preserve"> average_glucose</w:t>
+        <w:t xml:space="preserve"> </w:t>
+      </w:r>
+      <w:proofErr w:type="spellStart"/>
+      <w:r>
+        <w:rPr>
+          <w:rFonts w:ascii="Times New Roman" w:eastAsia="Times New Roman" w:hAnsi="Times New Roman" w:cs="Times New Roman"/>
+          <w:color w:val="222328"/>
+          <w:sz w:val="24"/>
+          <w:szCs w:val="24"/>
+        </w:rPr>
+        <w:t>average_glucose</w:t>
       </w:r>
       <w:r>
         <w:rPr>
@@ -8078,6 +8455,7 @@
         </w:rPr>
         <w:t>_level</w:t>
       </w:r>
+      <w:proofErr w:type="spellEnd"/>
       <w:r>
         <w:rPr>
           <w:rFonts w:ascii="Times New Roman" w:eastAsia="Times New Roman" w:hAnsi="Times New Roman" w:cs="Times New Roman"/>
@@ -8580,7 +8958,47 @@
           <w:sz w:val="24"/>
           <w:szCs w:val="24"/>
         </w:rPr>
-        <w:t xml:space="preserve">SMOTE utilizes k-nearest neighbor technique to create synthetic data.  In this case, increase the number of stroke “Yes” values.  SMOTE randomly chooses data from the stroke “Yes” values and then the respective k-nearest </w:t>
+        <w:t xml:space="preserve">SMOTE utilizes k-nearest neighbor technique to create synthetic data.  In this case, increase the number of </w:t>
+      </w:r>
+      <w:proofErr w:type="gramStart"/>
+      <w:r>
+        <w:rPr>
+          <w:rFonts w:ascii="Times New Roman" w:eastAsia="Times New Roman" w:hAnsi="Times New Roman" w:cs="Times New Roman"/>
+          <w:color w:val="222328"/>
+          <w:sz w:val="24"/>
+          <w:szCs w:val="24"/>
+        </w:rPr>
+        <w:t>stroke</w:t>
+      </w:r>
+      <w:proofErr w:type="gramEnd"/>
+      <w:r>
+        <w:rPr>
+          <w:rFonts w:ascii="Times New Roman" w:eastAsia="Times New Roman" w:hAnsi="Times New Roman" w:cs="Times New Roman"/>
+          <w:color w:val="222328"/>
+          <w:sz w:val="24"/>
+          <w:szCs w:val="24"/>
+        </w:rPr>
+        <w:t xml:space="preserve"> “Yes” values.  SMOTE randomly chooses data from the stroke “Yes” values and then the respective </w:t>
+      </w:r>
+      <w:proofErr w:type="gramStart"/>
+      <w:r>
+        <w:rPr>
+          <w:rFonts w:ascii="Times New Roman" w:eastAsia="Times New Roman" w:hAnsi="Times New Roman" w:cs="Times New Roman"/>
+          <w:color w:val="222328"/>
+          <w:sz w:val="24"/>
+          <w:szCs w:val="24"/>
+        </w:rPr>
+        <w:t>k-nearest</w:t>
+      </w:r>
+      <w:proofErr w:type="gramEnd"/>
+      <w:r>
+        <w:rPr>
+          <w:rFonts w:ascii="Times New Roman" w:eastAsia="Times New Roman" w:hAnsi="Times New Roman" w:cs="Times New Roman"/>
+          <w:color w:val="222328"/>
+          <w:sz w:val="24"/>
+          <w:szCs w:val="24"/>
+        </w:rPr>
+        <w:t xml:space="preserve"> </w:t>
       </w:r>
       <w:r>
         <w:rPr>
@@ -8812,8 +9230,19 @@
           <w:sz w:val="24"/>
           <w:szCs w:val="24"/>
         </w:rPr>
-        <w:t>-SMOTE</w:t>
-      </w:r>
+        <w:t>-</w:t>
+      </w:r>
+      <w:proofErr w:type="gramStart"/>
+      <w:r>
+        <w:rPr>
+          <w:rFonts w:ascii="Times New Roman" w:eastAsia="Times New Roman" w:hAnsi="Times New Roman" w:cs="Times New Roman"/>
+          <w:color w:val="222328"/>
+          <w:sz w:val="24"/>
+          <w:szCs w:val="24"/>
+        </w:rPr>
+        <w:t>SMOTE</w:t>
+      </w:r>
+      <w:proofErr w:type="gramEnd"/>
     </w:p>
     <w:p>
       <w:pPr>
@@ -9269,6 +9698,7 @@
         </w:rPr>
         <w:t xml:space="preserve">Models evaluated were LogisticRegression, </w:t>
       </w:r>
+      <w:proofErr w:type="spellStart"/>
       <w:r>
         <w:rPr>
           <w:rFonts w:ascii="Times New Roman" w:eastAsia="Times New Roman" w:hAnsi="Times New Roman" w:cs="Times New Roman"/>
@@ -9278,6 +9708,7 @@
         </w:rPr>
         <w:t>KNeighborsClassifier</w:t>
       </w:r>
+      <w:proofErr w:type="spellEnd"/>
       <w:r>
         <w:rPr>
           <w:rFonts w:ascii="Times New Roman" w:eastAsia="Times New Roman" w:hAnsi="Times New Roman" w:cs="Times New Roman"/>
@@ -9312,7 +9743,27 @@
           <w:sz w:val="24"/>
           <w:szCs w:val="24"/>
         </w:rPr>
-        <w:t xml:space="preserve"> Machines (svm)</w:t>
+        <w:t xml:space="preserve"> Machines (</w:t>
+      </w:r>
+      <w:proofErr w:type="spellStart"/>
+      <w:r>
+        <w:rPr>
+          <w:rFonts w:ascii="Times New Roman" w:eastAsia="Times New Roman" w:hAnsi="Times New Roman" w:cs="Times New Roman"/>
+          <w:color w:val="222328"/>
+          <w:sz w:val="24"/>
+          <w:szCs w:val="24"/>
+        </w:rPr>
+        <w:t>svm</w:t>
+      </w:r>
+      <w:proofErr w:type="spellEnd"/>
+      <w:r>
+        <w:rPr>
+          <w:rFonts w:ascii="Times New Roman" w:eastAsia="Times New Roman" w:hAnsi="Times New Roman" w:cs="Times New Roman"/>
+          <w:color w:val="222328"/>
+          <w:sz w:val="24"/>
+          <w:szCs w:val="24"/>
+        </w:rPr>
+        <w:t>)</w:t>
       </w:r>
       <w:r>
         <w:rPr>
@@ -9339,7 +9790,17 @@
           <w:sz w:val="24"/>
           <w:szCs w:val="24"/>
         </w:rPr>
-        <w:t>The c</w:t>
+        <w:t xml:space="preserve">The </w:t>
+      </w:r>
+      <w:proofErr w:type="spellStart"/>
+      <w:r>
+        <w:rPr>
+          <w:rFonts w:ascii="Times New Roman" w:eastAsia="Times New Roman" w:hAnsi="Times New Roman" w:cs="Times New Roman"/>
+          <w:color w:val="222328"/>
+          <w:sz w:val="24"/>
+          <w:szCs w:val="24"/>
+        </w:rPr>
+        <w:t>c</w:t>
       </w:r>
       <w:r>
         <w:rPr>
@@ -9368,6 +9829,7 @@
         </w:rPr>
         <w:t>weight</w:t>
       </w:r>
+      <w:proofErr w:type="spellEnd"/>
       <w:r>
         <w:rPr>
           <w:rFonts w:ascii="Times New Roman" w:eastAsia="Times New Roman" w:hAnsi="Times New Roman" w:cs="Times New Roman"/>
@@ -9411,7 +9873,27 @@
           <w:sz w:val="24"/>
           <w:szCs w:val="24"/>
         </w:rPr>
-        <w:t>for LogisticRegression and svm.  The n-neighbors</w:t>
+        <w:t xml:space="preserve">for LogisticRegression and </w:t>
+      </w:r>
+      <w:proofErr w:type="spellStart"/>
+      <w:r>
+        <w:rPr>
+          <w:rFonts w:ascii="Times New Roman" w:eastAsia="Times New Roman" w:hAnsi="Times New Roman" w:cs="Times New Roman"/>
+          <w:color w:val="222328"/>
+          <w:sz w:val="24"/>
+          <w:szCs w:val="24"/>
+        </w:rPr>
+        <w:t>svm</w:t>
+      </w:r>
+      <w:proofErr w:type="spellEnd"/>
+      <w:r>
+        <w:rPr>
+          <w:rFonts w:ascii="Times New Roman" w:eastAsia="Times New Roman" w:hAnsi="Times New Roman" w:cs="Times New Roman"/>
+          <w:color w:val="222328"/>
+          <w:sz w:val="24"/>
+          <w:szCs w:val="24"/>
+        </w:rPr>
+        <w:t>.  The n-neighbors</w:t>
       </w:r>
       <w:r>
         <w:rPr>
@@ -9422,14 +9904,25 @@
         </w:rPr>
         <w:t xml:space="preserve"> = 20 </w:t>
       </w:r>
-      <w:r>
-        <w:rPr>
-          <w:rFonts w:ascii="Times New Roman" w:eastAsia="Times New Roman" w:hAnsi="Times New Roman" w:cs="Times New Roman"/>
-          <w:color w:val="222328"/>
-          <w:sz w:val="24"/>
-          <w:szCs w:val="24"/>
-        </w:rPr>
-        <w:t xml:space="preserve">parameter </w:t>
+      <w:proofErr w:type="gramStart"/>
+      <w:r>
+        <w:rPr>
+          <w:rFonts w:ascii="Times New Roman" w:eastAsia="Times New Roman" w:hAnsi="Times New Roman" w:cs="Times New Roman"/>
+          <w:color w:val="222328"/>
+          <w:sz w:val="24"/>
+          <w:szCs w:val="24"/>
+        </w:rPr>
+        <w:t>parameter</w:t>
+      </w:r>
+      <w:proofErr w:type="gramEnd"/>
+      <w:r>
+        <w:rPr>
+          <w:rFonts w:ascii="Times New Roman" w:eastAsia="Times New Roman" w:hAnsi="Times New Roman" w:cs="Times New Roman"/>
+          <w:color w:val="222328"/>
+          <w:sz w:val="24"/>
+          <w:szCs w:val="24"/>
+        </w:rPr>
+        <w:t xml:space="preserve"> </w:t>
       </w:r>
       <w:r>
         <w:rPr>
@@ -9449,6 +9942,7 @@
         </w:rPr>
         <w:t xml:space="preserve"> for </w:t>
       </w:r>
+      <w:proofErr w:type="spellStart"/>
       <w:r>
         <w:rPr>
           <w:rFonts w:ascii="Times New Roman" w:eastAsia="Times New Roman" w:hAnsi="Times New Roman" w:cs="Times New Roman"/>
@@ -9458,6 +9952,7 @@
         </w:rPr>
         <w:t>KNeighborsClassifier</w:t>
       </w:r>
+      <w:proofErr w:type="spellEnd"/>
       <w:r>
         <w:rPr>
           <w:rFonts w:ascii="Times New Roman" w:eastAsia="Times New Roman" w:hAnsi="Times New Roman" w:cs="Times New Roman"/>
@@ -9506,6 +10001,7 @@
         </w:rPr>
         <w:t xml:space="preserve"> the linear model </w:t>
       </w:r>
+      <w:proofErr w:type="gramStart"/>
       <w:r>
         <w:rPr>
           <w:rFonts w:ascii="Times New Roman" w:eastAsia="Times New Roman" w:hAnsi="Times New Roman" w:cs="Times New Roman"/>
@@ -9522,7 +10018,17 @@
           <w:sz w:val="24"/>
           <w:szCs w:val="24"/>
         </w:rPr>
-        <w:t>as LogisticRegression</w:t>
+        <w:t>as</w:t>
+      </w:r>
+      <w:proofErr w:type="gramEnd"/>
+      <w:r>
+        <w:rPr>
+          <w:rFonts w:ascii="Times New Roman" w:eastAsia="Times New Roman" w:hAnsi="Times New Roman" w:cs="Times New Roman"/>
+          <w:color w:val="222328"/>
+          <w:sz w:val="24"/>
+          <w:szCs w:val="24"/>
+        </w:rPr>
+        <w:t xml:space="preserve"> LogisticRegression</w:t>
       </w:r>
       <w:r>
         <w:rPr>
@@ -9533,6 +10039,7 @@
         </w:rPr>
         <w:t xml:space="preserve"> with an Out Sample f1-score of 0.23.  </w:t>
       </w:r>
+      <w:proofErr w:type="spellStart"/>
       <w:r>
         <w:rPr>
           <w:rFonts w:ascii="Times New Roman" w:eastAsia="Times New Roman" w:hAnsi="Times New Roman" w:cs="Times New Roman"/>
@@ -9542,6 +10049,7 @@
         </w:rPr>
         <w:t>KNeighborsClassifier</w:t>
       </w:r>
+      <w:proofErr w:type="spellEnd"/>
       <w:r>
         <w:rPr>
           <w:rFonts w:ascii="Times New Roman" w:eastAsia="Times New Roman" w:hAnsi="Times New Roman" w:cs="Times New Roman"/>
@@ -9551,6 +10059,7 @@
         </w:rPr>
         <w:t xml:space="preserve"> and </w:t>
       </w:r>
+      <w:proofErr w:type="spellStart"/>
       <w:r>
         <w:rPr>
           <w:rFonts w:ascii="Times New Roman" w:eastAsia="Times New Roman" w:hAnsi="Times New Roman" w:cs="Times New Roman"/>
@@ -9560,6 +10069,7 @@
         </w:rPr>
         <w:t>svm</w:t>
       </w:r>
+      <w:proofErr w:type="spellEnd"/>
       <w:r>
         <w:rPr>
           <w:rFonts w:ascii="Times New Roman" w:eastAsia="Times New Roman" w:hAnsi="Times New Roman" w:cs="Times New Roman"/>
@@ -9813,6 +10323,7 @@
         </w:rPr>
         <w:t xml:space="preserve">Models evaluated were </w:t>
       </w:r>
+      <w:proofErr w:type="spellStart"/>
       <w:r>
         <w:rPr>
           <w:rFonts w:ascii="Times New Roman" w:eastAsia="Times New Roman" w:hAnsi="Times New Roman" w:cs="Times New Roman"/>
@@ -9822,6 +10333,7 @@
         </w:rPr>
         <w:t>DecisionTreeClassifier</w:t>
       </w:r>
+      <w:proofErr w:type="spellEnd"/>
       <w:r>
         <w:rPr>
           <w:rFonts w:ascii="Times New Roman" w:eastAsia="Times New Roman" w:hAnsi="Times New Roman" w:cs="Times New Roman"/>
@@ -9831,15 +10343,17 @@
         </w:rPr>
         <w:t xml:space="preserve">, </w:t>
       </w:r>
-      <w:r>
-        <w:rPr>
-          <w:rFonts w:ascii="Times New Roman" w:eastAsia="Times New Roman" w:hAnsi="Times New Roman" w:cs="Times New Roman"/>
-          <w:color w:val="222328"/>
-          <w:sz w:val="24"/>
-          <w:szCs w:val="24"/>
-        </w:rPr>
-        <w:t>RandomForestClassifier, AdaBoostClassifier</w:t>
-      </w:r>
+      <w:proofErr w:type="spellStart"/>
+      <w:r>
+        <w:rPr>
+          <w:rFonts w:ascii="Times New Roman" w:eastAsia="Times New Roman" w:hAnsi="Times New Roman" w:cs="Times New Roman"/>
+          <w:color w:val="222328"/>
+          <w:sz w:val="24"/>
+          <w:szCs w:val="24"/>
+        </w:rPr>
+        <w:t>RandomForestClassifier</w:t>
+      </w:r>
+      <w:proofErr w:type="spellEnd"/>
       <w:r>
         <w:rPr>
           <w:rFonts w:ascii="Times New Roman" w:eastAsia="Times New Roman" w:hAnsi="Times New Roman" w:cs="Times New Roman"/>
@@ -9849,6 +10363,27 @@
         </w:rPr>
         <w:t xml:space="preserve">, </w:t>
       </w:r>
+      <w:proofErr w:type="spellStart"/>
+      <w:r>
+        <w:rPr>
+          <w:rFonts w:ascii="Times New Roman" w:eastAsia="Times New Roman" w:hAnsi="Times New Roman" w:cs="Times New Roman"/>
+          <w:color w:val="222328"/>
+          <w:sz w:val="24"/>
+          <w:szCs w:val="24"/>
+        </w:rPr>
+        <w:t>AdaBoostClassifier</w:t>
+      </w:r>
+      <w:proofErr w:type="spellEnd"/>
+      <w:r>
+        <w:rPr>
+          <w:rFonts w:ascii="Times New Roman" w:eastAsia="Times New Roman" w:hAnsi="Times New Roman" w:cs="Times New Roman"/>
+          <w:color w:val="222328"/>
+          <w:sz w:val="24"/>
+          <w:szCs w:val="24"/>
+        </w:rPr>
+        <w:t xml:space="preserve">, </w:t>
+      </w:r>
+      <w:proofErr w:type="spellStart"/>
       <w:r>
         <w:rPr>
           <w:rFonts w:ascii="Times New Roman" w:eastAsia="Times New Roman" w:hAnsi="Times New Roman" w:cs="Times New Roman"/>
@@ -9858,6 +10393,7 @@
         </w:rPr>
         <w:t>GradientBoostingClassifier</w:t>
       </w:r>
+      <w:proofErr w:type="spellEnd"/>
       <w:r>
         <w:rPr>
           <w:rFonts w:ascii="Times New Roman" w:eastAsia="Times New Roman" w:hAnsi="Times New Roman" w:cs="Times New Roman"/>
@@ -9867,6 +10403,7 @@
         </w:rPr>
         <w:t xml:space="preserve"> and </w:t>
       </w:r>
+      <w:proofErr w:type="spellStart"/>
       <w:r>
         <w:rPr>
           <w:rFonts w:ascii="Times New Roman" w:eastAsia="Times New Roman" w:hAnsi="Times New Roman" w:cs="Times New Roman"/>
@@ -9876,23 +10413,44 @@
         </w:rPr>
         <w:t>XGBClassifier</w:t>
       </w:r>
-      <w:r>
-        <w:rPr>
-          <w:rFonts w:ascii="Times New Roman" w:eastAsia="Times New Roman" w:hAnsi="Times New Roman" w:cs="Times New Roman"/>
-          <w:color w:val="222328"/>
-          <w:sz w:val="24"/>
-          <w:szCs w:val="24"/>
-        </w:rPr>
-        <w:t>.  The random</w:t>
-      </w:r>
-      <w:r>
-        <w:rPr>
-          <w:rFonts w:ascii="Times New Roman" w:eastAsia="Times New Roman" w:hAnsi="Times New Roman" w:cs="Times New Roman"/>
-          <w:color w:val="222328"/>
-          <w:sz w:val="24"/>
-          <w:szCs w:val="24"/>
-        </w:rPr>
-        <w:t xml:space="preserve">_state = 42 </w:t>
+      <w:proofErr w:type="spellEnd"/>
+      <w:r>
+        <w:rPr>
+          <w:rFonts w:ascii="Times New Roman" w:eastAsia="Times New Roman" w:hAnsi="Times New Roman" w:cs="Times New Roman"/>
+          <w:color w:val="222328"/>
+          <w:sz w:val="24"/>
+          <w:szCs w:val="24"/>
+        </w:rPr>
+        <w:t xml:space="preserve">.  The </w:t>
+      </w:r>
+      <w:proofErr w:type="spellStart"/>
+      <w:r>
+        <w:rPr>
+          <w:rFonts w:ascii="Times New Roman" w:eastAsia="Times New Roman" w:hAnsi="Times New Roman" w:cs="Times New Roman"/>
+          <w:color w:val="222328"/>
+          <w:sz w:val="24"/>
+          <w:szCs w:val="24"/>
+        </w:rPr>
+        <w:t>random</w:t>
+      </w:r>
+      <w:r>
+        <w:rPr>
+          <w:rFonts w:ascii="Times New Roman" w:eastAsia="Times New Roman" w:hAnsi="Times New Roman" w:cs="Times New Roman"/>
+          <w:color w:val="222328"/>
+          <w:sz w:val="24"/>
+          <w:szCs w:val="24"/>
+        </w:rPr>
+        <w:t>_state</w:t>
+      </w:r>
+      <w:proofErr w:type="spellEnd"/>
+      <w:r>
+        <w:rPr>
+          <w:rFonts w:ascii="Times New Roman" w:eastAsia="Times New Roman" w:hAnsi="Times New Roman" w:cs="Times New Roman"/>
+          <w:color w:val="222328"/>
+          <w:sz w:val="24"/>
+          <w:szCs w:val="24"/>
+        </w:rPr>
+        <w:t xml:space="preserve"> = 42 </w:t>
       </w:r>
       <w:r>
         <w:rPr>
@@ -9937,8 +10495,19 @@
           <w:sz w:val="24"/>
           <w:szCs w:val="24"/>
         </w:rPr>
-        <w:t xml:space="preserve"> for each tree model.  The n_estimators</w:t>
-      </w:r>
+        <w:t xml:space="preserve"> for each tree model.  The </w:t>
+      </w:r>
+      <w:proofErr w:type="spellStart"/>
+      <w:r>
+        <w:rPr>
+          <w:rFonts w:ascii="Times New Roman" w:eastAsia="Times New Roman" w:hAnsi="Times New Roman" w:cs="Times New Roman"/>
+          <w:color w:val="222328"/>
+          <w:sz w:val="24"/>
+          <w:szCs w:val="24"/>
+        </w:rPr>
+        <w:t>n_estimators</w:t>
+      </w:r>
+      <w:proofErr w:type="spellEnd"/>
       <w:r>
         <w:rPr>
           <w:rFonts w:ascii="Times New Roman" w:eastAsia="Times New Roman" w:hAnsi="Times New Roman" w:cs="Times New Roman"/>
@@ -9975,6 +10544,7 @@
         </w:rPr>
         <w:t xml:space="preserve"> </w:t>
       </w:r>
+      <w:proofErr w:type="spellStart"/>
       <w:r>
         <w:rPr>
           <w:rFonts w:ascii="Times New Roman" w:eastAsia="Times New Roman" w:hAnsi="Times New Roman" w:cs="Times New Roman"/>
@@ -9984,6 +10554,7 @@
         </w:rPr>
         <w:t>RandomForestClassifier</w:t>
       </w:r>
+      <w:proofErr w:type="spellEnd"/>
       <w:r>
         <w:rPr>
           <w:rFonts w:ascii="Times New Roman" w:eastAsia="Times New Roman" w:hAnsi="Times New Roman" w:cs="Times New Roman"/>
@@ -9993,6 +10564,7 @@
         </w:rPr>
         <w:t xml:space="preserve">, </w:t>
       </w:r>
+      <w:proofErr w:type="spellStart"/>
       <w:r>
         <w:rPr>
           <w:rFonts w:ascii="Times New Roman" w:eastAsia="Times New Roman" w:hAnsi="Times New Roman" w:cs="Times New Roman"/>
@@ -10002,6 +10574,7 @@
         </w:rPr>
         <w:t>AdaBoostClassifier</w:t>
       </w:r>
+      <w:proofErr w:type="spellEnd"/>
       <w:r>
         <w:rPr>
           <w:rFonts w:ascii="Times New Roman" w:eastAsia="Times New Roman" w:hAnsi="Times New Roman" w:cs="Times New Roman"/>
@@ -10011,6 +10584,7 @@
         </w:rPr>
         <w:t xml:space="preserve"> and </w:t>
       </w:r>
+      <w:proofErr w:type="spellStart"/>
       <w:r>
         <w:rPr>
           <w:rFonts w:ascii="Times New Roman" w:eastAsia="Times New Roman" w:hAnsi="Times New Roman" w:cs="Times New Roman"/>
@@ -10020,14 +10594,25 @@
         </w:rPr>
         <w:t>GradientBoostingClassifier</w:t>
       </w:r>
-      <w:r>
-        <w:rPr>
-          <w:rFonts w:ascii="Times New Roman" w:eastAsia="Times New Roman" w:hAnsi="Times New Roman" w:cs="Times New Roman"/>
-          <w:color w:val="222328"/>
-          <w:sz w:val="24"/>
-          <w:szCs w:val="24"/>
-        </w:rPr>
-        <w:t>.  The use</w:t>
+      <w:proofErr w:type="spellEnd"/>
+      <w:r>
+        <w:rPr>
+          <w:rFonts w:ascii="Times New Roman" w:eastAsia="Times New Roman" w:hAnsi="Times New Roman" w:cs="Times New Roman"/>
+          <w:color w:val="222328"/>
+          <w:sz w:val="24"/>
+          <w:szCs w:val="24"/>
+        </w:rPr>
+        <w:t xml:space="preserve">.  The </w:t>
+      </w:r>
+      <w:proofErr w:type="spellStart"/>
+      <w:r>
+        <w:rPr>
+          <w:rFonts w:ascii="Times New Roman" w:eastAsia="Times New Roman" w:hAnsi="Times New Roman" w:cs="Times New Roman"/>
+          <w:color w:val="222328"/>
+          <w:sz w:val="24"/>
+          <w:szCs w:val="24"/>
+        </w:rPr>
+        <w:t>use</w:t>
       </w:r>
       <w:r>
         <w:rPr>
@@ -10065,6 +10650,7 @@
         </w:rPr>
         <w:t>encoder</w:t>
       </w:r>
+      <w:proofErr w:type="spellEnd"/>
       <w:r>
         <w:rPr>
           <w:rFonts w:ascii="Times New Roman" w:eastAsia="Times New Roman" w:hAnsi="Times New Roman" w:cs="Times New Roman"/>
@@ -10101,6 +10687,7 @@
         </w:rPr>
         <w:t xml:space="preserve">or </w:t>
       </w:r>
+      <w:proofErr w:type="spellStart"/>
       <w:r>
         <w:rPr>
           <w:rFonts w:ascii="Times New Roman" w:eastAsia="Times New Roman" w:hAnsi="Times New Roman" w:cs="Times New Roman"/>
@@ -10110,6 +10697,7 @@
         </w:rPr>
         <w:t>XGBClassifier</w:t>
       </w:r>
+      <w:proofErr w:type="spellEnd"/>
       <w:r>
         <w:rPr>
           <w:rFonts w:ascii="Times New Roman" w:eastAsia="Times New Roman" w:hAnsi="Times New Roman" w:cs="Times New Roman"/>
@@ -10140,6 +10728,7 @@
         </w:rPr>
         <w:t xml:space="preserve">The best results for the tree models were </w:t>
       </w:r>
+      <w:proofErr w:type="spellStart"/>
       <w:r>
         <w:rPr>
           <w:rFonts w:ascii="Times New Roman" w:eastAsia="Times New Roman" w:hAnsi="Times New Roman" w:cs="Times New Roman"/>
@@ -10149,6 +10738,7 @@
         </w:rPr>
         <w:t>AdaBoostClassifier</w:t>
       </w:r>
+      <w:proofErr w:type="spellEnd"/>
       <w:r>
         <w:rPr>
           <w:rFonts w:ascii="Times New Roman" w:eastAsia="Times New Roman" w:hAnsi="Times New Roman" w:cs="Times New Roman"/>
@@ -10158,6 +10748,7 @@
         </w:rPr>
         <w:t xml:space="preserve"> and </w:t>
       </w:r>
+      <w:proofErr w:type="spellStart"/>
       <w:r>
         <w:rPr>
           <w:rFonts w:ascii="Times New Roman" w:eastAsia="Times New Roman" w:hAnsi="Times New Roman" w:cs="Times New Roman"/>
@@ -10167,6 +10758,7 @@
         </w:rPr>
         <w:t>GradientBoostingClassifier</w:t>
       </w:r>
+      <w:proofErr w:type="spellEnd"/>
       <w:r>
         <w:rPr>
           <w:rFonts w:ascii="Times New Roman" w:eastAsia="Times New Roman" w:hAnsi="Times New Roman" w:cs="Times New Roman"/>
@@ -10176,6 +10768,7 @@
         </w:rPr>
         <w:t xml:space="preserve"> with Out Sample f1-scores of 0.24 and 0.26, respectively.  </w:t>
       </w:r>
+      <w:proofErr w:type="spellStart"/>
       <w:r>
         <w:rPr>
           <w:rFonts w:ascii="Times New Roman" w:eastAsia="Times New Roman" w:hAnsi="Times New Roman" w:cs="Times New Roman"/>
@@ -10185,6 +10778,7 @@
         </w:rPr>
         <w:t>DecisionTreeClassifier</w:t>
       </w:r>
+      <w:proofErr w:type="spellEnd"/>
       <w:r>
         <w:rPr>
           <w:rFonts w:ascii="Times New Roman" w:eastAsia="Times New Roman" w:hAnsi="Times New Roman" w:cs="Times New Roman"/>
@@ -10194,6 +10788,7 @@
         </w:rPr>
         <w:t xml:space="preserve">, </w:t>
       </w:r>
+      <w:proofErr w:type="spellStart"/>
       <w:r>
         <w:rPr>
           <w:rFonts w:ascii="Times New Roman" w:eastAsia="Times New Roman" w:hAnsi="Times New Roman" w:cs="Times New Roman"/>
@@ -10203,6 +10798,7 @@
         </w:rPr>
         <w:t>RandomForestClassifier</w:t>
       </w:r>
+      <w:proofErr w:type="spellEnd"/>
       <w:r>
         <w:rPr>
           <w:rFonts w:ascii="Times New Roman" w:eastAsia="Times New Roman" w:hAnsi="Times New Roman" w:cs="Times New Roman"/>
@@ -10212,6 +10808,7 @@
         </w:rPr>
         <w:t xml:space="preserve"> and </w:t>
       </w:r>
+      <w:proofErr w:type="spellStart"/>
       <w:r>
         <w:rPr>
           <w:rFonts w:ascii="Times New Roman" w:eastAsia="Times New Roman" w:hAnsi="Times New Roman" w:cs="Times New Roman"/>
@@ -10221,6 +10818,7 @@
         </w:rPr>
         <w:t>XGBClassifier</w:t>
       </w:r>
+      <w:proofErr w:type="spellEnd"/>
       <w:r>
         <w:rPr>
           <w:rFonts w:ascii="Times New Roman" w:eastAsia="Times New Roman" w:hAnsi="Times New Roman" w:cs="Times New Roman"/>
@@ -10288,6 +10886,7 @@
         <w:lastRenderedPageBreak/>
         <w:t xml:space="preserve">Upon further evaluation, </w:t>
       </w:r>
+      <w:proofErr w:type="spellStart"/>
       <w:r>
         <w:rPr>
           <w:rFonts w:ascii="Times New Roman" w:eastAsia="Times New Roman" w:hAnsi="Times New Roman" w:cs="Times New Roman"/>
@@ -10297,6 +10896,7 @@
         </w:rPr>
         <w:t>AdaBoostClassifier</w:t>
       </w:r>
+      <w:proofErr w:type="spellEnd"/>
       <w:r>
         <w:rPr>
           <w:rFonts w:ascii="Times New Roman" w:eastAsia="Times New Roman" w:hAnsi="Times New Roman" w:cs="Times New Roman"/>
@@ -10306,6 +10906,7 @@
         </w:rPr>
         <w:t xml:space="preserve"> and, </w:t>
       </w:r>
+      <w:proofErr w:type="spellStart"/>
       <w:r>
         <w:rPr>
           <w:rFonts w:ascii="Times New Roman" w:eastAsia="Times New Roman" w:hAnsi="Times New Roman" w:cs="Times New Roman"/>
@@ -10315,6 +10916,7 @@
         </w:rPr>
         <w:t>GradientBoostingClassifier</w:t>
       </w:r>
+      <w:proofErr w:type="spellEnd"/>
       <w:r>
         <w:rPr>
           <w:rFonts w:ascii="Times New Roman" w:eastAsia="Times New Roman" w:hAnsi="Times New Roman" w:cs="Times New Roman"/>
@@ -10373,6 +10975,7 @@
           <w:szCs w:val="24"/>
         </w:rPr>
       </w:pPr>
+      <w:proofErr w:type="spellStart"/>
       <w:r>
         <w:rPr>
           <w:rFonts w:ascii="Times New Roman" w:eastAsia="Times New Roman" w:hAnsi="Times New Roman" w:cs="Times New Roman"/>
@@ -10382,6 +10985,7 @@
         </w:rPr>
         <w:t>AdaBoostClassifier</w:t>
       </w:r>
+      <w:proofErr w:type="spellEnd"/>
       <w:r>
         <w:rPr>
           <w:rFonts w:ascii="Times New Roman" w:eastAsia="Times New Roman" w:hAnsi="Times New Roman" w:cs="Times New Roman"/>
@@ -10391,6 +10995,7 @@
         </w:rPr>
         <w:t xml:space="preserve">                                       </w:t>
       </w:r>
+      <w:proofErr w:type="spellStart"/>
       <w:r>
         <w:rPr>
           <w:rFonts w:ascii="Times New Roman" w:eastAsia="Times New Roman" w:hAnsi="Times New Roman" w:cs="Times New Roman"/>
@@ -10400,6 +11005,7 @@
         </w:rPr>
         <w:t>GradientBoostingClassifier</w:t>
       </w:r>
+      <w:proofErr w:type="spellEnd"/>
     </w:p>
     <w:p>
       <w:pPr>
@@ -10679,6 +11285,7 @@
                 <w:color w:val="222328"/>
               </w:rPr>
             </w:pPr>
+            <w:proofErr w:type="spellStart"/>
             <w:r>
               <w:rPr>
                 <w:rFonts w:ascii="Times New Roman" w:eastAsia="Times New Roman" w:hAnsi="Times New Roman" w:cs="Times New Roman"/>
@@ -10686,6 +11293,7 @@
               </w:rPr>
               <w:t>AdaBoostClassifier</w:t>
             </w:r>
+            <w:proofErr w:type="spellEnd"/>
           </w:p>
         </w:tc>
         <w:tc>
@@ -10701,6 +11309,7 @@
                 <w:color w:val="222328"/>
               </w:rPr>
             </w:pPr>
+            <w:proofErr w:type="spellStart"/>
             <w:r>
               <w:rPr>
                 <w:rFonts w:ascii="Times New Roman" w:eastAsia="Times New Roman" w:hAnsi="Times New Roman" w:cs="Times New Roman"/>
@@ -10708,6 +11317,7 @@
               </w:rPr>
               <w:t>GradientBoostingClassifier</w:t>
             </w:r>
+            <w:proofErr w:type="spellEnd"/>
           </w:p>
         </w:tc>
       </w:tr>
@@ -11160,7 +11770,17 @@
           <w:sz w:val="24"/>
           <w:szCs w:val="24"/>
         </w:rPr>
-        <w:t>LogisticRegression was run with class</w:t>
+        <w:t xml:space="preserve">LogisticRegression was run with </w:t>
+      </w:r>
+      <w:proofErr w:type="spellStart"/>
+      <w:r>
+        <w:rPr>
+          <w:rFonts w:ascii="Times New Roman" w:eastAsia="Times New Roman" w:hAnsi="Times New Roman" w:cs="Times New Roman"/>
+          <w:color w:val="222328"/>
+          <w:sz w:val="24"/>
+          <w:szCs w:val="24"/>
+        </w:rPr>
+        <w:t>class</w:t>
       </w:r>
       <w:r>
         <w:rPr>
@@ -11180,6 +11800,7 @@
         </w:rPr>
         <w:t>weight</w:t>
       </w:r>
+      <w:proofErr w:type="spellEnd"/>
       <w:r>
         <w:rPr>
           <w:rFonts w:ascii="Times New Roman" w:eastAsia="Times New Roman" w:hAnsi="Times New Roman" w:cs="Times New Roman"/>
@@ -11196,7 +11817,17 @@
           <w:sz w:val="24"/>
           <w:szCs w:val="24"/>
         </w:rPr>
-        <w:t>balanced, max</w:t>
+        <w:t xml:space="preserve">balanced, </w:t>
+      </w:r>
+      <w:proofErr w:type="spellStart"/>
+      <w:r>
+        <w:rPr>
+          <w:rFonts w:ascii="Times New Roman" w:eastAsia="Times New Roman" w:hAnsi="Times New Roman" w:cs="Times New Roman"/>
+          <w:color w:val="222328"/>
+          <w:sz w:val="24"/>
+          <w:szCs w:val="24"/>
+        </w:rPr>
+        <w:t>max</w:t>
       </w:r>
       <w:r>
         <w:rPr>
@@ -11216,6 +11847,7 @@
         </w:rPr>
         <w:t>iter</w:t>
       </w:r>
+      <w:proofErr w:type="spellEnd"/>
       <w:r>
         <w:rPr>
           <w:rFonts w:ascii="Times New Roman" w:eastAsia="Times New Roman" w:hAnsi="Times New Roman" w:cs="Times New Roman"/>
@@ -11241,7 +11873,17 @@
           <w:sz w:val="24"/>
           <w:szCs w:val="24"/>
         </w:rPr>
-        <w:t>1000 and random</w:t>
+        <w:t xml:space="preserve">1000 and </w:t>
+      </w:r>
+      <w:proofErr w:type="spellStart"/>
+      <w:r>
+        <w:rPr>
+          <w:rFonts w:ascii="Times New Roman" w:eastAsia="Times New Roman" w:hAnsi="Times New Roman" w:cs="Times New Roman"/>
+          <w:color w:val="222328"/>
+          <w:sz w:val="24"/>
+          <w:szCs w:val="24"/>
+        </w:rPr>
+        <w:t>random</w:t>
       </w:r>
       <w:r>
         <w:rPr>
@@ -11261,6 +11903,7 @@
         </w:rPr>
         <w:t>state</w:t>
       </w:r>
+      <w:proofErr w:type="spellEnd"/>
       <w:r>
         <w:rPr>
           <w:rFonts w:ascii="Times New Roman" w:eastAsia="Times New Roman" w:hAnsi="Times New Roman" w:cs="Times New Roman"/>
@@ -11855,6 +12498,7 @@
           <w:szCs w:val="24"/>
         </w:rPr>
       </w:pPr>
+      <w:proofErr w:type="spellStart"/>
       <w:r>
         <w:rPr>
           <w:rFonts w:ascii="Times New Roman" w:eastAsia="Times New Roman" w:hAnsi="Times New Roman" w:cs="Times New Roman"/>
@@ -11874,7 +12518,15 @@
           <w:rFonts w:ascii="Times New Roman" w:eastAsia="Times New Roman" w:hAnsi="Times New Roman" w:cs="Times New Roman"/>
           <w:color w:val="222328"/>
         </w:rPr>
-        <w:t>level (Diabetes)</w:t>
+        <w:t>level</w:t>
+      </w:r>
+      <w:proofErr w:type="spellEnd"/>
+      <w:r>
+        <w:rPr>
+          <w:rFonts w:ascii="Times New Roman" w:eastAsia="Times New Roman" w:hAnsi="Times New Roman" w:cs="Times New Roman"/>
+          <w:color w:val="222328"/>
+        </w:rPr>
+        <w:t xml:space="preserve"> (Diabetes)</w:t>
       </w:r>
       <w:r>
         <w:rPr>
@@ -11969,6 +12621,7 @@
           <w:szCs w:val="24"/>
         </w:rPr>
       </w:pPr>
+      <w:proofErr w:type="spellStart"/>
       <w:r>
         <w:rPr>
           <w:rFonts w:ascii="Times New Roman" w:eastAsia="Times New Roman" w:hAnsi="Times New Roman" w:cs="Times New Roman"/>
@@ -11976,6 +12629,7 @@
         </w:rPr>
         <w:t>smoking_status_former</w:t>
       </w:r>
+      <w:proofErr w:type="spellEnd"/>
       <w:r>
         <w:rPr>
           <w:rFonts w:ascii="Times New Roman" w:eastAsia="Times New Roman" w:hAnsi="Times New Roman" w:cs="Times New Roman"/>
@@ -11988,8 +12642,17 @@
           <w:rFonts w:ascii="Times New Roman" w:eastAsia="Times New Roman" w:hAnsi="Times New Roman" w:cs="Times New Roman"/>
           <w:color w:val="222328"/>
         </w:rPr>
-        <w:t xml:space="preserve"> &amp; smoking_status_smokes</w:t>
-      </w:r>
+        <w:t xml:space="preserve"> &amp; </w:t>
+      </w:r>
+      <w:proofErr w:type="spellStart"/>
+      <w:r>
+        <w:rPr>
+          <w:rFonts w:ascii="Times New Roman" w:eastAsia="Times New Roman" w:hAnsi="Times New Roman" w:cs="Times New Roman"/>
+          <w:color w:val="222328"/>
+        </w:rPr>
+        <w:t>smoking_status_smokes</w:t>
+      </w:r>
+      <w:proofErr w:type="spellEnd"/>
       <w:r>
         <w:rPr>
           <w:rFonts w:ascii="Times New Roman" w:eastAsia="Times New Roman" w:hAnsi="Times New Roman" w:cs="Times New Roman"/>
@@ -12021,12 +12684,21 @@
           <w:szCs w:val="24"/>
         </w:rPr>
       </w:pPr>
-      <w:r>
-        <w:rPr>
-          <w:rFonts w:ascii="Times New Roman" w:eastAsia="Times New Roman" w:hAnsi="Times New Roman" w:cs="Times New Roman"/>
-          <w:color w:val="222328"/>
-        </w:rPr>
-        <w:t>work_type_self-employed</w:t>
+      <w:proofErr w:type="spellStart"/>
+      <w:r>
+        <w:rPr>
+          <w:rFonts w:ascii="Times New Roman" w:eastAsia="Times New Roman" w:hAnsi="Times New Roman" w:cs="Times New Roman"/>
+          <w:color w:val="222328"/>
+        </w:rPr>
+        <w:t>work_type_self</w:t>
+      </w:r>
+      <w:proofErr w:type="spellEnd"/>
+      <w:r>
+        <w:rPr>
+          <w:rFonts w:ascii="Times New Roman" w:eastAsia="Times New Roman" w:hAnsi="Times New Roman" w:cs="Times New Roman"/>
+          <w:color w:val="222328"/>
+        </w:rPr>
+        <w:t>-employed</w:t>
       </w:r>
       <w:r>
         <w:rPr>
@@ -12040,8 +12712,17 @@
           <w:rFonts w:ascii="Times New Roman" w:eastAsia="Times New Roman" w:hAnsi="Times New Roman" w:cs="Times New Roman"/>
           <w:color w:val="222328"/>
         </w:rPr>
-        <w:t xml:space="preserve"> &amp; work_type_Private</w:t>
-      </w:r>
+        <w:t xml:space="preserve"> &amp; </w:t>
+      </w:r>
+      <w:proofErr w:type="spellStart"/>
+      <w:r>
+        <w:rPr>
+          <w:rFonts w:ascii="Times New Roman" w:eastAsia="Times New Roman" w:hAnsi="Times New Roman" w:cs="Times New Roman"/>
+          <w:color w:val="222328"/>
+        </w:rPr>
+        <w:t>work_type_Private</w:t>
+      </w:r>
+      <w:proofErr w:type="spellEnd"/>
       <w:r>
         <w:rPr>
           <w:rFonts w:ascii="Times New Roman" w:eastAsia="Times New Roman" w:hAnsi="Times New Roman" w:cs="Times New Roman"/>
@@ -12073,14 +12754,25 @@
           <w:szCs w:val="24"/>
         </w:rPr>
       </w:pPr>
-      <w:r>
-        <w:rPr>
-          <w:rFonts w:ascii="Times New Roman" w:eastAsia="Times New Roman" w:hAnsi="Times New Roman" w:cs="Times New Roman"/>
-          <w:color w:val="222328"/>
-          <w:sz w:val="24"/>
-          <w:szCs w:val="24"/>
-        </w:rPr>
-        <w:t>bmi (Obesity)</w:t>
+      <w:proofErr w:type="spellStart"/>
+      <w:r>
+        <w:rPr>
+          <w:rFonts w:ascii="Times New Roman" w:eastAsia="Times New Roman" w:hAnsi="Times New Roman" w:cs="Times New Roman"/>
+          <w:color w:val="222328"/>
+          <w:sz w:val="24"/>
+          <w:szCs w:val="24"/>
+        </w:rPr>
+        <w:t>bmi</w:t>
+      </w:r>
+      <w:proofErr w:type="spellEnd"/>
+      <w:r>
+        <w:rPr>
+          <w:rFonts w:ascii="Times New Roman" w:eastAsia="Times New Roman" w:hAnsi="Times New Roman" w:cs="Times New Roman"/>
+          <w:color w:val="222328"/>
+          <w:sz w:val="24"/>
+          <w:szCs w:val="24"/>
+        </w:rPr>
+        <w:t xml:space="preserve"> (Obesity)</w:t>
       </w:r>
       <w:r>
         <w:rPr>
@@ -12733,7 +13425,97 @@
           <w:sz w:val="24"/>
           <w:szCs w:val="24"/>
         </w:rPr>
-        <w:t>] Ahmad FB, Cisewski JA, Miniño A, Anderson RN. Provisional Mortality Data — United States, 2020. MMWR Morb Mortal Wkly Rep 2021;70:519–522. DOI: </w:t>
+        <w:t xml:space="preserve">] Ahmad FB, </w:t>
+      </w:r>
+      <w:proofErr w:type="spellStart"/>
+      <w:r>
+        <w:rPr>
+          <w:rFonts w:ascii="Times New Roman" w:hAnsi="Times New Roman" w:cs="Times New Roman"/>
+          <w:sz w:val="24"/>
+          <w:szCs w:val="24"/>
+        </w:rPr>
+        <w:t>Cisewski</w:t>
+      </w:r>
+      <w:proofErr w:type="spellEnd"/>
+      <w:r>
+        <w:rPr>
+          <w:rFonts w:ascii="Times New Roman" w:hAnsi="Times New Roman" w:cs="Times New Roman"/>
+          <w:sz w:val="24"/>
+          <w:szCs w:val="24"/>
+        </w:rPr>
+        <w:t xml:space="preserve"> JA, </w:t>
+      </w:r>
+      <w:proofErr w:type="spellStart"/>
+      <w:r>
+        <w:rPr>
+          <w:rFonts w:ascii="Times New Roman" w:hAnsi="Times New Roman" w:cs="Times New Roman"/>
+          <w:sz w:val="24"/>
+          <w:szCs w:val="24"/>
+        </w:rPr>
+        <w:t>Miniño</w:t>
+      </w:r>
+      <w:proofErr w:type="spellEnd"/>
+      <w:r>
+        <w:rPr>
+          <w:rFonts w:ascii="Times New Roman" w:hAnsi="Times New Roman" w:cs="Times New Roman"/>
+          <w:sz w:val="24"/>
+          <w:szCs w:val="24"/>
+        </w:rPr>
+        <w:t xml:space="preserve"> A, Anderson RN. Provisional Mortality Data — United States, 2020. MMWR </w:t>
+      </w:r>
+      <w:proofErr w:type="spellStart"/>
+      <w:r>
+        <w:rPr>
+          <w:rFonts w:ascii="Times New Roman" w:hAnsi="Times New Roman" w:cs="Times New Roman"/>
+          <w:sz w:val="24"/>
+          <w:szCs w:val="24"/>
+        </w:rPr>
+        <w:t>Morb</w:t>
+      </w:r>
+      <w:proofErr w:type="spellEnd"/>
+      <w:r>
+        <w:rPr>
+          <w:rFonts w:ascii="Times New Roman" w:hAnsi="Times New Roman" w:cs="Times New Roman"/>
+          <w:sz w:val="24"/>
+          <w:szCs w:val="24"/>
+        </w:rPr>
+        <w:t xml:space="preserve"> Mortal </w:t>
+      </w:r>
+      <w:proofErr w:type="spellStart"/>
+      <w:r>
+        <w:rPr>
+          <w:rFonts w:ascii="Times New Roman" w:hAnsi="Times New Roman" w:cs="Times New Roman"/>
+          <w:sz w:val="24"/>
+          <w:szCs w:val="24"/>
+        </w:rPr>
+        <w:t>Wkly</w:t>
+      </w:r>
+      <w:proofErr w:type="spellEnd"/>
+      <w:r>
+        <w:rPr>
+          <w:rFonts w:ascii="Times New Roman" w:hAnsi="Times New Roman" w:cs="Times New Roman"/>
+          <w:sz w:val="24"/>
+          <w:szCs w:val="24"/>
+        </w:rPr>
+        <w:t xml:space="preserve"> Rep </w:t>
+      </w:r>
+      <w:proofErr w:type="gramStart"/>
+      <w:r>
+        <w:rPr>
+          <w:rFonts w:ascii="Times New Roman" w:hAnsi="Times New Roman" w:cs="Times New Roman"/>
+          <w:sz w:val="24"/>
+          <w:szCs w:val="24"/>
+        </w:rPr>
+        <w:t>2021;70:519</w:t>
+      </w:r>
+      <w:proofErr w:type="gramEnd"/>
+      <w:r>
+        <w:rPr>
+          <w:rFonts w:ascii="Times New Roman" w:hAnsi="Times New Roman" w:cs="Times New Roman"/>
+          <w:sz w:val="24"/>
+          <w:szCs w:val="24"/>
+        </w:rPr>
+        <w:t>–522. DOI: </w:t>
       </w:r>
       <w:hyperlink r:id="rId38" w:tgtFrame="_blank" w:history="1">
         <w:r>

--- a/Stroke/Report/Stroke Machine Learning Report.docx
+++ b/Stroke/Report/Stroke Machine Learning Report.docx
@@ -8887,14 +8887,18 @@
       </w:pPr>
       <w:r>
         <w:rPr>
+          <w:rFonts w:ascii="Times New Roman" w:eastAsia="Times New Roman" w:hAnsi="Times New Roman" w:cs="Times New Roman"/>
           <w:noProof/>
+          <w:color w:val="222328"/>
+          <w:sz w:val="24"/>
+          <w:szCs w:val="24"/>
         </w:rPr>
         <w:lastRenderedPageBreak/>
         <w:drawing>
-          <wp:inline distT="0" distB="0" distL="0" distR="0" wp14:anchorId="3DAEC966" wp14:editId="23FDDC47">
-            <wp:extent cx="5943600" cy="2319655"/>
-            <wp:effectExtent l="0" t="0" r="0" b="4445"/>
-            <wp:docPr id="10" name="Picture 10"/>
+          <wp:inline distT="0" distB="0" distL="0" distR="0" wp14:anchorId="73D0429C" wp14:editId="3EC05F88">
+            <wp:extent cx="5295900" cy="2054424"/>
+            <wp:effectExtent l="0" t="0" r="0" b="3175"/>
+            <wp:docPr id="5" name="Picture 5" descr="Graphical user interface, website&#10;&#10;Description automatically generated"/>
             <wp:cNvGraphicFramePr>
               <a:graphicFrameLocks xmlns:a="http://schemas.openxmlformats.org/drawingml/2006/main" noChangeAspect="1"/>
             </wp:cNvGraphicFramePr>
@@ -8902,11 +8906,17 @@
               <a:graphicData uri="http://schemas.openxmlformats.org/drawingml/2006/picture">
                 <pic:pic xmlns:pic="http://schemas.openxmlformats.org/drawingml/2006/picture">
                   <pic:nvPicPr>
-                    <pic:cNvPr id="1" name=""/>
+                    <pic:cNvPr id="5" name="Picture 5" descr="Graphical user interface, website&#10;&#10;Description automatically generated"/>
                     <pic:cNvPicPr/>
                   </pic:nvPicPr>
                   <pic:blipFill>
-                    <a:blip r:embed="rId22"/>
+                    <a:blip r:embed="rId22">
+                      <a:extLst>
+                        <a:ext uri="{28A0092B-C50C-407E-A947-70E740481C1C}">
+                          <a14:useLocalDpi xmlns:a14="http://schemas.microsoft.com/office/drawing/2010/main" val="0"/>
+                        </a:ext>
+                      </a:extLst>
+                    </a:blip>
                     <a:stretch>
                       <a:fillRect/>
                     </a:stretch>
@@ -8914,7 +8924,7 @@
                   <pic:spPr>
                     <a:xfrm>
                       <a:off x="0" y="0"/>
-                      <a:ext cx="5943600" cy="2319655"/>
+                      <a:ext cx="5302358" cy="2056929"/>
                     </a:xfrm>
                     <a:prstGeom prst="rect">
                       <a:avLst/>
@@ -8938,15 +8948,27 @@
           <w:szCs w:val="24"/>
         </w:rPr>
       </w:pPr>
+    </w:p>
+    <w:p>
+      <w:pPr>
+        <w:shd w:val="clear" w:color="auto" w:fill="FFFFFF"/>
+        <w:spacing w:after="100" w:afterAutospacing="1" w:line="240" w:lineRule="auto"/>
+        <w:rPr>
+          <w:rFonts w:ascii="Times New Roman" w:eastAsia="Times New Roman" w:hAnsi="Times New Roman" w:cs="Times New Roman"/>
+          <w:color w:val="222328"/>
+          <w:sz w:val="24"/>
+          <w:szCs w:val="24"/>
+        </w:rPr>
+      </w:pPr>
       <w:r>
         <w:rPr>
           <w:noProof/>
         </w:rPr>
         <w:drawing>
-          <wp:inline distT="0" distB="0" distL="0" distR="0" wp14:anchorId="6A72D96F" wp14:editId="1829619A">
-            <wp:extent cx="5943600" cy="2728595"/>
+          <wp:inline distT="0" distB="0" distL="0" distR="0" wp14:anchorId="4A9ABCD9" wp14:editId="779D80D7">
+            <wp:extent cx="5238750" cy="2458183"/>
             <wp:effectExtent l="0" t="0" r="0" b="0"/>
-            <wp:docPr id="11" name="Picture 11"/>
+            <wp:docPr id="12" name="Picture 12"/>
             <wp:cNvGraphicFramePr>
               <a:graphicFrameLocks xmlns:a="http://schemas.openxmlformats.org/drawingml/2006/main" noChangeAspect="1"/>
             </wp:cNvGraphicFramePr>
@@ -8966,7 +8988,7 @@
                   <pic:spPr>
                     <a:xfrm>
                       <a:off x="0" y="0"/>
-                      <a:ext cx="5943600" cy="2728595"/>
+                      <a:ext cx="5242684" cy="2460029"/>
                     </a:xfrm>
                     <a:prstGeom prst="rect">
                       <a:avLst/>
@@ -8992,13 +9014,17 @@
       </w:pPr>
       <w:r>
         <w:rPr>
+          <w:rFonts w:ascii="Times New Roman" w:eastAsia="Times New Roman" w:hAnsi="Times New Roman" w:cs="Times New Roman"/>
           <w:noProof/>
+          <w:color w:val="222328"/>
+          <w:sz w:val="24"/>
+          <w:szCs w:val="24"/>
         </w:rPr>
         <w:drawing>
-          <wp:inline distT="0" distB="0" distL="0" distR="0" wp14:anchorId="4A9ABCD9" wp14:editId="2A9C2EC2">
-            <wp:extent cx="5943600" cy="2788920"/>
+          <wp:inline distT="0" distB="0" distL="0" distR="0" wp14:anchorId="5C289C2B" wp14:editId="477638C1">
+            <wp:extent cx="5394471" cy="2476500"/>
             <wp:effectExtent l="0" t="0" r="0" b="0"/>
-            <wp:docPr id="12" name="Picture 12"/>
+            <wp:docPr id="13" name="Picture 13" descr="Graphical user interface, application, website&#10;&#10;Description automatically generated"/>
             <wp:cNvGraphicFramePr>
               <a:graphicFrameLocks xmlns:a="http://schemas.openxmlformats.org/drawingml/2006/main" noChangeAspect="1"/>
             </wp:cNvGraphicFramePr>
@@ -9006,11 +9032,17 @@
               <a:graphicData uri="http://schemas.openxmlformats.org/drawingml/2006/picture">
                 <pic:pic xmlns:pic="http://schemas.openxmlformats.org/drawingml/2006/picture">
                   <pic:nvPicPr>
-                    <pic:cNvPr id="1" name=""/>
+                    <pic:cNvPr id="13" name="Picture 13" descr="Graphical user interface, application, website&#10;&#10;Description automatically generated"/>
                     <pic:cNvPicPr/>
                   </pic:nvPicPr>
                   <pic:blipFill>
-                    <a:blip r:embed="rId24"/>
+                    <a:blip r:embed="rId24">
+                      <a:extLst>
+                        <a:ext uri="{28A0092B-C50C-407E-A947-70E740481C1C}">
+                          <a14:useLocalDpi xmlns:a14="http://schemas.microsoft.com/office/drawing/2010/main" val="0"/>
+                        </a:ext>
+                      </a:extLst>
+                    </a:blip>
                     <a:stretch>
                       <a:fillRect/>
                     </a:stretch>
@@ -9018,7 +9050,7 @@
                   <pic:spPr>
                     <a:xfrm>
                       <a:off x="0" y="0"/>
-                      <a:ext cx="5943600" cy="2788920"/>
+                      <a:ext cx="5397757" cy="2478009"/>
                     </a:xfrm>
                     <a:prstGeom prst="rect">
                       <a:avLst/>
@@ -9033,22 +9065,11 @@
     </w:p>
     <w:p>
       <w:pPr>
-        <w:shd w:val="clear" w:color="auto" w:fill="FFFFFF"/>
-        <w:spacing w:after="100" w:afterAutospacing="1" w:line="240" w:lineRule="auto"/>
-        <w:rPr>
-          <w:rFonts w:ascii="Times New Roman" w:eastAsia="Times New Roman" w:hAnsi="Times New Roman" w:cs="Times New Roman"/>
-          <w:color w:val="222328"/>
-          <w:sz w:val="24"/>
-          <w:szCs w:val="24"/>
-        </w:rPr>
-      </w:pPr>
-    </w:p>
-    <w:p>
-      <w:pPr>
         <w:pStyle w:val="Heading10"/>
       </w:pPr>
       <w:bookmarkStart w:id="6" w:name="_Toc70961590"/>
       <w:r>
+        <w:lastRenderedPageBreak/>
         <w:t xml:space="preserve">Data Preparation for </w:t>
       </w:r>
       <w:r>
@@ -9432,6 +9453,19 @@
           </wp:inline>
         </w:drawing>
       </w:r>
+    </w:p>
+    <w:p>
+      <w:pPr>
+        <w:shd w:val="clear" w:color="auto" w:fill="FFFFFF"/>
+        <w:spacing w:after="100" w:afterAutospacing="1" w:line="240" w:lineRule="auto"/>
+        <w:jc w:val="center"/>
+        <w:rPr>
+          <w:rFonts w:ascii="Times New Roman" w:eastAsia="Times New Roman" w:hAnsi="Times New Roman" w:cs="Times New Roman"/>
+          <w:color w:val="222328"/>
+          <w:sz w:val="24"/>
+          <w:szCs w:val="24"/>
+        </w:rPr>
+      </w:pPr>
     </w:p>
     <w:p>
       <w:pPr>

--- a/Stroke/Report/Stroke Machine Learning Report.docx
+++ b/Stroke/Report/Stroke Machine Learning Report.docx
@@ -506,7 +506,34 @@
           <w:sz w:val="24"/>
           <w:szCs w:val="24"/>
         </w:rPr>
-        <w:t xml:space="preserve">Review of the data identified most of the Yes/No type answers for personal health questions, including if the person had a stroke, were heavily biased to the “No” side.  To ensure an effective model learning process, Synthetic Minority Oversampling Technique (SMOTE) was used to synthetically balance the Yes/No results for stroke.  The No datasets for stroke that were most like the Yes datasets were temporarily converted to Yes for machine learning purposes.  Other data preparation steps included One-Hot Encoding. </w:t>
+        <w:t xml:space="preserve">Review of the data identified most of the Yes/No type answers for personal health questions, including if the person had a stroke, were heavily biased to the “No” side.  To ensure an effective model learning process, Synthetic Minority Oversampling Technique (SMOTE) was used to synthetically balance the Yes/No results for stroke.  </w:t>
+      </w:r>
+      <w:r>
+        <w:rPr>
+          <w:rFonts w:ascii="Times New Roman" w:eastAsia="Times New Roman" w:hAnsi="Times New Roman" w:cs="Times New Roman"/>
+          <w:color w:val="222328"/>
+          <w:sz w:val="24"/>
+          <w:szCs w:val="24"/>
+        </w:rPr>
+        <w:t>SMOTE selects samples in the minority class that are close and then draws lines between them. New sample points are located on these lines.</w:t>
+      </w:r>
+      <w:r>
+        <w:rPr>
+          <w:rFonts w:ascii="Times New Roman" w:eastAsia="Times New Roman" w:hAnsi="Times New Roman" w:cs="Times New Roman"/>
+          <w:color w:val="222328"/>
+          <w:sz w:val="24"/>
+          <w:szCs w:val="24"/>
+        </w:rPr>
+        <w:t xml:space="preserve"> </w:t>
+      </w:r>
+      <w:r>
+        <w:rPr>
+          <w:rFonts w:ascii="Times New Roman" w:eastAsia="Times New Roman" w:hAnsi="Times New Roman" w:cs="Times New Roman"/>
+          <w:color w:val="222328"/>
+          <w:sz w:val="24"/>
+          <w:szCs w:val="24"/>
+        </w:rPr>
+        <w:t xml:space="preserve">Other data preparation steps included One-Hot Encoding. </w:t>
       </w:r>
     </w:p>
     <w:p>
@@ -10169,16 +10196,7 @@
           <w:sz w:val="24"/>
           <w:szCs w:val="24"/>
         </w:rPr>
-        <w:t xml:space="preserve">) to temporarily adjust the percentage </w:t>
-      </w:r>
-      <w:r>
-        <w:rPr>
-          <w:rFonts w:ascii="Times New Roman" w:eastAsia="Times New Roman" w:hAnsi="Times New Roman" w:cs="Times New Roman"/>
-          <w:color w:val="222328"/>
-          <w:sz w:val="24"/>
-          <w:szCs w:val="24"/>
-        </w:rPr>
-        <w:t>of stroke “Yes” values</w:t>
+        <w:t>)</w:t>
       </w:r>
       <w:r>
         <w:rPr>
@@ -10364,36 +10382,16 @@
           <w:sz w:val="24"/>
           <w:szCs w:val="24"/>
         </w:rPr>
-        <w:t>e-</w:t>
-      </w:r>
-      <w:proofErr w:type="gramStart"/>
-      <w:r>
-        <w:rPr>
-          <w:rFonts w:ascii="Times New Roman" w:eastAsia="Times New Roman" w:hAnsi="Times New Roman" w:cs="Times New Roman"/>
-          <w:color w:val="222328"/>
-          <w:sz w:val="24"/>
-          <w:szCs w:val="24"/>
-        </w:rPr>
-        <w:t xml:space="preserve">SMOTE  </w:t>
-      </w:r>
-      <w:r>
-        <w:rPr>
-          <w:rFonts w:ascii="Times New Roman" w:eastAsia="Times New Roman" w:hAnsi="Times New Roman" w:cs="Times New Roman"/>
-          <w:color w:val="222328"/>
-          <w:sz w:val="24"/>
-          <w:szCs w:val="24"/>
-        </w:rPr>
-        <w:t>Stroke</w:t>
-      </w:r>
-      <w:proofErr w:type="gramEnd"/>
-      <w:r>
-        <w:rPr>
-          <w:rFonts w:ascii="Times New Roman" w:eastAsia="Times New Roman" w:hAnsi="Times New Roman" w:cs="Times New Roman"/>
-          <w:color w:val="222328"/>
-          <w:sz w:val="24"/>
-          <w:szCs w:val="24"/>
-        </w:rPr>
-        <w:t xml:space="preserve"> </w:t>
+        <w:t xml:space="preserve">e-SMOTE  </w:t>
+      </w:r>
+      <w:r>
+        <w:rPr>
+          <w:rFonts w:ascii="Times New Roman" w:eastAsia="Times New Roman" w:hAnsi="Times New Roman" w:cs="Times New Roman"/>
+          <w:color w:val="222328"/>
+          <w:sz w:val="24"/>
+          <w:szCs w:val="24"/>
+        </w:rPr>
+        <w:t xml:space="preserve">Stroke </w:t>
       </w:r>
       <w:r>
         <w:rPr>
@@ -14306,25 +14304,7 @@
           <w:sz w:val="24"/>
           <w:szCs w:val="24"/>
         </w:rPr>
-        <w:t xml:space="preserve"> Rep </w:t>
-      </w:r>
-      <w:proofErr w:type="gramStart"/>
-      <w:r>
-        <w:rPr>
-          <w:rFonts w:ascii="Times New Roman" w:hAnsi="Times New Roman" w:cs="Times New Roman"/>
-          <w:sz w:val="24"/>
-          <w:szCs w:val="24"/>
-        </w:rPr>
-        <w:t>2021;70:519</w:t>
-      </w:r>
-      <w:proofErr w:type="gramEnd"/>
-      <w:r>
-        <w:rPr>
-          <w:rFonts w:ascii="Times New Roman" w:hAnsi="Times New Roman" w:cs="Times New Roman"/>
-          <w:sz w:val="24"/>
-          <w:szCs w:val="24"/>
-        </w:rPr>
-        <w:t>–522. DOI</w:t>
+        <w:t xml:space="preserve"> Rep 2021;70:519–522. DOI</w:t>
       </w:r>
       <w:r>
         <w:t xml:space="preserve"> </w:t>
@@ -16935,7 +16915,6 @@
   <w:style w:type="character" w:default="1" w:styleId="DefaultParagraphFont">
     <w:name w:val="Default Paragraph Font"/>
     <w:uiPriority w:val="1"/>
-    <w:semiHidden/>
     <w:unhideWhenUsed/>
   </w:style>
   <w:style w:type="table" w:default="1" w:styleId="TableNormal">
